--- a/RoboRA/RAtemplates/Decline RAt.docx
+++ b/RoboRA/RAtemplates/Decline RAt.docx
@@ -15,6 +15,55 @@
         </w:rPr>
         <w:t>[[</w:t>
       </w:r>
+      <w:hyperlink r:id="rId4" w:tooltip="eJacket link" w:history="1">
+        <w:r>
+          <w:rPr>
+            <w:rFonts w:ascii="Century Schoolbook" w:hAnsi="Century Schoolbook"/>
+          </w:rPr>
+          <w:fldChar w:fldCharType="begin"/>
+        </w:r>
+        <w:r>
+          <w:rPr>
+            <w:rFonts w:ascii="Century Schoolbook" w:hAnsi="Century Schoolbook"/>
+          </w:rPr>
+          <w:instrText xml:space="preserve"> MERGEFIELD  prop_id0  \* MERGEFORMAT </w:instrText>
+        </w:r>
+        <w:r>
+          <w:rPr>
+            <w:rFonts w:ascii="Century Schoolbook" w:hAnsi="Century Schoolbook"/>
+          </w:rPr>
+          <w:fldChar w:fldCharType="separate"/>
+        </w:r>
+        <w:r>
+          <w:rPr>
+            <w:rFonts w:ascii="Century Schoolbook" w:hAnsi="Century Schoolbook"/>
+            <w:noProof/>
+          </w:rPr>
+          <w:t>«prop_id0»</w:t>
+        </w:r>
+        <w:r>
+          <w:rPr>
+            <w:rFonts w:ascii="Century Schoolbook" w:hAnsi="Century Schoolbook"/>
+          </w:rPr>
+          <w:fldChar w:fldCharType="end"/>
+        </w:r>
+        <w:r>
+          <w:rPr>
+            <w:rFonts w:ascii="Century Schoolbook" w:hAnsi="Century Schoolbook"/>
+            <w:b/>
+          </w:rPr>
+          <w:tab/>
+          <w:t xml:space="preserve"> </w:t>
+        </w:r>
+      </w:hyperlink>
+      <w:r>
+        <w:rPr>
+          <w:rFonts w:ascii="Century Schoolbook" w:hAnsi="Century Schoolbook"/>
+          <w:b/>
+        </w:rPr>
+        <w:tab/>
+      </w:r>
+      <w:bookmarkStart w:id="0" w:name="_GoBack"/>
       <w:r>
         <w:rPr>
           <w:rFonts w:ascii="Century Schoolbook" w:hAnsi="Century Schoolbook"/>
@@ -42,28 +91,17 @@
       <w:r>
         <w:rPr>
           <w:rFonts w:ascii="Century Schoolbook" w:hAnsi="Century Schoolbook"/>
-        </w:rPr>
-        <w:tab/>
-      </w:r>
-      <w:r>
-        <w:rPr>
-          <w:rFonts w:ascii="Century Schoolbook" w:hAnsi="Century Schoolbook"/>
-        </w:rPr>
-        <w:tab/>
-      </w:r>
-      <w:r>
-        <w:rPr>
-          <w:rFonts w:ascii="Century Schoolbook" w:hAnsi="Century Schoolbook"/>
-        </w:rPr>
-        <w:tab/>
-      </w:r>
-      <w:r>
-        <w:rPr>
-          <w:rFonts w:ascii="Century Schoolbook" w:hAnsi="Century Schoolbook"/>
-          <w:b/>
           <w:color w:val="FF0000"/>
         </w:rPr>
-        <w:t xml:space="preserve">CISE </w:t>
+        <w:t>General</w:t>
+      </w:r>
+      <w:r>
+        <w:rPr>
+          <w:rFonts w:ascii="Century Schoolbook" w:hAnsi="Century Schoolbook"/>
+          <w:b/>
+          <w:color w:val="FF0000"/>
+        </w:rPr>
+        <w:t xml:space="preserve"> </w:t>
       </w:r>
       <w:r>
         <w:rPr>
@@ -72,8 +110,6 @@
         </w:rPr>
         <w:t>Decline</w:t>
       </w:r>
-      <w:bookmarkStart w:id="0" w:name="_GoBack"/>
-      <w:bookmarkEnd w:id="0"/>
       <w:r>
         <w:rPr>
           <w:rFonts w:ascii="Century Schoolbook" w:hAnsi="Century Schoolbook"/>
@@ -136,7 +172,7 @@
           <w:rFonts w:ascii="Century Schoolbook" w:hAnsi="Century Schoolbook"/>
           <w:noProof/>
         </w:rPr>
-        <w:t>12/5/2017 1:54:57 PM</w:t>
+        <w:t>«pulldate»</w:t>
       </w:r>
       <w:r>
         <w:rPr>
@@ -199,7 +235,7 @@
           <w:rFonts w:ascii="Century Schoolbook" w:hAnsi="Century Schoolbook"/>
           <w:noProof/>
         </w:rPr>
-        <w:t>FY18CRII</w:t>
+        <w:t>«cntx_stmt_id»</w:t>
       </w:r>
       <w:r>
         <w:rPr>
@@ -248,7 +284,23 @@
           <w:rFonts w:ascii="Century Schoolbook" w:hAnsi="Century Schoolbook"/>
           <w:noProof/>
         </w:rPr>
-        <w:t>3</w:t>
+        <w:t>«</w:t>
+      </w:r>
+      <w:proofErr w:type="spellStart"/>
+      <w:r>
+        <w:rPr>
+          <w:rFonts w:ascii="Century Schoolbook" w:hAnsi="Century Schoolbook"/>
+          <w:noProof/>
+        </w:rPr>
+        <w:t>Nrev</w:t>
+      </w:r>
+      <w:proofErr w:type="spellEnd"/>
+      <w:r>
+        <w:rPr>
+          <w:rFonts w:ascii="Century Schoolbook" w:hAnsi="Century Schoolbook"/>
+          <w:noProof/>
+        </w:rPr>
+        <w:t>»</w:t>
       </w:r>
       <w:r>
         <w:rPr>
@@ -272,6 +324,19 @@
         <w:rPr>
           <w:rFonts w:ascii="Century Schoolbook" w:hAnsi="Century Schoolbook"/>
         </w:rPr>
+        <w:fldChar w:fldCharType="separate"/>
+      </w:r>
+      <w:r>
+        <w:rPr>
+          <w:rFonts w:ascii="Century Schoolbook" w:hAnsi="Century Schoolbook"/>
+          <w:noProof/>
+        </w:rPr>
+        <w:t>«Nunrlsbl»</w:t>
+      </w:r>
+      <w:r>
+        <w:rPr>
+          <w:rFonts w:ascii="Century Schoolbook" w:hAnsi="Century Schoolbook"/>
+        </w:rPr>
         <w:fldChar w:fldCharType="end"/>
       </w:r>
       <w:r>
@@ -303,21 +368,7 @@
           <w:rFonts w:ascii="Century Schoolbook" w:hAnsi="Century Schoolbook"/>
           <w:noProof/>
         </w:rPr>
-        <w:t xml:space="preserve"> (</w:t>
-      </w:r>
-      <w:r>
-        <w:rPr>
-          <w:rFonts w:ascii="Century Schoolbook" w:hAnsi="Century Schoolbook"/>
-          <w:noProof/>
-        </w:rPr>
-        <w:t>3</w:t>
-      </w:r>
-      <w:r>
-        <w:rPr>
-          <w:rFonts w:ascii="Century Schoolbook" w:hAnsi="Century Schoolbook"/>
-          <w:noProof/>
-        </w:rPr>
-        <w:t xml:space="preserve"> need (un)release)</w:t>
+        <w:t xml:space="preserve"> («Nunmkd» need (un)release)</w:t>
       </w:r>
       <w:r>
         <w:rPr>
@@ -336,6 +387,19 @@
           <w:rFonts w:ascii="Century Schoolbook" w:hAnsi="Century Schoolbook"/>
         </w:rPr>
         <w:instrText xml:space="preserve"> MERGEFIELD  RAupdate \b " RAdate: "</w:instrText>
+      </w:r>
+      <w:r>
+        <w:rPr>
+          <w:rFonts w:ascii="Century Schoolbook" w:hAnsi="Century Schoolbook"/>
+        </w:rPr>
+        <w:fldChar w:fldCharType="separate"/>
+      </w:r>
+      <w:r>
+        <w:rPr>
+          <w:rFonts w:ascii="Century Schoolbook" w:hAnsi="Century Schoolbook"/>
+          <w:noProof/>
+        </w:rPr>
+        <w:t xml:space="preserve"> RAdate: «RAupdate»</w:t>
       </w:r>
       <w:r>
         <w:rPr>
@@ -397,14 +461,14 @@
           <w:i/>
           <w:highlight w:val="lightGray"/>
         </w:rPr>
-        <w:instrText xml:space="preserve"> MACROBUTTON  CopyStrippedIPS</w:instrText>
+        <w:instrText xml:space="preserve"> MACROBUTTON  </w:instrText>
       </w:r>
       <w:r>
         <w:rPr>
           <w:i/>
           <w:highlight w:val="lightGray"/>
         </w:rPr>
-        <w:instrText>Text "[Copy clean text; ready eJ RA for paste</w:instrText>
+        <w:instrText>RoboRAStripCleanCopy "[CleanCopy text; ready eJ RA for paste</w:instrText>
       </w:r>
       <w:r>
         <w:rPr>
@@ -454,7 +518,7 @@
           <w:noProof/>
           <w:highlight w:val="lightGray"/>
         </w:rPr>
-        <w:instrText>1755955</w:instrText>
+        <w:instrText>«prop_id0»</w:instrText>
       </w:r>
       <w:r>
         <w:rPr>
@@ -496,19 +560,7 @@
         <w:rPr>
           <w:i/>
         </w:rPr>
-        <w:t xml:space="preserve">Comments in double brackets are </w:t>
-      </w:r>
-      <w:r>
-        <w:rPr>
-          <w:i/>
-        </w:rPr>
-        <w:t>omitted</w:t>
-      </w:r>
-      <w:r>
-        <w:rPr>
-          <w:i/>
-        </w:rPr>
-        <w:t xml:space="preserve"> by </w:t>
+        <w:t xml:space="preserve">Comments in double brackets are stripped by </w:t>
       </w:r>
       <w:proofErr w:type="spellStart"/>
       <w:r>
@@ -542,47 +594,108 @@
       <w:pPr>
         <w:contextualSpacing/>
         <w:rPr>
-          <w:rFonts w:ascii="Century Schoolbook" w:hAnsi="Century Schoolbook"/>
           <w:i/>
+          <w:sz w:val="20"/>
+          <w:szCs w:val="20"/>
         </w:rPr>
       </w:pPr>
       <w:r>
         <w:rPr>
-          <w:rFonts w:ascii="Century Schoolbook" w:hAnsi="Century Schoolbook"/>
-          <w:b/>
           <w:i/>
-        </w:rPr>
-        <w:t>To edit</w:t>
-      </w:r>
-      <w:r>
-        <w:rPr>
-          <w:rFonts w:ascii="Century Schoolbook" w:hAnsi="Century Schoolbook"/>
-          <w:b/>
+          <w:sz w:val="20"/>
+          <w:szCs w:val="20"/>
+        </w:rPr>
+        <w:t>(If you copy and customize this RA</w:t>
+      </w:r>
+      <w:r>
+        <w:rPr>
           <w:i/>
-        </w:rPr>
-        <w:t xml:space="preserve"> fields</w:t>
-      </w:r>
-      <w:r>
-        <w:rPr>
-          <w:rFonts w:ascii="Century Schoolbook" w:hAnsi="Century Schoolbook"/>
-          <w:b/>
+          <w:sz w:val="20"/>
+          <w:szCs w:val="20"/>
+        </w:rPr>
+        <w:t xml:space="preserve"> </w:t>
+      </w:r>
+      <w:r>
+        <w:rPr>
           <w:i/>
-        </w:rPr>
-        <w:t>:</w:t>
-      </w:r>
-      <w:r>
-        <w:rPr>
-          <w:rFonts w:ascii="Century Schoolbook" w:hAnsi="Century Schoolbook"/>
+          <w:sz w:val="20"/>
+          <w:szCs w:val="20"/>
+        </w:rPr>
+        <w:t xml:space="preserve">template, </w:t>
+      </w:r>
+      <w:r>
+        <w:rPr>
           <w:i/>
-        </w:rPr>
-        <w:t xml:space="preserve"> select all, right click, T</w:t>
-      </w:r>
-      <w:r>
-        <w:rPr>
-          <w:rFonts w:ascii="Century Schoolbook" w:hAnsi="Century Schoolbook"/>
+          <w:sz w:val="20"/>
+          <w:szCs w:val="20"/>
+        </w:rPr>
+        <w:t xml:space="preserve">you must </w:t>
+      </w:r>
+      <w:r>
+        <w:rPr>
           <w:i/>
-        </w:rPr>
-        <w:t>oggle field codes.</w:t>
+          <w:sz w:val="20"/>
+          <w:szCs w:val="20"/>
+        </w:rPr>
+        <w:t>save with a name of the form “</w:t>
+      </w:r>
+      <w:r>
+        <w:rPr>
+          <w:b/>
+          <w:i/>
+          <w:sz w:val="20"/>
+          <w:szCs w:val="20"/>
+        </w:rPr>
+        <w:t>*** RAt.docx</w:t>
+      </w:r>
+      <w:r>
+        <w:rPr>
+          <w:i/>
+          <w:sz w:val="20"/>
+          <w:szCs w:val="20"/>
+        </w:rPr>
+        <w:t xml:space="preserve">”, where *** is a short </w:t>
+      </w:r>
+      <w:r>
+        <w:rPr>
+          <w:i/>
+          <w:sz w:val="20"/>
+          <w:szCs w:val="20"/>
+        </w:rPr>
+        <w:t>template name</w:t>
+      </w:r>
+      <w:r>
+        <w:rPr>
+          <w:i/>
+          <w:sz w:val="20"/>
+          <w:szCs w:val="20"/>
+        </w:rPr>
+        <w:t xml:space="preserve">. </w:t>
+      </w:r>
+      <w:r>
+        <w:rPr>
+          <w:b/>
+          <w:i/>
+          <w:sz w:val="20"/>
+          <w:szCs w:val="20"/>
+        </w:rPr>
+        <w:t>To see field codes</w:t>
+      </w:r>
+      <w:r>
+        <w:rPr>
+          <w:i/>
+          <w:sz w:val="20"/>
+          <w:szCs w:val="20"/>
+        </w:rPr>
+        <w:t>, select all, then press Alt-F9</w:t>
+      </w:r>
+      <w:r>
+        <w:rPr>
+          <w:i/>
+          <w:sz w:val="20"/>
+          <w:szCs w:val="20"/>
+        </w:rPr>
+        <w:t>.)</w:t>
       </w:r>
     </w:p>
     <w:p>
@@ -654,12 +767,89 @@
       </w:pPr>
       <w:r>
         <w:rPr>
-          <w:rFonts w:ascii="Times New Roman" w:eastAsia="Times New Roman" w:hAnsi="Times New Roman" w:cs="Times New Roman"/>
-          <w:color w:val="FF0000"/>
-          <w:sz w:val="24"/>
-          <w:szCs w:val="24"/>
-        </w:rPr>
-        <w:t>Directorate for Computer and Information Science and Engineering (CISE)</w:t>
+          <w:rFonts w:ascii="Century Schoolbook" w:hAnsi="Century Schoolbook"/>
+        </w:rPr>
+        <w:fldChar w:fldCharType="begin"/>
+      </w:r>
+      <w:r>
+        <w:rPr>
+          <w:rFonts w:ascii="Century Schoolbook" w:hAnsi="Century Schoolbook"/>
+        </w:rPr>
+        <w:instrText xml:space="preserve"> MERGEFIELD Dir_name </w:instrText>
+      </w:r>
+      <w:r>
+        <w:rPr>
+          <w:rFonts w:ascii="Century Schoolbook" w:hAnsi="Century Schoolbook"/>
+        </w:rPr>
+        <w:fldChar w:fldCharType="separate"/>
+      </w:r>
+      <w:r>
+        <w:rPr>
+          <w:rFonts w:ascii="Century Schoolbook" w:hAnsi="Century Schoolbook"/>
+          <w:noProof/>
+        </w:rPr>
+        <w:t>«Dir_name»</w:t>
+      </w:r>
+      <w:r>
+        <w:rPr>
+          <w:rFonts w:ascii="Century Schoolbook" w:hAnsi="Century Schoolbook"/>
+        </w:rPr>
+        <w:fldChar w:fldCharType="end"/>
+      </w:r>
+      <w:r>
+        <w:rPr>
+          <w:rFonts w:ascii="Century Schoolbook" w:hAnsi="Century Schoolbook"/>
+        </w:rPr>
+        <w:t xml:space="preserve"> (</w:t>
+      </w:r>
+      <w:r>
+        <w:rPr>
+          <w:rFonts w:ascii="Century Schoolbook" w:hAnsi="Century Schoolbook"/>
+        </w:rPr>
+        <w:fldChar w:fldCharType="begin"/>
+      </w:r>
+      <w:r>
+        <w:rPr>
+          <w:rFonts w:ascii="Century Schoolbook" w:hAnsi="Century Schoolbook"/>
+        </w:rPr>
+        <w:instrText xml:space="preserve"> MERGEFIELD </w:instrText>
+      </w:r>
+      <w:r>
+        <w:rPr>
+          <w:rFonts w:ascii="Century Schoolbook" w:hAnsi="Century Schoolbook"/>
+        </w:rPr>
+        <w:instrText>Dir</w:instrText>
+      </w:r>
+      <w:r>
+        <w:rPr>
+          <w:rFonts w:ascii="Century Schoolbook" w:hAnsi="Century Schoolbook"/>
+        </w:rPr>
+        <w:instrText xml:space="preserve"> </w:instrText>
+      </w:r>
+      <w:r>
+        <w:rPr>
+          <w:rFonts w:ascii="Century Schoolbook" w:hAnsi="Century Schoolbook"/>
+        </w:rPr>
+        <w:fldChar w:fldCharType="separate"/>
+      </w:r>
+      <w:r>
+        <w:rPr>
+          <w:rFonts w:ascii="Century Schoolbook" w:hAnsi="Century Schoolbook"/>
+          <w:noProof/>
+        </w:rPr>
+        <w:t>«Dir»</w:t>
+      </w:r>
+      <w:r>
+        <w:rPr>
+          <w:rFonts w:ascii="Century Schoolbook" w:hAnsi="Century Schoolbook"/>
+        </w:rPr>
+        <w:fldChar w:fldCharType="end"/>
+      </w:r>
+      <w:r>
+        <w:rPr>
+          <w:rFonts w:ascii="Century Schoolbook" w:hAnsi="Century Schoolbook"/>
+        </w:rPr>
+        <w:t>)</w:t>
       </w:r>
     </w:p>
     <w:p>
@@ -692,7 +882,7 @@
           <w:rFonts w:ascii="Century Schoolbook" w:hAnsi="Century Schoolbook"/>
           <w:noProof/>
         </w:rPr>
-        <w:t>Division of Computing and Communication Foundations</w:t>
+        <w:t>«Div_name»</w:t>
       </w:r>
       <w:r>
         <w:rPr>
@@ -729,7 +919,23 @@
           <w:rFonts w:ascii="Century Schoolbook" w:hAnsi="Century Schoolbook"/>
           <w:noProof/>
         </w:rPr>
-        <w:t>05010000</w:t>
+        <w:t>«</w:t>
+      </w:r>
+      <w:proofErr w:type="spellStart"/>
+      <w:r>
+        <w:rPr>
+          <w:rFonts w:ascii="Century Schoolbook" w:hAnsi="Century Schoolbook"/>
+          <w:noProof/>
+        </w:rPr>
+        <w:t>org_code</w:t>
+      </w:r>
+      <w:proofErr w:type="spellEnd"/>
+      <w:r>
+        <w:rPr>
+          <w:rFonts w:ascii="Century Schoolbook" w:hAnsi="Century Schoolbook"/>
+          <w:noProof/>
+        </w:rPr>
+        <w:t>»</w:t>
       </w:r>
       <w:r>
         <w:rPr>
@@ -774,7 +980,7 @@
           <w:rFonts w:ascii="Century Schoolbook" w:hAnsi="Century Schoolbook"/>
           <w:noProof/>
         </w:rPr>
-        <w:t>CRII CISE Research Initiation</w:t>
+        <w:t>«pgm_ele_name»</w:t>
       </w:r>
       <w:r>
         <w:rPr>
@@ -811,7 +1017,23 @@
           <w:rFonts w:ascii="Century Schoolbook" w:hAnsi="Century Schoolbook"/>
           <w:noProof/>
         </w:rPr>
-        <w:t>026Y</w:t>
+        <w:t>«</w:t>
+      </w:r>
+      <w:proofErr w:type="spellStart"/>
+      <w:r>
+        <w:rPr>
+          <w:rFonts w:ascii="Century Schoolbook" w:hAnsi="Century Schoolbook"/>
+          <w:noProof/>
+        </w:rPr>
+        <w:t>pgm_ele_code</w:t>
+      </w:r>
+      <w:proofErr w:type="spellEnd"/>
+      <w:r>
+        <w:rPr>
+          <w:rFonts w:ascii="Century Schoolbook" w:hAnsi="Century Schoolbook"/>
+          <w:noProof/>
+        </w:rPr>
+        <w:t>»</w:t>
       </w:r>
       <w:r>
         <w:rPr>
@@ -856,7 +1078,7 @@
           <w:rFonts w:ascii="Century Schoolbook" w:hAnsi="Century Schoolbook"/>
           <w:noProof/>
         </w:rPr>
-        <w:t>NSF 17-552</w:t>
+        <w:t>«pgm_annc_id»</w:t>
       </w:r>
       <w:r>
         <w:rPr>
@@ -899,7 +1121,7 @@
           <w:rFonts w:ascii="Century Schoolbook" w:hAnsi="Century Schoolbook"/>
           <w:noProof/>
         </w:rPr>
-        <w:t>Computer and Information Science and Engineering (CISE) Research Initiation Initiative</w:t>
+        <w:t>«solicitation»</w:t>
       </w:r>
       <w:r>
         <w:rPr>
@@ -974,7 +1196,7 @@
           <w:rFonts w:ascii="Century Schoolbook" w:hAnsi="Century Schoolbook"/>
           <w:noProof/>
         </w:rPr>
-        <w:t>CRII: AF: Practical Auction Design using the Deferred-Acceptance Framework</w:t>
+        <w:t>«prop_titl_txt»</w:t>
       </w:r>
       <w:r>
         <w:rPr>
@@ -1039,7 +1261,7 @@
           <w:b/>
           <w:noProof/>
         </w:rPr>
-        <w:t>1755955</w:t>
+        <w:t>«prop_id0»</w:t>
       </w:r>
       <w:r>
         <w:rPr>
@@ -1082,7 +1304,7 @@
           <w:b/>
           <w:noProof/>
         </w:rPr>
-        <w:t>Gkatzelis</w:t>
+        <w:t>«last0»</w:t>
       </w:r>
       <w:r>
         <w:rPr>
@@ -1120,7 +1342,7 @@
           <w:rFonts w:ascii="Century Schoolbook" w:hAnsi="Century Schoolbook"/>
           <w:noProof/>
         </w:rPr>
-        <w:t>Vasilis</w:t>
+        <w:t>«frst0»</w:t>
       </w:r>
       <w:r>
         <w:rPr>
@@ -1157,7 +1379,7 @@
           <w:rFonts w:ascii="Century Schoolbook" w:hAnsi="Century Schoolbook"/>
           <w:noProof/>
         </w:rPr>
-        <w:t>Drexel University</w:t>
+        <w:t>«inst0»</w:t>
       </w:r>
       <w:r>
         <w:rPr>
@@ -1206,7 +1428,7 @@
           <w:rFonts w:ascii="Century Schoolbook" w:hAnsi="Century Schoolbook"/>
           <w:noProof/>
         </w:rPr>
-        <w:t>$  174,930</w:t>
+        <w:t>«rqst0»</w:t>
       </w:r>
       <w:r>
         <w:rPr>
@@ -1237,6 +1459,19 @@
           <w:rFonts w:ascii="Century Schoolbook" w:hAnsi="Century Schoolbook"/>
         </w:rPr>
         <w:instrText xml:space="preserve"> MERGEFIELD prop_id1 </w:instrText>
+      </w:r>
+      <w:r>
+        <w:rPr>
+          <w:rFonts w:ascii="Century Schoolbook" w:hAnsi="Century Schoolbook"/>
+        </w:rPr>
+        <w:fldChar w:fldCharType="separate"/>
+      </w:r>
+      <w:r>
+        <w:rPr>
+          <w:rFonts w:ascii="Century Schoolbook" w:hAnsi="Century Schoolbook"/>
+          <w:noProof/>
+        </w:rPr>
+        <w:instrText>«prop_id1»</w:instrText>
       </w:r>
       <w:r>
         <w:rPr>
@@ -1256,6 +1491,7 @@
         <w:contextualSpacing/>
         <w:rPr>
           <w:rFonts w:ascii="Century Schoolbook" w:hAnsi="Century Schoolbook"/>
+          <w:noProof/>
         </w:rPr>
       </w:pPr>
       <w:r>
@@ -1292,7 +1528,7 @@
           <w:b/>
           <w:noProof/>
         </w:rPr>
-        <w:instrText>1234567</w:instrText>
+        <w:instrText>«prop_id1»</w:instrText>
       </w:r>
       <w:r>
         <w:rPr>
@@ -1335,7 +1571,7 @@
           <w:b/>
           <w:noProof/>
         </w:rPr>
-        <w:instrText>PI last name for format.</w:instrText>
+        <w:instrText>«last1»</w:instrText>
       </w:r>
       <w:r>
         <w:rPr>
@@ -1373,7 +1609,7 @@
           <w:rFonts w:ascii="Century Schoolbook" w:hAnsi="Century Schoolbook"/>
           <w:noProof/>
         </w:rPr>
-        <w:instrText>PI first name..</w:instrText>
+        <w:instrText>«frst1»</w:instrText>
       </w:r>
       <w:r>
         <w:rPr>
@@ -1410,7 +1646,7 @@
           <w:rFonts w:ascii="Century Schoolbook" w:hAnsi="Century Schoolbook"/>
           <w:noProof/>
         </w:rPr>
-        <w:instrText>Inst name for formatting</w:instrText>
+        <w:instrText>«inst1»</w:instrText>
       </w:r>
       <w:r>
         <w:rPr>
@@ -1447,11 +1683,247 @@
           <w:rFonts w:ascii="Century Schoolbook" w:hAnsi="Century Schoolbook"/>
           <w:noProof/>
         </w:rPr>
-        <w:instrText>$99,999,999</w:instrText>
-      </w:r>
-      <w:r>
-        <w:rPr>
-          <w:rFonts w:ascii="Century Schoolbook" w:hAnsi="Century Schoolbook"/>
+        <w:instrText>«rqst1»</w:instrText>
+      </w:r>
+      <w:r>
+        <w:rPr>
+          <w:rFonts w:ascii="Century Schoolbook" w:hAnsi="Century Schoolbook"/>
+        </w:rPr>
+        <w:fldChar w:fldCharType="end"/>
+      </w:r>
+      <w:r>
+        <w:rPr>
+          <w:rFonts w:ascii="Century Schoolbook" w:hAnsi="Century Schoolbook"/>
+        </w:rPr>
+        <w:fldChar w:fldCharType="separate"/>
+      </w:r>
+    </w:p>
+    <w:p>
+      <w:pPr>
+        <w:contextualSpacing/>
+        <w:rPr>
+          <w:rFonts w:ascii="Century Schoolbook" w:hAnsi="Century Schoolbook"/>
+        </w:rPr>
+      </w:pPr>
+      <w:r>
+        <w:rPr>
+          <w:rFonts w:ascii="Century Schoolbook" w:hAnsi="Century Schoolbook"/>
+          <w:b/>
+          <w:noProof/>
+        </w:rPr>
+        <w:t xml:space="preserve">N: </w:t>
+      </w:r>
+      <w:r>
+        <w:rPr>
+          <w:rFonts w:ascii="Century Schoolbook" w:hAnsi="Century Schoolbook"/>
+          <w:b/>
+          <w:noProof/>
+        </w:rPr>
+        <w:fldChar w:fldCharType="begin"/>
+      </w:r>
+      <w:r>
+        <w:rPr>
+          <w:rFonts w:ascii="Century Schoolbook" w:hAnsi="Century Schoolbook"/>
+          <w:b/>
+          <w:noProof/>
+        </w:rPr>
+        <w:instrText xml:space="preserve"> MERGEFIELD prop_id1 </w:instrText>
+      </w:r>
+      <w:r>
+        <w:rPr>
+          <w:rFonts w:ascii="Century Schoolbook" w:hAnsi="Century Schoolbook"/>
+          <w:b/>
+          <w:noProof/>
+        </w:rPr>
+        <w:fldChar w:fldCharType="separate"/>
+      </w:r>
+      <w:r>
+        <w:rPr>
+          <w:rFonts w:ascii="Century Schoolbook" w:hAnsi="Century Schoolbook"/>
+          <w:b/>
+          <w:noProof/>
+        </w:rPr>
+        <w:t>«prop_id1»</w:t>
+      </w:r>
+      <w:r>
+        <w:rPr>
+          <w:rFonts w:ascii="Century Schoolbook" w:hAnsi="Century Schoolbook"/>
+          <w:b/>
+          <w:noProof/>
+        </w:rPr>
+        <w:fldChar w:fldCharType="end"/>
+      </w:r>
+      <w:r>
+        <w:rPr>
+          <w:rFonts w:ascii="Century Schoolbook" w:hAnsi="Century Schoolbook"/>
+          <w:b/>
+          <w:noProof/>
+        </w:rPr>
+        <w:t xml:space="preserve"> </w:t>
+      </w:r>
+      <w:r>
+        <w:rPr>
+          <w:rFonts w:ascii="Century Schoolbook" w:hAnsi="Century Schoolbook"/>
+          <w:b/>
+          <w:noProof/>
+        </w:rPr>
+        <w:fldChar w:fldCharType="begin"/>
+      </w:r>
+      <w:r>
+        <w:rPr>
+          <w:rFonts w:ascii="Century Schoolbook" w:hAnsi="Century Schoolbook"/>
+          <w:b/>
+          <w:noProof/>
+        </w:rPr>
+        <w:instrText xml:space="preserve"> MERGEFIELD last1 </w:instrText>
+      </w:r>
+      <w:r>
+        <w:rPr>
+          <w:rFonts w:ascii="Century Schoolbook" w:hAnsi="Century Schoolbook"/>
+          <w:b/>
+          <w:noProof/>
+        </w:rPr>
+        <w:fldChar w:fldCharType="separate"/>
+      </w:r>
+      <w:r>
+        <w:rPr>
+          <w:rFonts w:ascii="Century Schoolbook" w:hAnsi="Century Schoolbook"/>
+          <w:b/>
+          <w:noProof/>
+        </w:rPr>
+        <w:t>«last1»</w:t>
+      </w:r>
+      <w:r>
+        <w:rPr>
+          <w:rFonts w:ascii="Century Schoolbook" w:hAnsi="Century Schoolbook"/>
+          <w:b/>
+          <w:noProof/>
+        </w:rPr>
+        <w:fldChar w:fldCharType="end"/>
+      </w:r>
+      <w:r>
+        <w:rPr>
+          <w:rFonts w:ascii="Century Schoolbook" w:hAnsi="Century Schoolbook"/>
+          <w:noProof/>
+        </w:rPr>
+        <w:t xml:space="preserve">, </w:t>
+      </w:r>
+      <w:r>
+        <w:rPr>
+          <w:rFonts w:ascii="Century Schoolbook" w:hAnsi="Century Schoolbook"/>
+          <w:noProof/>
+        </w:rPr>
+        <w:fldChar w:fldCharType="begin"/>
+      </w:r>
+      <w:r>
+        <w:rPr>
+          <w:rFonts w:ascii="Century Schoolbook" w:hAnsi="Century Schoolbook"/>
+          <w:noProof/>
+        </w:rPr>
+        <w:instrText xml:space="preserve"> MERGEFIELD frst1 </w:instrText>
+      </w:r>
+      <w:r>
+        <w:rPr>
+          <w:rFonts w:ascii="Century Schoolbook" w:hAnsi="Century Schoolbook"/>
+          <w:noProof/>
+        </w:rPr>
+        <w:fldChar w:fldCharType="separate"/>
+      </w:r>
+      <w:r>
+        <w:rPr>
+          <w:rFonts w:ascii="Century Schoolbook" w:hAnsi="Century Schoolbook"/>
+          <w:noProof/>
+        </w:rPr>
+        <w:t>«frst1»</w:t>
+      </w:r>
+      <w:r>
+        <w:rPr>
+          <w:rFonts w:ascii="Century Schoolbook" w:hAnsi="Century Schoolbook"/>
+          <w:noProof/>
+        </w:rPr>
+        <w:fldChar w:fldCharType="end"/>
+      </w:r>
+      <w:r>
+        <w:rPr>
+          <w:rFonts w:ascii="Century Schoolbook" w:hAnsi="Century Schoolbook"/>
+          <w:noProof/>
+        </w:rPr>
+        <w:t xml:space="preserve"> </w:t>
+      </w:r>
+      <w:r>
+        <w:rPr>
+          <w:rFonts w:ascii="Century Schoolbook" w:hAnsi="Century Schoolbook"/>
+          <w:noProof/>
+        </w:rPr>
+        <w:fldChar w:fldCharType="begin"/>
+      </w:r>
+      <w:r>
+        <w:rPr>
+          <w:rFonts w:ascii="Century Schoolbook" w:hAnsi="Century Schoolbook"/>
+          <w:noProof/>
+        </w:rPr>
+        <w:instrText xml:space="preserve"> MERGEFIELD inst1 </w:instrText>
+      </w:r>
+      <w:r>
+        <w:rPr>
+          <w:rFonts w:ascii="Century Schoolbook" w:hAnsi="Century Schoolbook"/>
+          <w:noProof/>
+        </w:rPr>
+        <w:fldChar w:fldCharType="separate"/>
+      </w:r>
+      <w:r>
+        <w:rPr>
+          <w:rFonts w:ascii="Century Schoolbook" w:hAnsi="Century Schoolbook"/>
+          <w:noProof/>
+        </w:rPr>
+        <w:t>«inst1»</w:t>
+      </w:r>
+      <w:r>
+        <w:rPr>
+          <w:rFonts w:ascii="Century Schoolbook" w:hAnsi="Century Schoolbook"/>
+          <w:noProof/>
+        </w:rPr>
+        <w:fldChar w:fldCharType="end"/>
+      </w:r>
+      <w:r>
+        <w:rPr>
+          <w:rFonts w:ascii="Century Schoolbook" w:hAnsi="Century Schoolbook"/>
+          <w:noProof/>
+        </w:rPr>
+        <w:t xml:space="preserve"> </w:t>
+      </w:r>
+      <w:r>
+        <w:rPr>
+          <w:rFonts w:ascii="Century Schoolbook" w:hAnsi="Century Schoolbook"/>
+          <w:noProof/>
+        </w:rPr>
+        <w:fldChar w:fldCharType="begin"/>
+      </w:r>
+      <w:r>
+        <w:rPr>
+          <w:rFonts w:ascii="Century Schoolbook" w:hAnsi="Century Schoolbook"/>
+          <w:noProof/>
+        </w:rPr>
+        <w:instrText xml:space="preserve"> MERGEFIELD rqst1 \# $##,###,##0 </w:instrText>
+      </w:r>
+      <w:r>
+        <w:rPr>
+          <w:rFonts w:ascii="Century Schoolbook" w:hAnsi="Century Schoolbook"/>
+          <w:noProof/>
+        </w:rPr>
+        <w:fldChar w:fldCharType="separate"/>
+      </w:r>
+      <w:r>
+        <w:rPr>
+          <w:rFonts w:ascii="Century Schoolbook" w:hAnsi="Century Schoolbook"/>
+          <w:noProof/>
+        </w:rPr>
+        <w:t>«rqst1»</w:t>
+      </w:r>
+      <w:r>
+        <w:rPr>
+          <w:rFonts w:ascii="Century Schoolbook" w:hAnsi="Century Schoolbook"/>
+          <w:noProof/>
         </w:rPr>
         <w:fldChar w:fldCharType="end"/>
       </w:r>
@@ -1495,6 +1967,19 @@
         <w:rPr>
           <w:rFonts w:ascii="Century Schoolbook" w:hAnsi="Century Schoolbook"/>
         </w:rPr>
+        <w:fldChar w:fldCharType="separate"/>
+      </w:r>
+      <w:r>
+        <w:rPr>
+          <w:rFonts w:ascii="Century Schoolbook" w:hAnsi="Century Schoolbook"/>
+          <w:noProof/>
+        </w:rPr>
+        <w:instrText>«prop_id2»</w:instrText>
+      </w:r>
+      <w:r>
+        <w:rPr>
+          <w:rFonts w:ascii="Century Schoolbook" w:hAnsi="Century Schoolbook"/>
+        </w:rPr>
         <w:fldChar w:fldCharType="end"/>
       </w:r>
       <w:r>
@@ -1502,6 +1987,218 @@
           <w:rFonts w:ascii="Century Schoolbook" w:hAnsi="Century Schoolbook"/>
         </w:rPr>
         <w:instrText>&lt;&gt;"" "</w:instrText>
+      </w:r>
+    </w:p>
+    <w:p>
+      <w:pPr>
+        <w:contextualSpacing/>
+        <w:rPr>
+          <w:rFonts w:ascii="Century Schoolbook" w:hAnsi="Century Schoolbook"/>
+          <w:noProof/>
+        </w:rPr>
+      </w:pPr>
+      <w:r>
+        <w:rPr>
+          <w:rFonts w:ascii="Century Schoolbook" w:hAnsi="Century Schoolbook"/>
+          <w:b/>
+        </w:rPr>
+        <w:instrText xml:space="preserve">N: </w:instrText>
+      </w:r>
+      <w:r>
+        <w:rPr>
+          <w:rFonts w:ascii="Century Schoolbook" w:hAnsi="Century Schoolbook"/>
+          <w:b/>
+        </w:rPr>
+        <w:fldChar w:fldCharType="begin"/>
+      </w:r>
+      <w:r>
+        <w:rPr>
+          <w:rFonts w:ascii="Century Schoolbook" w:hAnsi="Century Schoolbook"/>
+          <w:b/>
+        </w:rPr>
+        <w:instrText xml:space="preserve"> MERGEFIELD prop_id2 </w:instrText>
+      </w:r>
+      <w:r>
+        <w:rPr>
+          <w:rFonts w:ascii="Century Schoolbook" w:hAnsi="Century Schoolbook"/>
+          <w:b/>
+        </w:rPr>
+        <w:fldChar w:fldCharType="separate"/>
+      </w:r>
+      <w:r>
+        <w:rPr>
+          <w:rFonts w:ascii="Century Schoolbook" w:hAnsi="Century Schoolbook"/>
+          <w:b/>
+          <w:noProof/>
+        </w:rPr>
+        <w:instrText>«prop_id2»</w:instrText>
+      </w:r>
+      <w:r>
+        <w:rPr>
+          <w:rFonts w:ascii="Century Schoolbook" w:hAnsi="Century Schoolbook"/>
+          <w:b/>
+        </w:rPr>
+        <w:fldChar w:fldCharType="end"/>
+      </w:r>
+      <w:r>
+        <w:rPr>
+          <w:rFonts w:ascii="Century Schoolbook" w:hAnsi="Century Schoolbook"/>
+          <w:b/>
+        </w:rPr>
+        <w:instrText xml:space="preserve"> </w:instrText>
+      </w:r>
+      <w:r>
+        <w:rPr>
+          <w:rFonts w:ascii="Century Schoolbook" w:hAnsi="Century Schoolbook"/>
+          <w:b/>
+        </w:rPr>
+        <w:fldChar w:fldCharType="begin"/>
+      </w:r>
+      <w:r>
+        <w:rPr>
+          <w:rFonts w:ascii="Century Schoolbook" w:hAnsi="Century Schoolbook"/>
+          <w:b/>
+        </w:rPr>
+        <w:instrText xml:space="preserve"> MERGEFIELD last2 </w:instrText>
+      </w:r>
+      <w:r>
+        <w:rPr>
+          <w:rFonts w:ascii="Century Schoolbook" w:hAnsi="Century Schoolbook"/>
+          <w:b/>
+        </w:rPr>
+        <w:fldChar w:fldCharType="separate"/>
+      </w:r>
+      <w:r>
+        <w:rPr>
+          <w:rFonts w:ascii="Century Schoolbook" w:hAnsi="Century Schoolbook"/>
+          <w:b/>
+          <w:noProof/>
+        </w:rPr>
+        <w:instrText>«last2»</w:instrText>
+      </w:r>
+      <w:r>
+        <w:rPr>
+          <w:rFonts w:ascii="Century Schoolbook" w:hAnsi="Century Schoolbook"/>
+          <w:b/>
+        </w:rPr>
+        <w:fldChar w:fldCharType="end"/>
+      </w:r>
+      <w:r>
+        <w:rPr>
+          <w:rFonts w:ascii="Century Schoolbook" w:hAnsi="Century Schoolbook"/>
+        </w:rPr>
+        <w:instrText xml:space="preserve">, </w:instrText>
+      </w:r>
+      <w:r>
+        <w:rPr>
+          <w:rFonts w:ascii="Century Schoolbook" w:hAnsi="Century Schoolbook"/>
+        </w:rPr>
+        <w:fldChar w:fldCharType="begin"/>
+      </w:r>
+      <w:r>
+        <w:rPr>
+          <w:rFonts w:ascii="Century Schoolbook" w:hAnsi="Century Schoolbook"/>
+        </w:rPr>
+        <w:instrText xml:space="preserve"> MERGEFIELD frst2 </w:instrText>
+      </w:r>
+      <w:r>
+        <w:rPr>
+          <w:rFonts w:ascii="Century Schoolbook" w:hAnsi="Century Schoolbook"/>
+        </w:rPr>
+        <w:fldChar w:fldCharType="separate"/>
+      </w:r>
+      <w:r>
+        <w:rPr>
+          <w:rFonts w:ascii="Century Schoolbook" w:hAnsi="Century Schoolbook"/>
+          <w:noProof/>
+        </w:rPr>
+        <w:instrText>«frst2»</w:instrText>
+      </w:r>
+      <w:r>
+        <w:rPr>
+          <w:rFonts w:ascii="Century Schoolbook" w:hAnsi="Century Schoolbook"/>
+        </w:rPr>
+        <w:fldChar w:fldCharType="end"/>
+      </w:r>
+      <w:r>
+        <w:rPr>
+          <w:rFonts w:ascii="Century Schoolbook" w:hAnsi="Century Schoolbook"/>
+        </w:rPr>
+        <w:instrText xml:space="preserve"> </w:instrText>
+      </w:r>
+      <w:r>
+        <w:rPr>
+          <w:rFonts w:ascii="Century Schoolbook" w:hAnsi="Century Schoolbook"/>
+        </w:rPr>
+        <w:fldChar w:fldCharType="begin"/>
+      </w:r>
+      <w:r>
+        <w:rPr>
+          <w:rFonts w:ascii="Century Schoolbook" w:hAnsi="Century Schoolbook"/>
+        </w:rPr>
+        <w:instrText xml:space="preserve"> MERGEFIELD inst2 </w:instrText>
+      </w:r>
+      <w:r>
+        <w:rPr>
+          <w:rFonts w:ascii="Century Schoolbook" w:hAnsi="Century Schoolbook"/>
+        </w:rPr>
+        <w:fldChar w:fldCharType="separate"/>
+      </w:r>
+      <w:r>
+        <w:rPr>
+          <w:rFonts w:ascii="Century Schoolbook" w:hAnsi="Century Schoolbook"/>
+          <w:noProof/>
+        </w:rPr>
+        <w:instrText>«inst2»</w:instrText>
+      </w:r>
+      <w:r>
+        <w:rPr>
+          <w:rFonts w:ascii="Century Schoolbook" w:hAnsi="Century Schoolbook"/>
+        </w:rPr>
+        <w:fldChar w:fldCharType="end"/>
+      </w:r>
+      <w:r>
+        <w:rPr>
+          <w:rFonts w:ascii="Century Schoolbook" w:hAnsi="Century Schoolbook"/>
+        </w:rPr>
+        <w:instrText xml:space="preserve"> </w:instrText>
+      </w:r>
+      <w:r>
+        <w:rPr>
+          <w:rFonts w:ascii="Century Schoolbook" w:hAnsi="Century Schoolbook"/>
+        </w:rPr>
+        <w:fldChar w:fldCharType="begin"/>
+      </w:r>
+      <w:r>
+        <w:rPr>
+          <w:rFonts w:ascii="Century Schoolbook" w:hAnsi="Century Schoolbook"/>
+        </w:rPr>
+        <w:instrText xml:space="preserve"> MERGEFIELD rqst2 \# $##,###,##0 </w:instrText>
+      </w:r>
+      <w:r>
+        <w:rPr>
+          <w:rFonts w:ascii="Century Schoolbook" w:hAnsi="Century Schoolbook"/>
+        </w:rPr>
+        <w:fldChar w:fldCharType="separate"/>
+      </w:r>
+      <w:r>
+        <w:rPr>
+          <w:rFonts w:ascii="Century Schoolbook" w:hAnsi="Century Schoolbook"/>
+          <w:noProof/>
+        </w:rPr>
+        <w:instrText>«rqst2»</w:instrText>
+      </w:r>
+      <w:r>
+        <w:rPr>
+          <w:rFonts w:ascii="Century Schoolbook" w:hAnsi="Century Schoolbook"/>
+        </w:rPr>
+        <w:fldChar w:fldCharType="end"/>
+      </w:r>
+      <w:r>
+        <w:rPr>
+          <w:rFonts w:ascii="Century Schoolbook" w:hAnsi="Century Schoolbook"/>
+        </w:rPr>
+        <w:fldChar w:fldCharType="separate"/>
       </w:r>
     </w:p>
     <w:p>
@@ -1516,20 +2213,23 @@
         <w:rPr>
           <w:rFonts w:ascii="Century Schoolbook" w:hAnsi="Century Schoolbook"/>
           <w:b/>
-        </w:rPr>
-        <w:instrText xml:space="preserve">N: </w:instrText>
-      </w:r>
-      <w:r>
-        <w:rPr>
-          <w:rFonts w:ascii="Century Schoolbook" w:hAnsi="Century Schoolbook"/>
-          <w:b/>
-        </w:rPr>
-        <w:fldChar w:fldCharType="begin"/>
-      </w:r>
-      <w:r>
-        <w:rPr>
-          <w:rFonts w:ascii="Century Schoolbook" w:hAnsi="Century Schoolbook"/>
-          <w:b/>
+          <w:noProof/>
+        </w:rPr>
+        <w:t xml:space="preserve">N: </w:t>
+      </w:r>
+      <w:r>
+        <w:rPr>
+          <w:rFonts w:ascii="Century Schoolbook" w:hAnsi="Century Schoolbook"/>
+          <w:b/>
+          <w:noProof/>
+        </w:rPr>
+        <w:fldChar w:fldCharType="begin"/>
+      </w:r>
+      <w:r>
+        <w:rPr>
+          <w:rFonts w:ascii="Century Schoolbook" w:hAnsi="Century Schoolbook"/>
+          <w:b/>
+          <w:noProof/>
         </w:rPr>
         <w:instrText xml:space="preserve"> MERGEFIELD prop_id2 </w:instrText>
       </w:r>
@@ -1537,805 +2237,254 @@
         <w:rPr>
           <w:rFonts w:ascii="Century Schoolbook" w:hAnsi="Century Schoolbook"/>
           <w:b/>
-        </w:rPr>
-        <w:fldChar w:fldCharType="separate"/>
-      </w:r>
-      <w:r>
-        <w:rPr>
-          <w:rFonts w:ascii="Century Schoolbook" w:hAnsi="Century Schoolbook"/>
-          <w:b/>
-          <w:noProof/>
-        </w:rPr>
-        <w:instrText>1234567</w:instrText>
-      </w:r>
-      <w:r>
-        <w:rPr>
-          <w:rFonts w:ascii="Century Schoolbook" w:hAnsi="Century Schoolbook"/>
-          <w:b/>
-        </w:rPr>
-        <w:fldChar w:fldCharType="end"/>
-      </w:r>
-      <w:r>
-        <w:rPr>
-          <w:rFonts w:ascii="Century Schoolbook" w:hAnsi="Century Schoolbook"/>
-          <w:b/>
+          <w:noProof/>
+        </w:rPr>
+        <w:fldChar w:fldCharType="separate"/>
+      </w:r>
+      <w:r>
+        <w:rPr>
+          <w:rFonts w:ascii="Century Schoolbook" w:hAnsi="Century Schoolbook"/>
+          <w:b/>
+          <w:noProof/>
+        </w:rPr>
+        <w:t>«prop_id2»</w:t>
+      </w:r>
+      <w:r>
+        <w:rPr>
+          <w:rFonts w:ascii="Century Schoolbook" w:hAnsi="Century Schoolbook"/>
+          <w:b/>
+          <w:noProof/>
+        </w:rPr>
+        <w:fldChar w:fldCharType="end"/>
+      </w:r>
+      <w:r>
+        <w:rPr>
+          <w:rFonts w:ascii="Century Schoolbook" w:hAnsi="Century Schoolbook"/>
+          <w:b/>
+          <w:noProof/>
+        </w:rPr>
+        <w:t xml:space="preserve"> </w:t>
+      </w:r>
+      <w:r>
+        <w:rPr>
+          <w:rFonts w:ascii="Century Schoolbook" w:hAnsi="Century Schoolbook"/>
+          <w:b/>
+          <w:noProof/>
+        </w:rPr>
+        <w:fldChar w:fldCharType="begin"/>
+      </w:r>
+      <w:r>
+        <w:rPr>
+          <w:rFonts w:ascii="Century Schoolbook" w:hAnsi="Century Schoolbook"/>
+          <w:b/>
+          <w:noProof/>
+        </w:rPr>
+        <w:instrText xml:space="preserve"> MERGEFIELD last2 </w:instrText>
+      </w:r>
+      <w:r>
+        <w:rPr>
+          <w:rFonts w:ascii="Century Schoolbook" w:hAnsi="Century Schoolbook"/>
+          <w:b/>
+          <w:noProof/>
+        </w:rPr>
+        <w:fldChar w:fldCharType="separate"/>
+      </w:r>
+      <w:r>
+        <w:rPr>
+          <w:rFonts w:ascii="Century Schoolbook" w:hAnsi="Century Schoolbook"/>
+          <w:b/>
+          <w:noProof/>
+        </w:rPr>
+        <w:t>«last2»</w:t>
+      </w:r>
+      <w:r>
+        <w:rPr>
+          <w:rFonts w:ascii="Century Schoolbook" w:hAnsi="Century Schoolbook"/>
+          <w:b/>
+          <w:noProof/>
+        </w:rPr>
+        <w:fldChar w:fldCharType="end"/>
+      </w:r>
+      <w:r>
+        <w:rPr>
+          <w:rFonts w:ascii="Century Schoolbook" w:hAnsi="Century Schoolbook"/>
+          <w:noProof/>
+        </w:rPr>
+        <w:t xml:space="preserve">, </w:t>
+      </w:r>
+      <w:r>
+        <w:rPr>
+          <w:rFonts w:ascii="Century Schoolbook" w:hAnsi="Century Schoolbook"/>
+          <w:noProof/>
+        </w:rPr>
+        <w:fldChar w:fldCharType="begin"/>
+      </w:r>
+      <w:r>
+        <w:rPr>
+          <w:rFonts w:ascii="Century Schoolbook" w:hAnsi="Century Schoolbook"/>
+          <w:noProof/>
+        </w:rPr>
+        <w:instrText xml:space="preserve"> MERGEFIELD frst2 </w:instrText>
+      </w:r>
+      <w:r>
+        <w:rPr>
+          <w:rFonts w:ascii="Century Schoolbook" w:hAnsi="Century Schoolbook"/>
+          <w:noProof/>
+        </w:rPr>
+        <w:fldChar w:fldCharType="separate"/>
+      </w:r>
+      <w:r>
+        <w:rPr>
+          <w:rFonts w:ascii="Century Schoolbook" w:hAnsi="Century Schoolbook"/>
+          <w:noProof/>
+        </w:rPr>
+        <w:t>«frst2»</w:t>
+      </w:r>
+      <w:r>
+        <w:rPr>
+          <w:rFonts w:ascii="Century Schoolbook" w:hAnsi="Century Schoolbook"/>
+          <w:noProof/>
+        </w:rPr>
+        <w:fldChar w:fldCharType="end"/>
+      </w:r>
+      <w:r>
+        <w:rPr>
+          <w:rFonts w:ascii="Century Schoolbook" w:hAnsi="Century Schoolbook"/>
+          <w:noProof/>
+        </w:rPr>
+        <w:t xml:space="preserve"> </w:t>
+      </w:r>
+      <w:r>
+        <w:rPr>
+          <w:rFonts w:ascii="Century Schoolbook" w:hAnsi="Century Schoolbook"/>
+          <w:noProof/>
+        </w:rPr>
+        <w:fldChar w:fldCharType="begin"/>
+      </w:r>
+      <w:r>
+        <w:rPr>
+          <w:rFonts w:ascii="Century Schoolbook" w:hAnsi="Century Schoolbook"/>
+          <w:noProof/>
+        </w:rPr>
+        <w:instrText xml:space="preserve"> MERGEFIELD inst2 </w:instrText>
+      </w:r>
+      <w:r>
+        <w:rPr>
+          <w:rFonts w:ascii="Century Schoolbook" w:hAnsi="Century Schoolbook"/>
+          <w:noProof/>
+        </w:rPr>
+        <w:fldChar w:fldCharType="separate"/>
+      </w:r>
+      <w:r>
+        <w:rPr>
+          <w:rFonts w:ascii="Century Schoolbook" w:hAnsi="Century Schoolbook"/>
+          <w:noProof/>
+        </w:rPr>
+        <w:t>«inst2»</w:t>
+      </w:r>
+      <w:r>
+        <w:rPr>
+          <w:rFonts w:ascii="Century Schoolbook" w:hAnsi="Century Schoolbook"/>
+          <w:noProof/>
+        </w:rPr>
+        <w:fldChar w:fldCharType="end"/>
+      </w:r>
+      <w:r>
+        <w:rPr>
+          <w:rFonts w:ascii="Century Schoolbook" w:hAnsi="Century Schoolbook"/>
+          <w:noProof/>
+        </w:rPr>
+        <w:t xml:space="preserve"> </w:t>
+      </w:r>
+      <w:r>
+        <w:rPr>
+          <w:rFonts w:ascii="Century Schoolbook" w:hAnsi="Century Schoolbook"/>
+          <w:noProof/>
+        </w:rPr>
+        <w:fldChar w:fldCharType="begin"/>
+      </w:r>
+      <w:r>
+        <w:rPr>
+          <w:rFonts w:ascii="Century Schoolbook" w:hAnsi="Century Schoolbook"/>
+          <w:noProof/>
+        </w:rPr>
+        <w:instrText xml:space="preserve"> MERGEFIELD rqst2 \# $##,###,##0 </w:instrText>
+      </w:r>
+      <w:r>
+        <w:rPr>
+          <w:rFonts w:ascii="Century Schoolbook" w:hAnsi="Century Schoolbook"/>
+          <w:noProof/>
+        </w:rPr>
+        <w:fldChar w:fldCharType="separate"/>
+      </w:r>
+      <w:r>
+        <w:rPr>
+          <w:rFonts w:ascii="Century Schoolbook" w:hAnsi="Century Schoolbook"/>
+          <w:noProof/>
+        </w:rPr>
+        <w:t>«rqst2»</w:t>
+      </w:r>
+      <w:r>
+        <w:rPr>
+          <w:rFonts w:ascii="Century Schoolbook" w:hAnsi="Century Schoolbook"/>
+          <w:noProof/>
+        </w:rPr>
+        <w:fldChar w:fldCharType="end"/>
+      </w:r>
+      <w:r>
+        <w:rPr>
+          <w:rFonts w:ascii="Century Schoolbook" w:hAnsi="Century Schoolbook"/>
+        </w:rPr>
+        <w:fldChar w:fldCharType="end"/>
+      </w:r>
+      <w:r>
+        <w:rPr>
+          <w:rFonts w:ascii="Century Schoolbook" w:hAnsi="Century Schoolbook"/>
+        </w:rPr>
+        <w:fldChar w:fldCharType="begin"/>
+      </w:r>
+      <w:r>
+        <w:rPr>
+          <w:rFonts w:ascii="Century Schoolbook" w:hAnsi="Century Schoolbook"/>
+        </w:rPr>
+        <w:instrText xml:space="preserve">if </w:instrText>
+      </w:r>
+      <w:r>
+        <w:rPr>
+          <w:rFonts w:ascii="Century Schoolbook" w:hAnsi="Century Schoolbook"/>
+        </w:rPr>
+        <w:fldChar w:fldCharType="begin"/>
+      </w:r>
+      <w:r>
+        <w:rPr>
+          <w:rFonts w:ascii="Century Schoolbook" w:hAnsi="Century Schoolbook"/>
+        </w:rPr>
+        <w:instrText xml:space="preserve"> MERGEFIELD prop_id</w:instrText>
+      </w:r>
+      <w:r>
+        <w:rPr>
+          <w:rFonts w:ascii="Century Schoolbook" w:hAnsi="Century Schoolbook"/>
+        </w:rPr>
+        <w:instrText>3</w:instrText>
+      </w:r>
+      <w:r>
+        <w:rPr>
+          <w:rFonts w:ascii="Century Schoolbook" w:hAnsi="Century Schoolbook"/>
         </w:rPr>
         <w:instrText xml:space="preserve"> </w:instrText>
       </w:r>
       <w:r>
         <w:rPr>
           <w:rFonts w:ascii="Century Schoolbook" w:hAnsi="Century Schoolbook"/>
-          <w:b/>
-        </w:rPr>
-        <w:fldChar w:fldCharType="begin"/>
-      </w:r>
-      <w:r>
-        <w:rPr>
-          <w:rFonts w:ascii="Century Schoolbook" w:hAnsi="Century Schoolbook"/>
-          <w:b/>
-        </w:rPr>
-        <w:instrText xml:space="preserve"> MERGEFIELD last2 </w:instrText>
-      </w:r>
-      <w:r>
-        <w:rPr>
-          <w:rFonts w:ascii="Century Schoolbook" w:hAnsi="Century Schoolbook"/>
-          <w:b/>
-        </w:rPr>
-        <w:fldChar w:fldCharType="separate"/>
-      </w:r>
-      <w:r>
-        <w:rPr>
-          <w:rFonts w:ascii="Century Schoolbook" w:hAnsi="Century Schoolbook"/>
-          <w:b/>
-          <w:noProof/>
-        </w:rPr>
-        <w:instrText>PI last name for format.</w:instrText>
-      </w:r>
-      <w:r>
-        <w:rPr>
-          <w:rFonts w:ascii="Century Schoolbook" w:hAnsi="Century Schoolbook"/>
-          <w:b/>
-        </w:rPr>
-        <w:fldChar w:fldCharType="end"/>
-      </w:r>
-      <w:r>
-        <w:rPr>
-          <w:rFonts w:ascii="Century Schoolbook" w:hAnsi="Century Schoolbook"/>
-        </w:rPr>
-        <w:instrText xml:space="preserve">, </w:instrText>
-      </w:r>
-      <w:r>
-        <w:rPr>
-          <w:rFonts w:ascii="Century Schoolbook" w:hAnsi="Century Schoolbook"/>
-        </w:rPr>
-        <w:fldChar w:fldCharType="begin"/>
-      </w:r>
-      <w:r>
-        <w:rPr>
-          <w:rFonts w:ascii="Century Schoolbook" w:hAnsi="Century Schoolbook"/>
-        </w:rPr>
-        <w:instrText xml:space="preserve"> MERGEFIELD frst2 </w:instrText>
-      </w:r>
-      <w:r>
-        <w:rPr>
-          <w:rFonts w:ascii="Century Schoolbook" w:hAnsi="Century Schoolbook"/>
-        </w:rPr>
-        <w:fldChar w:fldCharType="separate"/>
-      </w:r>
-      <w:r>
-        <w:rPr>
-          <w:rFonts w:ascii="Century Schoolbook" w:hAnsi="Century Schoolbook"/>
-          <w:noProof/>
-        </w:rPr>
-        <w:instrText>PI first name..</w:instrText>
-      </w:r>
-      <w:r>
-        <w:rPr>
-          <w:rFonts w:ascii="Century Schoolbook" w:hAnsi="Century Schoolbook"/>
-        </w:rPr>
-        <w:fldChar w:fldCharType="end"/>
-      </w:r>
-      <w:r>
-        <w:rPr>
-          <w:rFonts w:ascii="Century Schoolbook" w:hAnsi="Century Schoolbook"/>
-        </w:rPr>
-        <w:instrText xml:space="preserve"> </w:instrText>
-      </w:r>
-      <w:r>
-        <w:rPr>
-          <w:rFonts w:ascii="Century Schoolbook" w:hAnsi="Century Schoolbook"/>
-        </w:rPr>
-        <w:fldChar w:fldCharType="begin"/>
-      </w:r>
-      <w:r>
-        <w:rPr>
-          <w:rFonts w:ascii="Century Schoolbook" w:hAnsi="Century Schoolbook"/>
-        </w:rPr>
-        <w:instrText xml:space="preserve"> MERGEFIELD inst2 </w:instrText>
-      </w:r>
-      <w:r>
-        <w:rPr>
-          <w:rFonts w:ascii="Century Schoolbook" w:hAnsi="Century Schoolbook"/>
-        </w:rPr>
-        <w:fldChar w:fldCharType="separate"/>
-      </w:r>
-      <w:r>
-        <w:rPr>
-          <w:rFonts w:ascii="Century Schoolbook" w:hAnsi="Century Schoolbook"/>
-          <w:noProof/>
-        </w:rPr>
-        <w:instrText>Inst name for formatting</w:instrText>
-      </w:r>
-      <w:r>
-        <w:rPr>
-          <w:rFonts w:ascii="Century Schoolbook" w:hAnsi="Century Schoolbook"/>
-        </w:rPr>
-        <w:fldChar w:fldCharType="end"/>
-      </w:r>
-      <w:r>
-        <w:rPr>
-          <w:rFonts w:ascii="Century Schoolbook" w:hAnsi="Century Schoolbook"/>
-        </w:rPr>
-        <w:instrText xml:space="preserve"> </w:instrText>
-      </w:r>
-      <w:r>
-        <w:rPr>
-          <w:rFonts w:ascii="Century Schoolbook" w:hAnsi="Century Schoolbook"/>
-        </w:rPr>
-        <w:fldChar w:fldCharType="begin"/>
-      </w:r>
-      <w:r>
-        <w:rPr>
-          <w:rFonts w:ascii="Century Schoolbook" w:hAnsi="Century Schoolbook"/>
-        </w:rPr>
-        <w:instrText xml:space="preserve"> MERGEFIELD rqst2 \# $##,###,##0 </w:instrText>
-      </w:r>
-      <w:r>
-        <w:rPr>
-          <w:rFonts w:ascii="Century Schoolbook" w:hAnsi="Century Schoolbook"/>
-        </w:rPr>
-        <w:fldChar w:fldCharType="separate"/>
-      </w:r>
-      <w:r>
-        <w:rPr>
-          <w:rFonts w:ascii="Century Schoolbook" w:hAnsi="Century Schoolbook"/>
-          <w:noProof/>
-        </w:rPr>
-        <w:instrText>$99,999,999</w:instrText>
-      </w:r>
-      <w:r>
-        <w:rPr>
-          <w:rFonts w:ascii="Century Schoolbook" w:hAnsi="Century Schoolbook"/>
-        </w:rPr>
-        <w:fldChar w:fldCharType="end"/>
-      </w:r>
-      <w:r>
-        <w:rPr>
-          <w:rFonts w:ascii="Century Schoolbook" w:hAnsi="Century Schoolbook"/>
-        </w:rPr>
-        <w:fldChar w:fldCharType="end"/>
-      </w:r>
-      <w:r>
-        <w:rPr>
-          <w:rFonts w:ascii="Century Schoolbook" w:hAnsi="Century Schoolbook"/>
-        </w:rPr>
-        <w:fldChar w:fldCharType="begin"/>
-      </w:r>
-      <w:r>
-        <w:rPr>
-          <w:rFonts w:ascii="Century Schoolbook" w:hAnsi="Century Schoolbook"/>
-        </w:rPr>
-        <w:instrText xml:space="preserve">if </w:instrText>
-      </w:r>
-      <w:r>
-        <w:rPr>
-          <w:rFonts w:ascii="Century Schoolbook" w:hAnsi="Century Schoolbook"/>
-        </w:rPr>
-        <w:fldChar w:fldCharType="begin"/>
-      </w:r>
-      <w:r>
-        <w:rPr>
-          <w:rFonts w:ascii="Century Schoolbook" w:hAnsi="Century Schoolbook"/>
-        </w:rPr>
-        <w:instrText xml:space="preserve"> MERGEFIELD prop_id</w:instrText>
-      </w:r>
-      <w:r>
-        <w:rPr>
-          <w:rFonts w:ascii="Century Schoolbook" w:hAnsi="Century Schoolbook"/>
-        </w:rPr>
-        <w:instrText>3</w:instrText>
-      </w:r>
-      <w:r>
-        <w:rPr>
-          <w:rFonts w:ascii="Century Schoolbook" w:hAnsi="Century Schoolbook"/>
-        </w:rPr>
-        <w:instrText xml:space="preserve"> </w:instrText>
-      </w:r>
-      <w:r>
-        <w:rPr>
-          <w:rFonts w:ascii="Century Schoolbook" w:hAnsi="Century Schoolbook"/>
-        </w:rPr>
-        <w:fldChar w:fldCharType="end"/>
-      </w:r>
-      <w:r>
-        <w:rPr>
-          <w:rFonts w:ascii="Century Schoolbook" w:hAnsi="Century Schoolbook"/>
-        </w:rPr>
-        <w:instrText>&lt;&gt;"" "</w:instrText>
-      </w:r>
-    </w:p>
-    <w:p>
-      <w:pPr>
-        <w:contextualSpacing/>
-        <w:rPr>
-          <w:rFonts w:ascii="Century Schoolbook" w:hAnsi="Century Schoolbook"/>
-        </w:rPr>
-      </w:pPr>
-      <w:r>
-        <w:rPr>
-          <w:rFonts w:ascii="Century Schoolbook" w:hAnsi="Century Schoolbook"/>
-          <w:b/>
-        </w:rPr>
-        <w:instrText xml:space="preserve">N: </w:instrText>
-      </w:r>
-      <w:r>
-        <w:rPr>
-          <w:rFonts w:ascii="Century Schoolbook" w:hAnsi="Century Schoolbook"/>
-          <w:b/>
-        </w:rPr>
-        <w:fldChar w:fldCharType="begin"/>
-      </w:r>
-      <w:r>
-        <w:rPr>
-          <w:rFonts w:ascii="Century Schoolbook" w:hAnsi="Century Schoolbook"/>
-          <w:b/>
-        </w:rPr>
-        <w:instrText xml:space="preserve"> MERGEFIELD prop_id</w:instrText>
-      </w:r>
-      <w:r>
-        <w:rPr>
-          <w:rFonts w:ascii="Century Schoolbook" w:hAnsi="Century Schoolbook"/>
-          <w:b/>
-        </w:rPr>
-        <w:instrText>3</w:instrText>
-      </w:r>
-      <w:r>
-        <w:rPr>
-          <w:rFonts w:ascii="Century Schoolbook" w:hAnsi="Century Schoolbook"/>
-          <w:b/>
-        </w:rPr>
-        <w:instrText xml:space="preserve"> </w:instrText>
-      </w:r>
-      <w:r>
-        <w:rPr>
-          <w:rFonts w:ascii="Century Schoolbook" w:hAnsi="Century Schoolbook"/>
-          <w:b/>
-        </w:rPr>
-        <w:fldChar w:fldCharType="separate"/>
-      </w:r>
-      <w:r>
-        <w:rPr>
-          <w:rFonts w:ascii="Century Schoolbook" w:hAnsi="Century Schoolbook"/>
-          <w:b/>
-          <w:noProof/>
-        </w:rPr>
-        <w:instrText>1234567</w:instrText>
-      </w:r>
-      <w:r>
-        <w:rPr>
-          <w:rFonts w:ascii="Century Schoolbook" w:hAnsi="Century Schoolbook"/>
-          <w:b/>
-        </w:rPr>
-        <w:fldChar w:fldCharType="end"/>
-      </w:r>
-      <w:r>
-        <w:rPr>
-          <w:rFonts w:ascii="Century Schoolbook" w:hAnsi="Century Schoolbook"/>
-          <w:b/>
-        </w:rPr>
-        <w:instrText xml:space="preserve"> </w:instrText>
-      </w:r>
-      <w:r>
-        <w:rPr>
-          <w:rFonts w:ascii="Century Schoolbook" w:hAnsi="Century Schoolbook"/>
-          <w:b/>
-        </w:rPr>
-        <w:fldChar w:fldCharType="begin"/>
-      </w:r>
-      <w:r>
-        <w:rPr>
-          <w:rFonts w:ascii="Century Schoolbook" w:hAnsi="Century Schoolbook"/>
-          <w:b/>
-        </w:rPr>
-        <w:instrText xml:space="preserve"> MERGEFIELD last</w:instrText>
-      </w:r>
-      <w:r>
-        <w:rPr>
-          <w:rFonts w:ascii="Century Schoolbook" w:hAnsi="Century Schoolbook"/>
-          <w:b/>
-        </w:rPr>
-        <w:instrText>3</w:instrText>
-      </w:r>
-      <w:r>
-        <w:rPr>
-          <w:rFonts w:ascii="Century Schoolbook" w:hAnsi="Century Schoolbook"/>
-          <w:b/>
-        </w:rPr>
-        <w:instrText xml:space="preserve"> </w:instrText>
-      </w:r>
-      <w:r>
-        <w:rPr>
-          <w:rFonts w:ascii="Century Schoolbook" w:hAnsi="Century Schoolbook"/>
-          <w:b/>
-        </w:rPr>
-        <w:fldChar w:fldCharType="separate"/>
-      </w:r>
-      <w:r>
-        <w:rPr>
-          <w:rFonts w:ascii="Century Schoolbook" w:hAnsi="Century Schoolbook"/>
-          <w:b/>
-          <w:noProof/>
-        </w:rPr>
-        <w:instrText>PI last name for format.</w:instrText>
-      </w:r>
-      <w:r>
-        <w:rPr>
-          <w:rFonts w:ascii="Century Schoolbook" w:hAnsi="Century Schoolbook"/>
-          <w:b/>
-        </w:rPr>
-        <w:fldChar w:fldCharType="end"/>
-      </w:r>
-      <w:r>
-        <w:rPr>
-          <w:rFonts w:ascii="Century Schoolbook" w:hAnsi="Century Schoolbook"/>
-        </w:rPr>
-        <w:instrText xml:space="preserve">, </w:instrText>
-      </w:r>
-      <w:r>
-        <w:rPr>
-          <w:rFonts w:ascii="Century Schoolbook" w:hAnsi="Century Schoolbook"/>
-        </w:rPr>
-        <w:fldChar w:fldCharType="begin"/>
-      </w:r>
-      <w:r>
-        <w:rPr>
-          <w:rFonts w:ascii="Century Schoolbook" w:hAnsi="Century Schoolbook"/>
-        </w:rPr>
-        <w:instrText xml:space="preserve"> MERGEFIELD frst</w:instrText>
-      </w:r>
-      <w:r>
-        <w:rPr>
-          <w:rFonts w:ascii="Century Schoolbook" w:hAnsi="Century Schoolbook"/>
-        </w:rPr>
-        <w:instrText>3</w:instrText>
-      </w:r>
-      <w:r>
-        <w:rPr>
-          <w:rFonts w:ascii="Century Schoolbook" w:hAnsi="Century Schoolbook"/>
-        </w:rPr>
-        <w:instrText xml:space="preserve"> </w:instrText>
-      </w:r>
-      <w:r>
-        <w:rPr>
-          <w:rFonts w:ascii="Century Schoolbook" w:hAnsi="Century Schoolbook"/>
-        </w:rPr>
-        <w:fldChar w:fldCharType="separate"/>
-      </w:r>
-      <w:r>
-        <w:rPr>
-          <w:rFonts w:ascii="Century Schoolbook" w:hAnsi="Century Schoolbook"/>
-          <w:noProof/>
-        </w:rPr>
-        <w:instrText>PI first name..</w:instrText>
-      </w:r>
-      <w:r>
-        <w:rPr>
-          <w:rFonts w:ascii="Century Schoolbook" w:hAnsi="Century Schoolbook"/>
-        </w:rPr>
-        <w:fldChar w:fldCharType="end"/>
-      </w:r>
-      <w:r>
-        <w:rPr>
-          <w:rFonts w:ascii="Century Schoolbook" w:hAnsi="Century Schoolbook"/>
-        </w:rPr>
-        <w:instrText xml:space="preserve"> </w:instrText>
-      </w:r>
-      <w:r>
-        <w:rPr>
-          <w:rFonts w:ascii="Century Schoolbook" w:hAnsi="Century Schoolbook"/>
-        </w:rPr>
-        <w:fldChar w:fldCharType="begin"/>
-      </w:r>
-      <w:r>
-        <w:rPr>
-          <w:rFonts w:ascii="Century Schoolbook" w:hAnsi="Century Schoolbook"/>
-        </w:rPr>
-        <w:instrText xml:space="preserve"> MERGEFIELD inst</w:instrText>
-      </w:r>
-      <w:r>
-        <w:rPr>
-          <w:rFonts w:ascii="Century Schoolbook" w:hAnsi="Century Schoolbook"/>
-        </w:rPr>
-        <w:instrText>3</w:instrText>
-      </w:r>
-      <w:r>
-        <w:rPr>
-          <w:rFonts w:ascii="Century Schoolbook" w:hAnsi="Century Schoolbook"/>
-        </w:rPr>
-        <w:instrText xml:space="preserve"> </w:instrText>
-      </w:r>
-      <w:r>
-        <w:rPr>
-          <w:rFonts w:ascii="Century Schoolbook" w:hAnsi="Century Schoolbook"/>
-        </w:rPr>
-        <w:fldChar w:fldCharType="separate"/>
-      </w:r>
-      <w:r>
-        <w:rPr>
-          <w:rFonts w:ascii="Century Schoolbook" w:hAnsi="Century Schoolbook"/>
-          <w:noProof/>
-        </w:rPr>
-        <w:instrText>Inst name for formatting</w:instrText>
-      </w:r>
-      <w:r>
-        <w:rPr>
-          <w:rFonts w:ascii="Century Schoolbook" w:hAnsi="Century Schoolbook"/>
-        </w:rPr>
-        <w:fldChar w:fldCharType="end"/>
-      </w:r>
-      <w:r>
-        <w:rPr>
-          <w:rFonts w:ascii="Century Schoolbook" w:hAnsi="Century Schoolbook"/>
-        </w:rPr>
-        <w:instrText xml:space="preserve"> </w:instrText>
-      </w:r>
-      <w:r>
-        <w:rPr>
-          <w:rFonts w:ascii="Century Schoolbook" w:hAnsi="Century Schoolbook"/>
-        </w:rPr>
-        <w:fldChar w:fldCharType="begin"/>
-      </w:r>
-      <w:r>
-        <w:rPr>
-          <w:rFonts w:ascii="Century Schoolbook" w:hAnsi="Century Schoolbook"/>
-        </w:rPr>
-        <w:instrText xml:space="preserve"> MERGEFIELD rqst</w:instrText>
-      </w:r>
-      <w:r>
-        <w:rPr>
-          <w:rFonts w:ascii="Century Schoolbook" w:hAnsi="Century Schoolbook"/>
-        </w:rPr>
-        <w:instrText>3</w:instrText>
-      </w:r>
-      <w:r>
-        <w:rPr>
-          <w:rFonts w:ascii="Century Schoolbook" w:hAnsi="Century Schoolbook"/>
-        </w:rPr>
-        <w:instrText xml:space="preserve"> \# $##,###,##0 </w:instrText>
-      </w:r>
-      <w:r>
-        <w:rPr>
-          <w:rFonts w:ascii="Century Schoolbook" w:hAnsi="Century Schoolbook"/>
-        </w:rPr>
-        <w:fldChar w:fldCharType="separate"/>
-      </w:r>
-      <w:r>
-        <w:rPr>
-          <w:rFonts w:ascii="Century Schoolbook" w:hAnsi="Century Schoolbook"/>
-          <w:noProof/>
-        </w:rPr>
-        <w:instrText>$99,999,999</w:instrText>
-      </w:r>
-      <w:r>
-        <w:rPr>
-          <w:rFonts w:ascii="Century Schoolbook" w:hAnsi="Century Schoolbook"/>
-        </w:rPr>
-        <w:fldChar w:fldCharType="end"/>
-      </w:r>
-      <w:r>
-        <w:rPr>
-          <w:rFonts w:ascii="Century Schoolbook" w:hAnsi="Century Schoolbook"/>
-        </w:rPr>
-        <w:fldChar w:fldCharType="end"/>
-      </w:r>
-      <w:r>
-        <w:rPr>
-          <w:rFonts w:ascii="Century Schoolbook" w:hAnsi="Century Schoolbook"/>
-        </w:rPr>
-        <w:fldChar w:fldCharType="begin"/>
-      </w:r>
-      <w:r>
-        <w:rPr>
-          <w:rFonts w:ascii="Century Schoolbook" w:hAnsi="Century Schoolbook"/>
-        </w:rPr>
-        <w:instrText xml:space="preserve">if </w:instrText>
-      </w:r>
-      <w:r>
-        <w:rPr>
-          <w:rFonts w:ascii="Century Schoolbook" w:hAnsi="Century Schoolbook"/>
-        </w:rPr>
-        <w:fldChar w:fldCharType="begin"/>
-      </w:r>
-      <w:r>
-        <w:rPr>
-          <w:rFonts w:ascii="Century Schoolbook" w:hAnsi="Century Schoolbook"/>
-        </w:rPr>
-        <w:instrText xml:space="preserve"> MERGEFIELD prop_id4 </w:instrText>
-      </w:r>
-      <w:r>
-        <w:rPr>
-          <w:rFonts w:ascii="Century Schoolbook" w:hAnsi="Century Schoolbook"/>
-        </w:rPr>
-        <w:fldChar w:fldCharType="end"/>
-      </w:r>
-      <w:r>
-        <w:rPr>
-          <w:rFonts w:ascii="Century Schoolbook" w:hAnsi="Century Schoolbook"/>
-        </w:rPr>
-        <w:instrText>&lt;&gt;"" "</w:instrText>
-      </w:r>
-    </w:p>
-    <w:p>
-      <w:pPr>
-        <w:contextualSpacing/>
-        <w:rPr>
-          <w:rFonts w:ascii="Century Schoolbook" w:hAnsi="Century Schoolbook"/>
-        </w:rPr>
-      </w:pPr>
-      <w:r>
-        <w:rPr>
-          <w:rFonts w:ascii="Century Schoolbook" w:hAnsi="Century Schoolbook"/>
-          <w:b/>
-        </w:rPr>
-        <w:instrText xml:space="preserve">N: </w:instrText>
-      </w:r>
-      <w:r>
-        <w:rPr>
-          <w:rFonts w:ascii="Century Schoolbook" w:hAnsi="Century Schoolbook"/>
-          <w:b/>
-        </w:rPr>
-        <w:fldChar w:fldCharType="begin"/>
-      </w:r>
-      <w:r>
-        <w:rPr>
-          <w:rFonts w:ascii="Century Schoolbook" w:hAnsi="Century Schoolbook"/>
-          <w:b/>
-        </w:rPr>
-        <w:instrText xml:space="preserve"> MERGEFIELD prop_id</w:instrText>
-      </w:r>
-      <w:r>
-        <w:rPr>
-          <w:rFonts w:ascii="Century Schoolbook" w:hAnsi="Century Schoolbook"/>
-          <w:b/>
-        </w:rPr>
-        <w:instrText>4</w:instrText>
-      </w:r>
-      <w:r>
-        <w:rPr>
-          <w:rFonts w:ascii="Century Schoolbook" w:hAnsi="Century Schoolbook"/>
-          <w:b/>
-        </w:rPr>
-        <w:instrText xml:space="preserve"> </w:instrText>
-      </w:r>
-      <w:r>
-        <w:rPr>
-          <w:rFonts w:ascii="Century Schoolbook" w:hAnsi="Century Schoolbook"/>
-          <w:b/>
-        </w:rPr>
-        <w:fldChar w:fldCharType="separate"/>
-      </w:r>
-      <w:r>
-        <w:rPr>
-          <w:rFonts w:ascii="Century Schoolbook" w:hAnsi="Century Schoolbook"/>
-          <w:b/>
-          <w:noProof/>
-        </w:rPr>
-        <w:instrText>1234567</w:instrText>
-      </w:r>
-      <w:r>
-        <w:rPr>
-          <w:rFonts w:ascii="Century Schoolbook" w:hAnsi="Century Schoolbook"/>
-          <w:b/>
-        </w:rPr>
-        <w:fldChar w:fldCharType="end"/>
-      </w:r>
-      <w:r>
-        <w:rPr>
-          <w:rFonts w:ascii="Century Schoolbook" w:hAnsi="Century Schoolbook"/>
-          <w:b/>
-        </w:rPr>
-        <w:instrText xml:space="preserve"> </w:instrText>
-      </w:r>
-      <w:r>
-        <w:rPr>
-          <w:rFonts w:ascii="Century Schoolbook" w:hAnsi="Century Schoolbook"/>
-          <w:b/>
-        </w:rPr>
-        <w:fldChar w:fldCharType="begin"/>
-      </w:r>
-      <w:r>
-        <w:rPr>
-          <w:rFonts w:ascii="Century Schoolbook" w:hAnsi="Century Schoolbook"/>
-          <w:b/>
-        </w:rPr>
-        <w:instrText xml:space="preserve"> MERGEFIELD last</w:instrText>
-      </w:r>
-      <w:r>
-        <w:rPr>
-          <w:rFonts w:ascii="Century Schoolbook" w:hAnsi="Century Schoolbook"/>
-          <w:b/>
-        </w:rPr>
-        <w:instrText>4</w:instrText>
-      </w:r>
-      <w:r>
-        <w:rPr>
-          <w:rFonts w:ascii="Century Schoolbook" w:hAnsi="Century Schoolbook"/>
-          <w:b/>
-        </w:rPr>
-        <w:instrText xml:space="preserve"> </w:instrText>
-      </w:r>
-      <w:r>
-        <w:rPr>
-          <w:rFonts w:ascii="Century Schoolbook" w:hAnsi="Century Schoolbook"/>
-          <w:b/>
-        </w:rPr>
-        <w:fldChar w:fldCharType="separate"/>
-      </w:r>
-      <w:r>
-        <w:rPr>
-          <w:rFonts w:ascii="Century Schoolbook" w:hAnsi="Century Schoolbook"/>
-          <w:b/>
-          <w:noProof/>
-        </w:rPr>
-        <w:instrText>PI last name for format.</w:instrText>
-      </w:r>
-      <w:r>
-        <w:rPr>
-          <w:rFonts w:ascii="Century Schoolbook" w:hAnsi="Century Schoolbook"/>
-          <w:b/>
-        </w:rPr>
-        <w:fldChar w:fldCharType="end"/>
-      </w:r>
-      <w:r>
-        <w:rPr>
-          <w:rFonts w:ascii="Century Schoolbook" w:hAnsi="Century Schoolbook"/>
-        </w:rPr>
-        <w:instrText xml:space="preserve">, </w:instrText>
-      </w:r>
-      <w:r>
-        <w:rPr>
-          <w:rFonts w:ascii="Century Schoolbook" w:hAnsi="Century Schoolbook"/>
-        </w:rPr>
-        <w:fldChar w:fldCharType="begin"/>
-      </w:r>
-      <w:r>
-        <w:rPr>
-          <w:rFonts w:ascii="Century Schoolbook" w:hAnsi="Century Schoolbook"/>
-        </w:rPr>
-        <w:instrText xml:space="preserve"> MERGEFIELD frst4 </w:instrText>
-      </w:r>
-      <w:r>
-        <w:rPr>
-          <w:rFonts w:ascii="Century Schoolbook" w:hAnsi="Century Schoolbook"/>
-        </w:rPr>
-        <w:fldChar w:fldCharType="separate"/>
-      </w:r>
-      <w:r>
-        <w:rPr>
-          <w:rFonts w:ascii="Century Schoolbook" w:hAnsi="Century Schoolbook"/>
-          <w:noProof/>
-        </w:rPr>
-        <w:instrText>PI first name..</w:instrText>
-      </w:r>
-      <w:r>
-        <w:rPr>
-          <w:rFonts w:ascii="Century Schoolbook" w:hAnsi="Century Schoolbook"/>
-        </w:rPr>
-        <w:fldChar w:fldCharType="end"/>
-      </w:r>
-      <w:r>
-        <w:rPr>
-          <w:rFonts w:ascii="Century Schoolbook" w:hAnsi="Century Schoolbook"/>
-        </w:rPr>
-        <w:instrText xml:space="preserve"> </w:instrText>
-      </w:r>
-      <w:r>
-        <w:rPr>
-          <w:rFonts w:ascii="Century Schoolbook" w:hAnsi="Century Schoolbook"/>
-        </w:rPr>
-        <w:fldChar w:fldCharType="begin"/>
-      </w:r>
-      <w:r>
-        <w:rPr>
-          <w:rFonts w:ascii="Century Schoolbook" w:hAnsi="Century Schoolbook"/>
-        </w:rPr>
-        <w:instrText xml:space="preserve"> MERGEFIELD inst4 </w:instrText>
-      </w:r>
-      <w:r>
-        <w:rPr>
-          <w:rFonts w:ascii="Century Schoolbook" w:hAnsi="Century Schoolbook"/>
-        </w:rPr>
-        <w:fldChar w:fldCharType="separate"/>
-      </w:r>
-      <w:r>
-        <w:rPr>
-          <w:rFonts w:ascii="Century Schoolbook" w:hAnsi="Century Schoolbook"/>
-          <w:noProof/>
-        </w:rPr>
-        <w:instrText>Inst name for formatting</w:instrText>
-      </w:r>
-      <w:r>
-        <w:rPr>
-          <w:rFonts w:ascii="Century Schoolbook" w:hAnsi="Century Schoolbook"/>
-        </w:rPr>
-        <w:fldChar w:fldCharType="end"/>
-      </w:r>
-      <w:r>
-        <w:rPr>
-          <w:rFonts w:ascii="Century Schoolbook" w:hAnsi="Century Schoolbook"/>
-        </w:rPr>
-        <w:instrText xml:space="preserve"> </w:instrText>
-      </w:r>
-      <w:r>
-        <w:rPr>
-          <w:rFonts w:ascii="Century Schoolbook" w:hAnsi="Century Schoolbook"/>
-        </w:rPr>
-        <w:fldChar w:fldCharType="begin"/>
-      </w:r>
-      <w:r>
-        <w:rPr>
-          <w:rFonts w:ascii="Century Schoolbook" w:hAnsi="Century Schoolbook"/>
-        </w:rPr>
-        <w:instrText xml:space="preserve"> MERGEFIELD rqst4 \# $##,###,##0 </w:instrText>
-      </w:r>
-      <w:r>
-        <w:rPr>
-          <w:rFonts w:ascii="Century Schoolbook" w:hAnsi="Century Schoolbook"/>
-        </w:rPr>
-        <w:fldChar w:fldCharType="separate"/>
-      </w:r>
-      <w:r>
-        <w:rPr>
-          <w:rFonts w:ascii="Century Schoolbook" w:hAnsi="Century Schoolbook"/>
-          <w:noProof/>
-        </w:rPr>
-        <w:instrText>$99,999,999</w:instrText>
-      </w:r>
-      <w:r>
-        <w:rPr>
-          <w:rFonts w:ascii="Century Schoolbook" w:hAnsi="Century Schoolbook"/>
-        </w:rPr>
-        <w:fldChar w:fldCharType="end"/>
-      </w:r>
-      <w:r>
-        <w:rPr>
-          <w:rFonts w:ascii="Century Schoolbook" w:hAnsi="Century Schoolbook"/>
-        </w:rPr>
-        <w:fldChar w:fldCharType="end"/>
-      </w:r>
-      <w:r>
-        <w:rPr>
-          <w:rFonts w:ascii="Century Schoolbook" w:hAnsi="Century Schoolbook"/>
-        </w:rPr>
-        <w:fldChar w:fldCharType="begin"/>
-      </w:r>
-      <w:r>
-        <w:rPr>
-          <w:rFonts w:ascii="Century Schoolbook" w:hAnsi="Century Schoolbook"/>
-        </w:rPr>
-        <w:instrText xml:space="preserve">if </w:instrText>
-      </w:r>
-      <w:r>
-        <w:rPr>
-          <w:rFonts w:ascii="Century Schoolbook" w:hAnsi="Century Schoolbook"/>
-        </w:rPr>
-        <w:fldChar w:fldCharType="begin"/>
-      </w:r>
-      <w:r>
-        <w:rPr>
-          <w:rFonts w:ascii="Century Schoolbook" w:hAnsi="Century Schoolbook"/>
-        </w:rPr>
-        <w:instrText xml:space="preserve"> MERGEFIELD prop_id5 </w:instrText>
+        </w:rPr>
+        <w:fldChar w:fldCharType="separate"/>
+      </w:r>
+      <w:r>
+        <w:rPr>
+          <w:rFonts w:ascii="Century Schoolbook" w:hAnsi="Century Schoolbook"/>
+          <w:noProof/>
+        </w:rPr>
+        <w:instrText>«prop_id3»</w:instrText>
       </w:r>
       <w:r>
         <w:rPr>
@@ -2356,6 +2505,7 @@
         <w:contextualSpacing/>
         <w:rPr>
           <w:rFonts w:ascii="Century Schoolbook" w:hAnsi="Century Schoolbook"/>
+          <w:noProof/>
         </w:rPr>
       </w:pPr>
       <w:r>
@@ -2384,6 +2534,1124 @@
           <w:rFonts w:ascii="Century Schoolbook" w:hAnsi="Century Schoolbook"/>
           <w:b/>
         </w:rPr>
+        <w:instrText>3</w:instrText>
+      </w:r>
+      <w:r>
+        <w:rPr>
+          <w:rFonts w:ascii="Century Schoolbook" w:hAnsi="Century Schoolbook"/>
+          <w:b/>
+        </w:rPr>
+        <w:instrText xml:space="preserve"> </w:instrText>
+      </w:r>
+      <w:r>
+        <w:rPr>
+          <w:rFonts w:ascii="Century Schoolbook" w:hAnsi="Century Schoolbook"/>
+          <w:b/>
+        </w:rPr>
+        <w:fldChar w:fldCharType="separate"/>
+      </w:r>
+      <w:r>
+        <w:rPr>
+          <w:rFonts w:ascii="Century Schoolbook" w:hAnsi="Century Schoolbook"/>
+          <w:b/>
+          <w:noProof/>
+        </w:rPr>
+        <w:instrText>«prop_id3»</w:instrText>
+      </w:r>
+      <w:r>
+        <w:rPr>
+          <w:rFonts w:ascii="Century Schoolbook" w:hAnsi="Century Schoolbook"/>
+          <w:b/>
+        </w:rPr>
+        <w:fldChar w:fldCharType="end"/>
+      </w:r>
+      <w:r>
+        <w:rPr>
+          <w:rFonts w:ascii="Century Schoolbook" w:hAnsi="Century Schoolbook"/>
+          <w:b/>
+        </w:rPr>
+        <w:instrText xml:space="preserve"> </w:instrText>
+      </w:r>
+      <w:r>
+        <w:rPr>
+          <w:rFonts w:ascii="Century Schoolbook" w:hAnsi="Century Schoolbook"/>
+          <w:b/>
+        </w:rPr>
+        <w:fldChar w:fldCharType="begin"/>
+      </w:r>
+      <w:r>
+        <w:rPr>
+          <w:rFonts w:ascii="Century Schoolbook" w:hAnsi="Century Schoolbook"/>
+          <w:b/>
+        </w:rPr>
+        <w:instrText xml:space="preserve"> MERGEFIELD last</w:instrText>
+      </w:r>
+      <w:r>
+        <w:rPr>
+          <w:rFonts w:ascii="Century Schoolbook" w:hAnsi="Century Schoolbook"/>
+          <w:b/>
+        </w:rPr>
+        <w:instrText>3</w:instrText>
+      </w:r>
+      <w:r>
+        <w:rPr>
+          <w:rFonts w:ascii="Century Schoolbook" w:hAnsi="Century Schoolbook"/>
+          <w:b/>
+        </w:rPr>
+        <w:instrText xml:space="preserve"> </w:instrText>
+      </w:r>
+      <w:r>
+        <w:rPr>
+          <w:rFonts w:ascii="Century Schoolbook" w:hAnsi="Century Schoolbook"/>
+          <w:b/>
+        </w:rPr>
+        <w:fldChar w:fldCharType="separate"/>
+      </w:r>
+      <w:r>
+        <w:rPr>
+          <w:rFonts w:ascii="Century Schoolbook" w:hAnsi="Century Schoolbook"/>
+          <w:b/>
+          <w:noProof/>
+        </w:rPr>
+        <w:instrText>«last3»</w:instrText>
+      </w:r>
+      <w:r>
+        <w:rPr>
+          <w:rFonts w:ascii="Century Schoolbook" w:hAnsi="Century Schoolbook"/>
+          <w:b/>
+        </w:rPr>
+        <w:fldChar w:fldCharType="end"/>
+      </w:r>
+      <w:r>
+        <w:rPr>
+          <w:rFonts w:ascii="Century Schoolbook" w:hAnsi="Century Schoolbook"/>
+        </w:rPr>
+        <w:instrText xml:space="preserve">, </w:instrText>
+      </w:r>
+      <w:r>
+        <w:rPr>
+          <w:rFonts w:ascii="Century Schoolbook" w:hAnsi="Century Schoolbook"/>
+        </w:rPr>
+        <w:fldChar w:fldCharType="begin"/>
+      </w:r>
+      <w:r>
+        <w:rPr>
+          <w:rFonts w:ascii="Century Schoolbook" w:hAnsi="Century Schoolbook"/>
+        </w:rPr>
+        <w:instrText xml:space="preserve"> MERGEFIELD frst</w:instrText>
+      </w:r>
+      <w:r>
+        <w:rPr>
+          <w:rFonts w:ascii="Century Schoolbook" w:hAnsi="Century Schoolbook"/>
+        </w:rPr>
+        <w:instrText>3</w:instrText>
+      </w:r>
+      <w:r>
+        <w:rPr>
+          <w:rFonts w:ascii="Century Schoolbook" w:hAnsi="Century Schoolbook"/>
+        </w:rPr>
+        <w:instrText xml:space="preserve"> </w:instrText>
+      </w:r>
+      <w:r>
+        <w:rPr>
+          <w:rFonts w:ascii="Century Schoolbook" w:hAnsi="Century Schoolbook"/>
+        </w:rPr>
+        <w:fldChar w:fldCharType="separate"/>
+      </w:r>
+      <w:r>
+        <w:rPr>
+          <w:rFonts w:ascii="Century Schoolbook" w:hAnsi="Century Schoolbook"/>
+          <w:noProof/>
+        </w:rPr>
+        <w:instrText>«frst3»</w:instrText>
+      </w:r>
+      <w:r>
+        <w:rPr>
+          <w:rFonts w:ascii="Century Schoolbook" w:hAnsi="Century Schoolbook"/>
+        </w:rPr>
+        <w:fldChar w:fldCharType="end"/>
+      </w:r>
+      <w:r>
+        <w:rPr>
+          <w:rFonts w:ascii="Century Schoolbook" w:hAnsi="Century Schoolbook"/>
+        </w:rPr>
+        <w:instrText xml:space="preserve"> </w:instrText>
+      </w:r>
+      <w:r>
+        <w:rPr>
+          <w:rFonts w:ascii="Century Schoolbook" w:hAnsi="Century Schoolbook"/>
+        </w:rPr>
+        <w:fldChar w:fldCharType="begin"/>
+      </w:r>
+      <w:r>
+        <w:rPr>
+          <w:rFonts w:ascii="Century Schoolbook" w:hAnsi="Century Schoolbook"/>
+        </w:rPr>
+        <w:instrText xml:space="preserve"> MERGEFIELD inst</w:instrText>
+      </w:r>
+      <w:r>
+        <w:rPr>
+          <w:rFonts w:ascii="Century Schoolbook" w:hAnsi="Century Schoolbook"/>
+        </w:rPr>
+        <w:instrText>3</w:instrText>
+      </w:r>
+      <w:r>
+        <w:rPr>
+          <w:rFonts w:ascii="Century Schoolbook" w:hAnsi="Century Schoolbook"/>
+        </w:rPr>
+        <w:instrText xml:space="preserve"> </w:instrText>
+      </w:r>
+      <w:r>
+        <w:rPr>
+          <w:rFonts w:ascii="Century Schoolbook" w:hAnsi="Century Schoolbook"/>
+        </w:rPr>
+        <w:fldChar w:fldCharType="separate"/>
+      </w:r>
+      <w:r>
+        <w:rPr>
+          <w:rFonts w:ascii="Century Schoolbook" w:hAnsi="Century Schoolbook"/>
+          <w:noProof/>
+        </w:rPr>
+        <w:instrText>«inst3»</w:instrText>
+      </w:r>
+      <w:r>
+        <w:rPr>
+          <w:rFonts w:ascii="Century Schoolbook" w:hAnsi="Century Schoolbook"/>
+        </w:rPr>
+        <w:fldChar w:fldCharType="end"/>
+      </w:r>
+      <w:r>
+        <w:rPr>
+          <w:rFonts w:ascii="Century Schoolbook" w:hAnsi="Century Schoolbook"/>
+        </w:rPr>
+        <w:instrText xml:space="preserve"> </w:instrText>
+      </w:r>
+      <w:r>
+        <w:rPr>
+          <w:rFonts w:ascii="Century Schoolbook" w:hAnsi="Century Schoolbook"/>
+        </w:rPr>
+        <w:fldChar w:fldCharType="begin"/>
+      </w:r>
+      <w:r>
+        <w:rPr>
+          <w:rFonts w:ascii="Century Schoolbook" w:hAnsi="Century Schoolbook"/>
+        </w:rPr>
+        <w:instrText xml:space="preserve"> MERGEFIELD rqst</w:instrText>
+      </w:r>
+      <w:r>
+        <w:rPr>
+          <w:rFonts w:ascii="Century Schoolbook" w:hAnsi="Century Schoolbook"/>
+        </w:rPr>
+        <w:instrText>3</w:instrText>
+      </w:r>
+      <w:r>
+        <w:rPr>
+          <w:rFonts w:ascii="Century Schoolbook" w:hAnsi="Century Schoolbook"/>
+        </w:rPr>
+        <w:instrText xml:space="preserve"> \# $##,###,##0 </w:instrText>
+      </w:r>
+      <w:r>
+        <w:rPr>
+          <w:rFonts w:ascii="Century Schoolbook" w:hAnsi="Century Schoolbook"/>
+        </w:rPr>
+        <w:fldChar w:fldCharType="separate"/>
+      </w:r>
+      <w:r>
+        <w:rPr>
+          <w:rFonts w:ascii="Century Schoolbook" w:hAnsi="Century Schoolbook"/>
+          <w:noProof/>
+        </w:rPr>
+        <w:instrText>«rqst3»</w:instrText>
+      </w:r>
+      <w:r>
+        <w:rPr>
+          <w:rFonts w:ascii="Century Schoolbook" w:hAnsi="Century Schoolbook"/>
+        </w:rPr>
+        <w:fldChar w:fldCharType="end"/>
+      </w:r>
+      <w:r>
+        <w:rPr>
+          <w:rFonts w:ascii="Century Schoolbook" w:hAnsi="Century Schoolbook"/>
+        </w:rPr>
+        <w:fldChar w:fldCharType="separate"/>
+      </w:r>
+    </w:p>
+    <w:p>
+      <w:pPr>
+        <w:contextualSpacing/>
+        <w:rPr>
+          <w:rFonts w:ascii="Century Schoolbook" w:hAnsi="Century Schoolbook"/>
+        </w:rPr>
+      </w:pPr>
+      <w:r>
+        <w:rPr>
+          <w:rFonts w:ascii="Century Schoolbook" w:hAnsi="Century Schoolbook"/>
+          <w:b/>
+          <w:noProof/>
+        </w:rPr>
+        <w:t xml:space="preserve">N: </w:t>
+      </w:r>
+      <w:r>
+        <w:rPr>
+          <w:rFonts w:ascii="Century Schoolbook" w:hAnsi="Century Schoolbook"/>
+          <w:b/>
+          <w:noProof/>
+        </w:rPr>
+        <w:fldChar w:fldCharType="begin"/>
+      </w:r>
+      <w:r>
+        <w:rPr>
+          <w:rFonts w:ascii="Century Schoolbook" w:hAnsi="Century Schoolbook"/>
+          <w:b/>
+          <w:noProof/>
+        </w:rPr>
+        <w:instrText xml:space="preserve"> MERGEFIELD prop_id3 </w:instrText>
+      </w:r>
+      <w:r>
+        <w:rPr>
+          <w:rFonts w:ascii="Century Schoolbook" w:hAnsi="Century Schoolbook"/>
+          <w:b/>
+          <w:noProof/>
+        </w:rPr>
+        <w:fldChar w:fldCharType="separate"/>
+      </w:r>
+      <w:r>
+        <w:rPr>
+          <w:rFonts w:ascii="Century Schoolbook" w:hAnsi="Century Schoolbook"/>
+          <w:b/>
+          <w:noProof/>
+        </w:rPr>
+        <w:t>«prop_id3»</w:t>
+      </w:r>
+      <w:r>
+        <w:rPr>
+          <w:rFonts w:ascii="Century Schoolbook" w:hAnsi="Century Schoolbook"/>
+          <w:b/>
+          <w:noProof/>
+        </w:rPr>
+        <w:fldChar w:fldCharType="end"/>
+      </w:r>
+      <w:r>
+        <w:rPr>
+          <w:rFonts w:ascii="Century Schoolbook" w:hAnsi="Century Schoolbook"/>
+          <w:b/>
+          <w:noProof/>
+        </w:rPr>
+        <w:t xml:space="preserve"> </w:t>
+      </w:r>
+      <w:r>
+        <w:rPr>
+          <w:rFonts w:ascii="Century Schoolbook" w:hAnsi="Century Schoolbook"/>
+          <w:b/>
+          <w:noProof/>
+        </w:rPr>
+        <w:fldChar w:fldCharType="begin"/>
+      </w:r>
+      <w:r>
+        <w:rPr>
+          <w:rFonts w:ascii="Century Schoolbook" w:hAnsi="Century Schoolbook"/>
+          <w:b/>
+          <w:noProof/>
+        </w:rPr>
+        <w:instrText xml:space="preserve"> MERGEFIELD last3 </w:instrText>
+      </w:r>
+      <w:r>
+        <w:rPr>
+          <w:rFonts w:ascii="Century Schoolbook" w:hAnsi="Century Schoolbook"/>
+          <w:b/>
+          <w:noProof/>
+        </w:rPr>
+        <w:fldChar w:fldCharType="separate"/>
+      </w:r>
+      <w:r>
+        <w:rPr>
+          <w:rFonts w:ascii="Century Schoolbook" w:hAnsi="Century Schoolbook"/>
+          <w:b/>
+          <w:noProof/>
+        </w:rPr>
+        <w:t>«last3»</w:t>
+      </w:r>
+      <w:r>
+        <w:rPr>
+          <w:rFonts w:ascii="Century Schoolbook" w:hAnsi="Century Schoolbook"/>
+          <w:b/>
+          <w:noProof/>
+        </w:rPr>
+        <w:fldChar w:fldCharType="end"/>
+      </w:r>
+      <w:r>
+        <w:rPr>
+          <w:rFonts w:ascii="Century Schoolbook" w:hAnsi="Century Schoolbook"/>
+          <w:noProof/>
+        </w:rPr>
+        <w:t xml:space="preserve">, </w:t>
+      </w:r>
+      <w:r>
+        <w:rPr>
+          <w:rFonts w:ascii="Century Schoolbook" w:hAnsi="Century Schoolbook"/>
+          <w:noProof/>
+        </w:rPr>
+        <w:fldChar w:fldCharType="begin"/>
+      </w:r>
+      <w:r>
+        <w:rPr>
+          <w:rFonts w:ascii="Century Schoolbook" w:hAnsi="Century Schoolbook"/>
+          <w:noProof/>
+        </w:rPr>
+        <w:instrText xml:space="preserve"> MERGEFIELD frst3 </w:instrText>
+      </w:r>
+      <w:r>
+        <w:rPr>
+          <w:rFonts w:ascii="Century Schoolbook" w:hAnsi="Century Schoolbook"/>
+          <w:noProof/>
+        </w:rPr>
+        <w:fldChar w:fldCharType="separate"/>
+      </w:r>
+      <w:r>
+        <w:rPr>
+          <w:rFonts w:ascii="Century Schoolbook" w:hAnsi="Century Schoolbook"/>
+          <w:noProof/>
+        </w:rPr>
+        <w:t>«frst3»</w:t>
+      </w:r>
+      <w:r>
+        <w:rPr>
+          <w:rFonts w:ascii="Century Schoolbook" w:hAnsi="Century Schoolbook"/>
+          <w:noProof/>
+        </w:rPr>
+        <w:fldChar w:fldCharType="end"/>
+      </w:r>
+      <w:r>
+        <w:rPr>
+          <w:rFonts w:ascii="Century Schoolbook" w:hAnsi="Century Schoolbook"/>
+          <w:noProof/>
+        </w:rPr>
+        <w:t xml:space="preserve"> </w:t>
+      </w:r>
+      <w:r>
+        <w:rPr>
+          <w:rFonts w:ascii="Century Schoolbook" w:hAnsi="Century Schoolbook"/>
+          <w:noProof/>
+        </w:rPr>
+        <w:fldChar w:fldCharType="begin"/>
+      </w:r>
+      <w:r>
+        <w:rPr>
+          <w:rFonts w:ascii="Century Schoolbook" w:hAnsi="Century Schoolbook"/>
+          <w:noProof/>
+        </w:rPr>
+        <w:instrText xml:space="preserve"> MERGEFIELD inst3 </w:instrText>
+      </w:r>
+      <w:r>
+        <w:rPr>
+          <w:rFonts w:ascii="Century Schoolbook" w:hAnsi="Century Schoolbook"/>
+          <w:noProof/>
+        </w:rPr>
+        <w:fldChar w:fldCharType="separate"/>
+      </w:r>
+      <w:r>
+        <w:rPr>
+          <w:rFonts w:ascii="Century Schoolbook" w:hAnsi="Century Schoolbook"/>
+          <w:noProof/>
+        </w:rPr>
+        <w:t>«inst3»</w:t>
+      </w:r>
+      <w:r>
+        <w:rPr>
+          <w:rFonts w:ascii="Century Schoolbook" w:hAnsi="Century Schoolbook"/>
+          <w:noProof/>
+        </w:rPr>
+        <w:fldChar w:fldCharType="end"/>
+      </w:r>
+      <w:r>
+        <w:rPr>
+          <w:rFonts w:ascii="Century Schoolbook" w:hAnsi="Century Schoolbook"/>
+          <w:noProof/>
+        </w:rPr>
+        <w:t xml:space="preserve"> </w:t>
+      </w:r>
+      <w:r>
+        <w:rPr>
+          <w:rFonts w:ascii="Century Schoolbook" w:hAnsi="Century Schoolbook"/>
+          <w:noProof/>
+        </w:rPr>
+        <w:fldChar w:fldCharType="begin"/>
+      </w:r>
+      <w:r>
+        <w:rPr>
+          <w:rFonts w:ascii="Century Schoolbook" w:hAnsi="Century Schoolbook"/>
+          <w:noProof/>
+        </w:rPr>
+        <w:instrText xml:space="preserve"> MERGEFIELD rqst3 \# $##,###,##0 </w:instrText>
+      </w:r>
+      <w:r>
+        <w:rPr>
+          <w:rFonts w:ascii="Century Schoolbook" w:hAnsi="Century Schoolbook"/>
+          <w:noProof/>
+        </w:rPr>
+        <w:fldChar w:fldCharType="separate"/>
+      </w:r>
+      <w:r>
+        <w:rPr>
+          <w:rFonts w:ascii="Century Schoolbook" w:hAnsi="Century Schoolbook"/>
+          <w:noProof/>
+        </w:rPr>
+        <w:t>«rqst3»</w:t>
+      </w:r>
+      <w:r>
+        <w:rPr>
+          <w:rFonts w:ascii="Century Schoolbook" w:hAnsi="Century Schoolbook"/>
+          <w:noProof/>
+        </w:rPr>
+        <w:fldChar w:fldCharType="end"/>
+      </w:r>
+      <w:r>
+        <w:rPr>
+          <w:rFonts w:ascii="Century Schoolbook" w:hAnsi="Century Schoolbook"/>
+        </w:rPr>
+        <w:fldChar w:fldCharType="end"/>
+      </w:r>
+      <w:r>
+        <w:rPr>
+          <w:rFonts w:ascii="Century Schoolbook" w:hAnsi="Century Schoolbook"/>
+        </w:rPr>
+        <w:fldChar w:fldCharType="begin"/>
+      </w:r>
+      <w:r>
+        <w:rPr>
+          <w:rFonts w:ascii="Century Schoolbook" w:hAnsi="Century Schoolbook"/>
+        </w:rPr>
+        <w:instrText xml:space="preserve">if </w:instrText>
+      </w:r>
+      <w:r>
+        <w:rPr>
+          <w:rFonts w:ascii="Century Schoolbook" w:hAnsi="Century Schoolbook"/>
+        </w:rPr>
+        <w:fldChar w:fldCharType="begin"/>
+      </w:r>
+      <w:r>
+        <w:rPr>
+          <w:rFonts w:ascii="Century Schoolbook" w:hAnsi="Century Schoolbook"/>
+        </w:rPr>
+        <w:instrText xml:space="preserve"> MERGEFIELD prop_id4 </w:instrText>
+      </w:r>
+      <w:r>
+        <w:rPr>
+          <w:rFonts w:ascii="Century Schoolbook" w:hAnsi="Century Schoolbook"/>
+        </w:rPr>
+        <w:fldChar w:fldCharType="separate"/>
+      </w:r>
+      <w:r>
+        <w:rPr>
+          <w:rFonts w:ascii="Century Schoolbook" w:hAnsi="Century Schoolbook"/>
+          <w:noProof/>
+        </w:rPr>
+        <w:instrText>«prop_id4»</w:instrText>
+      </w:r>
+      <w:r>
+        <w:rPr>
+          <w:rFonts w:ascii="Century Schoolbook" w:hAnsi="Century Schoolbook"/>
+        </w:rPr>
+        <w:fldChar w:fldCharType="end"/>
+      </w:r>
+      <w:r>
+        <w:rPr>
+          <w:rFonts w:ascii="Century Schoolbook" w:hAnsi="Century Schoolbook"/>
+        </w:rPr>
+        <w:instrText>&lt;&gt;"" "</w:instrText>
+      </w:r>
+    </w:p>
+    <w:p>
+      <w:pPr>
+        <w:contextualSpacing/>
+        <w:rPr>
+          <w:rFonts w:ascii="Century Schoolbook" w:hAnsi="Century Schoolbook"/>
+          <w:noProof/>
+        </w:rPr>
+      </w:pPr>
+      <w:r>
+        <w:rPr>
+          <w:rFonts w:ascii="Century Schoolbook" w:hAnsi="Century Schoolbook"/>
+          <w:b/>
+        </w:rPr>
+        <w:instrText xml:space="preserve">N: </w:instrText>
+      </w:r>
+      <w:r>
+        <w:rPr>
+          <w:rFonts w:ascii="Century Schoolbook" w:hAnsi="Century Schoolbook"/>
+          <w:b/>
+        </w:rPr>
+        <w:fldChar w:fldCharType="begin"/>
+      </w:r>
+      <w:r>
+        <w:rPr>
+          <w:rFonts w:ascii="Century Schoolbook" w:hAnsi="Century Schoolbook"/>
+          <w:b/>
+        </w:rPr>
+        <w:instrText xml:space="preserve"> MERGEFIELD prop_id</w:instrText>
+      </w:r>
+      <w:r>
+        <w:rPr>
+          <w:rFonts w:ascii="Century Schoolbook" w:hAnsi="Century Schoolbook"/>
+          <w:b/>
+        </w:rPr>
+        <w:instrText>4</w:instrText>
+      </w:r>
+      <w:r>
+        <w:rPr>
+          <w:rFonts w:ascii="Century Schoolbook" w:hAnsi="Century Schoolbook"/>
+          <w:b/>
+        </w:rPr>
+        <w:instrText xml:space="preserve"> </w:instrText>
+      </w:r>
+      <w:r>
+        <w:rPr>
+          <w:rFonts w:ascii="Century Schoolbook" w:hAnsi="Century Schoolbook"/>
+          <w:b/>
+        </w:rPr>
+        <w:fldChar w:fldCharType="separate"/>
+      </w:r>
+      <w:r>
+        <w:rPr>
+          <w:rFonts w:ascii="Century Schoolbook" w:hAnsi="Century Schoolbook"/>
+          <w:b/>
+          <w:noProof/>
+        </w:rPr>
+        <w:instrText>«prop_id4»</w:instrText>
+      </w:r>
+      <w:r>
+        <w:rPr>
+          <w:rFonts w:ascii="Century Schoolbook" w:hAnsi="Century Schoolbook"/>
+          <w:b/>
+        </w:rPr>
+        <w:fldChar w:fldCharType="end"/>
+      </w:r>
+      <w:r>
+        <w:rPr>
+          <w:rFonts w:ascii="Century Schoolbook" w:hAnsi="Century Schoolbook"/>
+          <w:b/>
+        </w:rPr>
+        <w:instrText xml:space="preserve"> </w:instrText>
+      </w:r>
+      <w:r>
+        <w:rPr>
+          <w:rFonts w:ascii="Century Schoolbook" w:hAnsi="Century Schoolbook"/>
+          <w:b/>
+        </w:rPr>
+        <w:fldChar w:fldCharType="begin"/>
+      </w:r>
+      <w:r>
+        <w:rPr>
+          <w:rFonts w:ascii="Century Schoolbook" w:hAnsi="Century Schoolbook"/>
+          <w:b/>
+        </w:rPr>
+        <w:instrText xml:space="preserve"> MERGEFIELD last</w:instrText>
+      </w:r>
+      <w:r>
+        <w:rPr>
+          <w:rFonts w:ascii="Century Schoolbook" w:hAnsi="Century Schoolbook"/>
+          <w:b/>
+        </w:rPr>
+        <w:instrText>4</w:instrText>
+      </w:r>
+      <w:r>
+        <w:rPr>
+          <w:rFonts w:ascii="Century Schoolbook" w:hAnsi="Century Schoolbook"/>
+          <w:b/>
+        </w:rPr>
+        <w:instrText xml:space="preserve"> </w:instrText>
+      </w:r>
+      <w:r>
+        <w:rPr>
+          <w:rFonts w:ascii="Century Schoolbook" w:hAnsi="Century Schoolbook"/>
+          <w:b/>
+        </w:rPr>
+        <w:fldChar w:fldCharType="separate"/>
+      </w:r>
+      <w:r>
+        <w:rPr>
+          <w:rFonts w:ascii="Century Schoolbook" w:hAnsi="Century Schoolbook"/>
+          <w:b/>
+          <w:noProof/>
+        </w:rPr>
+        <w:instrText>«last4»</w:instrText>
+      </w:r>
+      <w:r>
+        <w:rPr>
+          <w:rFonts w:ascii="Century Schoolbook" w:hAnsi="Century Schoolbook"/>
+          <w:b/>
+        </w:rPr>
+        <w:fldChar w:fldCharType="end"/>
+      </w:r>
+      <w:r>
+        <w:rPr>
+          <w:rFonts w:ascii="Century Schoolbook" w:hAnsi="Century Schoolbook"/>
+        </w:rPr>
+        <w:instrText xml:space="preserve">, </w:instrText>
+      </w:r>
+      <w:r>
+        <w:rPr>
+          <w:rFonts w:ascii="Century Schoolbook" w:hAnsi="Century Schoolbook"/>
+        </w:rPr>
+        <w:fldChar w:fldCharType="begin"/>
+      </w:r>
+      <w:r>
+        <w:rPr>
+          <w:rFonts w:ascii="Century Schoolbook" w:hAnsi="Century Schoolbook"/>
+        </w:rPr>
+        <w:instrText xml:space="preserve"> MERGEFIELD frst4 </w:instrText>
+      </w:r>
+      <w:r>
+        <w:rPr>
+          <w:rFonts w:ascii="Century Schoolbook" w:hAnsi="Century Schoolbook"/>
+        </w:rPr>
+        <w:fldChar w:fldCharType="separate"/>
+      </w:r>
+      <w:r>
+        <w:rPr>
+          <w:rFonts w:ascii="Century Schoolbook" w:hAnsi="Century Schoolbook"/>
+          <w:noProof/>
+        </w:rPr>
+        <w:instrText>«frst4»</w:instrText>
+      </w:r>
+      <w:r>
+        <w:rPr>
+          <w:rFonts w:ascii="Century Schoolbook" w:hAnsi="Century Schoolbook"/>
+        </w:rPr>
+        <w:fldChar w:fldCharType="end"/>
+      </w:r>
+      <w:r>
+        <w:rPr>
+          <w:rFonts w:ascii="Century Schoolbook" w:hAnsi="Century Schoolbook"/>
+        </w:rPr>
+        <w:instrText xml:space="preserve"> </w:instrText>
+      </w:r>
+      <w:r>
+        <w:rPr>
+          <w:rFonts w:ascii="Century Schoolbook" w:hAnsi="Century Schoolbook"/>
+        </w:rPr>
+        <w:fldChar w:fldCharType="begin"/>
+      </w:r>
+      <w:r>
+        <w:rPr>
+          <w:rFonts w:ascii="Century Schoolbook" w:hAnsi="Century Schoolbook"/>
+        </w:rPr>
+        <w:instrText xml:space="preserve"> MERGEFIELD inst4 </w:instrText>
+      </w:r>
+      <w:r>
+        <w:rPr>
+          <w:rFonts w:ascii="Century Schoolbook" w:hAnsi="Century Schoolbook"/>
+        </w:rPr>
+        <w:fldChar w:fldCharType="separate"/>
+      </w:r>
+      <w:r>
+        <w:rPr>
+          <w:rFonts w:ascii="Century Schoolbook" w:hAnsi="Century Schoolbook"/>
+          <w:noProof/>
+        </w:rPr>
+        <w:instrText>«inst4»</w:instrText>
+      </w:r>
+      <w:r>
+        <w:rPr>
+          <w:rFonts w:ascii="Century Schoolbook" w:hAnsi="Century Schoolbook"/>
+        </w:rPr>
+        <w:fldChar w:fldCharType="end"/>
+      </w:r>
+      <w:r>
+        <w:rPr>
+          <w:rFonts w:ascii="Century Schoolbook" w:hAnsi="Century Schoolbook"/>
+        </w:rPr>
+        <w:instrText xml:space="preserve"> </w:instrText>
+      </w:r>
+      <w:r>
+        <w:rPr>
+          <w:rFonts w:ascii="Century Schoolbook" w:hAnsi="Century Schoolbook"/>
+        </w:rPr>
+        <w:fldChar w:fldCharType="begin"/>
+      </w:r>
+      <w:r>
+        <w:rPr>
+          <w:rFonts w:ascii="Century Schoolbook" w:hAnsi="Century Schoolbook"/>
+        </w:rPr>
+        <w:instrText xml:space="preserve"> MERGEFIELD rqst4 \# $##,###,##0 </w:instrText>
+      </w:r>
+      <w:r>
+        <w:rPr>
+          <w:rFonts w:ascii="Century Schoolbook" w:hAnsi="Century Schoolbook"/>
+        </w:rPr>
+        <w:fldChar w:fldCharType="separate"/>
+      </w:r>
+      <w:r>
+        <w:rPr>
+          <w:rFonts w:ascii="Century Schoolbook" w:hAnsi="Century Schoolbook"/>
+          <w:noProof/>
+        </w:rPr>
+        <w:instrText>«rqst4»</w:instrText>
+      </w:r>
+      <w:r>
+        <w:rPr>
+          <w:rFonts w:ascii="Century Schoolbook" w:hAnsi="Century Schoolbook"/>
+        </w:rPr>
+        <w:fldChar w:fldCharType="end"/>
+      </w:r>
+      <w:r>
+        <w:rPr>
+          <w:rFonts w:ascii="Century Schoolbook" w:hAnsi="Century Schoolbook"/>
+        </w:rPr>
+        <w:fldChar w:fldCharType="separate"/>
+      </w:r>
+    </w:p>
+    <w:p>
+      <w:pPr>
+        <w:contextualSpacing/>
+        <w:rPr>
+          <w:rFonts w:ascii="Century Schoolbook" w:hAnsi="Century Schoolbook"/>
+        </w:rPr>
+      </w:pPr>
+      <w:r>
+        <w:rPr>
+          <w:rFonts w:ascii="Century Schoolbook" w:hAnsi="Century Schoolbook"/>
+          <w:b/>
+          <w:noProof/>
+        </w:rPr>
+        <w:t xml:space="preserve">N: </w:t>
+      </w:r>
+      <w:r>
+        <w:rPr>
+          <w:rFonts w:ascii="Century Schoolbook" w:hAnsi="Century Schoolbook"/>
+          <w:b/>
+          <w:noProof/>
+        </w:rPr>
+        <w:fldChar w:fldCharType="begin"/>
+      </w:r>
+      <w:r>
+        <w:rPr>
+          <w:rFonts w:ascii="Century Schoolbook" w:hAnsi="Century Schoolbook"/>
+          <w:b/>
+          <w:noProof/>
+        </w:rPr>
+        <w:instrText xml:space="preserve"> MERGEFIELD prop_id</w:instrText>
+      </w:r>
+      <w:r>
+        <w:rPr>
+          <w:rFonts w:ascii="Century Schoolbook" w:hAnsi="Century Schoolbook"/>
+          <w:b/>
+          <w:noProof/>
+        </w:rPr>
+        <w:instrText>4</w:instrText>
+      </w:r>
+      <w:r>
+        <w:rPr>
+          <w:rFonts w:ascii="Century Schoolbook" w:hAnsi="Century Schoolbook"/>
+          <w:b/>
+          <w:noProof/>
+        </w:rPr>
+        <w:instrText xml:space="preserve"> </w:instrText>
+      </w:r>
+      <w:r>
+        <w:rPr>
+          <w:rFonts w:ascii="Century Schoolbook" w:hAnsi="Century Schoolbook"/>
+          <w:b/>
+          <w:noProof/>
+        </w:rPr>
+        <w:fldChar w:fldCharType="separate"/>
+      </w:r>
+      <w:r>
+        <w:rPr>
+          <w:rFonts w:ascii="Century Schoolbook" w:hAnsi="Century Schoolbook"/>
+          <w:b/>
+          <w:noProof/>
+        </w:rPr>
+        <w:t>«prop_id4»</w:t>
+      </w:r>
+      <w:r>
+        <w:rPr>
+          <w:rFonts w:ascii="Century Schoolbook" w:hAnsi="Century Schoolbook"/>
+          <w:b/>
+          <w:noProof/>
+        </w:rPr>
+        <w:fldChar w:fldCharType="end"/>
+      </w:r>
+      <w:r>
+        <w:rPr>
+          <w:rFonts w:ascii="Century Schoolbook" w:hAnsi="Century Schoolbook"/>
+          <w:b/>
+          <w:noProof/>
+        </w:rPr>
+        <w:t xml:space="preserve"> </w:t>
+      </w:r>
+      <w:r>
+        <w:rPr>
+          <w:rFonts w:ascii="Century Schoolbook" w:hAnsi="Century Schoolbook"/>
+          <w:b/>
+          <w:noProof/>
+        </w:rPr>
+        <w:fldChar w:fldCharType="begin"/>
+      </w:r>
+      <w:r>
+        <w:rPr>
+          <w:rFonts w:ascii="Century Schoolbook" w:hAnsi="Century Schoolbook"/>
+          <w:b/>
+          <w:noProof/>
+        </w:rPr>
+        <w:instrText xml:space="preserve"> MERGEFIELD last</w:instrText>
+      </w:r>
+      <w:r>
+        <w:rPr>
+          <w:rFonts w:ascii="Century Schoolbook" w:hAnsi="Century Schoolbook"/>
+          <w:b/>
+          <w:noProof/>
+        </w:rPr>
+        <w:instrText>4</w:instrText>
+      </w:r>
+      <w:r>
+        <w:rPr>
+          <w:rFonts w:ascii="Century Schoolbook" w:hAnsi="Century Schoolbook"/>
+          <w:b/>
+          <w:noProof/>
+        </w:rPr>
+        <w:instrText xml:space="preserve"> </w:instrText>
+      </w:r>
+      <w:r>
+        <w:rPr>
+          <w:rFonts w:ascii="Century Schoolbook" w:hAnsi="Century Schoolbook"/>
+          <w:b/>
+          <w:noProof/>
+        </w:rPr>
+        <w:fldChar w:fldCharType="separate"/>
+      </w:r>
+      <w:r>
+        <w:rPr>
+          <w:rFonts w:ascii="Century Schoolbook" w:hAnsi="Century Schoolbook"/>
+          <w:b/>
+          <w:noProof/>
+        </w:rPr>
+        <w:t>«last4»</w:t>
+      </w:r>
+      <w:r>
+        <w:rPr>
+          <w:rFonts w:ascii="Century Schoolbook" w:hAnsi="Century Schoolbook"/>
+          <w:b/>
+          <w:noProof/>
+        </w:rPr>
+        <w:fldChar w:fldCharType="end"/>
+      </w:r>
+      <w:r>
+        <w:rPr>
+          <w:rFonts w:ascii="Century Schoolbook" w:hAnsi="Century Schoolbook"/>
+          <w:noProof/>
+        </w:rPr>
+        <w:t xml:space="preserve">, </w:t>
+      </w:r>
+      <w:r>
+        <w:rPr>
+          <w:rFonts w:ascii="Century Schoolbook" w:hAnsi="Century Schoolbook"/>
+          <w:noProof/>
+        </w:rPr>
+        <w:fldChar w:fldCharType="begin"/>
+      </w:r>
+      <w:r>
+        <w:rPr>
+          <w:rFonts w:ascii="Century Schoolbook" w:hAnsi="Century Schoolbook"/>
+          <w:noProof/>
+        </w:rPr>
+        <w:instrText xml:space="preserve"> MERGEFIELD frst4 </w:instrText>
+      </w:r>
+      <w:r>
+        <w:rPr>
+          <w:rFonts w:ascii="Century Schoolbook" w:hAnsi="Century Schoolbook"/>
+          <w:noProof/>
+        </w:rPr>
+        <w:fldChar w:fldCharType="separate"/>
+      </w:r>
+      <w:r>
+        <w:rPr>
+          <w:rFonts w:ascii="Century Schoolbook" w:hAnsi="Century Schoolbook"/>
+          <w:noProof/>
+        </w:rPr>
+        <w:t>«frst4»</w:t>
+      </w:r>
+      <w:r>
+        <w:rPr>
+          <w:rFonts w:ascii="Century Schoolbook" w:hAnsi="Century Schoolbook"/>
+          <w:noProof/>
+        </w:rPr>
+        <w:fldChar w:fldCharType="end"/>
+      </w:r>
+      <w:r>
+        <w:rPr>
+          <w:rFonts w:ascii="Century Schoolbook" w:hAnsi="Century Schoolbook"/>
+          <w:noProof/>
+        </w:rPr>
+        <w:t xml:space="preserve"> </w:t>
+      </w:r>
+      <w:r>
+        <w:rPr>
+          <w:rFonts w:ascii="Century Schoolbook" w:hAnsi="Century Schoolbook"/>
+          <w:noProof/>
+        </w:rPr>
+        <w:fldChar w:fldCharType="begin"/>
+      </w:r>
+      <w:r>
+        <w:rPr>
+          <w:rFonts w:ascii="Century Schoolbook" w:hAnsi="Century Schoolbook"/>
+          <w:noProof/>
+        </w:rPr>
+        <w:instrText xml:space="preserve"> MERGEFIELD inst4 </w:instrText>
+      </w:r>
+      <w:r>
+        <w:rPr>
+          <w:rFonts w:ascii="Century Schoolbook" w:hAnsi="Century Schoolbook"/>
+          <w:noProof/>
+        </w:rPr>
+        <w:fldChar w:fldCharType="separate"/>
+      </w:r>
+      <w:r>
+        <w:rPr>
+          <w:rFonts w:ascii="Century Schoolbook" w:hAnsi="Century Schoolbook"/>
+          <w:noProof/>
+        </w:rPr>
+        <w:t>«inst4»</w:t>
+      </w:r>
+      <w:r>
+        <w:rPr>
+          <w:rFonts w:ascii="Century Schoolbook" w:hAnsi="Century Schoolbook"/>
+          <w:noProof/>
+        </w:rPr>
+        <w:fldChar w:fldCharType="end"/>
+      </w:r>
+      <w:r>
+        <w:rPr>
+          <w:rFonts w:ascii="Century Schoolbook" w:hAnsi="Century Schoolbook"/>
+          <w:noProof/>
+        </w:rPr>
+        <w:t xml:space="preserve"> </w:t>
+      </w:r>
+      <w:r>
+        <w:rPr>
+          <w:rFonts w:ascii="Century Schoolbook" w:hAnsi="Century Schoolbook"/>
+          <w:noProof/>
+        </w:rPr>
+        <w:fldChar w:fldCharType="begin"/>
+      </w:r>
+      <w:r>
+        <w:rPr>
+          <w:rFonts w:ascii="Century Schoolbook" w:hAnsi="Century Schoolbook"/>
+          <w:noProof/>
+        </w:rPr>
+        <w:instrText xml:space="preserve"> MERGEFIELD rqst4 \# $##,###,##0 </w:instrText>
+      </w:r>
+      <w:r>
+        <w:rPr>
+          <w:rFonts w:ascii="Century Schoolbook" w:hAnsi="Century Schoolbook"/>
+          <w:noProof/>
+        </w:rPr>
+        <w:fldChar w:fldCharType="separate"/>
+      </w:r>
+      <w:r>
+        <w:rPr>
+          <w:rFonts w:ascii="Century Schoolbook" w:hAnsi="Century Schoolbook"/>
+          <w:noProof/>
+        </w:rPr>
+        <w:t>«rqst4»</w:t>
+      </w:r>
+      <w:r>
+        <w:rPr>
+          <w:rFonts w:ascii="Century Schoolbook" w:hAnsi="Century Schoolbook"/>
+          <w:noProof/>
+        </w:rPr>
+        <w:fldChar w:fldCharType="end"/>
+      </w:r>
+      <w:r>
+        <w:rPr>
+          <w:rFonts w:ascii="Century Schoolbook" w:hAnsi="Century Schoolbook"/>
+        </w:rPr>
+        <w:fldChar w:fldCharType="end"/>
+      </w:r>
+      <w:r>
+        <w:rPr>
+          <w:rFonts w:ascii="Century Schoolbook" w:hAnsi="Century Schoolbook"/>
+        </w:rPr>
+        <w:fldChar w:fldCharType="begin"/>
+      </w:r>
+      <w:r>
+        <w:rPr>
+          <w:rFonts w:ascii="Century Schoolbook" w:hAnsi="Century Schoolbook"/>
+        </w:rPr>
+        <w:instrText xml:space="preserve">if </w:instrText>
+      </w:r>
+      <w:r>
+        <w:rPr>
+          <w:rFonts w:ascii="Century Schoolbook" w:hAnsi="Century Schoolbook"/>
+        </w:rPr>
+        <w:fldChar w:fldCharType="begin"/>
+      </w:r>
+      <w:r>
+        <w:rPr>
+          <w:rFonts w:ascii="Century Schoolbook" w:hAnsi="Century Schoolbook"/>
+        </w:rPr>
+        <w:instrText xml:space="preserve"> MERGEFIELD prop_id5 </w:instrText>
+      </w:r>
+      <w:r>
+        <w:rPr>
+          <w:rFonts w:ascii="Century Schoolbook" w:hAnsi="Century Schoolbook"/>
+        </w:rPr>
+        <w:fldChar w:fldCharType="separate"/>
+      </w:r>
+      <w:r>
+        <w:rPr>
+          <w:rFonts w:ascii="Century Schoolbook" w:hAnsi="Century Schoolbook"/>
+          <w:noProof/>
+        </w:rPr>
+        <w:instrText>«prop_id5»</w:instrText>
+      </w:r>
+      <w:r>
+        <w:rPr>
+          <w:rFonts w:ascii="Century Schoolbook" w:hAnsi="Century Schoolbook"/>
+        </w:rPr>
+        <w:fldChar w:fldCharType="end"/>
+      </w:r>
+      <w:r>
+        <w:rPr>
+          <w:rFonts w:ascii="Century Schoolbook" w:hAnsi="Century Schoolbook"/>
+        </w:rPr>
+        <w:instrText>&lt;&gt;"" "</w:instrText>
+      </w:r>
+    </w:p>
+    <w:p>
+      <w:pPr>
+        <w:contextualSpacing/>
+        <w:rPr>
+          <w:rFonts w:ascii="Century Schoolbook" w:hAnsi="Century Schoolbook"/>
+          <w:noProof/>
+        </w:rPr>
+      </w:pPr>
+      <w:r>
+        <w:rPr>
+          <w:rFonts w:ascii="Century Schoolbook" w:hAnsi="Century Schoolbook"/>
+          <w:b/>
+        </w:rPr>
+        <w:instrText xml:space="preserve">N: </w:instrText>
+      </w:r>
+      <w:r>
+        <w:rPr>
+          <w:rFonts w:ascii="Century Schoolbook" w:hAnsi="Century Schoolbook"/>
+          <w:b/>
+        </w:rPr>
+        <w:fldChar w:fldCharType="begin"/>
+      </w:r>
+      <w:r>
+        <w:rPr>
+          <w:rFonts w:ascii="Century Schoolbook" w:hAnsi="Century Schoolbook"/>
+          <w:b/>
+        </w:rPr>
+        <w:instrText xml:space="preserve"> MERGEFIELD prop_id</w:instrText>
+      </w:r>
+      <w:r>
+        <w:rPr>
+          <w:rFonts w:ascii="Century Schoolbook" w:hAnsi="Century Schoolbook"/>
+          <w:b/>
+        </w:rPr>
         <w:instrText>5</w:instrText>
       </w:r>
       <w:r>
@@ -2406,7 +3674,7 @@
           <w:b/>
           <w:noProof/>
         </w:rPr>
-        <w:instrText>1234567</w:instrText>
+        <w:instrText>«prop_id5»</w:instrText>
       </w:r>
       <w:r>
         <w:rPr>
@@ -2463,7 +3731,7 @@
           <w:b/>
           <w:noProof/>
         </w:rPr>
-        <w:instrText>PI last name for format.</w:instrText>
+        <w:instrText>«last5»</w:instrText>
       </w:r>
       <w:r>
         <w:rPr>
@@ -2501,7 +3769,7 @@
           <w:rFonts w:ascii="Century Schoolbook" w:hAnsi="Century Schoolbook"/>
           <w:noProof/>
         </w:rPr>
-        <w:instrText>PI first name..</w:instrText>
+        <w:instrText>«frst5»</w:instrText>
       </w:r>
       <w:r>
         <w:rPr>
@@ -2538,7 +3806,7 @@
           <w:rFonts w:ascii="Century Schoolbook" w:hAnsi="Century Schoolbook"/>
           <w:noProof/>
         </w:rPr>
-        <w:instrText>Inst name for formatting</w:instrText>
+        <w:instrText>«inst5»</w:instrText>
       </w:r>
       <w:r>
         <w:rPr>
@@ -2575,11 +3843,280 @@
           <w:rFonts w:ascii="Century Schoolbook" w:hAnsi="Century Schoolbook"/>
           <w:noProof/>
         </w:rPr>
-        <w:instrText>$99,999,999</w:instrText>
-      </w:r>
-      <w:r>
-        <w:rPr>
-          <w:rFonts w:ascii="Century Schoolbook" w:hAnsi="Century Schoolbook"/>
+        <w:instrText>«rqst5»</w:instrText>
+      </w:r>
+      <w:r>
+        <w:rPr>
+          <w:rFonts w:ascii="Century Schoolbook" w:hAnsi="Century Schoolbook"/>
+        </w:rPr>
+        <w:fldChar w:fldCharType="end"/>
+      </w:r>
+      <w:r>
+        <w:rPr>
+          <w:rFonts w:ascii="Century Schoolbook" w:hAnsi="Century Schoolbook"/>
+        </w:rPr>
+        <w:fldChar w:fldCharType="separate"/>
+      </w:r>
+    </w:p>
+    <w:p>
+      <w:pPr>
+        <w:spacing w:after="0" w:line="240" w:lineRule="auto"/>
+        <w:contextualSpacing/>
+        <w:rPr>
+          <w:rFonts w:ascii="Century Schoolbook" w:hAnsi="Century Schoolbook"/>
+        </w:rPr>
+      </w:pPr>
+      <w:r>
+        <w:rPr>
+          <w:rFonts w:ascii="Century Schoolbook" w:hAnsi="Century Schoolbook"/>
+          <w:b/>
+          <w:noProof/>
+        </w:rPr>
+        <w:t xml:space="preserve">N: </w:t>
+      </w:r>
+      <w:r>
+        <w:rPr>
+          <w:rFonts w:ascii="Century Schoolbook" w:hAnsi="Century Schoolbook"/>
+          <w:b/>
+          <w:noProof/>
+        </w:rPr>
+        <w:fldChar w:fldCharType="begin"/>
+      </w:r>
+      <w:r>
+        <w:rPr>
+          <w:rFonts w:ascii="Century Schoolbook" w:hAnsi="Century Schoolbook"/>
+          <w:b/>
+          <w:noProof/>
+        </w:rPr>
+        <w:instrText xml:space="preserve"> MERGEFIELD prop_id</w:instrText>
+      </w:r>
+      <w:r>
+        <w:rPr>
+          <w:rFonts w:ascii="Century Schoolbook" w:hAnsi="Century Schoolbook"/>
+          <w:b/>
+          <w:noProof/>
+        </w:rPr>
+        <w:instrText>5</w:instrText>
+      </w:r>
+      <w:r>
+        <w:rPr>
+          <w:rFonts w:ascii="Century Schoolbook" w:hAnsi="Century Schoolbook"/>
+          <w:b/>
+          <w:noProof/>
+        </w:rPr>
+        <w:instrText xml:space="preserve"> </w:instrText>
+      </w:r>
+      <w:r>
+        <w:rPr>
+          <w:rFonts w:ascii="Century Schoolbook" w:hAnsi="Century Schoolbook"/>
+          <w:b/>
+          <w:noProof/>
+        </w:rPr>
+        <w:fldChar w:fldCharType="separate"/>
+      </w:r>
+      <w:r>
+        <w:rPr>
+          <w:rFonts w:ascii="Century Schoolbook" w:hAnsi="Century Schoolbook"/>
+          <w:b/>
+          <w:noProof/>
+        </w:rPr>
+        <w:t>«prop_id5»</w:t>
+      </w:r>
+      <w:r>
+        <w:rPr>
+          <w:rFonts w:ascii="Century Schoolbook" w:hAnsi="Century Schoolbook"/>
+          <w:b/>
+          <w:noProof/>
+        </w:rPr>
+        <w:fldChar w:fldCharType="end"/>
+      </w:r>
+      <w:r>
+        <w:rPr>
+          <w:rFonts w:ascii="Century Schoolbook" w:hAnsi="Century Schoolbook"/>
+          <w:b/>
+          <w:noProof/>
+        </w:rPr>
+        <w:t xml:space="preserve"> </w:t>
+      </w:r>
+      <w:r>
+        <w:rPr>
+          <w:rFonts w:ascii="Century Schoolbook" w:hAnsi="Century Schoolbook"/>
+          <w:b/>
+          <w:noProof/>
+        </w:rPr>
+        <w:fldChar w:fldCharType="begin"/>
+      </w:r>
+      <w:r>
+        <w:rPr>
+          <w:rFonts w:ascii="Century Schoolbook" w:hAnsi="Century Schoolbook"/>
+          <w:b/>
+          <w:noProof/>
+        </w:rPr>
+        <w:instrText xml:space="preserve"> MERGEFIELD last</w:instrText>
+      </w:r>
+      <w:r>
+        <w:rPr>
+          <w:rFonts w:ascii="Century Schoolbook" w:hAnsi="Century Schoolbook"/>
+          <w:b/>
+          <w:noProof/>
+        </w:rPr>
+        <w:instrText>5</w:instrText>
+      </w:r>
+      <w:r>
+        <w:rPr>
+          <w:rFonts w:ascii="Century Schoolbook" w:hAnsi="Century Schoolbook"/>
+          <w:b/>
+          <w:noProof/>
+        </w:rPr>
+        <w:instrText xml:space="preserve"> </w:instrText>
+      </w:r>
+      <w:r>
+        <w:rPr>
+          <w:rFonts w:ascii="Century Schoolbook" w:hAnsi="Century Schoolbook"/>
+          <w:b/>
+          <w:noProof/>
+        </w:rPr>
+        <w:fldChar w:fldCharType="separate"/>
+      </w:r>
+      <w:r>
+        <w:rPr>
+          <w:rFonts w:ascii="Century Schoolbook" w:hAnsi="Century Schoolbook"/>
+          <w:b/>
+          <w:noProof/>
+        </w:rPr>
+        <w:t>«last5»</w:t>
+      </w:r>
+      <w:r>
+        <w:rPr>
+          <w:rFonts w:ascii="Century Schoolbook" w:hAnsi="Century Schoolbook"/>
+          <w:b/>
+          <w:noProof/>
+        </w:rPr>
+        <w:fldChar w:fldCharType="end"/>
+      </w:r>
+      <w:r>
+        <w:rPr>
+          <w:rFonts w:ascii="Century Schoolbook" w:hAnsi="Century Schoolbook"/>
+          <w:noProof/>
+        </w:rPr>
+        <w:t xml:space="preserve">, </w:t>
+      </w:r>
+      <w:r>
+        <w:rPr>
+          <w:rFonts w:ascii="Century Schoolbook" w:hAnsi="Century Schoolbook"/>
+          <w:noProof/>
+        </w:rPr>
+        <w:fldChar w:fldCharType="begin"/>
+      </w:r>
+      <w:r>
+        <w:rPr>
+          <w:rFonts w:ascii="Century Schoolbook" w:hAnsi="Century Schoolbook"/>
+          <w:noProof/>
+        </w:rPr>
+        <w:instrText xml:space="preserve"> MERGEFIELD frst5 </w:instrText>
+      </w:r>
+      <w:r>
+        <w:rPr>
+          <w:rFonts w:ascii="Century Schoolbook" w:hAnsi="Century Schoolbook"/>
+          <w:noProof/>
+        </w:rPr>
+        <w:fldChar w:fldCharType="separate"/>
+      </w:r>
+      <w:r>
+        <w:rPr>
+          <w:rFonts w:ascii="Century Schoolbook" w:hAnsi="Century Schoolbook"/>
+          <w:noProof/>
+        </w:rPr>
+        <w:t>«frst5»</w:t>
+      </w:r>
+      <w:r>
+        <w:rPr>
+          <w:rFonts w:ascii="Century Schoolbook" w:hAnsi="Century Schoolbook"/>
+          <w:noProof/>
+        </w:rPr>
+        <w:fldChar w:fldCharType="end"/>
+      </w:r>
+      <w:r>
+        <w:rPr>
+          <w:rFonts w:ascii="Century Schoolbook" w:hAnsi="Century Schoolbook"/>
+          <w:noProof/>
+        </w:rPr>
+        <w:t xml:space="preserve"> </w:t>
+      </w:r>
+      <w:r>
+        <w:rPr>
+          <w:rFonts w:ascii="Century Schoolbook" w:hAnsi="Century Schoolbook"/>
+          <w:noProof/>
+        </w:rPr>
+        <w:fldChar w:fldCharType="begin"/>
+      </w:r>
+      <w:r>
+        <w:rPr>
+          <w:rFonts w:ascii="Century Schoolbook" w:hAnsi="Century Schoolbook"/>
+          <w:noProof/>
+        </w:rPr>
+        <w:instrText xml:space="preserve"> MERGEFIELD inst5 </w:instrText>
+      </w:r>
+      <w:r>
+        <w:rPr>
+          <w:rFonts w:ascii="Century Schoolbook" w:hAnsi="Century Schoolbook"/>
+          <w:noProof/>
+        </w:rPr>
+        <w:fldChar w:fldCharType="separate"/>
+      </w:r>
+      <w:r>
+        <w:rPr>
+          <w:rFonts w:ascii="Century Schoolbook" w:hAnsi="Century Schoolbook"/>
+          <w:noProof/>
+        </w:rPr>
+        <w:t>«inst5»</w:t>
+      </w:r>
+      <w:r>
+        <w:rPr>
+          <w:rFonts w:ascii="Century Schoolbook" w:hAnsi="Century Schoolbook"/>
+          <w:noProof/>
+        </w:rPr>
+        <w:fldChar w:fldCharType="end"/>
+      </w:r>
+      <w:r>
+        <w:rPr>
+          <w:rFonts w:ascii="Century Schoolbook" w:hAnsi="Century Schoolbook"/>
+          <w:noProof/>
+        </w:rPr>
+        <w:t xml:space="preserve"> </w:t>
+      </w:r>
+      <w:r>
+        <w:rPr>
+          <w:rFonts w:ascii="Century Schoolbook" w:hAnsi="Century Schoolbook"/>
+          <w:noProof/>
+        </w:rPr>
+        <w:fldChar w:fldCharType="begin"/>
+      </w:r>
+      <w:r>
+        <w:rPr>
+          <w:rFonts w:ascii="Century Schoolbook" w:hAnsi="Century Schoolbook"/>
+          <w:noProof/>
+        </w:rPr>
+        <w:instrText xml:space="preserve"> MERGEFIELD rqst5 \# $##,###,##0 </w:instrText>
+      </w:r>
+      <w:r>
+        <w:rPr>
+          <w:rFonts w:ascii="Century Schoolbook" w:hAnsi="Century Schoolbook"/>
+          <w:noProof/>
+        </w:rPr>
+        <w:fldChar w:fldCharType="separate"/>
+      </w:r>
+      <w:r>
+        <w:rPr>
+          <w:rFonts w:ascii="Century Schoolbook" w:hAnsi="Century Schoolbook"/>
+          <w:noProof/>
+        </w:rPr>
+        <w:t>«rqst5»</w:t>
+      </w:r>
+      <w:r>
+        <w:rPr>
+          <w:rFonts w:ascii="Century Schoolbook" w:hAnsi="Century Schoolbook"/>
+          <w:noProof/>
         </w:rPr>
         <w:fldChar w:fldCharType="end"/>
       </w:r>
@@ -2642,7 +4179,7 @@
           <w:rFonts w:ascii="Century Schoolbook" w:hAnsi="Century Schoolbook"/>
           <w:noProof/>
         </w:rPr>
-        <w:instrText>P180209</w:instrText>
+        <w:instrText>«panl_id0»</w:instrText>
       </w:r>
       <w:r>
         <w:rPr>
@@ -2692,7 +4229,7 @@
           <w:b/>
           <w:noProof/>
         </w:rPr>
-        <w:instrText>P180209</w:instrText>
+        <w:instrText>«panl_id0»</w:instrText>
       </w:r>
       <w:r>
         <w:rPr>
@@ -2734,7 +4271,7 @@
           <w:b/>
           <w:noProof/>
         </w:rPr>
-        <w:instrText>C</w:instrText>
+        <w:instrText>«rec0»</w:instrText>
       </w:r>
       <w:r>
         <w:rPr>
@@ -2773,7 +4310,7 @@
           <w:rFonts w:ascii="Century Schoolbook" w:hAnsi="Century Schoolbook"/>
           <w:noProof/>
         </w:rPr>
-        <w:instrText>AF CAREER/CRII Panel B</w:instrText>
+        <w:instrText>«panl_name0»</w:instrText>
       </w:r>
       <w:r>
         <w:rPr>
@@ -2810,7 +4347,7 @@
           <w:rFonts w:ascii="Century Schoolbook" w:hAnsi="Century Schoolbook"/>
           <w:noProof/>
         </w:rPr>
-        <w:instrText>12</w:instrText>
+        <w:instrText>«pnlst0»</w:instrText>
       </w:r>
       <w:r>
         <w:rPr>
@@ -2847,21 +4384,7 @@
           <w:rFonts w:ascii="Century Schoolbook" w:hAnsi="Century Schoolbook"/>
           <w:noProof/>
         </w:rPr>
-        <w:instrText xml:space="preserve">; </w:instrText>
-      </w:r>
-      <w:r>
-        <w:rPr>
-          <w:rFonts w:ascii="Century Schoolbook" w:hAnsi="Century Schoolbook"/>
-          <w:noProof/>
-        </w:rPr>
-        <w:instrText>0</w:instrText>
-      </w:r>
-      <w:r>
-        <w:rPr>
-          <w:rFonts w:ascii="Century Schoolbook" w:hAnsi="Century Schoolbook"/>
-          <w:noProof/>
-        </w:rPr>
-        <w:instrText xml:space="preserve"> decl confl</w:instrText>
+        <w:instrText>; «confl0» decl confl</w:instrText>
       </w:r>
       <w:r>
         <w:rPr>
@@ -2922,7 +4445,7 @@
           <w:rFonts w:ascii="Century Schoolbook" w:hAnsi="Century Schoolbook"/>
           <w:noProof/>
         </w:rPr>
-        <w:instrText>11/21/2017</w:instrText>
+        <w:instrText>«panl_end0»</w:instrText>
       </w:r>
       <w:r>
         <w:rPr>
@@ -2965,7 +4488,7 @@
           <w:rFonts w:ascii="Century Schoolbook" w:hAnsi="Century Schoolbook"/>
           <w:noProof/>
         </w:rPr>
-        <w:instrText>Competitive</w:instrText>
+        <w:instrText>«RCOM_TXT0»</w:instrText>
       </w:r>
       <w:r>
         <w:rPr>
@@ -3008,7 +4531,7 @@
           <w:rFonts w:ascii="Century Schoolbook" w:hAnsi="Century Schoolbook"/>
           <w:noProof/>
         </w:rPr>
-        <w:instrText>V,V,V</w:instrText>
+        <w:instrText>«revs0»</w:instrText>
       </w:r>
       <w:r>
         <w:rPr>
@@ -3066,7 +4589,7 @@
           <w:rFonts w:ascii="Century Schoolbook" w:hAnsi="Century Schoolbook"/>
           <w:noProof/>
         </w:rPr>
-        <w:instrText>3</w:instrText>
+        <w:instrText>«rank0»</w:instrText>
       </w:r>
       <w:r>
         <w:rPr>
@@ -3103,7 +4626,7 @@
           <w:rFonts w:ascii="Century Schoolbook" w:hAnsi="Century Schoolbook"/>
           <w:noProof/>
         </w:rPr>
-        <w:instrText>3</w:instrText>
+        <w:instrText>«rank0»</w:instrText>
       </w:r>
       <w:r>
         <w:rPr>
@@ -3168,7 +4691,7 @@
           <w:rFonts w:ascii="Century Schoolbook" w:hAnsi="Century Schoolbook"/>
           <w:noProof/>
         </w:rPr>
-        <w:instrText>3</w:instrText>
+        <w:instrText>«rank0»</w:instrText>
       </w:r>
       <w:r>
         <w:rPr>
@@ -3225,7 +4748,7 @@
           <w:rFonts w:ascii="Century Schoolbook" w:hAnsi="Century Schoolbook"/>
           <w:noProof/>
         </w:rPr>
-        <w:instrText>29 rated projects: 5 HC, 9 C, 11 LC, 4 NC</w:instrText>
+        <w:instrText>«panlString0»</w:instrText>
       </w:r>
       <w:r>
         <w:rPr>
@@ -3301,7 +4824,7 @@
           <w:b/>
           <w:noProof/>
         </w:rPr>
-        <w:t>P180209</w:t>
+        <w:t>«panl_id0»</w:t>
       </w:r>
       <w:r>
         <w:rPr>
@@ -3348,7 +4871,7 @@
           <w:b/>
           <w:noProof/>
         </w:rPr>
-        <w:t>C</w:t>
+        <w:t>«rec0»</w:t>
       </w:r>
       <w:r>
         <w:rPr>
@@ -3392,7 +4915,7 @@
           <w:rFonts w:ascii="Century Schoolbook" w:hAnsi="Century Schoolbook"/>
           <w:noProof/>
         </w:rPr>
-        <w:t>AF CAREER/CRII Panel B</w:t>
+        <w:t>«panl_name0»</w:t>
       </w:r>
       <w:r>
         <w:rPr>
@@ -3434,7 +4957,7 @@
           <w:rFonts w:ascii="Century Schoolbook" w:hAnsi="Century Schoolbook"/>
           <w:noProof/>
         </w:rPr>
-        <w:t>12</w:t>
+        <w:t>«pnlst0»</w:t>
       </w:r>
       <w:r>
         <w:rPr>
@@ -3476,21 +4999,7 @@
           <w:rFonts w:ascii="Century Schoolbook" w:hAnsi="Century Schoolbook"/>
           <w:noProof/>
         </w:rPr>
-        <w:t xml:space="preserve">; </w:t>
-      </w:r>
-      <w:r>
-        <w:rPr>
-          <w:rFonts w:ascii="Century Schoolbook" w:hAnsi="Century Schoolbook"/>
-          <w:noProof/>
-        </w:rPr>
-        <w:t>0</w:t>
-      </w:r>
-      <w:r>
-        <w:rPr>
-          <w:rFonts w:ascii="Century Schoolbook" w:hAnsi="Century Schoolbook"/>
-          <w:noProof/>
-        </w:rPr>
-        <w:t xml:space="preserve"> decl confl</w:t>
+        <w:t>; «confl0» decl confl</w:t>
       </w:r>
       <w:r>
         <w:rPr>
@@ -3540,7 +5049,7 @@
           <w:rFonts w:ascii="Century Schoolbook" w:hAnsi="Century Schoolbook"/>
           <w:noProof/>
         </w:rPr>
-        <w:t>11/21/2017</w:t>
+        <w:t>«panl_end0»</w:t>
       </w:r>
       <w:r>
         <w:rPr>
@@ -3582,7 +5091,7 @@
           <w:rFonts w:ascii="Century Schoolbook" w:hAnsi="Century Schoolbook"/>
           <w:noProof/>
         </w:rPr>
-        <w:t>Competitive</w:t>
+        <w:t>«RCOM_TXT0»</w:t>
       </w:r>
       <w:r>
         <w:rPr>
@@ -3624,7 +5133,7 @@
           <w:rFonts w:ascii="Century Schoolbook" w:hAnsi="Century Schoolbook"/>
           <w:noProof/>
         </w:rPr>
-        <w:t>V,V,V</w:t>
+        <w:t>«revs0»</w:t>
       </w:r>
       <w:r>
         <w:rPr>
@@ -3683,7 +5192,7 @@
           <w:rFonts w:ascii="Century Schoolbook" w:hAnsi="Century Schoolbook"/>
           <w:noProof/>
         </w:rPr>
-        <w:t>3</w:t>
+        <w:t>«rank0»</w:t>
       </w:r>
       <w:r>
         <w:rPr>
@@ -3725,7 +5234,7 @@
           <w:rFonts w:ascii="Century Schoolbook" w:hAnsi="Century Schoolbook"/>
           <w:noProof/>
         </w:rPr>
-        <w:t>29 rated projects: 5 HC, 9 C, 11 LC, 4 NC</w:t>
+        <w:t>«panlString0»</w:t>
       </w:r>
       <w:r>
         <w:rPr>
@@ -3784,6 +5293,19 @@
         <w:rPr>
           <w:rFonts w:ascii="Century Schoolbook" w:hAnsi="Century Schoolbook"/>
         </w:rPr>
+        <w:fldChar w:fldCharType="separate"/>
+      </w:r>
+      <w:r>
+        <w:rPr>
+          <w:rFonts w:ascii="Century Schoolbook" w:hAnsi="Century Schoolbook"/>
+          <w:noProof/>
+        </w:rPr>
+        <w:instrText>«panl_id1»</w:instrText>
+      </w:r>
+      <w:r>
+        <w:rPr>
+          <w:rFonts w:ascii="Century Schoolbook" w:hAnsi="Century Schoolbook"/>
+        </w:rPr>
         <w:fldChar w:fldCharType="end"/>
       </w:r>
       <w:r>
@@ -3828,7 +5350,7 @@
           <w:b/>
           <w:noProof/>
         </w:rPr>
-        <w:instrText>P180307</w:instrText>
+        <w:instrText>«panl_id1»</w:instrText>
       </w:r>
       <w:r>
         <w:rPr>
@@ -3870,7 +5392,7 @@
           <w:b/>
           <w:noProof/>
         </w:rPr>
-        <w:instrText>HC</w:instrText>
+        <w:instrText>«rec1»</w:instrText>
       </w:r>
       <w:r>
         <w:rPr>
@@ -3909,7 +5431,7 @@
           <w:rFonts w:ascii="Century Schoolbook" w:hAnsi="Century Schoolbook"/>
           <w:noProof/>
         </w:rPr>
-        <w:instrText>CRII Robotics: Reid</w:instrText>
+        <w:instrText>«panl_name1»</w:instrText>
       </w:r>
       <w:r>
         <w:rPr>
@@ -3952,7 +5474,7 @@
           <w:rFonts w:ascii="Century Schoolbook" w:hAnsi="Century Schoolbook"/>
           <w:noProof/>
         </w:rPr>
-        <w:instrText>8</w:instrText>
+        <w:instrText>«pnlst1»</w:instrText>
       </w:r>
       <w:r>
         <w:rPr>
@@ -3995,21 +5517,7 @@
           <w:rFonts w:ascii="Century Schoolbook" w:hAnsi="Century Schoolbook"/>
           <w:noProof/>
         </w:rPr>
-        <w:instrText xml:space="preserve">; </w:instrText>
-      </w:r>
-      <w:r>
-        <w:rPr>
-          <w:rFonts w:ascii="Century Schoolbook" w:hAnsi="Century Schoolbook"/>
-          <w:noProof/>
-        </w:rPr>
-        <w:instrText>0</w:instrText>
-      </w:r>
-      <w:r>
-        <w:rPr>
-          <w:rFonts w:ascii="Century Schoolbook" w:hAnsi="Century Schoolbook"/>
-          <w:noProof/>
-        </w:rPr>
-        <w:instrText xml:space="preserve"> decl confl</w:instrText>
+        <w:instrText>; «confl1» decl confl</w:instrText>
       </w:r>
       <w:r>
         <w:rPr>
@@ -4076,7 +5584,7 @@
           <w:rFonts w:ascii="Century Schoolbook" w:hAnsi="Century Schoolbook"/>
           <w:noProof/>
         </w:rPr>
-        <w:instrText>12/05/2017</w:instrText>
+        <w:instrText>«panl_end1»</w:instrText>
       </w:r>
       <w:r>
         <w:rPr>
@@ -4119,7 +5627,7 @@
           <w:rFonts w:ascii="Century Schoolbook" w:hAnsi="Century Schoolbook"/>
           <w:noProof/>
         </w:rPr>
-        <w:instrText>Highly Competitive</w:instrText>
+        <w:instrText>«RCOM_TXT1»</w:instrText>
       </w:r>
       <w:r>
         <w:rPr>
@@ -4168,7 +5676,7 @@
           <w:rFonts w:ascii="Century Schoolbook" w:hAnsi="Century Schoolbook"/>
           <w:noProof/>
         </w:rPr>
-        <w:instrText>E/V,E/V,E/V,G</w:instrText>
+        <w:instrText>«revs1»</w:instrText>
       </w:r>
       <w:r>
         <w:rPr>
@@ -4226,7 +5734,7 @@
           <w:rFonts w:ascii="Century Schoolbook" w:hAnsi="Century Schoolbook"/>
           <w:noProof/>
         </w:rPr>
-        <w:instrText>1</w:instrText>
+        <w:instrText>«rank1»</w:instrText>
       </w:r>
       <w:r>
         <w:rPr>
@@ -4263,7 +5771,7 @@
           <w:rFonts w:ascii="Century Schoolbook" w:hAnsi="Century Schoolbook"/>
           <w:noProof/>
         </w:rPr>
-        <w:instrText>1</w:instrText>
+        <w:instrText>«rank1»</w:instrText>
       </w:r>
       <w:r>
         <w:rPr>
@@ -4328,7 +5836,7 @@
           <w:rFonts w:ascii="Century Schoolbook" w:hAnsi="Century Schoolbook"/>
           <w:noProof/>
         </w:rPr>
-        <w:instrText>1</w:instrText>
+        <w:instrText>«rank1»</w:instrText>
       </w:r>
       <w:r>
         <w:rPr>
@@ -4385,7 +5893,7 @@
           <w:rFonts w:ascii="Century Schoolbook" w:hAnsi="Century Schoolbook"/>
           <w:noProof/>
         </w:rPr>
-        <w:instrText>15 rated projects: 2 HC, 3 C, 10 LC</w:instrText>
+        <w:instrText>«panlString1»</w:instrText>
       </w:r>
       <w:r>
         <w:rPr>
@@ -4400,6 +5908,7 @@
         <w:contextualSpacing/>
         <w:rPr>
           <w:rFonts w:ascii="Century Schoolbook" w:hAnsi="Century Schoolbook"/>
+          <w:noProof/>
         </w:rPr>
       </w:pPr>
       <w:r>
@@ -4412,55 +5921,7 @@
         <w:rPr>
           <w:rFonts w:ascii="Century Schoolbook" w:hAnsi="Century Schoolbook"/>
         </w:rPr>
-        <w:fldChar w:fldCharType="end"/>
-      </w:r>
-      <w:r>
-        <w:rPr>
-          <w:rFonts w:ascii="Century Schoolbook" w:hAnsi="Century Schoolbook"/>
-        </w:rPr>
-        <w:fldChar w:fldCharType="begin"/>
-      </w:r>
-      <w:r>
-        <w:rPr>
-          <w:rFonts w:ascii="Century Schoolbook" w:hAnsi="Century Schoolbook"/>
-        </w:rPr>
-        <w:instrText xml:space="preserve">if </w:instrText>
-      </w:r>
-      <w:r>
-        <w:rPr>
-          <w:rFonts w:ascii="Century Schoolbook" w:hAnsi="Century Schoolbook"/>
-        </w:rPr>
-        <w:fldChar w:fldCharType="begin"/>
-      </w:r>
-      <w:r>
-        <w:rPr>
-          <w:rFonts w:ascii="Century Schoolbook" w:hAnsi="Century Schoolbook"/>
-        </w:rPr>
-        <w:instrText xml:space="preserve"> MERGEFIELD panl_id</w:instrText>
-      </w:r>
-      <w:r>
-        <w:rPr>
-          <w:rFonts w:ascii="Century Schoolbook" w:hAnsi="Century Schoolbook"/>
-        </w:rPr>
-        <w:instrText>2</w:instrText>
-      </w:r>
-      <w:r>
-        <w:rPr>
-          <w:rFonts w:ascii="Century Schoolbook" w:hAnsi="Century Schoolbook"/>
-        </w:rPr>
-        <w:instrText xml:space="preserve"> </w:instrText>
-      </w:r>
-      <w:r>
-        <w:rPr>
-          <w:rFonts w:ascii="Century Schoolbook" w:hAnsi="Century Schoolbook"/>
-        </w:rPr>
-        <w:fldChar w:fldCharType="end"/>
-      </w:r>
-      <w:r>
-        <w:rPr>
-          <w:rFonts w:ascii="Century Schoolbook" w:hAnsi="Century Schoolbook"/>
-        </w:rPr>
-        <w:instrText>&lt;&gt;"" "</w:instrText>
+        <w:fldChar w:fldCharType="separate"/>
       </w:r>
     </w:p>
     <w:p>
@@ -4469,438 +5930,363 @@
         <w:contextualSpacing/>
         <w:rPr>
           <w:rFonts w:ascii="Century Schoolbook" w:hAnsi="Century Schoolbook"/>
+          <w:noProof/>
         </w:rPr>
       </w:pPr>
       <w:r>
         <w:rPr>
           <w:rFonts w:ascii="Century Schoolbook" w:hAnsi="Century Schoolbook"/>
           <w:b/>
-        </w:rPr>
-        <w:fldChar w:fldCharType="begin"/>
-      </w:r>
-      <w:r>
-        <w:rPr>
-          <w:rFonts w:ascii="Century Schoolbook" w:hAnsi="Century Schoolbook"/>
-          <w:b/>
-        </w:rPr>
-        <w:instrText xml:space="preserve"> MERGEFIELD panl_id</w:instrText>
-      </w:r>
-      <w:r>
-        <w:rPr>
-          <w:rFonts w:ascii="Century Schoolbook" w:hAnsi="Century Schoolbook"/>
-          <w:b/>
-        </w:rPr>
-        <w:instrText>2</w:instrText>
-      </w:r>
-      <w:r>
-        <w:rPr>
-          <w:rFonts w:ascii="Century Schoolbook" w:hAnsi="Century Schoolbook"/>
-          <w:b/>
-        </w:rPr>
-        <w:instrText xml:space="preserve"> </w:instrText>
-      </w:r>
-      <w:r>
-        <w:rPr>
-          <w:rFonts w:ascii="Century Schoolbook" w:hAnsi="Century Schoolbook"/>
-          <w:b/>
-        </w:rPr>
-        <w:fldChar w:fldCharType="separate"/>
-      </w:r>
-      <w:r>
-        <w:rPr>
-          <w:rFonts w:ascii="Century Schoolbook" w:hAnsi="Century Schoolbook"/>
-          <w:b/>
-          <w:noProof/>
-        </w:rPr>
-        <w:instrText>P123456</w:instrText>
-      </w:r>
-      <w:r>
-        <w:rPr>
-          <w:rFonts w:ascii="Century Schoolbook" w:hAnsi="Century Schoolbook"/>
-          <w:b/>
-        </w:rPr>
-        <w:fldChar w:fldCharType="end"/>
-      </w:r>
-      <w:r>
-        <w:rPr>
-          <w:rFonts w:ascii="Century Schoolbook" w:hAnsi="Century Schoolbook"/>
-          <w:b/>
-        </w:rPr>
-        <w:instrText xml:space="preserve"> </w:instrText>
-      </w:r>
-      <w:r>
-        <w:rPr>
-          <w:rFonts w:ascii="Century Schoolbook" w:hAnsi="Century Schoolbook"/>
-          <w:b/>
-        </w:rPr>
-        <w:fldChar w:fldCharType="begin"/>
-      </w:r>
-      <w:r>
-        <w:rPr>
-          <w:rFonts w:ascii="Century Schoolbook" w:hAnsi="Century Schoolbook"/>
-          <w:b/>
-        </w:rPr>
-        <w:instrText xml:space="preserve"> MERGEFIELD rec2 </w:instrText>
-      </w:r>
-      <w:r>
-        <w:rPr>
-          <w:rFonts w:ascii="Century Schoolbook" w:hAnsi="Century Schoolbook"/>
-          <w:b/>
-        </w:rPr>
-        <w:fldChar w:fldCharType="separate"/>
-      </w:r>
-      <w:r>
-        <w:rPr>
-          <w:rFonts w:ascii="Century Schoolbook" w:hAnsi="Century Schoolbook"/>
-          <w:b/>
-          <w:noProof/>
-        </w:rPr>
-        <w:instrText>NRFP</w:instrText>
-      </w:r>
-      <w:r>
-        <w:rPr>
-          <w:rFonts w:ascii="Century Schoolbook" w:hAnsi="Century Schoolbook"/>
-          <w:b/>
-        </w:rPr>
-        <w:fldChar w:fldCharType="end"/>
-      </w:r>
-      <w:r>
-        <w:rPr>
-          <w:rFonts w:ascii="Century Schoolbook" w:hAnsi="Century Schoolbook"/>
-        </w:rPr>
-        <w:instrText xml:space="preserve"> </w:instrText>
-      </w:r>
-      <w:r>
-        <w:rPr>
-          <w:rFonts w:ascii="Century Schoolbook" w:hAnsi="Century Schoolbook"/>
-        </w:rPr>
-        <w:fldChar w:fldCharType="begin"/>
-      </w:r>
-      <w:r>
-        <w:rPr>
-          <w:rFonts w:ascii="Century Schoolbook" w:hAnsi="Century Schoolbook"/>
-        </w:rPr>
-        <w:instrText xml:space="preserve"> MERGEFIELD panl_name</w:instrText>
-      </w:r>
-      <w:r>
-        <w:rPr>
-          <w:rFonts w:ascii="Century Schoolbook" w:hAnsi="Century Schoolbook"/>
-        </w:rPr>
-        <w:instrText>2</w:instrText>
-      </w:r>
-      <w:r>
-        <w:rPr>
-          <w:rFonts w:ascii="Century Schoolbook" w:hAnsi="Century Schoolbook"/>
-        </w:rPr>
-        <w:instrText xml:space="preserve"> </w:instrText>
-      </w:r>
-      <w:r>
-        <w:rPr>
-          <w:rFonts w:ascii="Century Schoolbook" w:hAnsi="Century Schoolbook"/>
-        </w:rPr>
-        <w:fldChar w:fldCharType="separate"/>
-      </w:r>
-      <w:r>
-        <w:rPr>
-          <w:rFonts w:ascii="Century Schoolbook" w:hAnsi="Century Schoolbook"/>
-          <w:noProof/>
-        </w:rPr>
-        <w:instrText>Panel name spelled out; keep this line for formatting.......</w:instrText>
-      </w:r>
-      <w:r>
-        <w:rPr>
-          <w:rFonts w:ascii="Century Schoolbook" w:hAnsi="Century Schoolbook"/>
-        </w:rPr>
-        <w:fldChar w:fldCharType="end"/>
-      </w:r>
-      <w:r>
-        <w:rPr>
-          <w:rFonts w:ascii="Century Schoolbook" w:hAnsi="Century Schoolbook"/>
-        </w:rPr>
-        <w:instrText xml:space="preserve"> (</w:instrText>
-      </w:r>
-      <w:r>
-        <w:rPr>
-          <w:rFonts w:ascii="Century Schoolbook" w:hAnsi="Century Schoolbook"/>
-        </w:rPr>
-        <w:fldChar w:fldCharType="begin"/>
-      </w:r>
-      <w:r>
-        <w:rPr>
-          <w:rFonts w:ascii="Century Schoolbook" w:hAnsi="Century Schoolbook"/>
-        </w:rPr>
-        <w:instrText xml:space="preserve"> MERGEFIELD pnlst2</w:instrText>
-      </w:r>
-      <w:r>
-        <w:rPr>
-          <w:rFonts w:ascii="Century Schoolbook" w:hAnsi="Century Schoolbook"/>
-        </w:rPr>
-        <w:instrText xml:space="preserve"> </w:instrText>
-      </w:r>
-      <w:r>
-        <w:rPr>
-          <w:rFonts w:ascii="Century Schoolbook" w:hAnsi="Century Schoolbook"/>
-        </w:rPr>
-        <w:fldChar w:fldCharType="separate"/>
-      </w:r>
-      <w:r>
-        <w:rPr>
-          <w:rFonts w:ascii="Century Schoolbook" w:hAnsi="Century Schoolbook"/>
-          <w:noProof/>
-        </w:rPr>
-        <w:instrText>0</w:instrText>
-      </w:r>
-      <w:r>
-        <w:rPr>
-          <w:rFonts w:ascii="Century Schoolbook" w:hAnsi="Century Schoolbook"/>
-        </w:rPr>
-        <w:fldChar w:fldCharType="end"/>
-      </w:r>
-      <w:r>
-        <w:rPr>
-          <w:rFonts w:ascii="Century Schoolbook" w:hAnsi="Century Schoolbook"/>
-        </w:rPr>
-        <w:instrText xml:space="preserve"> panelists</w:instrText>
-      </w:r>
-      <w:r>
-        <w:rPr>
-          <w:rFonts w:ascii="Century Schoolbook" w:hAnsi="Century Schoolbook"/>
-        </w:rPr>
-        <w:fldChar w:fldCharType="begin"/>
-      </w:r>
-      <w:r>
-        <w:rPr>
-          <w:rFonts w:ascii="Century Schoolbook" w:hAnsi="Century Schoolbook"/>
-        </w:rPr>
-        <w:instrText xml:space="preserve"> MERGEFIELD </w:instrText>
-      </w:r>
-      <w:r>
-        <w:rPr>
-          <w:rFonts w:ascii="Century Schoolbook" w:hAnsi="Century Schoolbook"/>
-        </w:rPr>
-        <w:instrText>\b "; " \f " decl confl"  confl2</w:instrText>
-      </w:r>
-      <w:r>
-        <w:rPr>
-          <w:rFonts w:ascii="Century Schoolbook" w:hAnsi="Century Schoolbook"/>
-        </w:rPr>
-        <w:fldChar w:fldCharType="separate"/>
-      </w:r>
-      <w:r>
-        <w:rPr>
-          <w:rFonts w:ascii="Century Schoolbook" w:hAnsi="Century Schoolbook"/>
-          <w:noProof/>
-        </w:rPr>
-        <w:instrText xml:space="preserve">; </w:instrText>
-      </w:r>
-      <w:r>
-        <w:rPr>
-          <w:rFonts w:ascii="Century Schoolbook" w:hAnsi="Century Schoolbook"/>
-          <w:noProof/>
-        </w:rPr>
-        <w:instrText>0</w:instrText>
-      </w:r>
-      <w:r>
-        <w:rPr>
-          <w:rFonts w:ascii="Century Schoolbook" w:hAnsi="Century Schoolbook"/>
-          <w:noProof/>
-        </w:rPr>
-        <w:instrText xml:space="preserve"> decl confl</w:instrText>
-      </w:r>
-      <w:r>
-        <w:rPr>
-          <w:rFonts w:ascii="Century Schoolbook" w:hAnsi="Century Schoolbook"/>
-        </w:rPr>
-        <w:fldChar w:fldCharType="end"/>
-      </w:r>
-      <w:r>
-        <w:rPr>
-          <w:rFonts w:ascii="Century Schoolbook" w:hAnsi="Century Schoolbook"/>
-        </w:rPr>
-        <w:instrText>)</w:instrText>
-      </w:r>
-      <w:r>
-        <w:rPr>
-          <w:rFonts w:ascii="Century Schoolbook" w:hAnsi="Century Schoolbook"/>
-        </w:rPr>
-        <w:instrText>,</w:instrText>
-      </w:r>
-      <w:r>
-        <w:rPr>
-          <w:rFonts w:ascii="Century Schoolbook" w:hAnsi="Century Schoolbook"/>
+          <w:noProof/>
+        </w:rPr>
+        <w:fldChar w:fldCharType="begin"/>
+      </w:r>
+      <w:r>
+        <w:rPr>
+          <w:rFonts w:ascii="Century Schoolbook" w:hAnsi="Century Schoolbook"/>
+          <w:b/>
+          <w:noProof/>
+        </w:rPr>
+        <w:instrText xml:space="preserve"> MERGEFIELD panl_id1 </w:instrText>
+      </w:r>
+      <w:r>
+        <w:rPr>
+          <w:rFonts w:ascii="Century Schoolbook" w:hAnsi="Century Schoolbook"/>
+          <w:b/>
+          <w:noProof/>
+        </w:rPr>
+        <w:fldChar w:fldCharType="separate"/>
+      </w:r>
+      <w:r>
+        <w:rPr>
+          <w:rFonts w:ascii="Century Schoolbook" w:hAnsi="Century Schoolbook"/>
+          <w:b/>
+          <w:noProof/>
+        </w:rPr>
+        <w:t>«panl_id1»</w:t>
+      </w:r>
+      <w:r>
+        <w:rPr>
+          <w:rFonts w:ascii="Century Schoolbook" w:hAnsi="Century Schoolbook"/>
+          <w:b/>
+          <w:noProof/>
+        </w:rPr>
+        <w:fldChar w:fldCharType="end"/>
+      </w:r>
+      <w:r>
+        <w:rPr>
+          <w:rFonts w:ascii="Century Schoolbook" w:hAnsi="Century Schoolbook"/>
+          <w:noProof/>
+        </w:rPr>
+        <w:t xml:space="preserve"> </w:t>
+      </w:r>
+      <w:r>
+        <w:rPr>
+          <w:rFonts w:ascii="Century Schoolbook" w:hAnsi="Century Schoolbook"/>
+          <w:b/>
+          <w:noProof/>
+        </w:rPr>
+        <w:fldChar w:fldCharType="begin"/>
+      </w:r>
+      <w:r>
+        <w:rPr>
+          <w:rFonts w:ascii="Century Schoolbook" w:hAnsi="Century Schoolbook"/>
+          <w:b/>
+          <w:noProof/>
+        </w:rPr>
+        <w:instrText xml:space="preserve"> MERGEFIELD rec1 </w:instrText>
+      </w:r>
+      <w:r>
+        <w:rPr>
+          <w:rFonts w:ascii="Century Schoolbook" w:hAnsi="Century Schoolbook"/>
+          <w:b/>
+          <w:noProof/>
+        </w:rPr>
+        <w:fldChar w:fldCharType="separate"/>
+      </w:r>
+      <w:r>
+        <w:rPr>
+          <w:rFonts w:ascii="Century Schoolbook" w:hAnsi="Century Schoolbook"/>
+          <w:b/>
+          <w:noProof/>
+        </w:rPr>
+        <w:t>«rec1»</w:t>
+      </w:r>
+      <w:r>
+        <w:rPr>
+          <w:rFonts w:ascii="Century Schoolbook" w:hAnsi="Century Schoolbook"/>
+          <w:b/>
+          <w:noProof/>
+        </w:rPr>
+        <w:fldChar w:fldCharType="end"/>
+      </w:r>
+      <w:r>
+        <w:rPr>
+          <w:rFonts w:ascii="Century Schoolbook" w:hAnsi="Century Schoolbook"/>
+          <w:b/>
+          <w:noProof/>
+        </w:rPr>
+        <w:t xml:space="preserve"> </w:t>
+      </w:r>
+      <w:r>
+        <w:rPr>
+          <w:rFonts w:ascii="Century Schoolbook" w:hAnsi="Century Schoolbook"/>
+          <w:noProof/>
+        </w:rPr>
+        <w:fldChar w:fldCharType="begin"/>
+      </w:r>
+      <w:r>
+        <w:rPr>
+          <w:rFonts w:ascii="Century Schoolbook" w:hAnsi="Century Schoolbook"/>
+          <w:noProof/>
+        </w:rPr>
+        <w:instrText xml:space="preserve"> MERGEFIELD panl_name1 </w:instrText>
+      </w:r>
+      <w:r>
+        <w:rPr>
+          <w:rFonts w:ascii="Century Schoolbook" w:hAnsi="Century Schoolbook"/>
+          <w:noProof/>
+        </w:rPr>
+        <w:fldChar w:fldCharType="separate"/>
+      </w:r>
+      <w:r>
+        <w:rPr>
+          <w:rFonts w:ascii="Century Schoolbook" w:hAnsi="Century Schoolbook"/>
+          <w:noProof/>
+        </w:rPr>
+        <w:t>«panl_name1»</w:t>
+      </w:r>
+      <w:r>
+        <w:rPr>
+          <w:rFonts w:ascii="Century Schoolbook" w:hAnsi="Century Schoolbook"/>
+          <w:noProof/>
+        </w:rPr>
+        <w:fldChar w:fldCharType="end"/>
+      </w:r>
+      <w:r>
+        <w:rPr>
+          <w:rFonts w:ascii="Century Schoolbook" w:hAnsi="Century Schoolbook"/>
+          <w:noProof/>
+        </w:rPr>
+        <w:t xml:space="preserve">  (</w:t>
+      </w:r>
+      <w:r>
+        <w:rPr>
+          <w:rFonts w:ascii="Century Schoolbook" w:hAnsi="Century Schoolbook"/>
+          <w:noProof/>
+        </w:rPr>
+        <w:fldChar w:fldCharType="begin"/>
+      </w:r>
+      <w:r>
+        <w:rPr>
+          <w:rFonts w:ascii="Century Schoolbook" w:hAnsi="Century Schoolbook"/>
+          <w:noProof/>
+        </w:rPr>
+        <w:instrText xml:space="preserve"> MERGEFIELD pnlst1 </w:instrText>
+      </w:r>
+      <w:r>
+        <w:rPr>
+          <w:rFonts w:ascii="Century Schoolbook" w:hAnsi="Century Schoolbook"/>
+          <w:noProof/>
+        </w:rPr>
+        <w:fldChar w:fldCharType="separate"/>
+      </w:r>
+      <w:r>
+        <w:rPr>
+          <w:rFonts w:ascii="Century Schoolbook" w:hAnsi="Century Schoolbook"/>
+          <w:noProof/>
+        </w:rPr>
+        <w:t>«pnlst1»</w:t>
+      </w:r>
+      <w:r>
+        <w:rPr>
+          <w:rFonts w:ascii="Century Schoolbook" w:hAnsi="Century Schoolbook"/>
+          <w:noProof/>
+        </w:rPr>
+        <w:fldChar w:fldCharType="end"/>
+      </w:r>
+      <w:r>
+        <w:rPr>
+          <w:rFonts w:ascii="Century Schoolbook" w:hAnsi="Century Schoolbook"/>
+          <w:noProof/>
+        </w:rPr>
+        <w:t xml:space="preserve"> panelists</w:t>
+      </w:r>
+      <w:r>
+        <w:rPr>
+          <w:rFonts w:ascii="Century Schoolbook" w:hAnsi="Century Schoolbook"/>
+          <w:noProof/>
+        </w:rPr>
+        <w:fldChar w:fldCharType="begin"/>
+      </w:r>
+      <w:r>
+        <w:rPr>
+          <w:rFonts w:ascii="Century Schoolbook" w:hAnsi="Century Schoolbook"/>
+          <w:noProof/>
+        </w:rPr>
+        <w:instrText xml:space="preserve"> MERGEFIELD \b "; " \f " decl confl" confl1</w:instrText>
+      </w:r>
+      <w:r>
+        <w:rPr>
+          <w:rFonts w:ascii="Century Schoolbook" w:hAnsi="Century Schoolbook"/>
+          <w:noProof/>
+        </w:rPr>
+        <w:fldChar w:fldCharType="separate"/>
+      </w:r>
+      <w:r>
+        <w:rPr>
+          <w:rFonts w:ascii="Century Schoolbook" w:hAnsi="Century Schoolbook"/>
+          <w:noProof/>
+        </w:rPr>
+        <w:t>; «confl1» decl confl</w:t>
+      </w:r>
+      <w:r>
+        <w:rPr>
+          <w:rFonts w:ascii="Century Schoolbook" w:hAnsi="Century Schoolbook"/>
+          <w:noProof/>
+        </w:rPr>
+        <w:fldChar w:fldCharType="end"/>
+      </w:r>
+      <w:r>
+        <w:rPr>
+          <w:rFonts w:ascii="Century Schoolbook" w:hAnsi="Century Schoolbook"/>
+          <w:noProof/>
+        </w:rPr>
+        <w:t>),</w:t>
+      </w:r>
+      <w:r>
+        <w:rPr>
+          <w:rFonts w:ascii="Century Schoolbook" w:hAnsi="Century Schoolbook"/>
+          <w:noProof/>
         </w:rPr>
         <w:br/>
-      </w:r>
-      <w:r>
-        <w:rPr>
-          <w:rFonts w:ascii="Century Schoolbook" w:hAnsi="Century Schoolbook"/>
-        </w:rPr>
-        <w:instrText xml:space="preserve">  </w:instrText>
-      </w:r>
-      <w:r>
-        <w:rPr>
-          <w:rFonts w:ascii="Century Schoolbook" w:hAnsi="Century Schoolbook"/>
-        </w:rPr>
-        <w:instrText xml:space="preserve">on </w:instrText>
-      </w:r>
-      <w:r>
-        <w:rPr>
-          <w:rFonts w:ascii="Century Schoolbook" w:hAnsi="Century Schoolbook"/>
-        </w:rPr>
-        <w:fldChar w:fldCharType="begin"/>
-      </w:r>
-      <w:r>
-        <w:rPr>
-          <w:rFonts w:ascii="Century Schoolbook" w:hAnsi="Century Schoolbook"/>
-        </w:rPr>
-        <w:instrText xml:space="preserve"> MERGEFIELD panl_end2</w:instrText>
-      </w:r>
-      <w:r>
-        <w:rPr>
-          <w:rFonts w:ascii="Century Schoolbook" w:hAnsi="Century Schoolbook"/>
-        </w:rPr>
-        <w:instrText xml:space="preserve"> \@ MM/dd/yyyy </w:instrText>
-      </w:r>
-      <w:r>
-        <w:rPr>
-          <w:rFonts w:ascii="Century Schoolbook" w:hAnsi="Century Schoolbook"/>
-        </w:rPr>
-        <w:fldChar w:fldCharType="separate"/>
-      </w:r>
-      <w:r>
-        <w:rPr>
-          <w:rFonts w:ascii="Century Schoolbook" w:hAnsi="Century Schoolbook"/>
-          <w:noProof/>
-        </w:rPr>
-        <w:instrText>01/01/2000</w:instrText>
-      </w:r>
-      <w:r>
-        <w:rPr>
-          <w:rFonts w:ascii="Century Schoolbook" w:hAnsi="Century Schoolbook"/>
-        </w:rPr>
-        <w:fldChar w:fldCharType="end"/>
-      </w:r>
-      <w:r>
-        <w:rPr>
-          <w:rFonts w:ascii="Century Schoolbook" w:hAnsi="Century Schoolbook"/>
-        </w:rPr>
-        <w:instrText>,</w:instrText>
-      </w:r>
-      <w:r>
-        <w:rPr>
-          <w:rFonts w:ascii="Century Schoolbook" w:hAnsi="Century Schoolbook"/>
-        </w:rPr>
-        <w:instrText xml:space="preserve">recommended as </w:instrText>
-      </w:r>
-      <w:r>
-        <w:rPr>
-          <w:rFonts w:ascii="Century Schoolbook" w:hAnsi="Century Schoolbook"/>
-        </w:rPr>
-        <w:fldChar w:fldCharType="begin"/>
-      </w:r>
-      <w:r>
-        <w:rPr>
-          <w:rFonts w:ascii="Century Schoolbook" w:hAnsi="Century Schoolbook"/>
-        </w:rPr>
-        <w:instrText xml:space="preserve"> MERGEFIELD RCOM_TXT</w:instrText>
-      </w:r>
-      <w:r>
-        <w:rPr>
-          <w:rFonts w:ascii="Century Schoolbook" w:hAnsi="Century Schoolbook"/>
-        </w:rPr>
-        <w:instrText>2</w:instrText>
-      </w:r>
-      <w:r>
-        <w:rPr>
-          <w:rFonts w:ascii="Century Schoolbook" w:hAnsi="Century Schoolbook"/>
-        </w:rPr>
-        <w:instrText xml:space="preserve"> </w:instrText>
-      </w:r>
-      <w:r>
-        <w:rPr>
-          <w:rFonts w:ascii="Century Schoolbook" w:hAnsi="Century Schoolbook"/>
-        </w:rPr>
-        <w:fldChar w:fldCharType="separate"/>
-      </w:r>
-      <w:r>
-        <w:rPr>
-          <w:rFonts w:ascii="Century Schoolbook" w:hAnsi="Century Schoolbook"/>
-          <w:noProof/>
-        </w:rPr>
-        <w:instrText>Dont remove this line for panel rec formatting....</w:instrText>
-      </w:r>
-      <w:r>
-        <w:rPr>
-          <w:rFonts w:ascii="Century Schoolbook" w:hAnsi="Century Schoolbook"/>
-        </w:rPr>
-        <w:fldChar w:fldCharType="end"/>
-      </w:r>
-      <w:r>
-        <w:rPr>
-          <w:rFonts w:ascii="Century Schoolbook" w:hAnsi="Century Schoolbook"/>
-        </w:rPr>
-        <w:instrText xml:space="preserve"> </w:instrText>
-      </w:r>
-      <w:r>
-        <w:rPr>
-          <w:rFonts w:ascii="Century Schoolbook" w:hAnsi="Century Schoolbook"/>
-        </w:rPr>
-        <w:instrText>(</w:instrText>
-      </w:r>
-      <w:r>
-        <w:rPr>
-          <w:rFonts w:ascii="Century Schoolbook" w:hAnsi="Century Schoolbook"/>
-        </w:rPr>
-        <w:fldChar w:fldCharType="begin"/>
-      </w:r>
-      <w:r>
-        <w:rPr>
-          <w:rFonts w:ascii="Century Schoolbook" w:hAnsi="Century Schoolbook"/>
-        </w:rPr>
-        <w:instrText xml:space="preserve"> MERGEFIELD rev</w:instrText>
-      </w:r>
-      <w:r>
-        <w:rPr>
-          <w:rFonts w:ascii="Century Schoolbook" w:hAnsi="Century Schoolbook"/>
-        </w:rPr>
-        <w:instrText>s</w:instrText>
-      </w:r>
-      <w:r>
-        <w:rPr>
-          <w:rFonts w:ascii="Century Schoolbook" w:hAnsi="Century Schoolbook"/>
-        </w:rPr>
-        <w:instrText>2</w:instrText>
-      </w:r>
-      <w:r>
-        <w:rPr>
-          <w:rFonts w:ascii="Century Schoolbook" w:hAnsi="Century Schoolbook"/>
-        </w:rPr>
-        <w:instrText xml:space="preserve"> </w:instrText>
-      </w:r>
-      <w:r>
-        <w:rPr>
-          <w:rFonts w:ascii="Century Schoolbook" w:hAnsi="Century Schoolbook"/>
-        </w:rPr>
-        <w:fldChar w:fldCharType="separate"/>
-      </w:r>
-      <w:r>
-        <w:rPr>
-          <w:rFonts w:ascii="Century Schoolbook" w:hAnsi="Century Schoolbook"/>
-          <w:noProof/>
-        </w:rPr>
-        <w:instrText>E,E/V,V,V/G,G,G/F,F,F/P,P</w:instrText>
-      </w:r>
-      <w:r>
-        <w:rPr>
-          <w:rFonts w:ascii="Century Schoolbook" w:hAnsi="Century Schoolbook"/>
-        </w:rPr>
-        <w:fldChar w:fldCharType="end"/>
-      </w:r>
-      <w:r>
-        <w:rPr>
-          <w:rFonts w:ascii="Century Schoolbook" w:hAnsi="Century Schoolbook"/>
-        </w:rPr>
-        <w:instrText>)</w:instrText>
+        <w:t xml:space="preserve">  on </w:t>
+      </w:r>
+      <w:r>
+        <w:rPr>
+          <w:rFonts w:ascii="Century Schoolbook" w:hAnsi="Century Schoolbook"/>
+          <w:noProof/>
+        </w:rPr>
+        <w:fldChar w:fldCharType="begin"/>
+      </w:r>
+      <w:r>
+        <w:rPr>
+          <w:rFonts w:ascii="Century Schoolbook" w:hAnsi="Century Schoolbook"/>
+          <w:noProof/>
+        </w:rPr>
+        <w:instrText xml:space="preserve"> MERGEFIELD panl_end1 \@ MM/dd/yyyy </w:instrText>
+      </w:r>
+      <w:r>
+        <w:rPr>
+          <w:rFonts w:ascii="Century Schoolbook" w:hAnsi="Century Schoolbook"/>
+          <w:noProof/>
+        </w:rPr>
+        <w:fldChar w:fldCharType="separate"/>
+      </w:r>
+      <w:r>
+        <w:rPr>
+          <w:rFonts w:ascii="Century Schoolbook" w:hAnsi="Century Schoolbook"/>
+          <w:noProof/>
+        </w:rPr>
+        <w:t>«panl_end1»</w:t>
+      </w:r>
+      <w:r>
+        <w:rPr>
+          <w:rFonts w:ascii="Century Schoolbook" w:hAnsi="Century Schoolbook"/>
+          <w:noProof/>
+        </w:rPr>
+        <w:fldChar w:fldCharType="end"/>
+      </w:r>
+      <w:r>
+        <w:rPr>
+          <w:rFonts w:ascii="Century Schoolbook" w:hAnsi="Century Schoolbook"/>
+          <w:noProof/>
+        </w:rPr>
+        <w:t xml:space="preserve">, recommended as </w:t>
+      </w:r>
+      <w:r>
+        <w:rPr>
+          <w:rFonts w:ascii="Century Schoolbook" w:hAnsi="Century Schoolbook"/>
+          <w:noProof/>
+        </w:rPr>
+        <w:fldChar w:fldCharType="begin"/>
+      </w:r>
+      <w:r>
+        <w:rPr>
+          <w:rFonts w:ascii="Century Schoolbook" w:hAnsi="Century Schoolbook"/>
+          <w:noProof/>
+        </w:rPr>
+        <w:instrText xml:space="preserve"> MERGEFIELD RCOM_TXT1 </w:instrText>
+      </w:r>
+      <w:r>
+        <w:rPr>
+          <w:rFonts w:ascii="Century Schoolbook" w:hAnsi="Century Schoolbook"/>
+          <w:noProof/>
+        </w:rPr>
+        <w:fldChar w:fldCharType="separate"/>
+      </w:r>
+      <w:r>
+        <w:rPr>
+          <w:rFonts w:ascii="Century Schoolbook" w:hAnsi="Century Schoolbook"/>
+          <w:noProof/>
+        </w:rPr>
+        <w:t>«RCOM_TXT1»</w:t>
+      </w:r>
+      <w:r>
+        <w:rPr>
+          <w:rFonts w:ascii="Century Schoolbook" w:hAnsi="Century Schoolbook"/>
+          <w:noProof/>
+        </w:rPr>
+        <w:fldChar w:fldCharType="end"/>
+      </w:r>
+      <w:r>
+        <w:rPr>
+          <w:rFonts w:ascii="Century Schoolbook" w:hAnsi="Century Schoolbook"/>
+          <w:noProof/>
+        </w:rPr>
+        <w:t xml:space="preserve"> (</w:t>
+      </w:r>
+      <w:r>
+        <w:rPr>
+          <w:rFonts w:ascii="Century Schoolbook" w:hAnsi="Century Schoolbook"/>
+          <w:noProof/>
+        </w:rPr>
+        <w:fldChar w:fldCharType="begin"/>
+      </w:r>
+      <w:r>
+        <w:rPr>
+          <w:rFonts w:ascii="Century Schoolbook" w:hAnsi="Century Schoolbook"/>
+          <w:noProof/>
+        </w:rPr>
+        <w:instrText xml:space="preserve"> MERGEFIELD revs1 </w:instrText>
+      </w:r>
+      <w:r>
+        <w:rPr>
+          <w:rFonts w:ascii="Century Schoolbook" w:hAnsi="Century Schoolbook"/>
+          <w:noProof/>
+        </w:rPr>
+        <w:fldChar w:fldCharType="separate"/>
+      </w:r>
+      <w:r>
+        <w:rPr>
+          <w:rFonts w:ascii="Century Schoolbook" w:hAnsi="Century Schoolbook"/>
+          <w:noProof/>
+        </w:rPr>
+        <w:t>«revs1»</w:t>
+      </w:r>
+      <w:r>
+        <w:rPr>
+          <w:rFonts w:ascii="Century Schoolbook" w:hAnsi="Century Schoolbook"/>
+          <w:noProof/>
+        </w:rPr>
+        <w:fldChar w:fldCharType="end"/>
+      </w:r>
+      <w:r>
+        <w:rPr>
+          <w:rFonts w:ascii="Century Schoolbook" w:hAnsi="Century Schoolbook"/>
+          <w:noProof/>
+        </w:rPr>
+        <w:t>)</w:t>
       </w:r>
     </w:p>
     <w:p>
@@ -4909,237 +6295,90 @@
         <w:contextualSpacing/>
         <w:rPr>
           <w:rFonts w:ascii="Century Schoolbook" w:hAnsi="Century Schoolbook"/>
+          <w:noProof/>
         </w:rPr>
       </w:pPr>
       <w:r>
         <w:rPr>
           <w:rFonts w:ascii="Century Schoolbook" w:hAnsi="Century Schoolbook"/>
-        </w:rPr>
-        <w:fldChar w:fldCharType="begin"/>
-      </w:r>
-      <w:r>
-        <w:rPr>
-          <w:rFonts w:ascii="Century Schoolbook" w:hAnsi="Century Schoolbook"/>
-        </w:rPr>
-        <w:instrText xml:space="preserve">if </w:instrText>
-      </w:r>
-      <w:r>
-        <w:rPr>
-          <w:rFonts w:ascii="Century Schoolbook" w:hAnsi="Century Schoolbook"/>
-        </w:rPr>
-        <w:fldChar w:fldCharType="begin"/>
-      </w:r>
-      <w:r>
-        <w:rPr>
-          <w:rFonts w:ascii="Century Schoolbook" w:hAnsi="Century Schoolbook"/>
-        </w:rPr>
-        <w:instrText xml:space="preserve"> MERGEFIELD rank</w:instrText>
-      </w:r>
-      <w:r>
-        <w:rPr>
-          <w:rFonts w:ascii="Century Schoolbook" w:hAnsi="Century Schoolbook"/>
-        </w:rPr>
-        <w:instrText>2</w:instrText>
-      </w:r>
-      <w:r>
-        <w:rPr>
-          <w:rFonts w:ascii="Century Schoolbook" w:hAnsi="Century Schoolbook"/>
-        </w:rPr>
-        <w:instrText xml:space="preserve"> </w:instrText>
-      </w:r>
-      <w:r>
-        <w:rPr>
-          <w:rFonts w:ascii="Century Schoolbook" w:hAnsi="Century Schoolbook"/>
-        </w:rPr>
-        <w:fldChar w:fldCharType="separate"/>
-      </w:r>
-      <w:r>
-        <w:rPr>
-          <w:rFonts w:ascii="Century Schoolbook" w:hAnsi="Century Schoolbook"/>
-          <w:noProof/>
-        </w:rPr>
-        <w:instrText>99</w:instrText>
-      </w:r>
-      <w:r>
-        <w:rPr>
-          <w:rFonts w:ascii="Century Schoolbook" w:hAnsi="Century Schoolbook"/>
-        </w:rPr>
-        <w:fldChar w:fldCharType="end"/>
-      </w:r>
-      <w:r>
-        <w:rPr>
-          <w:rFonts w:ascii="Century Schoolbook" w:hAnsi="Century Schoolbook"/>
-        </w:rPr>
-        <w:instrText xml:space="preserve">&lt;&gt; "" "Std competition rank </w:instrText>
-      </w:r>
-      <w:r>
-        <w:rPr>
-          <w:rFonts w:ascii="Century Schoolbook" w:hAnsi="Century Schoolbook"/>
-        </w:rPr>
-        <w:fldChar w:fldCharType="begin"/>
-      </w:r>
-      <w:r>
-        <w:rPr>
-          <w:rFonts w:ascii="Century Schoolbook" w:hAnsi="Century Schoolbook"/>
-        </w:rPr>
-        <w:instrText xml:space="preserve"> MERGEFIELD rank</w:instrText>
-      </w:r>
-      <w:r>
-        <w:rPr>
-          <w:rFonts w:ascii="Century Schoolbook" w:hAnsi="Century Schoolbook"/>
-        </w:rPr>
-        <w:instrText>2</w:instrText>
-      </w:r>
-      <w:r>
-        <w:rPr>
-          <w:rFonts w:ascii="Century Schoolbook" w:hAnsi="Century Schoolbook"/>
-        </w:rPr>
-        <w:instrText xml:space="preserve"> </w:instrText>
-      </w:r>
-      <w:r>
-        <w:rPr>
-          <w:rFonts w:ascii="Century Schoolbook" w:hAnsi="Century Schoolbook"/>
-        </w:rPr>
-        <w:fldChar w:fldCharType="separate"/>
-      </w:r>
-      <w:r>
-        <w:rPr>
-          <w:rFonts w:ascii="Century Schoolbook" w:hAnsi="Century Schoolbook"/>
-          <w:noProof/>
-        </w:rPr>
-        <w:instrText>99</w:instrText>
-      </w:r>
-      <w:r>
-        <w:rPr>
-          <w:rFonts w:ascii="Century Schoolbook" w:hAnsi="Century Schoolbook"/>
-        </w:rPr>
-        <w:fldChar w:fldCharType="end"/>
-      </w:r>
-      <w:r>
-        <w:rPr>
-          <w:rFonts w:ascii="Century Schoolbook" w:hAnsi="Century Schoolbook"/>
-        </w:rPr>
-        <w:instrText xml:space="preserve"> of " "Panel </w:instrText>
-      </w:r>
-      <w:r>
-        <w:rPr>
-          <w:rFonts w:ascii="Century Schoolbook" w:hAnsi="Century Schoolbook"/>
-        </w:rPr>
-        <w:instrText xml:space="preserve">evaluated </w:instrText>
-      </w:r>
-      <w:r>
-        <w:rPr>
-          <w:rFonts w:ascii="Century Schoolbook" w:hAnsi="Century Schoolbook"/>
-        </w:rPr>
-        <w:instrText>"</w:instrText>
-      </w:r>
-      <w:r>
-        <w:rPr>
-          <w:rFonts w:ascii="Century Schoolbook" w:hAnsi="Century Schoolbook"/>
-        </w:rPr>
-        <w:fldChar w:fldCharType="separate"/>
-      </w:r>
-      <w:r>
-        <w:rPr>
-          <w:rFonts w:ascii="Century Schoolbook" w:hAnsi="Century Schoolbook"/>
-          <w:noProof/>
-        </w:rPr>
-        <w:instrText xml:space="preserve">Std competition rank </w:instrText>
-      </w:r>
-      <w:r>
-        <w:rPr>
-          <w:rFonts w:ascii="Century Schoolbook" w:hAnsi="Century Schoolbook"/>
-          <w:noProof/>
-        </w:rPr>
-        <w:fldChar w:fldCharType="begin"/>
-      </w:r>
-      <w:r>
-        <w:rPr>
-          <w:rFonts w:ascii="Century Schoolbook" w:hAnsi="Century Schoolbook"/>
-          <w:noProof/>
-        </w:rPr>
-        <w:instrText xml:space="preserve"> MERGEFIELD rank2 </w:instrText>
-      </w:r>
-      <w:r>
-        <w:rPr>
-          <w:rFonts w:ascii="Century Schoolbook" w:hAnsi="Century Schoolbook"/>
-          <w:noProof/>
-        </w:rPr>
-        <w:fldChar w:fldCharType="separate"/>
-      </w:r>
-      <w:r>
-        <w:rPr>
-          <w:rFonts w:ascii="Century Schoolbook" w:hAnsi="Century Schoolbook"/>
-          <w:noProof/>
-        </w:rPr>
-        <w:instrText>99</w:instrText>
-      </w:r>
-      <w:r>
-        <w:rPr>
-          <w:rFonts w:ascii="Century Schoolbook" w:hAnsi="Century Schoolbook"/>
-          <w:noProof/>
-        </w:rPr>
-        <w:fldChar w:fldCharType="end"/>
-      </w:r>
-      <w:r>
-        <w:rPr>
-          <w:rFonts w:ascii="Century Schoolbook" w:hAnsi="Century Schoolbook"/>
-          <w:noProof/>
-        </w:rPr>
-        <w:instrText xml:space="preserve"> of </w:instrText>
-      </w:r>
-      <w:r>
-        <w:rPr>
-          <w:rFonts w:ascii="Century Schoolbook" w:hAnsi="Century Schoolbook"/>
-        </w:rPr>
-        <w:fldChar w:fldCharType="end"/>
-      </w:r>
-      <w:r>
-        <w:rPr>
-          <w:rFonts w:ascii="Century Schoolbook" w:hAnsi="Century Schoolbook"/>
-        </w:rPr>
-        <w:fldChar w:fldCharType="begin"/>
-      </w:r>
-      <w:r>
-        <w:rPr>
-          <w:rFonts w:ascii="Century Schoolbook" w:hAnsi="Century Schoolbook"/>
-        </w:rPr>
-        <w:instrText xml:space="preserve"> MERGEFIELD panlS</w:instrText>
-      </w:r>
-      <w:r>
-        <w:rPr>
-          <w:rFonts w:ascii="Century Schoolbook" w:hAnsi="Century Schoolbook"/>
-        </w:rPr>
-        <w:instrText>tring</w:instrText>
-      </w:r>
-      <w:r>
-        <w:rPr>
-          <w:rFonts w:ascii="Century Schoolbook" w:hAnsi="Century Schoolbook"/>
-        </w:rPr>
-        <w:instrText>2</w:instrText>
-      </w:r>
-      <w:r>
-        <w:rPr>
-          <w:rFonts w:ascii="Century Schoolbook" w:hAnsi="Century Schoolbook"/>
-        </w:rPr>
-        <w:instrText xml:space="preserve"> </w:instrText>
-      </w:r>
-      <w:r>
-        <w:rPr>
-          <w:rFonts w:ascii="Century Schoolbook" w:hAnsi="Century Schoolbook"/>
-        </w:rPr>
-        <w:fldChar w:fldCharType="separate"/>
-      </w:r>
-      <w:r>
-        <w:rPr>
-          <w:rFonts w:ascii="Century Schoolbook" w:hAnsi="Century Schoolbook"/>
-          <w:noProof/>
-        </w:rPr>
-        <w:instrText>Reports rank &amp; all recs (HC, etc.) from Interactive Panel System (IPS).  I suggest Standard competition rank  (wikipedia) .</w:instrText>
-      </w:r>
-      <w:r>
-        <w:rPr>
-          <w:rFonts w:ascii="Century Schoolbook" w:hAnsi="Century Schoolbook"/>
+          <w:noProof/>
+        </w:rPr>
+        <w:t xml:space="preserve">Std competition rank </w:t>
+      </w:r>
+      <w:r>
+        <w:rPr>
+          <w:rFonts w:ascii="Century Schoolbook" w:hAnsi="Century Schoolbook"/>
+          <w:noProof/>
+        </w:rPr>
+        <w:fldChar w:fldCharType="begin"/>
+      </w:r>
+      <w:r>
+        <w:rPr>
+          <w:rFonts w:ascii="Century Schoolbook" w:hAnsi="Century Schoolbook"/>
+          <w:noProof/>
+        </w:rPr>
+        <w:instrText xml:space="preserve"> MERGEFIELD rank1 </w:instrText>
+      </w:r>
+      <w:r>
+        <w:rPr>
+          <w:rFonts w:ascii="Century Schoolbook" w:hAnsi="Century Schoolbook"/>
+          <w:noProof/>
+        </w:rPr>
+        <w:fldChar w:fldCharType="separate"/>
+      </w:r>
+      <w:r>
+        <w:rPr>
+          <w:rFonts w:ascii="Century Schoolbook" w:hAnsi="Century Schoolbook"/>
+          <w:noProof/>
+        </w:rPr>
+        <w:t>«rank1»</w:t>
+      </w:r>
+      <w:r>
+        <w:rPr>
+          <w:rFonts w:ascii="Century Schoolbook" w:hAnsi="Century Schoolbook"/>
+          <w:noProof/>
+        </w:rPr>
+        <w:fldChar w:fldCharType="end"/>
+      </w:r>
+      <w:r>
+        <w:rPr>
+          <w:rFonts w:ascii="Century Schoolbook" w:hAnsi="Century Schoolbook"/>
+          <w:noProof/>
+        </w:rPr>
+        <w:t xml:space="preserve"> of </w:t>
+      </w:r>
+      <w:r>
+        <w:rPr>
+          <w:rFonts w:ascii="Century Schoolbook" w:hAnsi="Century Schoolbook"/>
+          <w:noProof/>
+        </w:rPr>
+        <w:fldChar w:fldCharType="begin"/>
+      </w:r>
+      <w:r>
+        <w:rPr>
+          <w:rFonts w:ascii="Century Schoolbook" w:hAnsi="Century Schoolbook"/>
+          <w:noProof/>
+        </w:rPr>
+        <w:instrText xml:space="preserve"> MERGEFIELD panlString1 </w:instrText>
+      </w:r>
+      <w:r>
+        <w:rPr>
+          <w:rFonts w:ascii="Century Schoolbook" w:hAnsi="Century Schoolbook"/>
+          <w:noProof/>
+        </w:rPr>
+        <w:fldChar w:fldCharType="separate"/>
+      </w:r>
+      <w:r>
+        <w:rPr>
+          <w:rFonts w:ascii="Century Schoolbook" w:hAnsi="Century Schoolbook"/>
+          <w:noProof/>
+        </w:rPr>
+        <w:t>«panlString1»</w:t>
+      </w:r>
+      <w:r>
+        <w:rPr>
+          <w:rFonts w:ascii="Century Schoolbook" w:hAnsi="Century Schoolbook"/>
+          <w:noProof/>
         </w:rPr>
         <w:fldChar w:fldCharType="end"/>
       </w:r>
@@ -5156,12 +6395,6 @@
         <w:rPr>
           <w:rFonts w:ascii="Century Schoolbook" w:hAnsi="Century Schoolbook"/>
         </w:rPr>
-        <w:instrText>"</w:instrText>
-      </w:r>
-      <w:r>
-        <w:rPr>
-          <w:rFonts w:ascii="Century Schoolbook" w:hAnsi="Century Schoolbook"/>
-        </w:rPr>
         <w:fldChar w:fldCharType="end"/>
       </w:r>
       <w:r>
@@ -5186,25 +6419,44 @@
         <w:rPr>
           <w:rFonts w:ascii="Century Schoolbook" w:hAnsi="Century Schoolbook"/>
         </w:rPr>
-        <w:instrText xml:space="preserve"> MERGEFIELD AhNrev </w:instrText>
-      </w:r>
-      <w:r>
-        <w:rPr>
-          <w:rFonts w:ascii="Century Schoolbook" w:hAnsi="Century Schoolbook"/>
-        </w:rPr>
-        <w:fldChar w:fldCharType="end"/>
-      </w:r>
-      <w:r>
-        <w:rPr>
-          <w:rFonts w:ascii="Century Schoolbook" w:hAnsi="Century Schoolbook"/>
-        </w:rPr>
-        <w:instrText>&lt;&gt;""</w:instrText>
-      </w:r>
-      <w:r>
-        <w:rPr>
-          <w:rFonts w:ascii="Century Schoolbook" w:hAnsi="Century Schoolbook"/>
-        </w:rPr>
-        <w:instrText xml:space="preserve"> "</w:instrText>
+        <w:instrText xml:space="preserve"> MERGEFIELD panl_id</w:instrText>
+      </w:r>
+      <w:r>
+        <w:rPr>
+          <w:rFonts w:ascii="Century Schoolbook" w:hAnsi="Century Schoolbook"/>
+        </w:rPr>
+        <w:instrText>2</w:instrText>
+      </w:r>
+      <w:r>
+        <w:rPr>
+          <w:rFonts w:ascii="Century Schoolbook" w:hAnsi="Century Schoolbook"/>
+        </w:rPr>
+        <w:instrText xml:space="preserve"> </w:instrText>
+      </w:r>
+      <w:r>
+        <w:rPr>
+          <w:rFonts w:ascii="Century Schoolbook" w:hAnsi="Century Schoolbook"/>
+        </w:rPr>
+        <w:fldChar w:fldCharType="separate"/>
+      </w:r>
+      <w:r>
+        <w:rPr>
+          <w:rFonts w:ascii="Century Schoolbook" w:hAnsi="Century Schoolbook"/>
+          <w:noProof/>
+        </w:rPr>
+        <w:instrText>«panl_id2»</w:instrText>
+      </w:r>
+      <w:r>
+        <w:rPr>
+          <w:rFonts w:ascii="Century Schoolbook" w:hAnsi="Century Schoolbook"/>
+        </w:rPr>
+        <w:fldChar w:fldCharType="end"/>
+      </w:r>
+      <w:r>
+        <w:rPr>
+          <w:rFonts w:ascii="Century Schoolbook" w:hAnsi="Century Schoolbook"/>
+        </w:rPr>
+        <w:instrText>&lt;&gt;"" "</w:instrText>
       </w:r>
     </w:p>
     <w:p>
@@ -5220,56 +6472,191 @@
           <w:rFonts w:ascii="Century Schoolbook" w:hAnsi="Century Schoolbook"/>
           <w:b/>
         </w:rPr>
-        <w:instrText>Ad hoc</w:instrText>
-      </w:r>
-      <w:r>
-        <w:rPr>
-          <w:rFonts w:ascii="Century Schoolbook" w:hAnsi="Century Schoolbook"/>
-        </w:rPr>
-        <w:instrText xml:space="preserve"> reviews (</w:instrText>
-      </w:r>
-      <w:r>
-        <w:rPr>
-          <w:rFonts w:ascii="Century Schoolbook" w:hAnsi="Century Schoolbook"/>
-        </w:rPr>
-        <w:fldChar w:fldCharType="begin"/>
-      </w:r>
-      <w:r>
-        <w:rPr>
-          <w:rFonts w:ascii="Century Schoolbook" w:hAnsi="Century Schoolbook"/>
-        </w:rPr>
-        <w:instrText xml:space="preserve"> MERGEFIELD AhNrev</w:instrText>
-      </w:r>
-      <w:r>
-        <w:rPr>
-          <w:rFonts w:ascii="Century Schoolbook" w:hAnsi="Century Schoolbook"/>
+        <w:fldChar w:fldCharType="begin"/>
+      </w:r>
+      <w:r>
+        <w:rPr>
+          <w:rFonts w:ascii="Century Schoolbook" w:hAnsi="Century Schoolbook"/>
+          <w:b/>
+        </w:rPr>
+        <w:instrText xml:space="preserve"> MERGEFIELD panl_id</w:instrText>
+      </w:r>
+      <w:r>
+        <w:rPr>
+          <w:rFonts w:ascii="Century Schoolbook" w:hAnsi="Century Schoolbook"/>
+          <w:b/>
+        </w:rPr>
+        <w:instrText>2</w:instrText>
+      </w:r>
+      <w:r>
+        <w:rPr>
+          <w:rFonts w:ascii="Century Schoolbook" w:hAnsi="Century Schoolbook"/>
+          <w:b/>
         </w:rPr>
         <w:instrText xml:space="preserve"> </w:instrText>
       </w:r>
       <w:r>
         <w:rPr>
           <w:rFonts w:ascii="Century Schoolbook" w:hAnsi="Century Schoolbook"/>
-        </w:rPr>
-        <w:fldChar w:fldCharType="separate"/>
-      </w:r>
-      <w:r>
-        <w:rPr>
-          <w:rFonts w:ascii="Century Schoolbook" w:hAnsi="Century Schoolbook"/>
-          <w:noProof/>
-        </w:rPr>
-        <w:instrText>0</w:instrText>
-      </w:r>
-      <w:r>
-        <w:rPr>
-          <w:rFonts w:ascii="Century Schoolbook" w:hAnsi="Century Schoolbook"/>
-        </w:rPr>
-        <w:fldChar w:fldCharType="end"/>
-      </w:r>
-      <w:r>
-        <w:rPr>
-          <w:rFonts w:ascii="Century Schoolbook" w:hAnsi="Century Schoolbook"/>
-        </w:rPr>
-        <w:instrText xml:space="preserve">): </w:instrText>
+          <w:b/>
+        </w:rPr>
+        <w:fldChar w:fldCharType="separate"/>
+      </w:r>
+      <w:r>
+        <w:rPr>
+          <w:rFonts w:ascii="Century Schoolbook" w:hAnsi="Century Schoolbook"/>
+          <w:b/>
+          <w:noProof/>
+        </w:rPr>
+        <w:instrText>«panl_id2»</w:instrText>
+      </w:r>
+      <w:r>
+        <w:rPr>
+          <w:rFonts w:ascii="Century Schoolbook" w:hAnsi="Century Schoolbook"/>
+          <w:b/>
+        </w:rPr>
+        <w:fldChar w:fldCharType="end"/>
+      </w:r>
+      <w:r>
+        <w:rPr>
+          <w:rFonts w:ascii="Century Schoolbook" w:hAnsi="Century Schoolbook"/>
+          <w:b/>
+        </w:rPr>
+        <w:instrText xml:space="preserve"> </w:instrText>
+      </w:r>
+      <w:r>
+        <w:rPr>
+          <w:rFonts w:ascii="Century Schoolbook" w:hAnsi="Century Schoolbook"/>
+          <w:b/>
+        </w:rPr>
+        <w:fldChar w:fldCharType="begin"/>
+      </w:r>
+      <w:r>
+        <w:rPr>
+          <w:rFonts w:ascii="Century Schoolbook" w:hAnsi="Century Schoolbook"/>
+          <w:b/>
+        </w:rPr>
+        <w:instrText xml:space="preserve"> MERGEFIELD rec2 </w:instrText>
+      </w:r>
+      <w:r>
+        <w:rPr>
+          <w:rFonts w:ascii="Century Schoolbook" w:hAnsi="Century Schoolbook"/>
+          <w:b/>
+        </w:rPr>
+        <w:fldChar w:fldCharType="separate"/>
+      </w:r>
+      <w:r>
+        <w:rPr>
+          <w:rFonts w:ascii="Century Schoolbook" w:hAnsi="Century Schoolbook"/>
+          <w:b/>
+          <w:noProof/>
+        </w:rPr>
+        <w:instrText>«rec2»</w:instrText>
+      </w:r>
+      <w:r>
+        <w:rPr>
+          <w:rFonts w:ascii="Century Schoolbook" w:hAnsi="Century Schoolbook"/>
+          <w:b/>
+        </w:rPr>
+        <w:fldChar w:fldCharType="end"/>
+      </w:r>
+      <w:r>
+        <w:rPr>
+          <w:rFonts w:ascii="Century Schoolbook" w:hAnsi="Century Schoolbook"/>
+        </w:rPr>
+        <w:instrText xml:space="preserve"> </w:instrText>
+      </w:r>
+      <w:r>
+        <w:rPr>
+          <w:rFonts w:ascii="Century Schoolbook" w:hAnsi="Century Schoolbook"/>
+        </w:rPr>
+        <w:fldChar w:fldCharType="begin"/>
+      </w:r>
+      <w:r>
+        <w:rPr>
+          <w:rFonts w:ascii="Century Schoolbook" w:hAnsi="Century Schoolbook"/>
+        </w:rPr>
+        <w:instrText xml:space="preserve"> MERGEFIELD panl_name</w:instrText>
+      </w:r>
+      <w:r>
+        <w:rPr>
+          <w:rFonts w:ascii="Century Schoolbook" w:hAnsi="Century Schoolbook"/>
+        </w:rPr>
+        <w:instrText>2</w:instrText>
+      </w:r>
+      <w:r>
+        <w:rPr>
+          <w:rFonts w:ascii="Century Schoolbook" w:hAnsi="Century Schoolbook"/>
+        </w:rPr>
+        <w:instrText xml:space="preserve"> </w:instrText>
+      </w:r>
+      <w:r>
+        <w:rPr>
+          <w:rFonts w:ascii="Century Schoolbook" w:hAnsi="Century Schoolbook"/>
+        </w:rPr>
+        <w:fldChar w:fldCharType="separate"/>
+      </w:r>
+      <w:r>
+        <w:rPr>
+          <w:rFonts w:ascii="Century Schoolbook" w:hAnsi="Century Schoolbook"/>
+          <w:noProof/>
+        </w:rPr>
+        <w:instrText>«panl_name2»</w:instrText>
+      </w:r>
+      <w:r>
+        <w:rPr>
+          <w:rFonts w:ascii="Century Schoolbook" w:hAnsi="Century Schoolbook"/>
+        </w:rPr>
+        <w:fldChar w:fldCharType="end"/>
+      </w:r>
+      <w:r>
+        <w:rPr>
+          <w:rFonts w:ascii="Century Schoolbook" w:hAnsi="Century Schoolbook"/>
+        </w:rPr>
+        <w:instrText xml:space="preserve"> (</w:instrText>
+      </w:r>
+      <w:r>
+        <w:rPr>
+          <w:rFonts w:ascii="Century Schoolbook" w:hAnsi="Century Schoolbook"/>
+        </w:rPr>
+        <w:fldChar w:fldCharType="begin"/>
+      </w:r>
+      <w:r>
+        <w:rPr>
+          <w:rFonts w:ascii="Century Schoolbook" w:hAnsi="Century Schoolbook"/>
+        </w:rPr>
+        <w:instrText xml:space="preserve"> MERGEFIELD pnlst2</w:instrText>
+      </w:r>
+      <w:r>
+        <w:rPr>
+          <w:rFonts w:ascii="Century Schoolbook" w:hAnsi="Century Schoolbook"/>
+        </w:rPr>
+        <w:instrText xml:space="preserve"> </w:instrText>
+      </w:r>
+      <w:r>
+        <w:rPr>
+          <w:rFonts w:ascii="Century Schoolbook" w:hAnsi="Century Schoolbook"/>
+        </w:rPr>
+        <w:fldChar w:fldCharType="separate"/>
+      </w:r>
+      <w:r>
+        <w:rPr>
+          <w:rFonts w:ascii="Century Schoolbook" w:hAnsi="Century Schoolbook"/>
+          <w:noProof/>
+        </w:rPr>
+        <w:instrText>«pnlst2»</w:instrText>
+      </w:r>
+      <w:r>
+        <w:rPr>
+          <w:rFonts w:ascii="Century Schoolbook" w:hAnsi="Century Schoolbook"/>
+        </w:rPr>
+        <w:fldChar w:fldCharType="end"/>
+      </w:r>
+      <w:r>
+        <w:rPr>
+          <w:rFonts w:ascii="Century Schoolbook" w:hAnsi="Century Schoolbook"/>
+        </w:rPr>
+        <w:instrText xml:space="preserve"> panelists</w:instrText>
       </w:r>
       <w:r>
         <w:rPr>
@@ -5287,7 +6674,123 @@
         <w:rPr>
           <w:rFonts w:ascii="Century Schoolbook" w:hAnsi="Century Schoolbook"/>
         </w:rPr>
-        <w:instrText>AhRevs</w:instrText>
+        <w:instrText>\b "; " \f " decl confl"  confl2</w:instrText>
+      </w:r>
+      <w:r>
+        <w:rPr>
+          <w:rFonts w:ascii="Century Schoolbook" w:hAnsi="Century Schoolbook"/>
+        </w:rPr>
+        <w:fldChar w:fldCharType="separate"/>
+      </w:r>
+      <w:r>
+        <w:rPr>
+          <w:rFonts w:ascii="Century Schoolbook" w:hAnsi="Century Schoolbook"/>
+          <w:noProof/>
+        </w:rPr>
+        <w:instrText>; «confl2» decl confl</w:instrText>
+      </w:r>
+      <w:r>
+        <w:rPr>
+          <w:rFonts w:ascii="Century Schoolbook" w:hAnsi="Century Schoolbook"/>
+        </w:rPr>
+        <w:fldChar w:fldCharType="end"/>
+      </w:r>
+      <w:r>
+        <w:rPr>
+          <w:rFonts w:ascii="Century Schoolbook" w:hAnsi="Century Schoolbook"/>
+        </w:rPr>
+        <w:instrText>)</w:instrText>
+      </w:r>
+      <w:r>
+        <w:rPr>
+          <w:rFonts w:ascii="Century Schoolbook" w:hAnsi="Century Schoolbook"/>
+        </w:rPr>
+        <w:instrText>,</w:instrText>
+      </w:r>
+      <w:r>
+        <w:rPr>
+          <w:rFonts w:ascii="Century Schoolbook" w:hAnsi="Century Schoolbook"/>
+        </w:rPr>
+        <w:br/>
+      </w:r>
+      <w:r>
+        <w:rPr>
+          <w:rFonts w:ascii="Century Schoolbook" w:hAnsi="Century Schoolbook"/>
+        </w:rPr>
+        <w:instrText xml:space="preserve">  </w:instrText>
+      </w:r>
+      <w:r>
+        <w:rPr>
+          <w:rFonts w:ascii="Century Schoolbook" w:hAnsi="Century Schoolbook"/>
+        </w:rPr>
+        <w:instrText xml:space="preserve">on </w:instrText>
+      </w:r>
+      <w:r>
+        <w:rPr>
+          <w:rFonts w:ascii="Century Schoolbook" w:hAnsi="Century Schoolbook"/>
+        </w:rPr>
+        <w:fldChar w:fldCharType="begin"/>
+      </w:r>
+      <w:r>
+        <w:rPr>
+          <w:rFonts w:ascii="Century Schoolbook" w:hAnsi="Century Schoolbook"/>
+        </w:rPr>
+        <w:instrText xml:space="preserve"> MERGEFIELD panl_end2</w:instrText>
+      </w:r>
+      <w:r>
+        <w:rPr>
+          <w:rFonts w:ascii="Century Schoolbook" w:hAnsi="Century Schoolbook"/>
+        </w:rPr>
+        <w:instrText xml:space="preserve"> \@ MM/dd/yyyy </w:instrText>
+      </w:r>
+      <w:r>
+        <w:rPr>
+          <w:rFonts w:ascii="Century Schoolbook" w:hAnsi="Century Schoolbook"/>
+        </w:rPr>
+        <w:fldChar w:fldCharType="separate"/>
+      </w:r>
+      <w:r>
+        <w:rPr>
+          <w:rFonts w:ascii="Century Schoolbook" w:hAnsi="Century Schoolbook"/>
+          <w:noProof/>
+        </w:rPr>
+        <w:instrText>«panl_end2»</w:instrText>
+      </w:r>
+      <w:r>
+        <w:rPr>
+          <w:rFonts w:ascii="Century Schoolbook" w:hAnsi="Century Schoolbook"/>
+        </w:rPr>
+        <w:fldChar w:fldCharType="end"/>
+      </w:r>
+      <w:r>
+        <w:rPr>
+          <w:rFonts w:ascii="Century Schoolbook" w:hAnsi="Century Schoolbook"/>
+        </w:rPr>
+        <w:instrText>,</w:instrText>
+      </w:r>
+      <w:r>
+        <w:rPr>
+          <w:rFonts w:ascii="Century Schoolbook" w:hAnsi="Century Schoolbook"/>
+        </w:rPr>
+        <w:instrText xml:space="preserve">recommended as </w:instrText>
+      </w:r>
+      <w:r>
+        <w:rPr>
+          <w:rFonts w:ascii="Century Schoolbook" w:hAnsi="Century Schoolbook"/>
+        </w:rPr>
+        <w:fldChar w:fldCharType="begin"/>
+      </w:r>
+      <w:r>
+        <w:rPr>
+          <w:rFonts w:ascii="Century Schoolbook" w:hAnsi="Century Schoolbook"/>
+        </w:rPr>
+        <w:instrText xml:space="preserve"> MERGEFIELD RCOM_TXT</w:instrText>
+      </w:r>
+      <w:r>
+        <w:rPr>
+          <w:rFonts w:ascii="Century Schoolbook" w:hAnsi="Century Schoolbook"/>
+        </w:rPr>
+        <w:instrText>2</w:instrText>
       </w:r>
       <w:r>
         <w:rPr>
@@ -5306,25 +6809,13 @@
           <w:rFonts w:ascii="Century Schoolbook" w:hAnsi="Century Schoolbook"/>
           <w:noProof/>
         </w:rPr>
-        <w:instrText>E,V,G,F,P</w:instrText>
-      </w:r>
-      <w:r>
-        <w:rPr>
-          <w:rFonts w:ascii="Century Schoolbook" w:hAnsi="Century Schoolbook"/>
-        </w:rPr>
-        <w:fldChar w:fldCharType="end"/>
-      </w:r>
-      <w:r>
-        <w:rPr>
-          <w:rFonts w:ascii="Century Schoolbook" w:hAnsi="Century Schoolbook"/>
-        </w:rPr>
-        <w:instrText>,</w:instrText>
-      </w:r>
-      <w:r>
-        <w:rPr>
-          <w:rFonts w:ascii="Century Schoolbook" w:hAnsi="Century Schoolbook"/>
-        </w:rPr>
-        <w:instrText xml:space="preserve"> with last on</w:instrText>
+        <w:instrText>«RCOM_TXT2»</w:instrText>
+      </w:r>
+      <w:r>
+        <w:rPr>
+          <w:rFonts w:ascii="Century Schoolbook" w:hAnsi="Century Schoolbook"/>
+        </w:rPr>
+        <w:fldChar w:fldCharType="end"/>
       </w:r>
       <w:r>
         <w:rPr>
@@ -5336,19 +6827,31 @@
         <w:rPr>
           <w:rFonts w:ascii="Century Schoolbook" w:hAnsi="Century Schoolbook"/>
         </w:rPr>
-        <w:fldChar w:fldCharType="begin"/>
-      </w:r>
-      <w:r>
-        <w:rPr>
-          <w:rFonts w:ascii="Century Schoolbook" w:hAnsi="Century Schoolbook"/>
-        </w:rPr>
-        <w:instrText xml:space="preserve"> MERGEFIELD </w:instrText>
-      </w:r>
-      <w:r>
-        <w:rPr>
-          <w:rFonts w:ascii="Century Schoolbook" w:hAnsi="Century Schoolbook"/>
-        </w:rPr>
-        <w:instrText>AhLast</w:instrText>
+        <w:instrText>(</w:instrText>
+      </w:r>
+      <w:r>
+        <w:rPr>
+          <w:rFonts w:ascii="Century Schoolbook" w:hAnsi="Century Schoolbook"/>
+        </w:rPr>
+        <w:fldChar w:fldCharType="begin"/>
+      </w:r>
+      <w:r>
+        <w:rPr>
+          <w:rFonts w:ascii="Century Schoolbook" w:hAnsi="Century Schoolbook"/>
+        </w:rPr>
+        <w:instrText xml:space="preserve"> MERGEFIELD rev</w:instrText>
+      </w:r>
+      <w:r>
+        <w:rPr>
+          <w:rFonts w:ascii="Century Schoolbook" w:hAnsi="Century Schoolbook"/>
+        </w:rPr>
+        <w:instrText>s</w:instrText>
+      </w:r>
+      <w:r>
+        <w:rPr>
+          <w:rFonts w:ascii="Century Schoolbook" w:hAnsi="Century Schoolbook"/>
+        </w:rPr>
+        <w:instrText>2</w:instrText>
       </w:r>
       <w:r>
         <w:rPr>
@@ -5360,26 +6863,26 @@
         <w:rPr>
           <w:rFonts w:ascii="Century Schoolbook" w:hAnsi="Century Schoolbook"/>
         </w:rPr>
-        <w:instrText>\@ MM/dd/yyyy</w:instrText>
-      </w:r>
-      <w:r>
-        <w:rPr>
-          <w:rFonts w:ascii="Century Schoolbook" w:hAnsi="Century Schoolbook"/>
-        </w:rPr>
-        <w:fldChar w:fldCharType="separate"/>
-      </w:r>
-      <w:r>
-        <w:rPr>
-          <w:rFonts w:ascii="Century Schoolbook" w:hAnsi="Century Schoolbook"/>
-          <w:noProof/>
-        </w:rPr>
-        <w:instrText>01/01/2000</w:instrText>
-      </w:r>
-      <w:r>
-        <w:rPr>
-          <w:rFonts w:ascii="Century Schoolbook" w:hAnsi="Century Schoolbook"/>
-        </w:rPr>
-        <w:fldChar w:fldCharType="end"/>
+        <w:fldChar w:fldCharType="separate"/>
+      </w:r>
+      <w:r>
+        <w:rPr>
+          <w:rFonts w:ascii="Century Schoolbook" w:hAnsi="Century Schoolbook"/>
+          <w:noProof/>
+        </w:rPr>
+        <w:instrText>«revs2»</w:instrText>
+      </w:r>
+      <w:r>
+        <w:rPr>
+          <w:rFonts w:ascii="Century Schoolbook" w:hAnsi="Century Schoolbook"/>
+        </w:rPr>
+        <w:fldChar w:fldCharType="end"/>
+      </w:r>
+      <w:r>
+        <w:rPr>
+          <w:rFonts w:ascii="Century Schoolbook" w:hAnsi="Century Schoolbook"/>
+        </w:rPr>
+        <w:instrText>)</w:instrText>
       </w:r>
     </w:p>
     <w:p>
@@ -5394,7 +6897,227 @@
         <w:rPr>
           <w:rFonts w:ascii="Century Schoolbook" w:hAnsi="Century Schoolbook"/>
         </w:rPr>
+        <w:fldChar w:fldCharType="begin"/>
+      </w:r>
+      <w:r>
+        <w:rPr>
+          <w:rFonts w:ascii="Century Schoolbook" w:hAnsi="Century Schoolbook"/>
+        </w:rPr>
+        <w:instrText xml:space="preserve">if </w:instrText>
+      </w:r>
+      <w:r>
+        <w:rPr>
+          <w:rFonts w:ascii="Century Schoolbook" w:hAnsi="Century Schoolbook"/>
+        </w:rPr>
+        <w:fldChar w:fldCharType="begin"/>
+      </w:r>
+      <w:r>
+        <w:rPr>
+          <w:rFonts w:ascii="Century Schoolbook" w:hAnsi="Century Schoolbook"/>
+        </w:rPr>
+        <w:instrText xml:space="preserve"> MERGEFIELD rank</w:instrText>
+      </w:r>
+      <w:r>
+        <w:rPr>
+          <w:rFonts w:ascii="Century Schoolbook" w:hAnsi="Century Schoolbook"/>
+        </w:rPr>
+        <w:instrText>2</w:instrText>
+      </w:r>
+      <w:r>
+        <w:rPr>
+          <w:rFonts w:ascii="Century Schoolbook" w:hAnsi="Century Schoolbook"/>
+        </w:rPr>
+        <w:instrText xml:space="preserve"> </w:instrText>
+      </w:r>
+      <w:r>
+        <w:rPr>
+          <w:rFonts w:ascii="Century Schoolbook" w:hAnsi="Century Schoolbook"/>
+        </w:rPr>
+        <w:fldChar w:fldCharType="separate"/>
+      </w:r>
+      <w:r>
+        <w:rPr>
+          <w:rFonts w:ascii="Century Schoolbook" w:hAnsi="Century Schoolbook"/>
+          <w:noProof/>
+        </w:rPr>
+        <w:instrText>«rank2»</w:instrText>
+      </w:r>
+      <w:r>
+        <w:rPr>
+          <w:rFonts w:ascii="Century Schoolbook" w:hAnsi="Century Schoolbook"/>
+        </w:rPr>
+        <w:fldChar w:fldCharType="end"/>
+      </w:r>
+      <w:r>
+        <w:rPr>
+          <w:rFonts w:ascii="Century Schoolbook" w:hAnsi="Century Schoolbook"/>
+        </w:rPr>
+        <w:instrText xml:space="preserve">&lt;&gt; "" "Std competition rank </w:instrText>
+      </w:r>
+      <w:r>
+        <w:rPr>
+          <w:rFonts w:ascii="Century Schoolbook" w:hAnsi="Century Schoolbook"/>
+        </w:rPr>
+        <w:fldChar w:fldCharType="begin"/>
+      </w:r>
+      <w:r>
+        <w:rPr>
+          <w:rFonts w:ascii="Century Schoolbook" w:hAnsi="Century Schoolbook"/>
+        </w:rPr>
+        <w:instrText xml:space="preserve"> MERGEFIELD rank</w:instrText>
+      </w:r>
+      <w:r>
+        <w:rPr>
+          <w:rFonts w:ascii="Century Schoolbook" w:hAnsi="Century Schoolbook"/>
+        </w:rPr>
+        <w:instrText>2</w:instrText>
+      </w:r>
+      <w:r>
+        <w:rPr>
+          <w:rFonts w:ascii="Century Schoolbook" w:hAnsi="Century Schoolbook"/>
+        </w:rPr>
+        <w:instrText xml:space="preserve"> </w:instrText>
+      </w:r>
+      <w:r>
+        <w:rPr>
+          <w:rFonts w:ascii="Century Schoolbook" w:hAnsi="Century Schoolbook"/>
+        </w:rPr>
+        <w:fldChar w:fldCharType="separate"/>
+      </w:r>
+      <w:r>
+        <w:rPr>
+          <w:rFonts w:ascii="Century Schoolbook" w:hAnsi="Century Schoolbook"/>
+          <w:noProof/>
+        </w:rPr>
+        <w:instrText>«rank2»</w:instrText>
+      </w:r>
+      <w:r>
+        <w:rPr>
+          <w:rFonts w:ascii="Century Schoolbook" w:hAnsi="Century Schoolbook"/>
+        </w:rPr>
+        <w:fldChar w:fldCharType="end"/>
+      </w:r>
+      <w:r>
+        <w:rPr>
+          <w:rFonts w:ascii="Century Schoolbook" w:hAnsi="Century Schoolbook"/>
+        </w:rPr>
+        <w:instrText xml:space="preserve"> of " "Panel </w:instrText>
+      </w:r>
+      <w:r>
+        <w:rPr>
+          <w:rFonts w:ascii="Century Schoolbook" w:hAnsi="Century Schoolbook"/>
+        </w:rPr>
+        <w:instrText xml:space="preserve">evaluated </w:instrText>
+      </w:r>
+      <w:r>
+        <w:rPr>
+          <w:rFonts w:ascii="Century Schoolbook" w:hAnsi="Century Schoolbook"/>
+        </w:rPr>
         <w:instrText>"</w:instrText>
+      </w:r>
+      <w:r>
+        <w:rPr>
+          <w:rFonts w:ascii="Century Schoolbook" w:hAnsi="Century Schoolbook"/>
+        </w:rPr>
+        <w:fldChar w:fldCharType="separate"/>
+      </w:r>
+      <w:r>
+        <w:rPr>
+          <w:rFonts w:ascii="Century Schoolbook" w:hAnsi="Century Schoolbook"/>
+          <w:noProof/>
+        </w:rPr>
+        <w:instrText xml:space="preserve">Std competition rank </w:instrText>
+      </w:r>
+      <w:r>
+        <w:rPr>
+          <w:rFonts w:ascii="Century Schoolbook" w:hAnsi="Century Schoolbook"/>
+          <w:noProof/>
+        </w:rPr>
+        <w:fldChar w:fldCharType="begin"/>
+      </w:r>
+      <w:r>
+        <w:rPr>
+          <w:rFonts w:ascii="Century Schoolbook" w:hAnsi="Century Schoolbook"/>
+          <w:noProof/>
+        </w:rPr>
+        <w:instrText xml:space="preserve"> MERGEFIELD rank2 </w:instrText>
+      </w:r>
+      <w:r>
+        <w:rPr>
+          <w:rFonts w:ascii="Century Schoolbook" w:hAnsi="Century Schoolbook"/>
+          <w:noProof/>
+        </w:rPr>
+        <w:fldChar w:fldCharType="separate"/>
+      </w:r>
+      <w:r>
+        <w:rPr>
+          <w:rFonts w:ascii="Century Schoolbook" w:hAnsi="Century Schoolbook"/>
+          <w:noProof/>
+        </w:rPr>
+        <w:instrText>«rank2»</w:instrText>
+      </w:r>
+      <w:r>
+        <w:rPr>
+          <w:rFonts w:ascii="Century Schoolbook" w:hAnsi="Century Schoolbook"/>
+          <w:noProof/>
+        </w:rPr>
+        <w:fldChar w:fldCharType="end"/>
+      </w:r>
+      <w:r>
+        <w:rPr>
+          <w:rFonts w:ascii="Century Schoolbook" w:hAnsi="Century Schoolbook"/>
+          <w:noProof/>
+        </w:rPr>
+        <w:instrText xml:space="preserve"> of </w:instrText>
+      </w:r>
+      <w:r>
+        <w:rPr>
+          <w:rFonts w:ascii="Century Schoolbook" w:hAnsi="Century Schoolbook"/>
+        </w:rPr>
+        <w:fldChar w:fldCharType="end"/>
+      </w:r>
+      <w:r>
+        <w:rPr>
+          <w:rFonts w:ascii="Century Schoolbook" w:hAnsi="Century Schoolbook"/>
+        </w:rPr>
+        <w:fldChar w:fldCharType="begin"/>
+      </w:r>
+      <w:r>
+        <w:rPr>
+          <w:rFonts w:ascii="Century Schoolbook" w:hAnsi="Century Schoolbook"/>
+        </w:rPr>
+        <w:instrText xml:space="preserve"> MERGEFIELD panlS</w:instrText>
+      </w:r>
+      <w:r>
+        <w:rPr>
+          <w:rFonts w:ascii="Century Schoolbook" w:hAnsi="Century Schoolbook"/>
+        </w:rPr>
+        <w:instrText>tring</w:instrText>
+      </w:r>
+      <w:r>
+        <w:rPr>
+          <w:rFonts w:ascii="Century Schoolbook" w:hAnsi="Century Schoolbook"/>
+        </w:rPr>
+        <w:instrText>2</w:instrText>
+      </w:r>
+      <w:r>
+        <w:rPr>
+          <w:rFonts w:ascii="Century Schoolbook" w:hAnsi="Century Schoolbook"/>
+        </w:rPr>
+        <w:instrText xml:space="preserve"> </w:instrText>
+      </w:r>
+      <w:r>
+        <w:rPr>
+          <w:rFonts w:ascii="Century Schoolbook" w:hAnsi="Century Schoolbook"/>
+        </w:rPr>
+        <w:fldChar w:fldCharType="separate"/>
+      </w:r>
+      <w:r>
+        <w:rPr>
+          <w:rFonts w:ascii="Century Schoolbook" w:hAnsi="Century Schoolbook"/>
+          <w:noProof/>
+        </w:rPr>
+        <w:instrText>«panlString2»</w:instrText>
       </w:r>
       <w:r>
         <w:rPr>
@@ -5409,12 +7132,919 @@
         <w:contextualSpacing/>
         <w:rPr>
           <w:rFonts w:ascii="Century Schoolbook" w:hAnsi="Century Schoolbook"/>
+          <w:noProof/>
         </w:rPr>
       </w:pPr>
       <w:r>
         <w:rPr>
           <w:rFonts w:ascii="Century Schoolbook" w:hAnsi="Century Schoolbook"/>
         </w:rPr>
+        <w:instrText>"</w:instrText>
+      </w:r>
+      <w:r>
+        <w:rPr>
+          <w:rFonts w:ascii="Century Schoolbook" w:hAnsi="Century Schoolbook"/>
+        </w:rPr>
+        <w:fldChar w:fldCharType="separate"/>
+      </w:r>
+    </w:p>
+    <w:p>
+      <w:pPr>
+        <w:spacing w:after="0" w:line="240" w:lineRule="auto"/>
+        <w:contextualSpacing/>
+        <w:rPr>
+          <w:rFonts w:ascii="Century Schoolbook" w:hAnsi="Century Schoolbook"/>
+          <w:noProof/>
+        </w:rPr>
+      </w:pPr>
+      <w:r>
+        <w:rPr>
+          <w:rFonts w:ascii="Century Schoolbook" w:hAnsi="Century Schoolbook"/>
+          <w:b/>
+          <w:noProof/>
+        </w:rPr>
+        <w:fldChar w:fldCharType="begin"/>
+      </w:r>
+      <w:r>
+        <w:rPr>
+          <w:rFonts w:ascii="Century Schoolbook" w:hAnsi="Century Schoolbook"/>
+          <w:b/>
+          <w:noProof/>
+        </w:rPr>
+        <w:instrText xml:space="preserve"> MERGEFIELD panl_id2 </w:instrText>
+      </w:r>
+      <w:r>
+        <w:rPr>
+          <w:rFonts w:ascii="Century Schoolbook" w:hAnsi="Century Schoolbook"/>
+          <w:b/>
+          <w:noProof/>
+        </w:rPr>
+        <w:fldChar w:fldCharType="separate"/>
+      </w:r>
+      <w:r>
+        <w:rPr>
+          <w:rFonts w:ascii="Century Schoolbook" w:hAnsi="Century Schoolbook"/>
+          <w:b/>
+          <w:noProof/>
+        </w:rPr>
+        <w:t>«panl_id2»</w:t>
+      </w:r>
+      <w:r>
+        <w:rPr>
+          <w:rFonts w:ascii="Century Schoolbook" w:hAnsi="Century Schoolbook"/>
+          <w:b/>
+          <w:noProof/>
+        </w:rPr>
+        <w:fldChar w:fldCharType="end"/>
+      </w:r>
+      <w:r>
+        <w:rPr>
+          <w:rFonts w:ascii="Century Schoolbook" w:hAnsi="Century Schoolbook"/>
+          <w:b/>
+          <w:noProof/>
+        </w:rPr>
+        <w:t xml:space="preserve"> </w:t>
+      </w:r>
+      <w:r>
+        <w:rPr>
+          <w:rFonts w:ascii="Century Schoolbook" w:hAnsi="Century Schoolbook"/>
+          <w:b/>
+          <w:noProof/>
+        </w:rPr>
+        <w:fldChar w:fldCharType="begin"/>
+      </w:r>
+      <w:r>
+        <w:rPr>
+          <w:rFonts w:ascii="Century Schoolbook" w:hAnsi="Century Schoolbook"/>
+          <w:b/>
+          <w:noProof/>
+        </w:rPr>
+        <w:instrText xml:space="preserve"> MERGEFIELD rec2 </w:instrText>
+      </w:r>
+      <w:r>
+        <w:rPr>
+          <w:rFonts w:ascii="Century Schoolbook" w:hAnsi="Century Schoolbook"/>
+          <w:b/>
+          <w:noProof/>
+        </w:rPr>
+        <w:fldChar w:fldCharType="separate"/>
+      </w:r>
+      <w:r>
+        <w:rPr>
+          <w:rFonts w:ascii="Century Schoolbook" w:hAnsi="Century Schoolbook"/>
+          <w:b/>
+          <w:noProof/>
+        </w:rPr>
+        <w:t>«rec2»</w:t>
+      </w:r>
+      <w:r>
+        <w:rPr>
+          <w:rFonts w:ascii="Century Schoolbook" w:hAnsi="Century Schoolbook"/>
+          <w:b/>
+          <w:noProof/>
+        </w:rPr>
+        <w:fldChar w:fldCharType="end"/>
+      </w:r>
+      <w:r>
+        <w:rPr>
+          <w:rFonts w:ascii="Century Schoolbook" w:hAnsi="Century Schoolbook"/>
+          <w:noProof/>
+        </w:rPr>
+        <w:t xml:space="preserve"> </w:t>
+      </w:r>
+      <w:r>
+        <w:rPr>
+          <w:rFonts w:ascii="Century Schoolbook" w:hAnsi="Century Schoolbook"/>
+          <w:noProof/>
+        </w:rPr>
+        <w:fldChar w:fldCharType="begin"/>
+      </w:r>
+      <w:r>
+        <w:rPr>
+          <w:rFonts w:ascii="Century Schoolbook" w:hAnsi="Century Schoolbook"/>
+          <w:noProof/>
+        </w:rPr>
+        <w:instrText xml:space="preserve"> MERGEFIELD panl_name2 </w:instrText>
+      </w:r>
+      <w:r>
+        <w:rPr>
+          <w:rFonts w:ascii="Century Schoolbook" w:hAnsi="Century Schoolbook"/>
+          <w:noProof/>
+        </w:rPr>
+        <w:fldChar w:fldCharType="separate"/>
+      </w:r>
+      <w:r>
+        <w:rPr>
+          <w:rFonts w:ascii="Century Schoolbook" w:hAnsi="Century Schoolbook"/>
+          <w:noProof/>
+        </w:rPr>
+        <w:t>«panl_name2»</w:t>
+      </w:r>
+      <w:r>
+        <w:rPr>
+          <w:rFonts w:ascii="Century Schoolbook" w:hAnsi="Century Schoolbook"/>
+          <w:noProof/>
+        </w:rPr>
+        <w:fldChar w:fldCharType="end"/>
+      </w:r>
+      <w:r>
+        <w:rPr>
+          <w:rFonts w:ascii="Century Schoolbook" w:hAnsi="Century Schoolbook"/>
+          <w:noProof/>
+        </w:rPr>
+        <w:t xml:space="preserve"> (</w:t>
+      </w:r>
+      <w:r>
+        <w:rPr>
+          <w:rFonts w:ascii="Century Schoolbook" w:hAnsi="Century Schoolbook"/>
+          <w:noProof/>
+        </w:rPr>
+        <w:fldChar w:fldCharType="begin"/>
+      </w:r>
+      <w:r>
+        <w:rPr>
+          <w:rFonts w:ascii="Century Schoolbook" w:hAnsi="Century Schoolbook"/>
+          <w:noProof/>
+        </w:rPr>
+        <w:instrText xml:space="preserve"> MERGEFIELD pnlst2 </w:instrText>
+      </w:r>
+      <w:r>
+        <w:rPr>
+          <w:rFonts w:ascii="Century Schoolbook" w:hAnsi="Century Schoolbook"/>
+          <w:noProof/>
+        </w:rPr>
+        <w:fldChar w:fldCharType="separate"/>
+      </w:r>
+      <w:r>
+        <w:rPr>
+          <w:rFonts w:ascii="Century Schoolbook" w:hAnsi="Century Schoolbook"/>
+          <w:noProof/>
+        </w:rPr>
+        <w:t>«pnlst2»</w:t>
+      </w:r>
+      <w:r>
+        <w:rPr>
+          <w:rFonts w:ascii="Century Schoolbook" w:hAnsi="Century Schoolbook"/>
+          <w:noProof/>
+        </w:rPr>
+        <w:fldChar w:fldCharType="end"/>
+      </w:r>
+      <w:r>
+        <w:rPr>
+          <w:rFonts w:ascii="Century Schoolbook" w:hAnsi="Century Schoolbook"/>
+          <w:noProof/>
+        </w:rPr>
+        <w:t xml:space="preserve"> panelists</w:t>
+      </w:r>
+      <w:r>
+        <w:rPr>
+          <w:rFonts w:ascii="Century Schoolbook" w:hAnsi="Century Schoolbook"/>
+          <w:noProof/>
+        </w:rPr>
+        <w:fldChar w:fldCharType="begin"/>
+      </w:r>
+      <w:r>
+        <w:rPr>
+          <w:rFonts w:ascii="Century Schoolbook" w:hAnsi="Century Schoolbook"/>
+          <w:noProof/>
+        </w:rPr>
+        <w:instrText xml:space="preserve"> MERGEFIELD \b "; " \f " decl confl"  confl2</w:instrText>
+      </w:r>
+      <w:r>
+        <w:rPr>
+          <w:rFonts w:ascii="Century Schoolbook" w:hAnsi="Century Schoolbook"/>
+          <w:noProof/>
+        </w:rPr>
+        <w:fldChar w:fldCharType="separate"/>
+      </w:r>
+      <w:r>
+        <w:rPr>
+          <w:rFonts w:ascii="Century Schoolbook" w:hAnsi="Century Schoolbook"/>
+          <w:noProof/>
+        </w:rPr>
+        <w:t>; «confl2» decl confl</w:t>
+      </w:r>
+      <w:r>
+        <w:rPr>
+          <w:rFonts w:ascii="Century Schoolbook" w:hAnsi="Century Schoolbook"/>
+          <w:noProof/>
+        </w:rPr>
+        <w:fldChar w:fldCharType="end"/>
+      </w:r>
+      <w:r>
+        <w:rPr>
+          <w:rFonts w:ascii="Century Schoolbook" w:hAnsi="Century Schoolbook"/>
+          <w:noProof/>
+        </w:rPr>
+        <w:t>),</w:t>
+      </w:r>
+      <w:r>
+        <w:rPr>
+          <w:rFonts w:ascii="Century Schoolbook" w:hAnsi="Century Schoolbook"/>
+          <w:noProof/>
+        </w:rPr>
+        <w:br/>
+        <w:t xml:space="preserve">  on </w:t>
+      </w:r>
+      <w:r>
+        <w:rPr>
+          <w:rFonts w:ascii="Century Schoolbook" w:hAnsi="Century Schoolbook"/>
+          <w:noProof/>
+        </w:rPr>
+        <w:fldChar w:fldCharType="begin"/>
+      </w:r>
+      <w:r>
+        <w:rPr>
+          <w:rFonts w:ascii="Century Schoolbook" w:hAnsi="Century Schoolbook"/>
+          <w:noProof/>
+        </w:rPr>
+        <w:instrText xml:space="preserve"> MERGEFIELD panl_end2 \@ MM/dd/yyyy </w:instrText>
+      </w:r>
+      <w:r>
+        <w:rPr>
+          <w:rFonts w:ascii="Century Schoolbook" w:hAnsi="Century Schoolbook"/>
+          <w:noProof/>
+        </w:rPr>
+        <w:fldChar w:fldCharType="separate"/>
+      </w:r>
+      <w:r>
+        <w:rPr>
+          <w:rFonts w:ascii="Century Schoolbook" w:hAnsi="Century Schoolbook"/>
+          <w:noProof/>
+        </w:rPr>
+        <w:t>«panl_end2»</w:t>
+      </w:r>
+      <w:r>
+        <w:rPr>
+          <w:rFonts w:ascii="Century Schoolbook" w:hAnsi="Century Schoolbook"/>
+          <w:noProof/>
+        </w:rPr>
+        <w:fldChar w:fldCharType="end"/>
+      </w:r>
+      <w:r>
+        <w:rPr>
+          <w:rFonts w:ascii="Century Schoolbook" w:hAnsi="Century Schoolbook"/>
+          <w:noProof/>
+        </w:rPr>
+        <w:t xml:space="preserve">,recommended as </w:t>
+      </w:r>
+      <w:r>
+        <w:rPr>
+          <w:rFonts w:ascii="Century Schoolbook" w:hAnsi="Century Schoolbook"/>
+          <w:noProof/>
+        </w:rPr>
+        <w:fldChar w:fldCharType="begin"/>
+      </w:r>
+      <w:r>
+        <w:rPr>
+          <w:rFonts w:ascii="Century Schoolbook" w:hAnsi="Century Schoolbook"/>
+          <w:noProof/>
+        </w:rPr>
+        <w:instrText xml:space="preserve"> MERGEFIELD RCOM_TXT2 </w:instrText>
+      </w:r>
+      <w:r>
+        <w:rPr>
+          <w:rFonts w:ascii="Century Schoolbook" w:hAnsi="Century Schoolbook"/>
+          <w:noProof/>
+        </w:rPr>
+        <w:fldChar w:fldCharType="separate"/>
+      </w:r>
+      <w:r>
+        <w:rPr>
+          <w:rFonts w:ascii="Century Schoolbook" w:hAnsi="Century Schoolbook"/>
+          <w:noProof/>
+        </w:rPr>
+        <w:t>«RCOM_TXT2»</w:t>
+      </w:r>
+      <w:r>
+        <w:rPr>
+          <w:rFonts w:ascii="Century Schoolbook" w:hAnsi="Century Schoolbook"/>
+          <w:noProof/>
+        </w:rPr>
+        <w:fldChar w:fldCharType="end"/>
+      </w:r>
+      <w:r>
+        <w:rPr>
+          <w:rFonts w:ascii="Century Schoolbook" w:hAnsi="Century Schoolbook"/>
+          <w:noProof/>
+        </w:rPr>
+        <w:t xml:space="preserve"> (</w:t>
+      </w:r>
+      <w:r>
+        <w:rPr>
+          <w:rFonts w:ascii="Century Schoolbook" w:hAnsi="Century Schoolbook"/>
+          <w:noProof/>
+        </w:rPr>
+        <w:fldChar w:fldCharType="begin"/>
+      </w:r>
+      <w:r>
+        <w:rPr>
+          <w:rFonts w:ascii="Century Schoolbook" w:hAnsi="Century Schoolbook"/>
+          <w:noProof/>
+        </w:rPr>
+        <w:instrText xml:space="preserve"> MERGEFIELD revs2 </w:instrText>
+      </w:r>
+      <w:r>
+        <w:rPr>
+          <w:rFonts w:ascii="Century Schoolbook" w:hAnsi="Century Schoolbook"/>
+          <w:noProof/>
+        </w:rPr>
+        <w:fldChar w:fldCharType="separate"/>
+      </w:r>
+      <w:r>
+        <w:rPr>
+          <w:rFonts w:ascii="Century Schoolbook" w:hAnsi="Century Schoolbook"/>
+          <w:noProof/>
+        </w:rPr>
+        <w:t>«revs2»</w:t>
+      </w:r>
+      <w:r>
+        <w:rPr>
+          <w:rFonts w:ascii="Century Schoolbook" w:hAnsi="Century Schoolbook"/>
+          <w:noProof/>
+        </w:rPr>
+        <w:fldChar w:fldCharType="end"/>
+      </w:r>
+      <w:r>
+        <w:rPr>
+          <w:rFonts w:ascii="Century Schoolbook" w:hAnsi="Century Schoolbook"/>
+          <w:noProof/>
+        </w:rPr>
+        <w:t>)</w:t>
+      </w:r>
+    </w:p>
+    <w:p>
+      <w:pPr>
+        <w:spacing w:after="0" w:line="240" w:lineRule="auto"/>
+        <w:contextualSpacing/>
+        <w:rPr>
+          <w:rFonts w:ascii="Century Schoolbook" w:hAnsi="Century Schoolbook"/>
+          <w:noProof/>
+        </w:rPr>
+      </w:pPr>
+      <w:r>
+        <w:rPr>
+          <w:rFonts w:ascii="Century Schoolbook" w:hAnsi="Century Schoolbook"/>
+          <w:noProof/>
+        </w:rPr>
+        <w:t xml:space="preserve">Std competition rank </w:t>
+      </w:r>
+      <w:r>
+        <w:rPr>
+          <w:rFonts w:ascii="Century Schoolbook" w:hAnsi="Century Schoolbook"/>
+          <w:noProof/>
+        </w:rPr>
+        <w:fldChar w:fldCharType="begin"/>
+      </w:r>
+      <w:r>
+        <w:rPr>
+          <w:rFonts w:ascii="Century Schoolbook" w:hAnsi="Century Schoolbook"/>
+          <w:noProof/>
+        </w:rPr>
+        <w:instrText xml:space="preserve"> MERGEFIELD rank2 </w:instrText>
+      </w:r>
+      <w:r>
+        <w:rPr>
+          <w:rFonts w:ascii="Century Schoolbook" w:hAnsi="Century Schoolbook"/>
+          <w:noProof/>
+        </w:rPr>
+        <w:fldChar w:fldCharType="separate"/>
+      </w:r>
+      <w:r>
+        <w:rPr>
+          <w:rFonts w:ascii="Century Schoolbook" w:hAnsi="Century Schoolbook"/>
+          <w:noProof/>
+        </w:rPr>
+        <w:t>«rank2»</w:t>
+      </w:r>
+      <w:r>
+        <w:rPr>
+          <w:rFonts w:ascii="Century Schoolbook" w:hAnsi="Century Schoolbook"/>
+          <w:noProof/>
+        </w:rPr>
+        <w:fldChar w:fldCharType="end"/>
+      </w:r>
+      <w:r>
+        <w:rPr>
+          <w:rFonts w:ascii="Century Schoolbook" w:hAnsi="Century Schoolbook"/>
+          <w:noProof/>
+        </w:rPr>
+        <w:t xml:space="preserve"> of </w:t>
+      </w:r>
+      <w:r>
+        <w:rPr>
+          <w:rFonts w:ascii="Century Schoolbook" w:hAnsi="Century Schoolbook"/>
+          <w:noProof/>
+        </w:rPr>
+        <w:fldChar w:fldCharType="begin"/>
+      </w:r>
+      <w:r>
+        <w:rPr>
+          <w:rFonts w:ascii="Century Schoolbook" w:hAnsi="Century Schoolbook"/>
+          <w:noProof/>
+        </w:rPr>
+        <w:instrText xml:space="preserve"> MERGEFIELD panlString2 </w:instrText>
+      </w:r>
+      <w:r>
+        <w:rPr>
+          <w:rFonts w:ascii="Century Schoolbook" w:hAnsi="Century Schoolbook"/>
+          <w:noProof/>
+        </w:rPr>
+        <w:fldChar w:fldCharType="separate"/>
+      </w:r>
+      <w:r>
+        <w:rPr>
+          <w:rFonts w:ascii="Century Schoolbook" w:hAnsi="Century Schoolbook"/>
+          <w:noProof/>
+        </w:rPr>
+        <w:t>«panlString2»</w:t>
+      </w:r>
+      <w:r>
+        <w:rPr>
+          <w:rFonts w:ascii="Century Schoolbook" w:hAnsi="Century Schoolbook"/>
+          <w:noProof/>
+        </w:rPr>
+        <w:fldChar w:fldCharType="end"/>
+      </w:r>
+    </w:p>
+    <w:p>
+      <w:pPr>
+        <w:spacing w:after="0" w:line="240" w:lineRule="auto"/>
+        <w:contextualSpacing/>
+        <w:rPr>
+          <w:rFonts w:ascii="Century Schoolbook" w:hAnsi="Century Schoolbook"/>
+        </w:rPr>
+      </w:pPr>
+      <w:r>
+        <w:rPr>
+          <w:rFonts w:ascii="Century Schoolbook" w:hAnsi="Century Schoolbook"/>
+        </w:rPr>
+        <w:fldChar w:fldCharType="end"/>
+      </w:r>
+      <w:r>
+        <w:rPr>
+          <w:rFonts w:ascii="Century Schoolbook" w:hAnsi="Century Schoolbook"/>
+        </w:rPr>
+        <w:fldChar w:fldCharType="begin"/>
+      </w:r>
+      <w:r>
+        <w:rPr>
+          <w:rFonts w:ascii="Century Schoolbook" w:hAnsi="Century Schoolbook"/>
+        </w:rPr>
+        <w:instrText xml:space="preserve">if </w:instrText>
+      </w:r>
+      <w:r>
+        <w:rPr>
+          <w:rFonts w:ascii="Century Schoolbook" w:hAnsi="Century Schoolbook"/>
+        </w:rPr>
+        <w:fldChar w:fldCharType="begin"/>
+      </w:r>
+      <w:r>
+        <w:rPr>
+          <w:rFonts w:ascii="Century Schoolbook" w:hAnsi="Century Schoolbook"/>
+        </w:rPr>
+        <w:instrText xml:space="preserve"> MERGEFIELD AhNrev </w:instrText>
+      </w:r>
+      <w:r>
+        <w:rPr>
+          <w:rFonts w:ascii="Century Schoolbook" w:hAnsi="Century Schoolbook"/>
+        </w:rPr>
+        <w:fldChar w:fldCharType="separate"/>
+      </w:r>
+      <w:r>
+        <w:rPr>
+          <w:rFonts w:ascii="Century Schoolbook" w:hAnsi="Century Schoolbook"/>
+          <w:noProof/>
+        </w:rPr>
+        <w:instrText>«AhNrev»</w:instrText>
+      </w:r>
+      <w:r>
+        <w:rPr>
+          <w:rFonts w:ascii="Century Schoolbook" w:hAnsi="Century Schoolbook"/>
+        </w:rPr>
+        <w:fldChar w:fldCharType="end"/>
+      </w:r>
+      <w:r>
+        <w:rPr>
+          <w:rFonts w:ascii="Century Schoolbook" w:hAnsi="Century Schoolbook"/>
+        </w:rPr>
+        <w:instrText>&lt;&gt;""</w:instrText>
+      </w:r>
+      <w:r>
+        <w:rPr>
+          <w:rFonts w:ascii="Century Schoolbook" w:hAnsi="Century Schoolbook"/>
+        </w:rPr>
+        <w:instrText xml:space="preserve"> "</w:instrText>
+      </w:r>
+    </w:p>
+    <w:p>
+      <w:pPr>
+        <w:spacing w:after="0" w:line="240" w:lineRule="auto"/>
+        <w:contextualSpacing/>
+        <w:rPr>
+          <w:rFonts w:ascii="Century Schoolbook" w:hAnsi="Century Schoolbook"/>
+        </w:rPr>
+      </w:pPr>
+      <w:r>
+        <w:rPr>
+          <w:rFonts w:ascii="Century Schoolbook" w:hAnsi="Century Schoolbook"/>
+          <w:b/>
+        </w:rPr>
+        <w:instrText>Ad hoc</w:instrText>
+      </w:r>
+      <w:r>
+        <w:rPr>
+          <w:rFonts w:ascii="Century Schoolbook" w:hAnsi="Century Schoolbook"/>
+        </w:rPr>
+        <w:instrText xml:space="preserve"> reviews (</w:instrText>
+      </w:r>
+      <w:r>
+        <w:rPr>
+          <w:rFonts w:ascii="Century Schoolbook" w:hAnsi="Century Schoolbook"/>
+        </w:rPr>
+        <w:fldChar w:fldCharType="begin"/>
+      </w:r>
+      <w:r>
+        <w:rPr>
+          <w:rFonts w:ascii="Century Schoolbook" w:hAnsi="Century Schoolbook"/>
+        </w:rPr>
+        <w:instrText xml:space="preserve"> MERGEFIELD AhNrev</w:instrText>
+      </w:r>
+      <w:r>
+        <w:rPr>
+          <w:rFonts w:ascii="Century Schoolbook" w:hAnsi="Century Schoolbook"/>
+        </w:rPr>
+        <w:instrText xml:space="preserve"> </w:instrText>
+      </w:r>
+      <w:r>
+        <w:rPr>
+          <w:rFonts w:ascii="Century Schoolbook" w:hAnsi="Century Schoolbook"/>
+        </w:rPr>
+        <w:fldChar w:fldCharType="separate"/>
+      </w:r>
+      <w:r>
+        <w:rPr>
+          <w:rFonts w:ascii="Century Schoolbook" w:hAnsi="Century Schoolbook"/>
+          <w:noProof/>
+        </w:rPr>
+        <w:instrText>«AhNrev»</w:instrText>
+      </w:r>
+      <w:r>
+        <w:rPr>
+          <w:rFonts w:ascii="Century Schoolbook" w:hAnsi="Century Schoolbook"/>
+        </w:rPr>
+        <w:fldChar w:fldCharType="end"/>
+      </w:r>
+      <w:r>
+        <w:rPr>
+          <w:rFonts w:ascii="Century Schoolbook" w:hAnsi="Century Schoolbook"/>
+        </w:rPr>
+        <w:instrText xml:space="preserve">): </w:instrText>
+      </w:r>
+      <w:r>
+        <w:rPr>
+          <w:rFonts w:ascii="Century Schoolbook" w:hAnsi="Century Schoolbook"/>
+        </w:rPr>
+        <w:fldChar w:fldCharType="begin"/>
+      </w:r>
+      <w:r>
+        <w:rPr>
+          <w:rFonts w:ascii="Century Schoolbook" w:hAnsi="Century Schoolbook"/>
+        </w:rPr>
+        <w:instrText xml:space="preserve"> MERGEFIELD </w:instrText>
+      </w:r>
+      <w:r>
+        <w:rPr>
+          <w:rFonts w:ascii="Century Schoolbook" w:hAnsi="Century Schoolbook"/>
+        </w:rPr>
+        <w:instrText>AhRevs</w:instrText>
+      </w:r>
+      <w:r>
+        <w:rPr>
+          <w:rFonts w:ascii="Century Schoolbook" w:hAnsi="Century Schoolbook"/>
+        </w:rPr>
+        <w:instrText xml:space="preserve"> </w:instrText>
+      </w:r>
+      <w:r>
+        <w:rPr>
+          <w:rFonts w:ascii="Century Schoolbook" w:hAnsi="Century Schoolbook"/>
+        </w:rPr>
+        <w:fldChar w:fldCharType="separate"/>
+      </w:r>
+      <w:r>
+        <w:rPr>
+          <w:rFonts w:ascii="Century Schoolbook" w:hAnsi="Century Schoolbook"/>
+          <w:noProof/>
+        </w:rPr>
+        <w:instrText>«AhRevs»</w:instrText>
+      </w:r>
+      <w:r>
+        <w:rPr>
+          <w:rFonts w:ascii="Century Schoolbook" w:hAnsi="Century Schoolbook"/>
+        </w:rPr>
+        <w:fldChar w:fldCharType="end"/>
+      </w:r>
+      <w:r>
+        <w:rPr>
+          <w:rFonts w:ascii="Century Schoolbook" w:hAnsi="Century Schoolbook"/>
+        </w:rPr>
+        <w:instrText>,</w:instrText>
+      </w:r>
+      <w:r>
+        <w:rPr>
+          <w:rFonts w:ascii="Century Schoolbook" w:hAnsi="Century Schoolbook"/>
+        </w:rPr>
+        <w:instrText xml:space="preserve"> with last on</w:instrText>
+      </w:r>
+      <w:r>
+        <w:rPr>
+          <w:rFonts w:ascii="Century Schoolbook" w:hAnsi="Century Schoolbook"/>
+        </w:rPr>
+        <w:instrText xml:space="preserve"> </w:instrText>
+      </w:r>
+      <w:r>
+        <w:rPr>
+          <w:rFonts w:ascii="Century Schoolbook" w:hAnsi="Century Schoolbook"/>
+        </w:rPr>
+        <w:fldChar w:fldCharType="begin"/>
+      </w:r>
+      <w:r>
+        <w:rPr>
+          <w:rFonts w:ascii="Century Schoolbook" w:hAnsi="Century Schoolbook"/>
+        </w:rPr>
+        <w:instrText xml:space="preserve"> MERGEFIELD </w:instrText>
+      </w:r>
+      <w:r>
+        <w:rPr>
+          <w:rFonts w:ascii="Century Schoolbook" w:hAnsi="Century Schoolbook"/>
+        </w:rPr>
+        <w:instrText>AhLast</w:instrText>
+      </w:r>
+      <w:r>
+        <w:rPr>
+          <w:rFonts w:ascii="Century Schoolbook" w:hAnsi="Century Schoolbook"/>
+        </w:rPr>
+        <w:instrText xml:space="preserve"> </w:instrText>
+      </w:r>
+      <w:r>
+        <w:rPr>
+          <w:rFonts w:ascii="Century Schoolbook" w:hAnsi="Century Schoolbook"/>
+        </w:rPr>
+        <w:instrText>\@ MM/dd/yyyy</w:instrText>
+      </w:r>
+      <w:r>
+        <w:rPr>
+          <w:rFonts w:ascii="Century Schoolbook" w:hAnsi="Century Schoolbook"/>
+        </w:rPr>
+        <w:fldChar w:fldCharType="separate"/>
+      </w:r>
+      <w:r>
+        <w:rPr>
+          <w:rFonts w:ascii="Century Schoolbook" w:hAnsi="Century Schoolbook"/>
+          <w:noProof/>
+        </w:rPr>
+        <w:instrText>«AhLast»</w:instrText>
+      </w:r>
+      <w:r>
+        <w:rPr>
+          <w:rFonts w:ascii="Century Schoolbook" w:hAnsi="Century Schoolbook"/>
+        </w:rPr>
+        <w:fldChar w:fldCharType="end"/>
+      </w:r>
+    </w:p>
+    <w:p>
+      <w:pPr>
+        <w:spacing w:after="0" w:line="240" w:lineRule="auto"/>
+        <w:contextualSpacing/>
+        <w:rPr>
+          <w:rFonts w:ascii="Century Schoolbook" w:hAnsi="Century Schoolbook"/>
+          <w:noProof/>
+        </w:rPr>
+      </w:pPr>
+      <w:r>
+        <w:rPr>
+          <w:rFonts w:ascii="Century Schoolbook" w:hAnsi="Century Schoolbook"/>
+        </w:rPr>
+        <w:instrText>"</w:instrText>
+      </w:r>
+      <w:r>
+        <w:rPr>
+          <w:rFonts w:ascii="Century Schoolbook" w:hAnsi="Century Schoolbook"/>
+        </w:rPr>
+        <w:fldChar w:fldCharType="separate"/>
+      </w:r>
+    </w:p>
+    <w:p>
+      <w:pPr>
+        <w:spacing w:after="0" w:line="240" w:lineRule="auto"/>
+        <w:contextualSpacing/>
+        <w:rPr>
+          <w:rFonts w:ascii="Century Schoolbook" w:hAnsi="Century Schoolbook"/>
+          <w:noProof/>
+        </w:rPr>
+      </w:pPr>
+      <w:r>
+        <w:rPr>
+          <w:rFonts w:ascii="Century Schoolbook" w:hAnsi="Century Schoolbook"/>
+          <w:b/>
+          <w:noProof/>
+        </w:rPr>
+        <w:t>Ad hoc</w:t>
+      </w:r>
+      <w:r>
+        <w:rPr>
+          <w:rFonts w:ascii="Century Schoolbook" w:hAnsi="Century Schoolbook"/>
+          <w:noProof/>
+        </w:rPr>
+        <w:t xml:space="preserve"> reviews (</w:t>
+      </w:r>
+      <w:r>
+        <w:rPr>
+          <w:rFonts w:ascii="Century Schoolbook" w:hAnsi="Century Schoolbook"/>
+          <w:noProof/>
+        </w:rPr>
+        <w:fldChar w:fldCharType="begin"/>
+      </w:r>
+      <w:r>
+        <w:rPr>
+          <w:rFonts w:ascii="Century Schoolbook" w:hAnsi="Century Schoolbook"/>
+          <w:noProof/>
+        </w:rPr>
+        <w:instrText xml:space="preserve"> MERGEFIELD AhNrev </w:instrText>
+      </w:r>
+      <w:r>
+        <w:rPr>
+          <w:rFonts w:ascii="Century Schoolbook" w:hAnsi="Century Schoolbook"/>
+          <w:noProof/>
+        </w:rPr>
+        <w:fldChar w:fldCharType="separate"/>
+      </w:r>
+      <w:r>
+        <w:rPr>
+          <w:rFonts w:ascii="Century Schoolbook" w:hAnsi="Century Schoolbook"/>
+          <w:noProof/>
+        </w:rPr>
+        <w:t>«AhNrev»</w:t>
+      </w:r>
+      <w:r>
+        <w:rPr>
+          <w:rFonts w:ascii="Century Schoolbook" w:hAnsi="Century Schoolbook"/>
+          <w:noProof/>
+        </w:rPr>
+        <w:fldChar w:fldCharType="end"/>
+      </w:r>
+      <w:r>
+        <w:rPr>
+          <w:rFonts w:ascii="Century Schoolbook" w:hAnsi="Century Schoolbook"/>
+          <w:noProof/>
+        </w:rPr>
+        <w:t xml:space="preserve">): </w:t>
+      </w:r>
+      <w:r>
+        <w:rPr>
+          <w:rFonts w:ascii="Century Schoolbook" w:hAnsi="Century Schoolbook"/>
+          <w:noProof/>
+        </w:rPr>
+        <w:fldChar w:fldCharType="begin"/>
+      </w:r>
+      <w:r>
+        <w:rPr>
+          <w:rFonts w:ascii="Century Schoolbook" w:hAnsi="Century Schoolbook"/>
+          <w:noProof/>
+        </w:rPr>
+        <w:instrText xml:space="preserve"> MERGEFIELD AhRevs </w:instrText>
+      </w:r>
+      <w:r>
+        <w:rPr>
+          <w:rFonts w:ascii="Century Schoolbook" w:hAnsi="Century Schoolbook"/>
+          <w:noProof/>
+        </w:rPr>
+        <w:fldChar w:fldCharType="separate"/>
+      </w:r>
+      <w:r>
+        <w:rPr>
+          <w:rFonts w:ascii="Century Schoolbook" w:hAnsi="Century Schoolbook"/>
+          <w:noProof/>
+        </w:rPr>
+        <w:t>«AhRevs»</w:t>
+      </w:r>
+      <w:r>
+        <w:rPr>
+          <w:rFonts w:ascii="Century Schoolbook" w:hAnsi="Century Schoolbook"/>
+          <w:noProof/>
+        </w:rPr>
+        <w:fldChar w:fldCharType="end"/>
+      </w:r>
+      <w:r>
+        <w:rPr>
+          <w:rFonts w:ascii="Century Schoolbook" w:hAnsi="Century Schoolbook"/>
+          <w:noProof/>
+        </w:rPr>
+        <w:t xml:space="preserve">, with last on </w:t>
+      </w:r>
+      <w:r>
+        <w:rPr>
+          <w:rFonts w:ascii="Century Schoolbook" w:hAnsi="Century Schoolbook"/>
+          <w:noProof/>
+        </w:rPr>
+        <w:fldChar w:fldCharType="begin"/>
+      </w:r>
+      <w:r>
+        <w:rPr>
+          <w:rFonts w:ascii="Century Schoolbook" w:hAnsi="Century Schoolbook"/>
+          <w:noProof/>
+        </w:rPr>
+        <w:instrText xml:space="preserve"> MERGEFIELD AhLast \@ MM/dd/yyyy</w:instrText>
+      </w:r>
+      <w:r>
+        <w:rPr>
+          <w:rFonts w:ascii="Century Schoolbook" w:hAnsi="Century Schoolbook"/>
+          <w:noProof/>
+        </w:rPr>
+        <w:fldChar w:fldCharType="separate"/>
+      </w:r>
+      <w:r>
+        <w:rPr>
+          <w:rFonts w:ascii="Century Schoolbook" w:hAnsi="Century Schoolbook"/>
+          <w:noProof/>
+        </w:rPr>
+        <w:t>«AhLast»</w:t>
+      </w:r>
+      <w:r>
+        <w:rPr>
+          <w:rFonts w:ascii="Century Schoolbook" w:hAnsi="Century Schoolbook"/>
+          <w:noProof/>
+        </w:rPr>
+        <w:fldChar w:fldCharType="end"/>
+      </w:r>
+    </w:p>
+    <w:p>
+      <w:pPr>
+        <w:spacing w:after="0" w:line="240" w:lineRule="auto"/>
+        <w:contextualSpacing/>
+        <w:rPr>
+          <w:rFonts w:ascii="Century Schoolbook" w:hAnsi="Century Schoolbook"/>
+        </w:rPr>
+      </w:pPr>
+      <w:r>
+        <w:rPr>
+          <w:rFonts w:ascii="Century Schoolbook" w:hAnsi="Century Schoolbook"/>
+        </w:rPr>
+        <w:fldChar w:fldCharType="end"/>
+      </w:r>
+    </w:p>
+    <w:p>
+      <w:pPr>
+        <w:spacing w:after="0" w:line="240" w:lineRule="auto"/>
+        <w:contextualSpacing/>
+        <w:rPr>
+          <w:rFonts w:ascii="Century Schoolbook" w:hAnsi="Century Schoolbook"/>
+        </w:rPr>
+      </w:pPr>
+      <w:r>
+        <w:rPr>
+          <w:rFonts w:ascii="Century Schoolbook" w:hAnsi="Century Schoolbook"/>
+        </w:rPr>
         <w:fldChar w:fldCharType="begin"/>
       </w:r>
       <w:r>
@@ -5422,6 +8052,19 @@
           <w:rFonts w:ascii="Century Schoolbook" w:hAnsi="Century Schoolbook"/>
         </w:rPr>
         <w:instrText xml:space="preserve"> MERGEFIELD RApre_note </w:instrText>
+      </w:r>
+      <w:r>
+        <w:rPr>
+          <w:rFonts w:ascii="Century Schoolbook" w:hAnsi="Century Schoolbook"/>
+        </w:rPr>
+        <w:fldChar w:fldCharType="separate"/>
+      </w:r>
+      <w:r>
+        <w:rPr>
+          <w:rFonts w:ascii="Century Schoolbook" w:hAnsi="Century Schoolbook"/>
+          <w:noProof/>
+        </w:rPr>
+        <w:t>«RApre_note»</w:t>
       </w:r>
       <w:r>
         <w:rPr>
@@ -5660,7 +8303,23 @@
           <w:rFonts w:ascii="Century Schoolbook" w:hAnsi="Century Schoolbook"/>
           <w:noProof/>
         </w:rPr>
-        <w:t>V,V,V</w:t>
+        <w:t>«</w:t>
+      </w:r>
+      <w:proofErr w:type="spellStart"/>
+      <w:r>
+        <w:rPr>
+          <w:rFonts w:ascii="Century Schoolbook" w:hAnsi="Century Schoolbook"/>
+          <w:noProof/>
+        </w:rPr>
+        <w:t>allReviews</w:t>
+      </w:r>
+      <w:proofErr w:type="spellEnd"/>
+      <w:r>
+        <w:rPr>
+          <w:rFonts w:ascii="Century Schoolbook" w:hAnsi="Century Schoolbook"/>
+          <w:noProof/>
+        </w:rPr>
+        <w:t>»</w:t>
       </w:r>
       <w:r>
         <w:rPr>
@@ -5738,6 +8397,19 @@
         <w:rPr>
           <w:rFonts w:ascii="Century Schoolbook" w:hAnsi="Century Schoolbook"/>
         </w:rPr>
+        <w:fldChar w:fldCharType="separate"/>
+      </w:r>
+      <w:r>
+        <w:rPr>
+          <w:rFonts w:ascii="Century Schoolbook" w:hAnsi="Century Schoolbook"/>
+          <w:noProof/>
+        </w:rPr>
+        <w:instrText>«AhNrev»</w:instrText>
+      </w:r>
+      <w:r>
+        <w:rPr>
+          <w:rFonts w:ascii="Century Schoolbook" w:hAnsi="Century Schoolbook"/>
+        </w:rPr>
         <w:fldChar w:fldCharType="end"/>
       </w:r>
       <w:r>
@@ -5763,6 +8435,27 @@
         <w:rPr>
           <w:rFonts w:ascii="Century Schoolbook" w:hAnsi="Century Schoolbook"/>
         </w:rPr>
+        <w:fldChar w:fldCharType="separate"/>
+      </w:r>
+      <w:r>
+        <w:rPr>
+          <w:rFonts w:ascii="Century Schoolbook" w:hAnsi="Century Schoolbook"/>
+          <w:noProof/>
+          <w:color w:val="FF0000"/>
+        </w:rPr>
+        <w:t>use and timing of Ad Hocs,</w:t>
+      </w:r>
+      <w:r>
+        <w:rPr>
+          <w:rFonts w:ascii="Century Schoolbook" w:hAnsi="Century Schoolbook"/>
+          <w:noProof/>
+        </w:rPr>
+        <w:t xml:space="preserve"> </w:t>
+      </w:r>
+      <w:r>
+        <w:rPr>
+          <w:rFonts w:ascii="Century Schoolbook" w:hAnsi="Century Schoolbook"/>
+        </w:rPr>
         <w:fldChar w:fldCharType="end"/>
       </w:r>
       <w:r>
@@ -5799,6 +8492,19 @@
         <w:rPr>
           <w:rFonts w:ascii="Century Schoolbook" w:hAnsi="Century Schoolbook"/>
         </w:rPr>
+        <w:fldChar w:fldCharType="separate"/>
+      </w:r>
+      <w:r>
+        <w:rPr>
+          <w:rFonts w:ascii="Century Schoolbook" w:hAnsi="Century Schoolbook"/>
+          <w:noProof/>
+        </w:rPr>
+        <w:instrText>«divergentReviews»</w:instrText>
+      </w:r>
+      <w:r>
+        <w:rPr>
+          <w:rFonts w:ascii="Century Schoolbook" w:hAnsi="Century Schoolbook"/>
+        </w:rPr>
         <w:fldChar w:fldCharType="end"/>
       </w:r>
       <w:r>
@@ -5825,6 +8531,27 @@
           <w:rFonts w:ascii="Century Schoolbook" w:hAnsi="Century Schoolbook"/>
         </w:rPr>
         <w:instrText xml:space="preserve"> " </w:instrText>
+      </w:r>
+      <w:r>
+        <w:rPr>
+          <w:rFonts w:ascii="Century Schoolbook" w:hAnsi="Century Schoolbook"/>
+        </w:rPr>
+        <w:fldChar w:fldCharType="separate"/>
+      </w:r>
+      <w:r>
+        <w:rPr>
+          <w:rFonts w:ascii="Century Schoolbook" w:hAnsi="Century Schoolbook"/>
+          <w:noProof/>
+          <w:color w:val="C00000"/>
+        </w:rPr>
+        <w:t>explanation of wider range of reviews,</w:t>
+      </w:r>
+      <w:r>
+        <w:rPr>
+          <w:rFonts w:ascii="Century Schoolbook" w:hAnsi="Century Schoolbook"/>
+          <w:noProof/>
+        </w:rPr>
+        <w:t xml:space="preserve"> </w:t>
       </w:r>
       <w:r>
         <w:rPr>
@@ -6007,14 +8734,7 @@
         <w:rPr>
           <w:rFonts w:ascii="Century Schoolbook" w:hAnsi="Century Schoolbook"/>
         </w:rPr>
-        <w:t xml:space="preserve"> its intellectual merit and broader impacts relative to the goals of the program, taking into account the reviews and ratings, the panel discussions and panel summary.  I also considered this proposal in relation to other proposals reviewed in this and other panels, the need to maintain appropriate balance among subfields, the total amount of funds available to the program for </w:t>
-      </w:r>
-      <w:r>
-        <w:rPr>
-          <w:rFonts w:ascii="Century Schoolbook" w:hAnsi="Century Schoolbook"/>
-        </w:rPr>
-        <w:lastRenderedPageBreak/>
-        <w:t xml:space="preserve">new proposals, and general Foundation policies. I concur with the panel's assessment and recommend that this project be </w:t>
+        <w:t xml:space="preserve"> its intellectual merit and broader impacts relative to the goals of the program, taking into account the reviews and ratings, the panel discussions and panel summary.  I also considered this proposal in relation to other proposals reviewed in this and other panels, the need to maintain appropriate balance among subfields, the total amount of funds available to the program for new proposals, and general Foundation policies. I concur with the panel's assessment and recommend that this project be </w:t>
       </w:r>
       <w:r>
         <w:rPr>
@@ -6081,7 +8801,7 @@
           <w:rFonts w:ascii="Century Schoolbook" w:hAnsi="Century Schoolbook"/>
           <w:noProof/>
         </w:rPr>
-        <w:instrText>Tracy J. Kimbrel</w:instrText>
+        <w:instrText>«RAsigner»</w:instrText>
       </w:r>
       <w:r>
         <w:rPr>
@@ -6155,26 +8875,26 @@
           <w:rFonts w:ascii="Century Schoolbook" w:hAnsi="Century Schoolbook"/>
           <w:noProof/>
         </w:rPr>
-        <w:instrText>Tracy J. Kimbrel</w:instrText>
-      </w:r>
-      <w:r>
-        <w:rPr>
-          <w:rFonts w:ascii="Century Schoolbook" w:hAnsi="Century Schoolbook"/>
-        </w:rPr>
-        <w:fldChar w:fldCharType="end"/>
-      </w:r>
-      <w:r>
-        <w:rPr>
-          <w:rFonts w:ascii="Century Schoolbook" w:hAnsi="Century Schoolbook"/>
-        </w:rPr>
-        <w:fldChar w:fldCharType="separate"/>
-      </w:r>
-      <w:r>
-        <w:rPr>
-          <w:rFonts w:ascii="Century Schoolbook" w:hAnsi="Century Schoolbook"/>
-          <w:noProof/>
-        </w:rPr>
-        <w:t>Tracy J. Kimbrel</w:t>
+        <w:instrText>«RAsigner»</w:instrText>
+      </w:r>
+      <w:r>
+        <w:rPr>
+          <w:rFonts w:ascii="Century Schoolbook" w:hAnsi="Century Schoolbook"/>
+        </w:rPr>
+        <w:fldChar w:fldCharType="end"/>
+      </w:r>
+      <w:r>
+        <w:rPr>
+          <w:rFonts w:ascii="Century Schoolbook" w:hAnsi="Century Schoolbook"/>
+        </w:rPr>
+        <w:fldChar w:fldCharType="separate"/>
+      </w:r>
+      <w:r>
+        <w:rPr>
+          <w:rFonts w:ascii="Century Schoolbook" w:hAnsi="Century Schoolbook"/>
+          <w:noProof/>
+        </w:rPr>
+        <w:t>«RAsigner»</w:t>
       </w:r>
       <w:r>
         <w:rPr>
@@ -6214,7 +8934,7 @@
           <w:rFonts w:ascii="Century Schoolbook" w:hAnsi="Century Schoolbook"/>
           <w:noProof/>
         </w:rPr>
-        <w:t>Cognisant Program Director</w:t>
+        <w:t>«RAsigner2»</w:t>
       </w:r>
       <w:r>
         <w:rPr>
@@ -6260,7 +8980,7 @@
           <w:rFonts w:ascii="Century Schoolbook" w:hAnsi="Century Schoolbook"/>
           <w:noProof/>
         </w:rPr>
-        <w:t>Tuesday, December 5, 2017</w:t>
+        <w:t>Sunday, December 17, 2017</w:t>
       </w:r>
       <w:r>
         <w:rPr>
@@ -6306,9 +9026,25 @@
           <w:rFonts w:ascii="Century Schoolbook" w:hAnsi="Century Schoolbook"/>
           <w:color w:val="FF0000"/>
         </w:rPr>
+        <w:fldChar w:fldCharType="separate"/>
+      </w:r>
+      <w:r>
+        <w:rPr>
+          <w:rFonts w:ascii="Century Schoolbook" w:hAnsi="Century Schoolbook"/>
+          <w:noProof/>
+          <w:color w:val="FF0000"/>
+        </w:rPr>
+        <w:t>«RAps_note»</w:t>
+      </w:r>
+      <w:r>
+        <w:rPr>
+          <w:rFonts w:ascii="Century Schoolbook" w:hAnsi="Century Schoolbook"/>
+          <w:color w:val="FF0000"/>
+        </w:rPr>
         <w:fldChar w:fldCharType="end"/>
       </w:r>
     </w:p>
+    <w:bookmarkEnd w:id="0"/>
     <w:p>
       <w:pPr>
         <w:spacing w:line="240" w:lineRule="auto"/>
@@ -6335,495 +9071,6 @@
     </w:sectPr>
   </w:body>
 </w:document>
-</file>
-
-<file path=word/recipientData.xml><?xml version="1.0" encoding="utf-8"?>
-<wne:recipients xmlns:wpc="http://schemas.microsoft.com/office/word/2010/wordprocessingCanvas" xmlns:cx="http://schemas.microsoft.com/office/drawing/2014/chartex" xmlns:cx1="http://schemas.microsoft.com/office/drawing/2015/9/8/chartex" xmlns:cx2="http://schemas.microsoft.com/office/drawing/2015/10/21/chartex" xmlns:cx3="http://schemas.microsoft.com/office/drawing/2016/5/9/chartex" xmlns:cx4="http://schemas.microsoft.com/office/drawing/2016/5/10/chartex" xmlns:cx5="http://schemas.microsoft.com/office/drawing/2016/5/11/chartex" xmlns:cx6="http://schemas.microsoft.com/office/drawing/2016/5/12/chartex" xmlns:cx7="http://schemas.microsoft.com/office/drawing/2016/5/13/chartex" xmlns:cx8="http://schemas.microsoft.com/office/drawing/2016/5/14/chartex" xmlns:mc="http://schemas.openxmlformats.org/markup-compatibility/2006" xmlns:aink="http://schemas.microsoft.com/office/drawing/2016/ink" xmlns:am3d="http://schemas.microsoft.com/office/drawing/2017/model3d" xmlns:o="urn:schemas-microsoft-com:office:office" xmlns:r="http://schemas.openxmlformats.org/officeDocument/2006/relationships" xmlns:m="http://schemas.openxmlformats.org/officeDocument/2006/math" xmlns:v="urn:schemas-microsoft-com:vml" xmlns:wp14="http://schemas.microsoft.com/office/word/2010/wordprocessingDrawing" xmlns:wp="http://schemas.openxmlformats.org/drawingml/2006/wordprocessingDrawing" xmlns:w10="urn:schemas-microsoft-com:office:word" xmlns:w="http://schemas.openxmlformats.org/wordprocessingml/2006/main" xmlns:w14="http://schemas.microsoft.com/office/word/2010/wordml" xmlns:w15="http://schemas.microsoft.com/office/word/2012/wordml" xmlns:w16se="http://schemas.microsoft.com/office/word/2015/wordml/symex" xmlns:wpg="http://schemas.microsoft.com/office/word/2010/wordprocessingGroup" xmlns:wpi="http://schemas.microsoft.com/office/word/2010/wordprocessingInk" xmlns:wne="http://schemas.microsoft.com/office/word/2006/wordml" xmlns:wps="http://schemas.microsoft.com/office/word/2010/wordprocessingShape" mc:Ignorable="w14 w15 w16se wp14">
-  <wne:recipientData>
-    <wne:active wne:val="1"/>
-    <wne:hash wne:val="629547748"/>
-  </wne:recipientData>
-  <wne:recipientData>
-    <wne:active wne:val="1"/>
-    <wne:hash wne:val="-759401203"/>
-  </wne:recipientData>
-  <wne:recipientData>
-    <wne:active wne:val="1"/>
-    <wne:hash wne:val="-1191019456"/>
-  </wne:recipientData>
-  <wne:recipientData>
-    <wne:active wne:val="1"/>
-    <wne:hash wne:val="-702481182"/>
-  </wne:recipientData>
-  <wne:recipientData>
-    <wne:active wne:val="1"/>
-    <wne:hash wne:val="-451757346"/>
-  </wne:recipientData>
-  <wne:recipientData>
-    <wne:active wne:val="1"/>
-    <wne:hash wne:val="-466868771"/>
-  </wne:recipientData>
-  <wne:recipientData>
-    <wne:active wne:val="1"/>
-    <wne:hash wne:val="245505609"/>
-  </wne:recipientData>
-  <wne:recipientData>
-    <wne:active wne:val="1"/>
-    <wne:hash wne:val="955643884"/>
-  </wne:recipientData>
-  <wne:recipientData>
-    <wne:active wne:val="1"/>
-    <wne:hash wne:val="-75902430"/>
-  </wne:recipientData>
-  <wne:recipientData>
-    <wne:active wne:val="1"/>
-    <wne:hash wne:val="542615430"/>
-  </wne:recipientData>
-  <wne:recipientData>
-    <wne:active wne:val="1"/>
-    <wne:hash wne:val="-1174324904"/>
-  </wne:recipientData>
-  <wne:recipientData>
-    <wne:active wne:val="1"/>
-    <wne:hash wne:val="480981788"/>
-  </wne:recipientData>
-  <wne:recipientData>
-    <wne:active wne:val="1"/>
-    <wne:hash wne:val="-2092663528"/>
-  </wne:recipientData>
-  <wne:recipientData>
-    <wne:active wne:val="1"/>
-    <wne:hash wne:val="1047371898"/>
-  </wne:recipientData>
-  <wne:recipientData>
-    <wne:active wne:val="1"/>
-    <wne:hash wne:val="-1980077196"/>
-  </wne:recipientData>
-  <wne:recipientData>
-    <wne:active wne:val="1"/>
-    <wne:hash wne:val="1476427166"/>
-  </wne:recipientData>
-  <wne:recipientData>
-    <wne:active wne:val="1"/>
-    <wne:hash wne:val="497296808"/>
-  </wne:recipientData>
-  <wne:recipientData>
-    <wne:active wne:val="1"/>
-    <wne:hash wne:val="-400988224"/>
-  </wne:recipientData>
-  <wne:recipientData>
-    <wne:active wne:val="1"/>
-    <wne:hash wne:val="-1235266235"/>
-  </wne:recipientData>
-  <wne:recipientData>
-    <wne:active wne:val="1"/>
-    <wne:hash wne:val="-1047454211"/>
-  </wne:recipientData>
-  <wne:recipientData>
-    <wne:active wne:val="1"/>
-    <wne:hash wne:val="-1689180368"/>
-  </wne:recipientData>
-  <wne:recipientData>
-    <wne:active wne:val="1"/>
-    <wne:hash wne:val="-1605975416"/>
-  </wne:recipientData>
-  <wne:recipientData>
-    <wne:active wne:val="1"/>
-    <wne:hash wne:val="-1969222440"/>
-  </wne:recipientData>
-  <wne:recipientData>
-    <wne:active wne:val="1"/>
-    <wne:hash wne:val="1130476321"/>
-  </wne:recipientData>
-  <wne:recipientData>
-    <wne:active wne:val="1"/>
-    <wne:hash wne:val="1789182229"/>
-  </wne:recipientData>
-  <wne:recipientData>
-    <wne:active wne:val="1"/>
-    <wne:hash wne:val="-1279297345"/>
-  </wne:recipientData>
-  <wne:recipientData>
-    <wne:active wne:val="1"/>
-    <wne:hash wne:val="-2084945470"/>
-  </wne:recipientData>
-  <wne:recipientData>
-    <wne:active wne:val="1"/>
-    <wne:hash wne:val="-313910671"/>
-  </wne:recipientData>
-  <wne:recipientData>
-    <wne:active wne:val="1"/>
-    <wne:hash wne:val="-692937736"/>
-  </wne:recipientData>
-  <wne:recipientData>
-    <wne:active wne:val="1"/>
-    <wne:hash wne:val="-1326681058"/>
-  </wne:recipientData>
-  <wne:recipientData>
-    <wne:active wne:val="1"/>
-    <wne:hash wne:val="-2112504390"/>
-  </wne:recipientData>
-  <wne:recipientData>
-    <wne:active wne:val="1"/>
-    <wne:hash wne:val="1502243235"/>
-  </wne:recipientData>
-  <wne:recipientData>
-    <wne:active wne:val="1"/>
-    <wne:hash wne:val="-1920778353"/>
-  </wne:recipientData>
-  <wne:recipientData>
-    <wne:active wne:val="1"/>
-    <wne:hash wne:val="930728167"/>
-  </wne:recipientData>
-  <wne:recipientData>
-    <wne:active wne:val="1"/>
-    <wne:hash wne:val="1109077120"/>
-  </wne:recipientData>
-  <wne:recipientData>
-    <wne:active wne:val="1"/>
-    <wne:hash wne:val="-1594480002"/>
-  </wne:recipientData>
-  <wne:recipientData>
-    <wne:active wne:val="1"/>
-    <wne:hash wne:val="729303838"/>
-  </wne:recipientData>
-  <wne:recipientData>
-    <wne:active wne:val="1"/>
-    <wne:hash wne:val="1163359773"/>
-  </wne:recipientData>
-  <wne:recipientData>
-    <wne:active wne:val="1"/>
-    <wne:hash wne:val="1684274126"/>
-  </wne:recipientData>
-  <wne:recipientData>
-    <wne:active wne:val="1"/>
-    <wne:hash wne:val="-1466082143"/>
-  </wne:recipientData>
-  <wne:recipientData>
-    <wne:active wne:val="1"/>
-    <wne:hash wne:val="-1514684037"/>
-  </wne:recipientData>
-  <wne:recipientData>
-    <wne:active wne:val="1"/>
-    <wne:hash wne:val="1499287021"/>
-  </wne:recipientData>
-  <wne:recipientData>
-    <wne:active wne:val="1"/>
-    <wne:hash wne:val="1084207224"/>
-  </wne:recipientData>
-  <wne:recipientData>
-    <wne:active wne:val="1"/>
-    <wne:hash wne:val="927635677"/>
-  </wne:recipientData>
-  <wne:recipientData>
-    <wne:active wne:val="1"/>
-    <wne:hash wne:val="-944546017"/>
-  </wne:recipientData>
-  <wne:recipientData>
-    <wne:active wne:val="1"/>
-    <wne:hash wne:val="1210101921"/>
-  </wne:recipientData>
-  <wne:recipientData>
-    <wne:active wne:val="1"/>
-    <wne:hash wne:val="1043647844"/>
-  </wne:recipientData>
-  <wne:recipientData>
-    <wne:active wne:val="1"/>
-    <wne:hash wne:val="306762829"/>
-  </wne:recipientData>
-  <wne:recipientData>
-    <wne:active wne:val="1"/>
-    <wne:hash wne:val="-1821613730"/>
-  </wne:recipientData>
-  <wne:recipientData>
-    <wne:active wne:val="1"/>
-    <wne:hash wne:val="817142452"/>
-  </wne:recipientData>
-  <wne:recipientData>
-    <wne:active wne:val="1"/>
-    <wne:hash wne:val="-1880810818"/>
-  </wne:recipientData>
-  <wne:recipientData>
-    <wne:active wne:val="1"/>
-    <wne:hash wne:val="673060684"/>
-  </wne:recipientData>
-  <wne:recipientData>
-    <wne:active wne:val="1"/>
-    <wne:hash wne:val="-626615126"/>
-  </wne:recipientData>
-  <wne:recipientData>
-    <wne:active wne:val="1"/>
-    <wne:hash wne:val="-1681916428"/>
-  </wne:recipientData>
-  <wne:recipientData>
-    <wne:active wne:val="1"/>
-    <wne:hash wne:val="1855790807"/>
-  </wne:recipientData>
-  <wne:recipientData>
-    <wne:active wne:val="1"/>
-    <wne:hash wne:val="-444621958"/>
-  </wne:recipientData>
-  <wne:recipientData>
-    <wne:active wne:val="1"/>
-    <wne:hash wne:val="-217158360"/>
-  </wne:recipientData>
-  <wne:recipientData>
-    <wne:active wne:val="1"/>
-    <wne:hash wne:val="-1053519770"/>
-  </wne:recipientData>
-  <wne:recipientData>
-    <wne:active wne:val="1"/>
-    <wne:hash wne:val="1270938150"/>
-  </wne:recipientData>
-  <wne:recipientData>
-    <wne:active wne:val="1"/>
-    <wne:hash wne:val="372524770"/>
-  </wne:recipientData>
-  <wne:recipientData>
-    <wne:active wne:val="1"/>
-    <wne:hash wne:val="-688656304"/>
-  </wne:recipientData>
-  <wne:recipientData>
-    <wne:active wne:val="1"/>
-    <wne:hash wne:val="704034712"/>
-  </wne:recipientData>
-  <wne:recipientData>
-    <wne:active wne:val="1"/>
-    <wne:hash wne:val="-613442843"/>
-  </wne:recipientData>
-  <wne:recipientData>
-    <wne:active wne:val="1"/>
-    <wne:hash wne:val="1498902200"/>
-  </wne:recipientData>
-  <wne:recipientData>
-    <wne:active wne:val="1"/>
-    <wne:hash wne:val="1830505798"/>
-  </wne:recipientData>
-  <wne:recipientData>
-    <wne:active wne:val="1"/>
-    <wne:hash wne:val="256157288"/>
-  </wne:recipientData>
-  <wne:recipientData>
-    <wne:active wne:val="1"/>
-    <wne:hash wne:val="-812580696"/>
-  </wne:recipientData>
-  <wne:recipientData>
-    <wne:active wne:val="1"/>
-    <wne:hash wne:val="-344249216"/>
-  </wne:recipientData>
-  <wne:recipientData>
-    <wne:active wne:val="1"/>
-    <wne:hash wne:val="-450456064"/>
-  </wne:recipientData>
-  <wne:recipientData>
-    <wne:active wne:val="1"/>
-    <wne:hash wne:val="-1371892109"/>
-  </wne:recipientData>
-  <wne:recipientData>
-    <wne:active wne:val="1"/>
-    <wne:hash wne:val="-1284879359"/>
-  </wne:recipientData>
-  <wne:recipientData>
-    <wne:active wne:val="1"/>
-    <wne:hash wne:val="309317850"/>
-  </wne:recipientData>
-  <wne:recipientData>
-    <wne:active wne:val="1"/>
-    <wne:hash wne:val="463188966"/>
-  </wne:recipientData>
-  <wne:recipientData>
-    <wne:active wne:val="1"/>
-    <wne:hash wne:val="-327355100"/>
-  </wne:recipientData>
-  <wne:recipientData>
-    <wne:active wne:val="1"/>
-    <wne:hash wne:val="-542936828"/>
-  </wne:recipientData>
-  <wne:recipientData>
-    <wne:active wne:val="1"/>
-    <wne:hash wne:val="-1519991297"/>
-  </wne:recipientData>
-  <wne:recipientData>
-    <wne:active wne:val="1"/>
-    <wne:hash wne:val="-1943696370"/>
-  </wne:recipientData>
-  <wne:recipientData>
-    <wne:active wne:val="1"/>
-    <wne:hash wne:val="-1577636346"/>
-  </wne:recipientData>
-  <wne:recipientData>
-    <wne:active wne:val="1"/>
-    <wne:hash wne:val="737704712"/>
-  </wne:recipientData>
-  <wne:recipientData>
-    <wne:active wne:val="1"/>
-    <wne:hash wne:val="-1346001480"/>
-  </wne:recipientData>
-  <wne:recipientData>
-    <wne:active wne:val="1"/>
-    <wne:hash wne:val="-1644351178"/>
-  </wne:recipientData>
-  <wne:recipientData>
-    <wne:active wne:val="1"/>
-    <wne:hash wne:val="-1668547508"/>
-  </wne:recipientData>
-  <wne:recipientData>
-    <wne:active wne:val="1"/>
-    <wne:hash wne:val="-1208488809"/>
-  </wne:recipientData>
-  <wne:recipientData>
-    <wne:active wne:val="1"/>
-    <wne:hash wne:val="-1787087406"/>
-  </wne:recipientData>
-  <wne:recipientData>
-    <wne:active wne:val="1"/>
-    <wne:hash wne:val="609390022"/>
-  </wne:recipientData>
-  <wne:recipientData>
-    <wne:active wne:val="1"/>
-    <wne:hash wne:val="1211377675"/>
-  </wne:recipientData>
-  <wne:recipientData>
-    <wne:active wne:val="1"/>
-    <wne:hash wne:val="648341310"/>
-  </wne:recipientData>
-  <wne:recipientData>
-    <wne:active wne:val="1"/>
-    <wne:hash wne:val="-1436290220"/>
-  </wne:recipientData>
-  <wne:recipientData>
-    <wne:active wne:val="1"/>
-    <wne:hash wne:val="-795617407"/>
-  </wne:recipientData>
-  <wne:recipientData>
-    <wne:active wne:val="1"/>
-    <wne:hash wne:val="2037528201"/>
-  </wne:recipientData>
-  <wne:recipientData>
-    <wne:active wne:val="1"/>
-    <wne:hash wne:val="147574349"/>
-  </wne:recipientData>
-  <wne:recipientData>
-    <wne:active wne:val="1"/>
-    <wne:hash wne:val="1134427766"/>
-  </wne:recipientData>
-  <wne:recipientData>
-    <wne:active wne:val="1"/>
-    <wne:hash wne:val="390552247"/>
-  </wne:recipientData>
-  <wne:recipientData>
-    <wne:active wne:val="1"/>
-    <wne:hash wne:val="256876769"/>
-  </wne:recipientData>
-  <wne:recipientData>
-    <wne:active wne:val="1"/>
-    <wne:hash wne:val="1243167181"/>
-  </wne:recipientData>
-  <wne:recipientData>
-    <wne:active wne:val="1"/>
-    <wne:hash wne:val="200323332"/>
-  </wne:recipientData>
-  <wne:recipientData>
-    <wne:active wne:val="1"/>
-    <wne:hash wne:val="1845581082"/>
-  </wne:recipientData>
-  <wne:recipientData>
-    <wne:active wne:val="1"/>
-    <wne:hash wne:val="-604512651"/>
-  </wne:recipientData>
-  <wne:recipientData>
-    <wne:active wne:val="1"/>
-    <wne:hash wne:val="1719772197"/>
-  </wne:recipientData>
-  <wne:recipientData>
-    <wne:active wne:val="1"/>
-    <wne:hash wne:val="-1656961275"/>
-  </wne:recipientData>
-  <wne:recipientData>
-    <wne:active wne:val="1"/>
-    <wne:hash wne:val="330729436"/>
-  </wne:recipientData>
-  <wne:recipientData>
-    <wne:active wne:val="1"/>
-    <wne:hash wne:val="1300721635"/>
-  </wne:recipientData>
-  <wne:recipientData>
-    <wne:active wne:val="1"/>
-    <wne:hash wne:val="-1461574228"/>
-  </wne:recipientData>
-  <wne:recipientData>
-    <wne:active wne:val="1"/>
-    <wne:hash wne:val="124879658"/>
-  </wne:recipientData>
-  <wne:recipientData>
-    <wne:active wne:val="1"/>
-    <wne:hash wne:val="-1551810903"/>
-  </wne:recipientData>
-  <wne:recipientData>
-    <wne:active wne:val="1"/>
-    <wne:hash wne:val="1418988538"/>
-  </wne:recipientData>
-  <wne:recipientData>
-    <wne:active wne:val="1"/>
-    <wne:hash wne:val="-1532786829"/>
-  </wne:recipientData>
-  <wne:recipientData>
-    <wne:active wne:val="1"/>
-    <wne:hash wne:val="1160665708"/>
-  </wne:recipientData>
-  <wne:recipientData>
-    <wne:active wne:val="1"/>
-    <wne:hash wne:val="-53379715"/>
-  </wne:recipientData>
-  <wne:recipientData>
-    <wne:active wne:val="1"/>
-    <wne:hash wne:val="-1024469939"/>
-  </wne:recipientData>
-  <wne:recipientData>
-    <wne:active wne:val="1"/>
-    <wne:hash wne:val="-740045257"/>
-  </wne:recipientData>
-  <wne:recipientData>
-    <wne:active wne:val="1"/>
-    <wne:hash wne:val="1115567640"/>
-  </wne:recipientData>
-  <wne:recipientData>
-    <wne:active wne:val="1"/>
-    <wne:hash wne:val="1381595445"/>
-  </wne:recipientData>
-  <wne:recipientData>
-    <wne:active wne:val="1"/>
-    <wne:hash wne:val="1757772926"/>
-  </wne:recipientData>
-  <wne:recipientData>
-    <wne:active wne:val="1"/>
-    <wne:hash wne:val="-38782434"/>
-  </wne:recipientData>
-  <wne:recipientData>
-    <wne:active wne:val="1"/>
-    <wne:hash wne:val="-1155389518"/>
-  </wne:recipientData>
-  <wne:recipientData>
-    <wne:active wne:val="1"/>
-    <wne:hash wne:val="-662896801"/>
-  </wne:recipientData>
-  <wne:recipientData>
-    <wne:active wne:val="1"/>
-    <wne:hash wne:val="-1319727143"/>
-  </wne:recipientData>
-  <wne:recipientData>
-    <wne:active wne:val="1"/>
-    <wne:hash wne:val="953506205"/>
-  </wne:recipientData>
-  <wne:recipientData>
-    <wne:active wne:val="1"/>
-    <wne:hash wne:val="-1685166035"/>
-  </wne:recipientData>
-  <wne:recipientData>
-    <wne:active wne:val="1"/>
-    <wne:hash wne:val="486603859"/>
-  </wne:recipientData>
-</wne:recipients>
 </file>
 
 <file path=word/styles.xml><?xml version="1.0" encoding="utf-8"?>
@@ -6949,6 +9196,7 @@
     <w:lsdException w:name="HTML Sample" w:semiHidden="1" w:unhideWhenUsed="1"/>
     <w:lsdException w:name="HTML Typewriter" w:semiHidden="1" w:unhideWhenUsed="1"/>
     <w:lsdException w:name="HTML Variable" w:semiHidden="1" w:unhideWhenUsed="1"/>
+    <w:lsdException w:name="Normal Table" w:semiHidden="1" w:unhideWhenUsed="1"/>
     <w:lsdException w:name="annotation subject" w:semiHidden="1" w:unhideWhenUsed="1"/>
     <w:lsdException w:name="No List" w:semiHidden="1" w:unhideWhenUsed="1"/>
     <w:lsdException w:name="Outline List 1" w:semiHidden="1" w:unhideWhenUsed="1"/>
@@ -6992,8 +9240,10 @@
     <w:lsdException w:name="Table Elegant" w:semiHidden="1" w:unhideWhenUsed="1"/>
     <w:lsdException w:name="Table Professional" w:semiHidden="1" w:unhideWhenUsed="1"/>
     <w:lsdException w:name="Table Subtle 1" w:semiHidden="1" w:unhideWhenUsed="1"/>
+    <w:lsdException w:name="Table Subtle 2" w:semiHidden="1" w:unhideWhenUsed="1"/>
     <w:lsdException w:name="Table Web 1" w:semiHidden="1" w:unhideWhenUsed="1"/>
     <w:lsdException w:name="Table Web 2" w:semiHidden="1" w:unhideWhenUsed="1"/>
+    <w:lsdException w:name="Table Web 3" w:semiHidden="1" w:unhideWhenUsed="1"/>
     <w:lsdException w:name="Balloon Text" w:semiHidden="1" w:unhideWhenUsed="1"/>
     <w:lsdException w:name="Table Grid" w:uiPriority="59"/>
     <w:lsdException w:name="Table Theme" w:semiHidden="1" w:unhideWhenUsed="1"/>

--- a/RoboRA/RAtemplates/Decline RAt.docx
+++ b/RoboRA/RAtemplates/Decline RAt.docx
@@ -18,32 +18,31 @@
       <w:hyperlink r:id="rId4" w:tooltip="eJacket link" w:history="1">
         <w:r>
           <w:rPr>
-            <w:rFonts w:ascii="Century Schoolbook" w:hAnsi="Century Schoolbook"/>
+            <w:rStyle w:val="Hyperlink"/>
           </w:rPr>
           <w:fldChar w:fldCharType="begin"/>
         </w:r>
         <w:r>
           <w:rPr>
-            <w:rFonts w:ascii="Century Schoolbook" w:hAnsi="Century Schoolbook"/>
+            <w:rStyle w:val="Hyperlink"/>
           </w:rPr>
           <w:instrText xml:space="preserve"> MERGEFIELD  prop_id0  \* MERGEFORMAT </w:instrText>
         </w:r>
         <w:r>
           <w:rPr>
-            <w:rFonts w:ascii="Century Schoolbook" w:hAnsi="Century Schoolbook"/>
+            <w:rStyle w:val="Hyperlink"/>
           </w:rPr>
           <w:fldChar w:fldCharType="separate"/>
         </w:r>
         <w:r>
           <w:rPr>
-            <w:rFonts w:ascii="Century Schoolbook" w:hAnsi="Century Schoolbook"/>
-            <w:noProof/>
+            <w:rStyle w:val="Hyperlink"/>
           </w:rPr>
           <w:t>«prop_id0»</w:t>
         </w:r>
         <w:r>
           <w:rPr>
-            <w:rFonts w:ascii="Century Schoolbook" w:hAnsi="Century Schoolbook"/>
+            <w:rStyle w:val="Hyperlink"/>
           </w:rPr>
           <w:fldChar w:fldCharType="end"/>
         </w:r>
@@ -63,7 +62,6 @@
         </w:rPr>
         <w:tab/>
       </w:r>
-      <w:bookmarkStart w:id="0" w:name="_GoBack"/>
       <w:r>
         <w:rPr>
           <w:rFonts w:ascii="Century Schoolbook" w:hAnsi="Century Schoolbook"/>
@@ -919,23 +917,7 @@
           <w:rFonts w:ascii="Century Schoolbook" w:hAnsi="Century Schoolbook"/>
           <w:noProof/>
         </w:rPr>
-        <w:t>«</w:t>
-      </w:r>
-      <w:proofErr w:type="spellStart"/>
-      <w:r>
-        <w:rPr>
-          <w:rFonts w:ascii="Century Schoolbook" w:hAnsi="Century Schoolbook"/>
-          <w:noProof/>
-        </w:rPr>
-        <w:t>org_code</w:t>
-      </w:r>
-      <w:proofErr w:type="spellEnd"/>
-      <w:r>
-        <w:rPr>
-          <w:rFonts w:ascii="Century Schoolbook" w:hAnsi="Century Schoolbook"/>
-          <w:noProof/>
-        </w:rPr>
-        <w:t>»</w:t>
+        <w:t>«org_code»</w:t>
       </w:r>
       <w:r>
         <w:rPr>
@@ -1017,23 +999,7 @@
           <w:rFonts w:ascii="Century Schoolbook" w:hAnsi="Century Schoolbook"/>
           <w:noProof/>
         </w:rPr>
-        <w:t>«</w:t>
-      </w:r>
-      <w:proofErr w:type="spellStart"/>
-      <w:r>
-        <w:rPr>
-          <w:rFonts w:ascii="Century Schoolbook" w:hAnsi="Century Schoolbook"/>
-          <w:noProof/>
-        </w:rPr>
-        <w:t>pgm_ele_code</w:t>
-      </w:r>
-      <w:proofErr w:type="spellEnd"/>
-      <w:r>
-        <w:rPr>
-          <w:rFonts w:ascii="Century Schoolbook" w:hAnsi="Century Schoolbook"/>
-          <w:noProof/>
-        </w:rPr>
-        <w:t>»</w:t>
+        <w:t>«pgm_ele_code»</w:t>
       </w:r>
       <w:r>
         <w:rPr>
@@ -1134,17 +1100,15 @@
       <w:pPr>
         <w:contextualSpacing/>
         <w:rPr>
+          <w:rFonts w:ascii="Century Schoolbook" w:hAnsi="Century Schoolbook"/>
+        </w:rPr>
+      </w:pPr>
+      <w:r>
+        <w:rPr>
           <w:rFonts w:ascii="Century Schoolbook" w:eastAsia="Times New Roman" w:hAnsi="Century Schoolbook" w:cs="Times New Roman"/>
           <w:sz w:val="24"/>
           <w:szCs w:val="24"/>
         </w:rPr>
-      </w:pPr>
-      <w:r>
-        <w:rPr>
-          <w:rFonts w:ascii="Century Schoolbook" w:eastAsia="Times New Roman" w:hAnsi="Century Schoolbook" w:cs="Times New Roman"/>
-          <w:sz w:val="24"/>
-          <w:szCs w:val="24"/>
-        </w:rPr>
         <w:t xml:space="preserve">Review Analysis Recommendation: </w:t>
       </w:r>
       <w:r>
@@ -1157,6 +1121,193 @@
         </w:rPr>
         <w:t>Decline</w:t>
       </w:r>
+      <w:r>
+        <w:rPr>
+          <w:rFonts w:ascii="Century Schoolbook" w:hAnsi="Century Schoolbook"/>
+        </w:rPr>
+        <w:fldChar w:fldCharType="begin"/>
+      </w:r>
+      <w:r>
+        <w:rPr>
+          <w:rFonts w:ascii="Century Schoolbook" w:hAnsi="Century Schoolbook"/>
+        </w:rPr>
+        <w:instrText xml:space="preserve">if </w:instrText>
+      </w:r>
+      <w:r>
+        <w:rPr>
+          <w:rFonts w:ascii="Century Schoolbook" w:hAnsi="Century Schoolbook"/>
+        </w:rPr>
+        <w:fldChar w:fldCharType="begin"/>
+      </w:r>
+      <w:r>
+        <w:rPr>
+          <w:rFonts w:ascii="Century Schoolbook" w:hAnsi="Century Schoolbook"/>
+        </w:rPr>
+        <w:instrText xml:space="preserve"> MERGEFIELD prop_id1 </w:instrText>
+      </w:r>
+      <w:r>
+        <w:rPr>
+          <w:rFonts w:ascii="Century Schoolbook" w:hAnsi="Century Schoolbook"/>
+        </w:rPr>
+        <w:fldChar w:fldCharType="separate"/>
+      </w:r>
+      <w:r>
+        <w:rPr>
+          <w:rFonts w:ascii="Century Schoolbook" w:hAnsi="Century Schoolbook"/>
+          <w:noProof/>
+        </w:rPr>
+        <w:instrText>«prop_id1»</w:instrText>
+      </w:r>
+      <w:r>
+        <w:rPr>
+          <w:rFonts w:ascii="Century Schoolbook" w:hAnsi="Century Schoolbook"/>
+        </w:rPr>
+        <w:fldChar w:fldCharType="end"/>
+      </w:r>
+      <w:r>
+        <w:rPr>
+          <w:rFonts w:ascii="Century Schoolbook" w:hAnsi="Century Schoolbook"/>
+        </w:rPr>
+        <w:instrText>&lt;&gt;"" "</w:instrText>
+      </w:r>
+    </w:p>
+    <w:p>
+      <w:pPr>
+        <w:contextualSpacing/>
+        <w:rPr>
+          <w:rFonts w:ascii="Century Schoolbook" w:hAnsi="Century Schoolbook"/>
+          <w:noProof/>
+        </w:rPr>
+      </w:pPr>
+      <w:r>
+        <w:rPr>
+          <w:rFonts w:ascii="Century Schoolbook" w:hAnsi="Century Schoolbook"/>
+        </w:rPr>
+        <w:instrText xml:space="preserve">Total request: </w:instrText>
+      </w:r>
+      <w:r>
+        <w:rPr>
+          <w:rFonts w:ascii="Century Schoolbook" w:hAnsi="Century Schoolbook"/>
+        </w:rPr>
+        <w:fldChar w:fldCharType="begin"/>
+      </w:r>
+      <w:r>
+        <w:rPr>
+          <w:rFonts w:ascii="Century Schoolbook" w:hAnsi="Century Schoolbook"/>
+        </w:rPr>
+        <w:instrText xml:space="preserve"> MERGEFIELD tot_rqst \# $##,###,##0 </w:instrText>
+      </w:r>
+      <w:r>
+        <w:rPr>
+          <w:rFonts w:ascii="Century Schoolbook" w:hAnsi="Century Schoolbook"/>
+        </w:rPr>
+        <w:fldChar w:fldCharType="separate"/>
+      </w:r>
+      <w:r>
+        <w:rPr>
+          <w:rFonts w:ascii="Century Schoolbook" w:hAnsi="Century Schoolbook"/>
+          <w:noProof/>
+        </w:rPr>
+        <w:instrText>«</w:instrText>
+      </w:r>
+      <w:r>
+        <w:rPr>
+          <w:rFonts w:ascii="Century Schoolbook" w:hAnsi="Century Schoolbook"/>
+          <w:noProof/>
+        </w:rPr>
+        <w:instrText>rqst</w:instrText>
+      </w:r>
+      <w:r>
+        <w:rPr>
+          <w:rFonts w:ascii="Century Schoolbook" w:hAnsi="Century Schoolbook"/>
+          <w:noProof/>
+        </w:rPr>
+        <w:instrText>_tot</w:instrText>
+      </w:r>
+      <w:r>
+        <w:rPr>
+          <w:rFonts w:ascii="Century Schoolbook" w:hAnsi="Century Schoolbook"/>
+          <w:noProof/>
+        </w:rPr>
+        <w:instrText>»</w:instrText>
+      </w:r>
+      <w:r>
+        <w:rPr>
+          <w:rFonts w:ascii="Century Schoolbook" w:hAnsi="Century Schoolbook"/>
+        </w:rPr>
+        <w:fldChar w:fldCharType="end"/>
+      </w:r>
+      <w:r>
+        <w:rPr>
+          <w:rFonts w:ascii="Century Schoolbook" w:hAnsi="Century Schoolbook"/>
+        </w:rPr>
+        <w:fldChar w:fldCharType="separate"/>
+      </w:r>
+    </w:p>
+    <w:p>
+      <w:pPr>
+        <w:contextualSpacing/>
+        <w:rPr>
+          <w:rFonts w:ascii="Century Schoolbook" w:hAnsi="Century Schoolbook"/>
+        </w:rPr>
+      </w:pPr>
+      <w:r>
+        <w:rPr>
+          <w:rFonts w:ascii="Century Schoolbook" w:hAnsi="Century Schoolbook"/>
+          <w:noProof/>
+        </w:rPr>
+        <w:t xml:space="preserve">Total request: </w:t>
+      </w:r>
+      <w:r>
+        <w:rPr>
+          <w:rFonts w:ascii="Century Schoolbook" w:hAnsi="Century Schoolbook"/>
+          <w:noProof/>
+        </w:rPr>
+        <w:fldChar w:fldCharType="begin"/>
+      </w:r>
+      <w:r>
+        <w:rPr>
+          <w:rFonts w:ascii="Century Schoolbook" w:hAnsi="Century Schoolbook"/>
+          <w:noProof/>
+        </w:rPr>
+        <w:instrText xml:space="preserve"> MERGEFIELD tot_rqst \# $##,###,##0 </w:instrText>
+      </w:r>
+      <w:r>
+        <w:rPr>
+          <w:rFonts w:ascii="Century Schoolbook" w:hAnsi="Century Schoolbook"/>
+          <w:noProof/>
+        </w:rPr>
+        <w:fldChar w:fldCharType="separate"/>
+      </w:r>
+      <w:r>
+        <w:rPr>
+          <w:rFonts w:ascii="Century Schoolbook" w:hAnsi="Century Schoolbook"/>
+          <w:noProof/>
+        </w:rPr>
+        <w:t>«tot_rqst»</w:t>
+      </w:r>
+      <w:r>
+        <w:rPr>
+          <w:rFonts w:ascii="Century Schoolbook" w:hAnsi="Century Schoolbook"/>
+          <w:noProof/>
+        </w:rPr>
+        <w:fldChar w:fldCharType="end"/>
+      </w:r>
+      <w:r>
+        <w:rPr>
+          <w:rFonts w:ascii="Century Schoolbook" w:hAnsi="Century Schoolbook"/>
+          <w:noProof/>
+        </w:rPr>
+        <w:t xml:space="preserve"> </w:t>
+      </w:r>
+      <w:r>
+        <w:rPr>
+          <w:rFonts w:ascii="Century Schoolbook" w:hAnsi="Century Schoolbook"/>
+        </w:rPr>
+        <w:fldChar w:fldCharType="end"/>
+      </w:r>
+      <w:bookmarkStart w:id="0" w:name="_GoBack"/>
+      <w:bookmarkEnd w:id="0"/>
     </w:p>
     <w:p>
       <w:pPr>
@@ -8156,6 +8307,7 @@
           <w:rFonts w:ascii="Century Schoolbook" w:hAnsi="Century Schoolbook"/>
           <w:b/>
         </w:rPr>
+        <w:lastRenderedPageBreak/>
         <w:t xml:space="preserve">INTELLECTUAL </w:t>
       </w:r>
       <w:proofErr w:type="gramStart"/>
@@ -8303,23 +8455,7 @@
           <w:rFonts w:ascii="Century Schoolbook" w:hAnsi="Century Schoolbook"/>
           <w:noProof/>
         </w:rPr>
-        <w:t>«</w:t>
-      </w:r>
-      <w:proofErr w:type="spellStart"/>
-      <w:r>
-        <w:rPr>
-          <w:rFonts w:ascii="Century Schoolbook" w:hAnsi="Century Schoolbook"/>
-          <w:noProof/>
-        </w:rPr>
-        <w:t>allReviews</w:t>
-      </w:r>
-      <w:proofErr w:type="spellEnd"/>
-      <w:r>
-        <w:rPr>
-          <w:rFonts w:ascii="Century Schoolbook" w:hAnsi="Century Schoolbook"/>
-          <w:noProof/>
-        </w:rPr>
-        <w:t>»</w:t>
+        <w:t>«allReviews»</w:t>
       </w:r>
       <w:r>
         <w:rPr>
@@ -8980,7 +9116,7 @@
           <w:rFonts w:ascii="Century Schoolbook" w:hAnsi="Century Schoolbook"/>
           <w:noProof/>
         </w:rPr>
-        <w:t>Sunday, December 17, 2017</w:t>
+        <w:t>Thursday, December 21, 2017</w:t>
       </w:r>
       <w:r>
         <w:rPr>
@@ -9044,7 +9180,6 @@
         <w:fldChar w:fldCharType="end"/>
       </w:r>
     </w:p>
-    <w:bookmarkEnd w:id="0"/>
     <w:p>
       <w:pPr>
         <w:spacing w:line="240" w:lineRule="auto"/>
@@ -9470,7 +9605,7 @@
   <w:style w:type="paragraph" w:default="1" w:styleId="Normal">
     <w:name w:val="Normal"/>
     <w:qFormat/>
-    <w:rsid w:val="006F3A8C"/>
+    <w:rsid w:val="001417F0"/>
   </w:style>
   <w:style w:type="character" w:default="1" w:styleId="DefaultParagraphFont">
     <w:name w:val="Default Paragraph Font"/>
@@ -9573,6 +9708,17 @@
       <w:vanish/>
       <w:sz w:val="16"/>
       <w:szCs w:val="16"/>
+    </w:rPr>
+  </w:style>
+  <w:style w:type="character" w:styleId="Hyperlink">
+    <w:name w:val="Hyperlink"/>
+    <w:basedOn w:val="DefaultParagraphFont"/>
+    <w:uiPriority w:val="99"/>
+    <w:unhideWhenUsed/>
+    <w:rsid w:val="001417F0"/>
+    <w:rPr>
+      <w:color w:val="0000FF" w:themeColor="hyperlink"/>
+      <w:u w:val="single"/>
     </w:rPr>
   </w:style>
 </w:styles>

--- a/RoboRA/RAtemplates/Decline RAt.docx
+++ b/RoboRA/RAtemplates/Decline RAt.docx
@@ -1,6 +1,6 @@
 
 <file path=word/document.xml><?xml version="1.0" encoding="utf-8"?>
-<w:document xmlns:wpc="http://schemas.microsoft.com/office/word/2010/wordprocessingCanvas" xmlns:mc="http://schemas.openxmlformats.org/markup-compatibility/2006" xmlns:o="urn:schemas-microsoft-com:office:office" xmlns:r="http://schemas.openxmlformats.org/officeDocument/2006/relationships" xmlns:m="http://schemas.openxmlformats.org/officeDocument/2006/math" xmlns:v="urn:schemas-microsoft-com:vml" xmlns:wp14="http://schemas.microsoft.com/office/word/2010/wordprocessingDrawing" xmlns:wp="http://schemas.openxmlformats.org/drawingml/2006/wordprocessingDrawing" xmlns:w10="urn:schemas-microsoft-com:office:word" xmlns:w="http://schemas.openxmlformats.org/wordprocessingml/2006/main" xmlns:w14="http://schemas.microsoft.com/office/word/2010/wordml" xmlns:w15="http://schemas.microsoft.com/office/word/2012/wordml" xmlns:wpg="http://schemas.microsoft.com/office/word/2010/wordprocessingGroup" xmlns:wpi="http://schemas.microsoft.com/office/word/2010/wordprocessingInk" xmlns:wne="http://schemas.microsoft.com/office/word/2006/wordml" xmlns:wps="http://schemas.microsoft.com/office/word/2010/wordprocessingShape" mc:Ignorable="w14 w15 wp14">
+<w:document xmlns:wpc="http://schemas.microsoft.com/office/word/2010/wordprocessingCanvas" xmlns:cx="http://schemas.microsoft.com/office/drawing/2014/chartex" xmlns:cx1="http://schemas.microsoft.com/office/drawing/2015/9/8/chartex" xmlns:cx2="http://schemas.microsoft.com/office/drawing/2015/10/21/chartex" xmlns:cx3="http://schemas.microsoft.com/office/drawing/2016/5/9/chartex" xmlns:cx4="http://schemas.microsoft.com/office/drawing/2016/5/10/chartex" xmlns:cx5="http://schemas.microsoft.com/office/drawing/2016/5/11/chartex" xmlns:cx6="http://schemas.microsoft.com/office/drawing/2016/5/12/chartex" xmlns:cx7="http://schemas.microsoft.com/office/drawing/2016/5/13/chartex" xmlns:cx8="http://schemas.microsoft.com/office/drawing/2016/5/14/chartex" xmlns:mc="http://schemas.openxmlformats.org/markup-compatibility/2006" xmlns:aink="http://schemas.microsoft.com/office/drawing/2016/ink" xmlns:am3d="http://schemas.microsoft.com/office/drawing/2017/model3d" xmlns:o="urn:schemas-microsoft-com:office:office" xmlns:r="http://schemas.openxmlformats.org/officeDocument/2006/relationships" xmlns:m="http://schemas.openxmlformats.org/officeDocument/2006/math" xmlns:v="urn:schemas-microsoft-com:vml" xmlns:wp14="http://schemas.microsoft.com/office/word/2010/wordprocessingDrawing" xmlns:wp="http://schemas.openxmlformats.org/drawingml/2006/wordprocessingDrawing" xmlns:w10="urn:schemas-microsoft-com:office:word" xmlns:w="http://schemas.openxmlformats.org/wordprocessingml/2006/main" xmlns:w14="http://schemas.microsoft.com/office/word/2010/wordml" xmlns:w15="http://schemas.microsoft.com/office/word/2012/wordml" xmlns:w16cid="http://schemas.microsoft.com/office/word/2016/wordml/cid" xmlns:w16se="http://schemas.microsoft.com/office/word/2015/wordml/symex" xmlns:wpg="http://schemas.microsoft.com/office/word/2010/wordprocessingGroup" xmlns:wpi="http://schemas.microsoft.com/office/word/2010/wordprocessingInk" xmlns:wne="http://schemas.microsoft.com/office/word/2006/wordml" xmlns:wps="http://schemas.microsoft.com/office/word/2010/wordprocessingShape" mc:Ignorable="w14 w15 w16se w16cid wp14">
   <w:body>
     <w:p>
       <w:pPr>
@@ -28,14 +28,27 @@
       <w:r>
         <w:instrText xml:space="preserve"> HYPERLINK "https://www.ejacket.nsf.gov/ej/showProposal.do?optimize=Y&amp;ID=</w:instrText>
       </w:r>
-      <w:fldSimple w:instr=" MERGEFIELD  prop_id0  \* MERGEFORMAT ">
-        <w:r>
-          <w:rPr>
-            <w:noProof/>
-          </w:rPr>
-          <w:instrText>«prop_id0»</w:instrText>
-        </w:r>
-      </w:fldSimple>
+      <w:r>
+        <w:fldChar w:fldCharType="begin"/>
+      </w:r>
+      <w:r>
+        <w:instrText xml:space="preserve"> MERGEFIELD  prop_id0  \* MERGEFORMAT </w:instrText>
+      </w:r>
+      <w:r>
+        <w:fldChar w:fldCharType="separate"/>
+      </w:r>
+      <w:r>
+        <w:rPr>
+          <w:noProof/>
+        </w:rPr>
+        <w:instrText>«prop_id0»</w:instrText>
+      </w:r>
+      <w:r>
+        <w:rPr>
+          <w:noProof/>
+        </w:rPr>
+        <w:fldChar w:fldCharType="end"/>
+      </w:r>
       <w:r>
         <w:rPr>
           <w:rFonts w:ascii="Century Schoolbook" w:hAnsi="Century Schoolbook"/>
@@ -179,14 +192,14 @@
           <w:rFonts w:ascii="Century Schoolbook" w:hAnsi="Century Schoolbook"/>
           <w:b/>
         </w:rPr>
-        <w:t xml:space="preserve"> template of 12/5</w:t>
-      </w:r>
-      <w:r>
-        <w:rPr>
-          <w:rFonts w:ascii="Century Schoolbook" w:hAnsi="Century Schoolbook"/>
-          <w:b/>
-        </w:rPr>
-        <w:t>/2017</w:t>
+        <w:t xml:space="preserve"> template of </w:t>
+      </w:r>
+      <w:r>
+        <w:rPr>
+          <w:rFonts w:ascii="Century Schoolbook" w:hAnsi="Century Schoolbook"/>
+          <w:b/>
+        </w:rPr>
+        <w:t>1/19/2018</w:t>
       </w:r>
       <w:r>
         <w:rPr>
@@ -348,7 +361,23 @@
           <w:rFonts w:ascii="Century Schoolbook" w:hAnsi="Century Schoolbook"/>
           <w:noProof/>
         </w:rPr>
-        <w:t>«Nrev»</w:t>
+        <w:t>«</w:t>
+      </w:r>
+      <w:proofErr w:type="spellStart"/>
+      <w:r>
+        <w:rPr>
+          <w:rFonts w:ascii="Century Schoolbook" w:hAnsi="Century Schoolbook"/>
+          <w:noProof/>
+        </w:rPr>
+        <w:t>Nrev</w:t>
+      </w:r>
+      <w:proofErr w:type="spellEnd"/>
+      <w:r>
+        <w:rPr>
+          <w:rFonts w:ascii="Century Schoolbook" w:hAnsi="Century Schoolbook"/>
+          <w:noProof/>
+        </w:rPr>
+        <w:t>»</w:t>
       </w:r>
       <w:r>
         <w:rPr>
@@ -804,535 +833,6 @@
           <w:rFonts w:ascii="Century Schoolbook" w:hAnsi="Century Schoolbook"/>
         </w:rPr>
         <w:t xml:space="preserve"> </w:t>
-      </w:r>
-    </w:p>
-    <w:p>
-      <w:pPr>
-        <w:contextualSpacing/>
-        <w:rPr>
-          <w:rFonts w:ascii="Century Schoolbook" w:hAnsi="Century Schoolbook"/>
-        </w:rPr>
-      </w:pPr>
-      <w:r>
-        <w:rPr>
-          <w:rFonts w:ascii="Century Schoolbook" w:hAnsi="Century Schoolbook"/>
-        </w:rPr>
-        <w:fldChar w:fldCharType="begin"/>
-      </w:r>
-      <w:r>
-        <w:rPr>
-          <w:rFonts w:ascii="Century Schoolbook" w:hAnsi="Century Schoolbook"/>
-        </w:rPr>
-        <w:instrText xml:space="preserve"> MERGEFIELD Dir_name </w:instrText>
-      </w:r>
-      <w:r>
-        <w:rPr>
-          <w:rFonts w:ascii="Century Schoolbook" w:hAnsi="Century Schoolbook"/>
-        </w:rPr>
-        <w:fldChar w:fldCharType="separate"/>
-      </w:r>
-      <w:r>
-        <w:rPr>
-          <w:rFonts w:ascii="Century Schoolbook" w:hAnsi="Century Schoolbook"/>
-          <w:noProof/>
-        </w:rPr>
-        <w:t>«Dir_name»</w:t>
-      </w:r>
-      <w:r>
-        <w:rPr>
-          <w:rFonts w:ascii="Century Schoolbook" w:hAnsi="Century Schoolbook"/>
-        </w:rPr>
-        <w:fldChar w:fldCharType="end"/>
-      </w:r>
-      <w:r>
-        <w:rPr>
-          <w:rFonts w:ascii="Century Schoolbook" w:hAnsi="Century Schoolbook"/>
-        </w:rPr>
-        <w:t xml:space="preserve"> (</w:t>
-      </w:r>
-      <w:r>
-        <w:rPr>
-          <w:rFonts w:ascii="Century Schoolbook" w:hAnsi="Century Schoolbook"/>
-        </w:rPr>
-        <w:fldChar w:fldCharType="begin"/>
-      </w:r>
-      <w:r>
-        <w:rPr>
-          <w:rFonts w:ascii="Century Schoolbook" w:hAnsi="Century Schoolbook"/>
-        </w:rPr>
-        <w:instrText xml:space="preserve"> MERGEFIELD </w:instrText>
-      </w:r>
-      <w:r>
-        <w:rPr>
-          <w:rFonts w:ascii="Century Schoolbook" w:hAnsi="Century Schoolbook"/>
-        </w:rPr>
-        <w:instrText>Dir</w:instrText>
-      </w:r>
-      <w:r>
-        <w:rPr>
-          <w:rFonts w:ascii="Century Schoolbook" w:hAnsi="Century Schoolbook"/>
-        </w:rPr>
-        <w:instrText xml:space="preserve"> </w:instrText>
-      </w:r>
-      <w:r>
-        <w:rPr>
-          <w:rFonts w:ascii="Century Schoolbook" w:hAnsi="Century Schoolbook"/>
-        </w:rPr>
-        <w:fldChar w:fldCharType="separate"/>
-      </w:r>
-      <w:r>
-        <w:rPr>
-          <w:rFonts w:ascii="Century Schoolbook" w:hAnsi="Century Schoolbook"/>
-          <w:noProof/>
-        </w:rPr>
-        <w:t>«Dir»</w:t>
-      </w:r>
-      <w:r>
-        <w:rPr>
-          <w:rFonts w:ascii="Century Schoolbook" w:hAnsi="Century Schoolbook"/>
-        </w:rPr>
-        <w:fldChar w:fldCharType="end"/>
-      </w:r>
-      <w:r>
-        <w:rPr>
-          <w:rFonts w:ascii="Century Schoolbook" w:hAnsi="Century Schoolbook"/>
-        </w:rPr>
-        <w:t>)</w:t>
-      </w:r>
-    </w:p>
-    <w:p>
-      <w:pPr>
-        <w:contextualSpacing/>
-        <w:rPr>
-          <w:rFonts w:ascii="Century Schoolbook" w:hAnsi="Century Schoolbook"/>
-        </w:rPr>
-      </w:pPr>
-      <w:r>
-        <w:rPr>
-          <w:rFonts w:ascii="Century Schoolbook" w:hAnsi="Century Schoolbook"/>
-        </w:rPr>
-        <w:fldChar w:fldCharType="begin"/>
-      </w:r>
-      <w:r>
-        <w:rPr>
-          <w:rFonts w:ascii="Century Schoolbook" w:hAnsi="Century Schoolbook"/>
-        </w:rPr>
-        <w:instrText xml:space="preserve"> MERGEFIELD Div_name </w:instrText>
-      </w:r>
-      <w:r>
-        <w:rPr>
-          <w:rFonts w:ascii="Century Schoolbook" w:hAnsi="Century Schoolbook"/>
-        </w:rPr>
-        <w:fldChar w:fldCharType="separate"/>
-      </w:r>
-      <w:r>
-        <w:rPr>
-          <w:rFonts w:ascii="Century Schoolbook" w:hAnsi="Century Schoolbook"/>
-          <w:noProof/>
-        </w:rPr>
-        <w:t>«Div_name»</w:t>
-      </w:r>
-      <w:r>
-        <w:rPr>
-          <w:rFonts w:ascii="Century Schoolbook" w:hAnsi="Century Schoolbook"/>
-        </w:rPr>
-        <w:fldChar w:fldCharType="end"/>
-      </w:r>
-      <w:r>
-        <w:rPr>
-          <w:rFonts w:ascii="Century Schoolbook" w:hAnsi="Century Schoolbook"/>
-        </w:rPr>
-        <w:t xml:space="preserve"> (</w:t>
-      </w:r>
-      <w:r>
-        <w:rPr>
-          <w:rFonts w:ascii="Century Schoolbook" w:hAnsi="Century Schoolbook"/>
-        </w:rPr>
-        <w:fldChar w:fldCharType="begin"/>
-      </w:r>
-      <w:r>
-        <w:rPr>
-          <w:rFonts w:ascii="Century Schoolbook" w:hAnsi="Century Schoolbook"/>
-        </w:rPr>
-        <w:instrText xml:space="preserve"> MERGEFIELD org_code </w:instrText>
-      </w:r>
-      <w:r>
-        <w:rPr>
-          <w:rFonts w:ascii="Century Schoolbook" w:hAnsi="Century Schoolbook"/>
-        </w:rPr>
-        <w:fldChar w:fldCharType="separate"/>
-      </w:r>
-      <w:r>
-        <w:rPr>
-          <w:rFonts w:ascii="Century Schoolbook" w:hAnsi="Century Schoolbook"/>
-          <w:noProof/>
-        </w:rPr>
-        <w:t>«org_code»</w:t>
-      </w:r>
-      <w:r>
-        <w:rPr>
-          <w:rFonts w:ascii="Century Schoolbook" w:hAnsi="Century Schoolbook"/>
-        </w:rPr>
-        <w:fldChar w:fldCharType="end"/>
-      </w:r>
-      <w:r>
-        <w:rPr>
-          <w:rFonts w:ascii="Century Schoolbook" w:hAnsi="Century Schoolbook"/>
-        </w:rPr>
-        <w:t>)</w:t>
-      </w:r>
-    </w:p>
-    <w:p>
-      <w:pPr>
-        <w:contextualSpacing/>
-        <w:rPr>
-          <w:rFonts w:ascii="Century Schoolbook" w:hAnsi="Century Schoolbook"/>
-        </w:rPr>
-      </w:pPr>
-      <w:r>
-        <w:rPr>
-          <w:rFonts w:ascii="Century Schoolbook" w:hAnsi="Century Schoolbook"/>
-        </w:rPr>
-        <w:fldChar w:fldCharType="begin"/>
-      </w:r>
-      <w:r>
-        <w:rPr>
-          <w:rFonts w:ascii="Century Schoolbook" w:hAnsi="Century Schoolbook"/>
-        </w:rPr>
-        <w:instrText xml:space="preserve"> MERGEFIELD pgm_ele_name </w:instrText>
-      </w:r>
-      <w:r>
-        <w:rPr>
-          <w:rFonts w:ascii="Century Schoolbook" w:hAnsi="Century Schoolbook"/>
-        </w:rPr>
-        <w:fldChar w:fldCharType="separate"/>
-      </w:r>
-      <w:r>
-        <w:rPr>
-          <w:rFonts w:ascii="Century Schoolbook" w:hAnsi="Century Schoolbook"/>
-          <w:noProof/>
-        </w:rPr>
-        <w:t>«pgm_ele_name»</w:t>
-      </w:r>
-      <w:r>
-        <w:rPr>
-          <w:rFonts w:ascii="Century Schoolbook" w:hAnsi="Century Schoolbook"/>
-        </w:rPr>
-        <w:fldChar w:fldCharType="end"/>
-      </w:r>
-      <w:r>
-        <w:rPr>
-          <w:rFonts w:ascii="Century Schoolbook" w:hAnsi="Century Schoolbook"/>
-        </w:rPr>
-        <w:t xml:space="preserve"> (</w:t>
-      </w:r>
-      <w:r>
-        <w:rPr>
-          <w:rFonts w:ascii="Century Schoolbook" w:hAnsi="Century Schoolbook"/>
-        </w:rPr>
-        <w:fldChar w:fldCharType="begin"/>
-      </w:r>
-      <w:r>
-        <w:rPr>
-          <w:rFonts w:ascii="Century Schoolbook" w:hAnsi="Century Schoolbook"/>
-        </w:rPr>
-        <w:instrText xml:space="preserve"> MERGEFIELD pgm_ele_code </w:instrText>
-      </w:r>
-      <w:r>
-        <w:rPr>
-          <w:rFonts w:ascii="Century Schoolbook" w:hAnsi="Century Schoolbook"/>
-        </w:rPr>
-        <w:fldChar w:fldCharType="separate"/>
-      </w:r>
-      <w:r>
-        <w:rPr>
-          <w:rFonts w:ascii="Century Schoolbook" w:hAnsi="Century Schoolbook"/>
-          <w:noProof/>
-        </w:rPr>
-        <w:t>«pgm_ele_code»</w:t>
-      </w:r>
-      <w:r>
-        <w:rPr>
-          <w:rFonts w:ascii="Century Schoolbook" w:hAnsi="Century Schoolbook"/>
-        </w:rPr>
-        <w:fldChar w:fldCharType="end"/>
-      </w:r>
-      <w:r>
-        <w:rPr>
-          <w:rFonts w:ascii="Century Schoolbook" w:hAnsi="Century Schoolbook"/>
-        </w:rPr>
-        <w:t>)</w:t>
-      </w:r>
-    </w:p>
-    <w:p>
-      <w:pPr>
-        <w:contextualSpacing/>
-        <w:rPr>
-          <w:rFonts w:ascii="Century Schoolbook" w:hAnsi="Century Schoolbook"/>
-        </w:rPr>
-      </w:pPr>
-      <w:r>
-        <w:rPr>
-          <w:rFonts w:ascii="Century Schoolbook" w:hAnsi="Century Schoolbook"/>
-        </w:rPr>
-        <w:fldChar w:fldCharType="begin"/>
-      </w:r>
-      <w:r>
-        <w:rPr>
-          <w:rFonts w:ascii="Century Schoolbook" w:hAnsi="Century Schoolbook"/>
-        </w:rPr>
-        <w:instrText xml:space="preserve"> MERGEFIELD pgm_annc_id </w:instrText>
-      </w:r>
-      <w:r>
-        <w:rPr>
-          <w:rFonts w:ascii="Century Schoolbook" w:hAnsi="Century Schoolbook"/>
-        </w:rPr>
-        <w:fldChar w:fldCharType="separate"/>
-      </w:r>
-      <w:r>
-        <w:rPr>
-          <w:rFonts w:ascii="Century Schoolbook" w:hAnsi="Century Schoolbook"/>
-          <w:noProof/>
-        </w:rPr>
-        <w:t>«pgm_annc_id»</w:t>
-      </w:r>
-      <w:r>
-        <w:rPr>
-          <w:rFonts w:ascii="Century Schoolbook" w:hAnsi="Century Schoolbook"/>
-        </w:rPr>
-        <w:fldChar w:fldCharType="end"/>
-      </w:r>
-      <w:r>
-        <w:rPr>
-          <w:rFonts w:ascii="Century Schoolbook" w:hAnsi="Century Schoolbook"/>
-        </w:rPr>
-        <w:t xml:space="preserve"> </w:t>
-      </w:r>
-      <w:r>
-        <w:rPr>
-          <w:rFonts w:ascii="Century Schoolbook" w:hAnsi="Century Schoolbook"/>
-        </w:rPr>
-        <w:fldChar w:fldCharType="begin"/>
-      </w:r>
-      <w:r>
-        <w:rPr>
-          <w:rFonts w:ascii="Century Schoolbook" w:hAnsi="Century Schoolbook"/>
-        </w:rPr>
-        <w:instrText xml:space="preserve"> MERGEFIELD solicitation</w:instrText>
-      </w:r>
-      <w:r>
-        <w:rPr>
-          <w:rFonts w:ascii="Century Schoolbook" w:hAnsi="Century Schoolbook"/>
-        </w:rPr>
-        <w:instrText xml:space="preserve"> </w:instrText>
-      </w:r>
-      <w:r>
-        <w:rPr>
-          <w:rFonts w:ascii="Century Schoolbook" w:hAnsi="Century Schoolbook"/>
-        </w:rPr>
-        <w:fldChar w:fldCharType="separate"/>
-      </w:r>
-      <w:r>
-        <w:rPr>
-          <w:rFonts w:ascii="Century Schoolbook" w:hAnsi="Century Schoolbook"/>
-          <w:noProof/>
-        </w:rPr>
-        <w:t>«solicitation»</w:t>
-      </w:r>
-      <w:r>
-        <w:rPr>
-          <w:rFonts w:ascii="Century Schoolbook" w:hAnsi="Century Schoolbook"/>
-        </w:rPr>
-        <w:fldChar w:fldCharType="end"/>
-      </w:r>
-    </w:p>
-    <w:p>
-      <w:pPr>
-        <w:contextualSpacing/>
-        <w:rPr>
-          <w:rFonts w:ascii="Century Schoolbook" w:hAnsi="Century Schoolbook"/>
-        </w:rPr>
-      </w:pPr>
-      <w:r>
-        <w:rPr>
-          <w:rFonts w:ascii="Century Schoolbook" w:eastAsia="Times New Roman" w:hAnsi="Century Schoolbook" w:cs="Times New Roman"/>
-          <w:sz w:val="24"/>
-          <w:szCs w:val="24"/>
-        </w:rPr>
-        <w:t xml:space="preserve">Review Analysis Recommendation: </w:t>
-      </w:r>
-      <w:r>
-        <w:rPr>
-          <w:rFonts w:ascii="Century Schoolbook" w:eastAsia="Times New Roman" w:hAnsi="Century Schoolbook" w:cs="Times New Roman"/>
-          <w:b/>
-          <w:color w:val="FF0000"/>
-          <w:sz w:val="24"/>
-          <w:szCs w:val="24"/>
-        </w:rPr>
-        <w:t>Decline</w:t>
-      </w:r>
-      <w:r>
-        <w:rPr>
-          <w:rFonts w:ascii="Century Schoolbook" w:hAnsi="Century Schoolbook"/>
-        </w:rPr>
-        <w:fldChar w:fldCharType="begin"/>
-      </w:r>
-      <w:r>
-        <w:rPr>
-          <w:rFonts w:ascii="Century Schoolbook" w:hAnsi="Century Schoolbook"/>
-        </w:rPr>
-        <w:instrText xml:space="preserve">if </w:instrText>
-      </w:r>
-      <w:r>
-        <w:rPr>
-          <w:rFonts w:ascii="Century Schoolbook" w:hAnsi="Century Schoolbook"/>
-        </w:rPr>
-        <w:fldChar w:fldCharType="begin"/>
-      </w:r>
-      <w:r>
-        <w:rPr>
-          <w:rFonts w:ascii="Century Schoolbook" w:hAnsi="Century Schoolbook"/>
-        </w:rPr>
-        <w:instrText xml:space="preserve"> MERGEFIELD prop_id1 </w:instrText>
-      </w:r>
-      <w:r>
-        <w:rPr>
-          <w:rFonts w:ascii="Century Schoolbook" w:hAnsi="Century Schoolbook"/>
-        </w:rPr>
-        <w:fldChar w:fldCharType="separate"/>
-      </w:r>
-      <w:r>
-        <w:rPr>
-          <w:rFonts w:ascii="Century Schoolbook" w:hAnsi="Century Schoolbook"/>
-          <w:noProof/>
-        </w:rPr>
-        <w:instrText>«prop_id1»</w:instrText>
-      </w:r>
-      <w:r>
-        <w:rPr>
-          <w:rFonts w:ascii="Century Schoolbook" w:hAnsi="Century Schoolbook"/>
-        </w:rPr>
-        <w:fldChar w:fldCharType="end"/>
-      </w:r>
-      <w:r>
-        <w:rPr>
-          <w:rFonts w:ascii="Century Schoolbook" w:hAnsi="Century Schoolbook"/>
-        </w:rPr>
-        <w:instrText>&lt;&gt;"" "</w:instrText>
-      </w:r>
-    </w:p>
-    <w:p>
-      <w:pPr>
-        <w:contextualSpacing/>
-        <w:rPr>
-          <w:rFonts w:ascii="Century Schoolbook" w:hAnsi="Century Schoolbook"/>
-          <w:noProof/>
-        </w:rPr>
-      </w:pPr>
-      <w:r>
-        <w:rPr>
-          <w:rFonts w:ascii="Century Schoolbook" w:hAnsi="Century Schoolbook"/>
-        </w:rPr>
-        <w:instrText xml:space="preserve">Total request: </w:instrText>
-      </w:r>
-      <w:r>
-        <w:rPr>
-          <w:rFonts w:ascii="Century Schoolbook" w:hAnsi="Century Schoolbook"/>
-        </w:rPr>
-        <w:fldChar w:fldCharType="begin"/>
-      </w:r>
-      <w:r>
-        <w:rPr>
-          <w:rFonts w:ascii="Century Schoolbook" w:hAnsi="Century Schoolbook"/>
-        </w:rPr>
-        <w:instrText xml:space="preserve"> MERGEFIELD rqst_tot \# $##,###,##0 </w:instrText>
-      </w:r>
-      <w:r>
-        <w:rPr>
-          <w:rFonts w:ascii="Century Schoolbook" w:hAnsi="Century Schoolbook"/>
-        </w:rPr>
-        <w:fldChar w:fldCharType="separate"/>
-      </w:r>
-      <w:r>
-        <w:rPr>
-          <w:rFonts w:ascii="Century Schoolbook" w:hAnsi="Century Schoolbook"/>
-          <w:noProof/>
-        </w:rPr>
-        <w:instrText>«rqst_tot»</w:instrText>
-      </w:r>
-      <w:r>
-        <w:rPr>
-          <w:rFonts w:ascii="Century Schoolbook" w:hAnsi="Century Schoolbook"/>
-        </w:rPr>
-        <w:fldChar w:fldCharType="end"/>
-      </w:r>
-      <w:r>
-        <w:rPr>
-          <w:rFonts w:ascii="Century Schoolbook" w:hAnsi="Century Schoolbook"/>
-        </w:rPr>
-        <w:instrText>"</w:instrText>
-      </w:r>
-      <w:r>
-        <w:rPr>
-          <w:rFonts w:ascii="Century Schoolbook" w:hAnsi="Century Schoolbook"/>
-        </w:rPr>
-        <w:fldChar w:fldCharType="separate"/>
-      </w:r>
-    </w:p>
-    <w:p>
-      <w:pPr>
-        <w:contextualSpacing/>
-        <w:rPr>
-          <w:rFonts w:ascii="Century Schoolbook" w:hAnsi="Century Schoolbook"/>
-        </w:rPr>
-      </w:pPr>
-      <w:r>
-        <w:rPr>
-          <w:rFonts w:ascii="Century Schoolbook" w:hAnsi="Century Schoolbook"/>
-          <w:noProof/>
-        </w:rPr>
-        <w:t xml:space="preserve">Total request: </w:t>
-      </w:r>
-      <w:r>
-        <w:rPr>
-          <w:rFonts w:ascii="Century Schoolbook" w:hAnsi="Century Schoolbook"/>
-          <w:noProof/>
-        </w:rPr>
-        <w:fldChar w:fldCharType="begin"/>
-      </w:r>
-      <w:r>
-        <w:rPr>
-          <w:rFonts w:ascii="Century Schoolbook" w:hAnsi="Century Schoolbook"/>
-          <w:noProof/>
-        </w:rPr>
-        <w:instrText xml:space="preserve"> MERGEFIELD rqst_tot \# $##,###,##0 </w:instrText>
-      </w:r>
-      <w:r>
-        <w:rPr>
-          <w:rFonts w:ascii="Century Schoolbook" w:hAnsi="Century Schoolbook"/>
-          <w:noProof/>
-        </w:rPr>
-        <w:fldChar w:fldCharType="separate"/>
-      </w:r>
-      <w:r>
-        <w:rPr>
-          <w:rFonts w:ascii="Century Schoolbook" w:hAnsi="Century Schoolbook"/>
-          <w:noProof/>
-        </w:rPr>
-        <w:t>«rqst_tot»</w:t>
-      </w:r>
-      <w:r>
-        <w:rPr>
-          <w:rFonts w:ascii="Century Schoolbook" w:hAnsi="Century Schoolbook"/>
-          <w:noProof/>
-        </w:rPr>
-        <w:fldChar w:fldCharType="end"/>
-      </w:r>
-      <w:r>
-        <w:rPr>
-          <w:rFonts w:ascii="Century Schoolbook" w:hAnsi="Century Schoolbook"/>
-        </w:rPr>
-        <w:fldChar w:fldCharType="end"/>
       </w:r>
     </w:p>
     <w:p>
@@ -1360,20 +860,353 @@
         <w:rPr>
           <w:rFonts w:ascii="Century Schoolbook" w:hAnsi="Century Schoolbook"/>
         </w:rPr>
-        <w:instrText xml:space="preserve"> MERGEFIELD prop_titl_txt </w:instrText>
-      </w:r>
-      <w:r>
-        <w:rPr>
-          <w:rFonts w:ascii="Century Schoolbook" w:hAnsi="Century Schoolbook"/>
-        </w:rPr>
-        <w:fldChar w:fldCharType="separate"/>
-      </w:r>
-      <w:r>
-        <w:rPr>
-          <w:rFonts w:ascii="Century Schoolbook" w:hAnsi="Century Schoolbook"/>
-          <w:noProof/>
-        </w:rPr>
-        <w:t>«prop_titl_txt»</w:t>
+        <w:instrText xml:space="preserve"> MERGEFIELD Dir_name </w:instrText>
+      </w:r>
+      <w:r>
+        <w:rPr>
+          <w:rFonts w:ascii="Century Schoolbook" w:hAnsi="Century Schoolbook"/>
+        </w:rPr>
+        <w:fldChar w:fldCharType="separate"/>
+      </w:r>
+      <w:r>
+        <w:rPr>
+          <w:rFonts w:ascii="Century Schoolbook" w:hAnsi="Century Schoolbook"/>
+          <w:noProof/>
+        </w:rPr>
+        <w:t>«Dir_name»</w:t>
+      </w:r>
+      <w:r>
+        <w:rPr>
+          <w:rFonts w:ascii="Century Schoolbook" w:hAnsi="Century Schoolbook"/>
+        </w:rPr>
+        <w:fldChar w:fldCharType="end"/>
+      </w:r>
+      <w:r>
+        <w:rPr>
+          <w:rFonts w:ascii="Century Schoolbook" w:hAnsi="Century Schoolbook"/>
+        </w:rPr>
+        <w:t xml:space="preserve"> (</w:t>
+      </w:r>
+      <w:r>
+        <w:rPr>
+          <w:rFonts w:ascii="Century Schoolbook" w:hAnsi="Century Schoolbook"/>
+        </w:rPr>
+        <w:fldChar w:fldCharType="begin"/>
+      </w:r>
+      <w:r>
+        <w:rPr>
+          <w:rFonts w:ascii="Century Schoolbook" w:hAnsi="Century Schoolbook"/>
+        </w:rPr>
+        <w:instrText xml:space="preserve"> MERGEFIELD </w:instrText>
+      </w:r>
+      <w:r>
+        <w:rPr>
+          <w:rFonts w:ascii="Century Schoolbook" w:hAnsi="Century Schoolbook"/>
+        </w:rPr>
+        <w:instrText>Dir</w:instrText>
+      </w:r>
+      <w:r>
+        <w:rPr>
+          <w:rFonts w:ascii="Century Schoolbook" w:hAnsi="Century Schoolbook"/>
+        </w:rPr>
+        <w:instrText xml:space="preserve"> </w:instrText>
+      </w:r>
+      <w:r>
+        <w:rPr>
+          <w:rFonts w:ascii="Century Schoolbook" w:hAnsi="Century Schoolbook"/>
+        </w:rPr>
+        <w:fldChar w:fldCharType="separate"/>
+      </w:r>
+      <w:r>
+        <w:rPr>
+          <w:rFonts w:ascii="Century Schoolbook" w:hAnsi="Century Schoolbook"/>
+          <w:noProof/>
+        </w:rPr>
+        <w:t>«Dir»</w:t>
+      </w:r>
+      <w:r>
+        <w:rPr>
+          <w:rFonts w:ascii="Century Schoolbook" w:hAnsi="Century Schoolbook"/>
+        </w:rPr>
+        <w:fldChar w:fldCharType="end"/>
+      </w:r>
+      <w:r>
+        <w:rPr>
+          <w:rFonts w:ascii="Century Schoolbook" w:hAnsi="Century Schoolbook"/>
+        </w:rPr>
+        <w:t>)</w:t>
+      </w:r>
+    </w:p>
+    <w:p>
+      <w:pPr>
+        <w:contextualSpacing/>
+        <w:rPr>
+          <w:rFonts w:ascii="Century Schoolbook" w:hAnsi="Century Schoolbook"/>
+        </w:rPr>
+      </w:pPr>
+      <w:r>
+        <w:rPr>
+          <w:rFonts w:ascii="Century Schoolbook" w:hAnsi="Century Schoolbook"/>
+        </w:rPr>
+        <w:fldChar w:fldCharType="begin"/>
+      </w:r>
+      <w:r>
+        <w:rPr>
+          <w:rFonts w:ascii="Century Schoolbook" w:hAnsi="Century Schoolbook"/>
+        </w:rPr>
+        <w:instrText xml:space="preserve"> MERGEFIELD Div_name </w:instrText>
+      </w:r>
+      <w:r>
+        <w:rPr>
+          <w:rFonts w:ascii="Century Schoolbook" w:hAnsi="Century Schoolbook"/>
+        </w:rPr>
+        <w:fldChar w:fldCharType="separate"/>
+      </w:r>
+      <w:r>
+        <w:rPr>
+          <w:rFonts w:ascii="Century Schoolbook" w:hAnsi="Century Schoolbook"/>
+          <w:noProof/>
+        </w:rPr>
+        <w:t>«Div_name»</w:t>
+      </w:r>
+      <w:r>
+        <w:rPr>
+          <w:rFonts w:ascii="Century Schoolbook" w:hAnsi="Century Schoolbook"/>
+        </w:rPr>
+        <w:fldChar w:fldCharType="end"/>
+      </w:r>
+      <w:r>
+        <w:rPr>
+          <w:rFonts w:ascii="Century Schoolbook" w:hAnsi="Century Schoolbook"/>
+        </w:rPr>
+        <w:t xml:space="preserve"> (</w:t>
+      </w:r>
+      <w:r>
+        <w:rPr>
+          <w:rFonts w:ascii="Century Schoolbook" w:hAnsi="Century Schoolbook"/>
+        </w:rPr>
+        <w:fldChar w:fldCharType="begin"/>
+      </w:r>
+      <w:r>
+        <w:rPr>
+          <w:rFonts w:ascii="Century Schoolbook" w:hAnsi="Century Schoolbook"/>
+        </w:rPr>
+        <w:instrText xml:space="preserve"> MERGEFIELD org_code </w:instrText>
+      </w:r>
+      <w:r>
+        <w:rPr>
+          <w:rFonts w:ascii="Century Schoolbook" w:hAnsi="Century Schoolbook"/>
+        </w:rPr>
+        <w:fldChar w:fldCharType="separate"/>
+      </w:r>
+      <w:r>
+        <w:rPr>
+          <w:rFonts w:ascii="Century Schoolbook" w:hAnsi="Century Schoolbook"/>
+          <w:noProof/>
+        </w:rPr>
+        <w:t>«</w:t>
+      </w:r>
+      <w:proofErr w:type="spellStart"/>
+      <w:r>
+        <w:rPr>
+          <w:rFonts w:ascii="Century Schoolbook" w:hAnsi="Century Schoolbook"/>
+          <w:noProof/>
+        </w:rPr>
+        <w:t>org_code</w:t>
+      </w:r>
+      <w:proofErr w:type="spellEnd"/>
+      <w:r>
+        <w:rPr>
+          <w:rFonts w:ascii="Century Schoolbook" w:hAnsi="Century Schoolbook"/>
+          <w:noProof/>
+        </w:rPr>
+        <w:t>»</w:t>
+      </w:r>
+      <w:r>
+        <w:rPr>
+          <w:rFonts w:ascii="Century Schoolbook" w:hAnsi="Century Schoolbook"/>
+        </w:rPr>
+        <w:fldChar w:fldCharType="end"/>
+      </w:r>
+      <w:r>
+        <w:rPr>
+          <w:rFonts w:ascii="Century Schoolbook" w:hAnsi="Century Schoolbook"/>
+        </w:rPr>
+        <w:t>)</w:t>
+      </w:r>
+    </w:p>
+    <w:p>
+      <w:pPr>
+        <w:contextualSpacing/>
+        <w:rPr>
+          <w:rFonts w:ascii="Century Schoolbook" w:hAnsi="Century Schoolbook"/>
+        </w:rPr>
+      </w:pPr>
+      <w:r>
+        <w:rPr>
+          <w:rFonts w:ascii="Century Schoolbook" w:hAnsi="Century Schoolbook"/>
+        </w:rPr>
+        <w:fldChar w:fldCharType="begin"/>
+      </w:r>
+      <w:r>
+        <w:rPr>
+          <w:rFonts w:ascii="Century Schoolbook" w:hAnsi="Century Schoolbook"/>
+        </w:rPr>
+        <w:instrText xml:space="preserve"> MERGEFIELD pgm_ele_name </w:instrText>
+      </w:r>
+      <w:r>
+        <w:rPr>
+          <w:rFonts w:ascii="Century Schoolbook" w:hAnsi="Century Schoolbook"/>
+        </w:rPr>
+        <w:fldChar w:fldCharType="separate"/>
+      </w:r>
+      <w:r>
+        <w:rPr>
+          <w:rFonts w:ascii="Century Schoolbook" w:hAnsi="Century Schoolbook"/>
+          <w:noProof/>
+        </w:rPr>
+        <w:t>«pgm_ele_name»</w:t>
+      </w:r>
+      <w:r>
+        <w:rPr>
+          <w:rFonts w:ascii="Century Schoolbook" w:hAnsi="Century Schoolbook"/>
+        </w:rPr>
+        <w:fldChar w:fldCharType="end"/>
+      </w:r>
+      <w:r>
+        <w:rPr>
+          <w:rFonts w:ascii="Century Schoolbook" w:hAnsi="Century Schoolbook"/>
+        </w:rPr>
+        <w:t xml:space="preserve"> (</w:t>
+      </w:r>
+      <w:r>
+        <w:rPr>
+          <w:rFonts w:ascii="Century Schoolbook" w:hAnsi="Century Schoolbook"/>
+        </w:rPr>
+        <w:fldChar w:fldCharType="begin"/>
+      </w:r>
+      <w:r>
+        <w:rPr>
+          <w:rFonts w:ascii="Century Schoolbook" w:hAnsi="Century Schoolbook"/>
+        </w:rPr>
+        <w:instrText xml:space="preserve"> MERGEFIELD pgm_ele_code </w:instrText>
+      </w:r>
+      <w:r>
+        <w:rPr>
+          <w:rFonts w:ascii="Century Schoolbook" w:hAnsi="Century Schoolbook"/>
+        </w:rPr>
+        <w:fldChar w:fldCharType="separate"/>
+      </w:r>
+      <w:r>
+        <w:rPr>
+          <w:rFonts w:ascii="Century Schoolbook" w:hAnsi="Century Schoolbook"/>
+          <w:noProof/>
+        </w:rPr>
+        <w:t>«</w:t>
+      </w:r>
+      <w:proofErr w:type="spellStart"/>
+      <w:r>
+        <w:rPr>
+          <w:rFonts w:ascii="Century Schoolbook" w:hAnsi="Century Schoolbook"/>
+          <w:noProof/>
+        </w:rPr>
+        <w:t>pgm_ele_code</w:t>
+      </w:r>
+      <w:proofErr w:type="spellEnd"/>
+      <w:r>
+        <w:rPr>
+          <w:rFonts w:ascii="Century Schoolbook" w:hAnsi="Century Schoolbook"/>
+          <w:noProof/>
+        </w:rPr>
+        <w:t>»</w:t>
+      </w:r>
+      <w:r>
+        <w:rPr>
+          <w:rFonts w:ascii="Century Schoolbook" w:hAnsi="Century Schoolbook"/>
+        </w:rPr>
+        <w:fldChar w:fldCharType="end"/>
+      </w:r>
+      <w:r>
+        <w:rPr>
+          <w:rFonts w:ascii="Century Schoolbook" w:hAnsi="Century Schoolbook"/>
+        </w:rPr>
+        <w:t>)</w:t>
+      </w:r>
+    </w:p>
+    <w:p>
+      <w:pPr>
+        <w:contextualSpacing/>
+        <w:rPr>
+          <w:rFonts w:ascii="Century Schoolbook" w:hAnsi="Century Schoolbook"/>
+        </w:rPr>
+      </w:pPr>
+      <w:r>
+        <w:rPr>
+          <w:rFonts w:ascii="Century Schoolbook" w:hAnsi="Century Schoolbook"/>
+        </w:rPr>
+        <w:fldChar w:fldCharType="begin"/>
+      </w:r>
+      <w:r>
+        <w:rPr>
+          <w:rFonts w:ascii="Century Schoolbook" w:hAnsi="Century Schoolbook"/>
+        </w:rPr>
+        <w:instrText xml:space="preserve"> MERGEFIELD pgm_annc_id </w:instrText>
+      </w:r>
+      <w:r>
+        <w:rPr>
+          <w:rFonts w:ascii="Century Schoolbook" w:hAnsi="Century Schoolbook"/>
+        </w:rPr>
+        <w:fldChar w:fldCharType="separate"/>
+      </w:r>
+      <w:r>
+        <w:rPr>
+          <w:rFonts w:ascii="Century Schoolbook" w:hAnsi="Century Schoolbook"/>
+          <w:noProof/>
+        </w:rPr>
+        <w:t>«pgm_annc_id»</w:t>
+      </w:r>
+      <w:r>
+        <w:rPr>
+          <w:rFonts w:ascii="Century Schoolbook" w:hAnsi="Century Schoolbook"/>
+        </w:rPr>
+        <w:fldChar w:fldCharType="end"/>
+      </w:r>
+      <w:r>
+        <w:rPr>
+          <w:rFonts w:ascii="Century Schoolbook" w:hAnsi="Century Schoolbook"/>
+        </w:rPr>
+        <w:t xml:space="preserve"> </w:t>
+      </w:r>
+      <w:r>
+        <w:rPr>
+          <w:rFonts w:ascii="Century Schoolbook" w:hAnsi="Century Schoolbook"/>
+        </w:rPr>
+        <w:fldChar w:fldCharType="begin"/>
+      </w:r>
+      <w:r>
+        <w:rPr>
+          <w:rFonts w:ascii="Century Schoolbook" w:hAnsi="Century Schoolbook"/>
+        </w:rPr>
+        <w:instrText xml:space="preserve"> MERGEFIELD solicitation</w:instrText>
+      </w:r>
+      <w:r>
+        <w:rPr>
+          <w:rFonts w:ascii="Century Schoolbook" w:hAnsi="Century Schoolbook"/>
+        </w:rPr>
+        <w:instrText xml:space="preserve"> </w:instrText>
+      </w:r>
+      <w:r>
+        <w:rPr>
+          <w:rFonts w:ascii="Century Schoolbook" w:hAnsi="Century Schoolbook"/>
+        </w:rPr>
+        <w:fldChar w:fldCharType="separate"/>
+      </w:r>
+      <w:r>
+        <w:rPr>
+          <w:rFonts w:ascii="Century Schoolbook" w:hAnsi="Century Schoolbook"/>
+          <w:noProof/>
+        </w:rPr>
+        <w:t>«solicitation»</w:t>
       </w:r>
       <w:r>
         <w:rPr>
@@ -1399,219 +1232,21 @@
       </w:pPr>
       <w:r>
         <w:rPr>
-          <w:rFonts w:ascii="Century Schoolbook" w:hAnsi="Century Schoolbook"/>
-          <w:b/>
-        </w:rPr>
-        <w:t>L</w:t>
-      </w:r>
-      <w:r>
-        <w:rPr>
-          <w:rFonts w:ascii="Century Schoolbook" w:hAnsi="Century Schoolbook"/>
-          <w:b/>
-        </w:rPr>
-        <w:t xml:space="preserve">: </w:t>
-      </w:r>
-      <w:r>
-        <w:rPr>
-          <w:rFonts w:ascii="Century Schoolbook" w:hAnsi="Century Schoolbook"/>
-          <w:b/>
-        </w:rPr>
-        <w:fldChar w:fldCharType="begin"/>
-      </w:r>
-      <w:r>
-        <w:rPr>
-          <w:rFonts w:ascii="Century Schoolbook" w:hAnsi="Century Schoolbook"/>
-          <w:b/>
-        </w:rPr>
-        <w:instrText xml:space="preserve"> MERGEFIELD prop_id0 </w:instrText>
-      </w:r>
-      <w:r>
-        <w:rPr>
-          <w:rFonts w:ascii="Century Schoolbook" w:hAnsi="Century Schoolbook"/>
-          <w:b/>
-        </w:rPr>
-        <w:fldChar w:fldCharType="separate"/>
-      </w:r>
-      <w:r>
-        <w:rPr>
-          <w:rFonts w:ascii="Century Schoolbook" w:hAnsi="Century Schoolbook"/>
-          <w:b/>
-          <w:noProof/>
-        </w:rPr>
-        <w:t>«prop_id0»</w:t>
-      </w:r>
-      <w:r>
-        <w:rPr>
-          <w:rFonts w:ascii="Century Schoolbook" w:hAnsi="Century Schoolbook"/>
-          <w:b/>
-        </w:rPr>
-        <w:fldChar w:fldCharType="end"/>
-      </w:r>
-      <w:r>
-        <w:rPr>
-          <w:rFonts w:ascii="Century Schoolbook" w:hAnsi="Century Schoolbook"/>
-          <w:b/>
-        </w:rPr>
-        <w:t xml:space="preserve"> </w:t>
-      </w:r>
-      <w:r>
-        <w:rPr>
-          <w:rFonts w:ascii="Century Schoolbook" w:hAnsi="Century Schoolbook"/>
-          <w:b/>
-        </w:rPr>
-        <w:fldChar w:fldCharType="begin"/>
-      </w:r>
-      <w:r>
-        <w:rPr>
-          <w:rFonts w:ascii="Century Schoolbook" w:hAnsi="Century Schoolbook"/>
-          <w:b/>
-        </w:rPr>
-        <w:instrText xml:space="preserve"> MERGEFIELD last0 </w:instrText>
-      </w:r>
-      <w:r>
-        <w:rPr>
-          <w:rFonts w:ascii="Century Schoolbook" w:hAnsi="Century Schoolbook"/>
-          <w:b/>
-        </w:rPr>
-        <w:fldChar w:fldCharType="separate"/>
-      </w:r>
-      <w:r>
-        <w:rPr>
-          <w:rFonts w:ascii="Century Schoolbook" w:hAnsi="Century Schoolbook"/>
-          <w:b/>
-          <w:noProof/>
-        </w:rPr>
-        <w:t>«last0»</w:t>
-      </w:r>
-      <w:r>
-        <w:rPr>
-          <w:rFonts w:ascii="Century Schoolbook" w:hAnsi="Century Schoolbook"/>
-          <w:b/>
-        </w:rPr>
-        <w:fldChar w:fldCharType="end"/>
-      </w:r>
-      <w:r>
-        <w:rPr>
-          <w:rFonts w:ascii="Century Schoolbook" w:hAnsi="Century Schoolbook"/>
-        </w:rPr>
-        <w:t xml:space="preserve">, </w:t>
-      </w:r>
-      <w:r>
-        <w:rPr>
-          <w:rFonts w:ascii="Century Schoolbook" w:hAnsi="Century Schoolbook"/>
-        </w:rPr>
-        <w:fldChar w:fldCharType="begin"/>
-      </w:r>
-      <w:r>
-        <w:rPr>
-          <w:rFonts w:ascii="Century Schoolbook" w:hAnsi="Century Schoolbook"/>
-        </w:rPr>
-        <w:instrText xml:space="preserve"> MERGEFIELD frst0 </w:instrText>
-      </w:r>
-      <w:r>
-        <w:rPr>
-          <w:rFonts w:ascii="Century Schoolbook" w:hAnsi="Century Schoolbook"/>
-        </w:rPr>
-        <w:fldChar w:fldCharType="separate"/>
-      </w:r>
-      <w:r>
-        <w:rPr>
-          <w:rFonts w:ascii="Century Schoolbook" w:hAnsi="Century Schoolbook"/>
-          <w:noProof/>
-        </w:rPr>
-        <w:t>«frst0»</w:t>
-      </w:r>
-      <w:r>
-        <w:rPr>
-          <w:rFonts w:ascii="Century Schoolbook" w:hAnsi="Century Schoolbook"/>
-        </w:rPr>
-        <w:fldChar w:fldCharType="end"/>
-      </w:r>
-      <w:r>
-        <w:rPr>
-          <w:rFonts w:ascii="Century Schoolbook" w:hAnsi="Century Schoolbook"/>
-        </w:rPr>
-        <w:t xml:space="preserve"> </w:t>
-      </w:r>
-      <w:r>
-        <w:rPr>
-          <w:rFonts w:ascii="Century Schoolbook" w:hAnsi="Century Schoolbook"/>
-        </w:rPr>
-        <w:fldChar w:fldCharType="begin"/>
-      </w:r>
-      <w:r>
-        <w:rPr>
-          <w:rFonts w:ascii="Century Schoolbook" w:hAnsi="Century Schoolbook"/>
-        </w:rPr>
-        <w:instrText xml:space="preserve"> MERGEFIELD inst0 </w:instrText>
-      </w:r>
-      <w:r>
-        <w:rPr>
-          <w:rFonts w:ascii="Century Schoolbook" w:hAnsi="Century Schoolbook"/>
-        </w:rPr>
-        <w:fldChar w:fldCharType="separate"/>
-      </w:r>
-      <w:r>
-        <w:rPr>
-          <w:rFonts w:ascii="Century Schoolbook" w:hAnsi="Century Schoolbook"/>
-          <w:noProof/>
-        </w:rPr>
-        <w:t>«inst0»</w:t>
-      </w:r>
-      <w:r>
-        <w:rPr>
-          <w:rFonts w:ascii="Century Schoolbook" w:hAnsi="Century Schoolbook"/>
-        </w:rPr>
-        <w:fldChar w:fldCharType="end"/>
-      </w:r>
-      <w:r>
-        <w:rPr>
-          <w:rFonts w:ascii="Century Schoolbook" w:hAnsi="Century Schoolbook"/>
-        </w:rPr>
-        <w:t xml:space="preserve"> </w:t>
-      </w:r>
-      <w:r>
-        <w:rPr>
-          <w:rFonts w:ascii="Century Schoolbook" w:hAnsi="Century Schoolbook"/>
-        </w:rPr>
-        <w:fldChar w:fldCharType="begin"/>
-      </w:r>
-      <w:r>
-        <w:rPr>
-          <w:rFonts w:ascii="Century Schoolbook" w:hAnsi="Century Schoolbook"/>
-        </w:rPr>
-        <w:instrText xml:space="preserve"> MERGEFIELD rqst0</w:instrText>
-      </w:r>
-      <w:r>
-        <w:rPr>
-          <w:rFonts w:ascii="Century Schoolbook" w:hAnsi="Century Schoolbook"/>
-        </w:rPr>
-        <w:instrText xml:space="preserve"> \# $##,###,##0</w:instrText>
-      </w:r>
-      <w:r>
-        <w:rPr>
-          <w:rFonts w:ascii="Century Schoolbook" w:hAnsi="Century Schoolbook"/>
-        </w:rPr>
-        <w:instrText xml:space="preserve"> </w:instrText>
-      </w:r>
-      <w:r>
-        <w:rPr>
-          <w:rFonts w:ascii="Century Schoolbook" w:hAnsi="Century Schoolbook"/>
-        </w:rPr>
-        <w:fldChar w:fldCharType="separate"/>
-      </w:r>
-      <w:r>
-        <w:rPr>
-          <w:rFonts w:ascii="Century Schoolbook" w:hAnsi="Century Schoolbook"/>
-          <w:noProof/>
-        </w:rPr>
-        <w:t>«rqst0»</w:t>
-      </w:r>
-      <w:r>
-        <w:rPr>
-          <w:rFonts w:ascii="Century Schoolbook" w:hAnsi="Century Schoolbook"/>
-        </w:rPr>
-        <w:fldChar w:fldCharType="end"/>
+          <w:rFonts w:ascii="Century Schoolbook" w:eastAsia="Times New Roman" w:hAnsi="Century Schoolbook" w:cs="Times New Roman"/>
+          <w:sz w:val="24"/>
+          <w:szCs w:val="24"/>
+        </w:rPr>
+        <w:t xml:space="preserve">Review Analysis Recommendation: </w:t>
+      </w:r>
+      <w:r>
+        <w:rPr>
+          <w:rFonts w:ascii="Century Schoolbook" w:eastAsia="Times New Roman" w:hAnsi="Century Schoolbook" w:cs="Times New Roman"/>
+          <w:b/>
+          <w:color w:val="FF0000"/>
+          <w:sz w:val="24"/>
+          <w:szCs w:val="24"/>
+        </w:rPr>
+        <w:t>Decline</w:t>
       </w:r>
       <w:r>
         <w:rPr>
@@ -1674,199 +1309,45 @@
       <w:r>
         <w:rPr>
           <w:rFonts w:ascii="Century Schoolbook" w:hAnsi="Century Schoolbook"/>
-          <w:b/>
-        </w:rPr>
-        <w:instrText xml:space="preserve">N: </w:instrText>
-      </w:r>
-      <w:r>
-        <w:rPr>
-          <w:rFonts w:ascii="Century Schoolbook" w:hAnsi="Century Schoolbook"/>
-          <w:b/>
-        </w:rPr>
-        <w:fldChar w:fldCharType="begin"/>
-      </w:r>
-      <w:r>
-        <w:rPr>
-          <w:rFonts w:ascii="Century Schoolbook" w:hAnsi="Century Schoolbook"/>
-          <w:b/>
-        </w:rPr>
-        <w:instrText xml:space="preserve"> MERGEFIELD prop_id1 </w:instrText>
-      </w:r>
-      <w:r>
-        <w:rPr>
-          <w:rFonts w:ascii="Century Schoolbook" w:hAnsi="Century Schoolbook"/>
-          <w:b/>
-        </w:rPr>
-        <w:fldChar w:fldCharType="separate"/>
-      </w:r>
-      <w:r>
-        <w:rPr>
-          <w:rFonts w:ascii="Century Schoolbook" w:hAnsi="Century Schoolbook"/>
-          <w:b/>
-          <w:noProof/>
-        </w:rPr>
-        <w:instrText>«prop_id1»</w:instrText>
-      </w:r>
-      <w:r>
-        <w:rPr>
-          <w:rFonts w:ascii="Century Schoolbook" w:hAnsi="Century Schoolbook"/>
-          <w:b/>
-        </w:rPr>
-        <w:fldChar w:fldCharType="end"/>
-      </w:r>
-      <w:r>
-        <w:rPr>
-          <w:rFonts w:ascii="Century Schoolbook" w:hAnsi="Century Schoolbook"/>
-          <w:b/>
-        </w:rPr>
-        <w:instrText xml:space="preserve"> </w:instrText>
-      </w:r>
-      <w:r>
-        <w:rPr>
-          <w:rFonts w:ascii="Century Schoolbook" w:hAnsi="Century Schoolbook"/>
-          <w:b/>
-        </w:rPr>
-        <w:fldChar w:fldCharType="begin"/>
-      </w:r>
-      <w:r>
-        <w:rPr>
-          <w:rFonts w:ascii="Century Schoolbook" w:hAnsi="Century Schoolbook"/>
-          <w:b/>
-        </w:rPr>
-        <w:instrText xml:space="preserve"> MERGEFIELD last1 </w:instrText>
-      </w:r>
-      <w:r>
-        <w:rPr>
-          <w:rFonts w:ascii="Century Schoolbook" w:hAnsi="Century Schoolbook"/>
-          <w:b/>
-        </w:rPr>
-        <w:fldChar w:fldCharType="separate"/>
-      </w:r>
-      <w:r>
-        <w:rPr>
-          <w:rFonts w:ascii="Century Schoolbook" w:hAnsi="Century Schoolbook"/>
-          <w:b/>
-          <w:noProof/>
-        </w:rPr>
-        <w:instrText>«last1»</w:instrText>
-      </w:r>
-      <w:r>
-        <w:rPr>
-          <w:rFonts w:ascii="Century Schoolbook" w:hAnsi="Century Schoolbook"/>
-          <w:b/>
-        </w:rPr>
-        <w:fldChar w:fldCharType="end"/>
-      </w:r>
-      <w:r>
-        <w:rPr>
-          <w:rFonts w:ascii="Century Schoolbook" w:hAnsi="Century Schoolbook"/>
-        </w:rPr>
-        <w:instrText xml:space="preserve">, </w:instrText>
-      </w:r>
-      <w:r>
-        <w:rPr>
-          <w:rFonts w:ascii="Century Schoolbook" w:hAnsi="Century Schoolbook"/>
-        </w:rPr>
-        <w:fldChar w:fldCharType="begin"/>
-      </w:r>
-      <w:r>
-        <w:rPr>
-          <w:rFonts w:ascii="Century Schoolbook" w:hAnsi="Century Schoolbook"/>
-        </w:rPr>
-        <w:instrText xml:space="preserve"> MERGEFIELD frst1 </w:instrText>
-      </w:r>
-      <w:r>
-        <w:rPr>
-          <w:rFonts w:ascii="Century Schoolbook" w:hAnsi="Century Schoolbook"/>
-        </w:rPr>
-        <w:fldChar w:fldCharType="separate"/>
-      </w:r>
-      <w:r>
-        <w:rPr>
-          <w:rFonts w:ascii="Century Schoolbook" w:hAnsi="Century Schoolbook"/>
-          <w:noProof/>
-        </w:rPr>
-        <w:instrText>«frst1»</w:instrText>
-      </w:r>
-      <w:r>
-        <w:rPr>
-          <w:rFonts w:ascii="Century Schoolbook" w:hAnsi="Century Schoolbook"/>
-        </w:rPr>
-        <w:fldChar w:fldCharType="end"/>
-      </w:r>
-      <w:r>
-        <w:rPr>
-          <w:rFonts w:ascii="Century Schoolbook" w:hAnsi="Century Schoolbook"/>
-        </w:rPr>
-        <w:instrText xml:space="preserve"> </w:instrText>
-      </w:r>
-      <w:r>
-        <w:rPr>
-          <w:rFonts w:ascii="Century Schoolbook" w:hAnsi="Century Schoolbook"/>
-        </w:rPr>
-        <w:fldChar w:fldCharType="begin"/>
-      </w:r>
-      <w:r>
-        <w:rPr>
-          <w:rFonts w:ascii="Century Schoolbook" w:hAnsi="Century Schoolbook"/>
-        </w:rPr>
-        <w:instrText xml:space="preserve"> MERGEFIELD inst1 </w:instrText>
-      </w:r>
-      <w:r>
-        <w:rPr>
-          <w:rFonts w:ascii="Century Schoolbook" w:hAnsi="Century Schoolbook"/>
-        </w:rPr>
-        <w:fldChar w:fldCharType="separate"/>
-      </w:r>
-      <w:r>
-        <w:rPr>
-          <w:rFonts w:ascii="Century Schoolbook" w:hAnsi="Century Schoolbook"/>
-          <w:noProof/>
-        </w:rPr>
-        <w:instrText>«inst1»</w:instrText>
-      </w:r>
-      <w:r>
-        <w:rPr>
-          <w:rFonts w:ascii="Century Schoolbook" w:hAnsi="Century Schoolbook"/>
-        </w:rPr>
-        <w:fldChar w:fldCharType="end"/>
-      </w:r>
-      <w:r>
-        <w:rPr>
-          <w:rFonts w:ascii="Century Schoolbook" w:hAnsi="Century Schoolbook"/>
-        </w:rPr>
-        <w:instrText xml:space="preserve"> </w:instrText>
-      </w:r>
-      <w:r>
-        <w:rPr>
-          <w:rFonts w:ascii="Century Schoolbook" w:hAnsi="Century Schoolbook"/>
-        </w:rPr>
-        <w:fldChar w:fldCharType="begin"/>
-      </w:r>
-      <w:r>
-        <w:rPr>
-          <w:rFonts w:ascii="Century Schoolbook" w:hAnsi="Century Schoolbook"/>
-        </w:rPr>
-        <w:instrText xml:space="preserve"> MERGEFIELD rqst1 \# $##,###,##0 </w:instrText>
-      </w:r>
-      <w:r>
-        <w:rPr>
-          <w:rFonts w:ascii="Century Schoolbook" w:hAnsi="Century Schoolbook"/>
-        </w:rPr>
-        <w:fldChar w:fldCharType="separate"/>
-      </w:r>
-      <w:r>
-        <w:rPr>
-          <w:rFonts w:ascii="Century Schoolbook" w:hAnsi="Century Schoolbook"/>
-          <w:noProof/>
-        </w:rPr>
-        <w:instrText>«rqst1»</w:instrText>
-      </w:r>
-      <w:r>
-        <w:rPr>
-          <w:rFonts w:ascii="Century Schoolbook" w:hAnsi="Century Schoolbook"/>
-        </w:rPr>
-        <w:fldChar w:fldCharType="end"/>
+        </w:rPr>
+        <w:instrText xml:space="preserve">Total request: </w:instrText>
+      </w:r>
+      <w:r>
+        <w:rPr>
+          <w:rFonts w:ascii="Century Schoolbook" w:hAnsi="Century Schoolbook"/>
+        </w:rPr>
+        <w:fldChar w:fldCharType="begin"/>
+      </w:r>
+      <w:r>
+        <w:rPr>
+          <w:rFonts w:ascii="Century Schoolbook" w:hAnsi="Century Schoolbook"/>
+        </w:rPr>
+        <w:instrText xml:space="preserve"> MERGEFIELD rqst_tot \# $##,###,##0 </w:instrText>
+      </w:r>
+      <w:r>
+        <w:rPr>
+          <w:rFonts w:ascii="Century Schoolbook" w:hAnsi="Century Schoolbook"/>
+        </w:rPr>
+        <w:fldChar w:fldCharType="separate"/>
+      </w:r>
+      <w:r>
+        <w:rPr>
+          <w:rFonts w:ascii="Century Schoolbook" w:hAnsi="Century Schoolbook"/>
+          <w:noProof/>
+        </w:rPr>
+        <w:instrText>«rqst_tot»</w:instrText>
+      </w:r>
+      <w:r>
+        <w:rPr>
+          <w:rFonts w:ascii="Century Schoolbook" w:hAnsi="Century Schoolbook"/>
+        </w:rPr>
+        <w:fldChar w:fldCharType="end"/>
+      </w:r>
+      <w:r>
+        <w:rPr>
+          <w:rFonts w:ascii="Century Schoolbook" w:hAnsi="Century Schoolbook"/>
+        </w:rPr>
+        <w:instrText>"</w:instrText>
       </w:r>
       <w:r>
         <w:rPr>
@@ -1885,285 +1366,50 @@
       <w:r>
         <w:rPr>
           <w:rFonts w:ascii="Century Schoolbook" w:hAnsi="Century Schoolbook"/>
-          <w:b/>
-          <w:noProof/>
-        </w:rPr>
-        <w:t xml:space="preserve">N: </w:t>
-      </w:r>
-      <w:r>
-        <w:rPr>
-          <w:rFonts w:ascii="Century Schoolbook" w:hAnsi="Century Schoolbook"/>
-          <w:b/>
-          <w:noProof/>
-        </w:rPr>
-        <w:fldChar w:fldCharType="begin"/>
-      </w:r>
-      <w:r>
-        <w:rPr>
-          <w:rFonts w:ascii="Century Schoolbook" w:hAnsi="Century Schoolbook"/>
-          <w:b/>
-          <w:noProof/>
-        </w:rPr>
-        <w:instrText xml:space="preserve"> MERGEFIELD prop_id1 </w:instrText>
-      </w:r>
-      <w:r>
-        <w:rPr>
-          <w:rFonts w:ascii="Century Schoolbook" w:hAnsi="Century Schoolbook"/>
-          <w:b/>
-          <w:noProof/>
-        </w:rPr>
-        <w:fldChar w:fldCharType="separate"/>
-      </w:r>
-      <w:r>
-        <w:rPr>
-          <w:rFonts w:ascii="Century Schoolbook" w:hAnsi="Century Schoolbook"/>
-          <w:b/>
-          <w:noProof/>
-        </w:rPr>
-        <w:t>«prop_id1»</w:t>
-      </w:r>
-      <w:r>
-        <w:rPr>
-          <w:rFonts w:ascii="Century Schoolbook" w:hAnsi="Century Schoolbook"/>
-          <w:b/>
-          <w:noProof/>
-        </w:rPr>
-        <w:fldChar w:fldCharType="end"/>
-      </w:r>
-      <w:r>
-        <w:rPr>
-          <w:rFonts w:ascii="Century Schoolbook" w:hAnsi="Century Schoolbook"/>
-          <w:b/>
-          <w:noProof/>
-        </w:rPr>
-        <w:t xml:space="preserve"> </w:t>
-      </w:r>
-      <w:r>
-        <w:rPr>
-          <w:rFonts w:ascii="Century Schoolbook" w:hAnsi="Century Schoolbook"/>
-          <w:b/>
-          <w:noProof/>
-        </w:rPr>
-        <w:fldChar w:fldCharType="begin"/>
-      </w:r>
-      <w:r>
-        <w:rPr>
-          <w:rFonts w:ascii="Century Schoolbook" w:hAnsi="Century Schoolbook"/>
-          <w:b/>
-          <w:noProof/>
-        </w:rPr>
-        <w:instrText xml:space="preserve"> MERGEFIELD last1 </w:instrText>
-      </w:r>
-      <w:r>
-        <w:rPr>
-          <w:rFonts w:ascii="Century Schoolbook" w:hAnsi="Century Schoolbook"/>
-          <w:b/>
-          <w:noProof/>
-        </w:rPr>
-        <w:fldChar w:fldCharType="separate"/>
-      </w:r>
-      <w:r>
-        <w:rPr>
-          <w:rFonts w:ascii="Century Schoolbook" w:hAnsi="Century Schoolbook"/>
-          <w:b/>
-          <w:noProof/>
-        </w:rPr>
-        <w:t>«last1»</w:t>
-      </w:r>
-      <w:r>
-        <w:rPr>
-          <w:rFonts w:ascii="Century Schoolbook" w:hAnsi="Century Schoolbook"/>
-          <w:b/>
-          <w:noProof/>
-        </w:rPr>
-        <w:fldChar w:fldCharType="end"/>
-      </w:r>
-      <w:r>
-        <w:rPr>
-          <w:rFonts w:ascii="Century Schoolbook" w:hAnsi="Century Schoolbook"/>
-          <w:noProof/>
-        </w:rPr>
-        <w:t xml:space="preserve">, </w:t>
-      </w:r>
-      <w:r>
-        <w:rPr>
-          <w:rFonts w:ascii="Century Schoolbook" w:hAnsi="Century Schoolbook"/>
-          <w:noProof/>
-        </w:rPr>
-        <w:fldChar w:fldCharType="begin"/>
-      </w:r>
-      <w:r>
-        <w:rPr>
-          <w:rFonts w:ascii="Century Schoolbook" w:hAnsi="Century Schoolbook"/>
-          <w:noProof/>
-        </w:rPr>
-        <w:instrText xml:space="preserve"> MERGEFIELD frst1 </w:instrText>
-      </w:r>
-      <w:r>
-        <w:rPr>
-          <w:rFonts w:ascii="Century Schoolbook" w:hAnsi="Century Schoolbook"/>
-          <w:noProof/>
-        </w:rPr>
-        <w:fldChar w:fldCharType="separate"/>
-      </w:r>
-      <w:r>
-        <w:rPr>
-          <w:rFonts w:ascii="Century Schoolbook" w:hAnsi="Century Schoolbook"/>
-          <w:noProof/>
-        </w:rPr>
-        <w:t>«frst1»</w:t>
-      </w:r>
-      <w:r>
-        <w:rPr>
-          <w:rFonts w:ascii="Century Schoolbook" w:hAnsi="Century Schoolbook"/>
-          <w:noProof/>
-        </w:rPr>
-        <w:fldChar w:fldCharType="end"/>
-      </w:r>
-      <w:r>
-        <w:rPr>
-          <w:rFonts w:ascii="Century Schoolbook" w:hAnsi="Century Schoolbook"/>
-          <w:noProof/>
-        </w:rPr>
-        <w:t xml:space="preserve"> </w:t>
-      </w:r>
-      <w:r>
-        <w:rPr>
-          <w:rFonts w:ascii="Century Schoolbook" w:hAnsi="Century Schoolbook"/>
-          <w:noProof/>
-        </w:rPr>
-        <w:fldChar w:fldCharType="begin"/>
-      </w:r>
-      <w:r>
-        <w:rPr>
-          <w:rFonts w:ascii="Century Schoolbook" w:hAnsi="Century Schoolbook"/>
-          <w:noProof/>
-        </w:rPr>
-        <w:instrText xml:space="preserve"> MERGEFIELD inst1 </w:instrText>
-      </w:r>
-      <w:r>
-        <w:rPr>
-          <w:rFonts w:ascii="Century Schoolbook" w:hAnsi="Century Schoolbook"/>
-          <w:noProof/>
-        </w:rPr>
-        <w:fldChar w:fldCharType="separate"/>
-      </w:r>
-      <w:r>
-        <w:rPr>
-          <w:rFonts w:ascii="Century Schoolbook" w:hAnsi="Century Schoolbook"/>
-          <w:noProof/>
-        </w:rPr>
-        <w:t>«inst1»</w:t>
-      </w:r>
-      <w:r>
-        <w:rPr>
-          <w:rFonts w:ascii="Century Schoolbook" w:hAnsi="Century Schoolbook"/>
-          <w:noProof/>
-        </w:rPr>
-        <w:fldChar w:fldCharType="end"/>
-      </w:r>
-      <w:r>
-        <w:rPr>
-          <w:rFonts w:ascii="Century Schoolbook" w:hAnsi="Century Schoolbook"/>
-          <w:noProof/>
-        </w:rPr>
-        <w:t xml:space="preserve"> </w:t>
-      </w:r>
-      <w:r>
-        <w:rPr>
-          <w:rFonts w:ascii="Century Schoolbook" w:hAnsi="Century Schoolbook"/>
-          <w:noProof/>
-        </w:rPr>
-        <w:fldChar w:fldCharType="begin"/>
-      </w:r>
-      <w:r>
-        <w:rPr>
-          <w:rFonts w:ascii="Century Schoolbook" w:hAnsi="Century Schoolbook"/>
-          <w:noProof/>
-        </w:rPr>
-        <w:instrText xml:space="preserve"> MERGEFIELD rqst1 \# $##,###,##0 </w:instrText>
-      </w:r>
-      <w:r>
-        <w:rPr>
-          <w:rFonts w:ascii="Century Schoolbook" w:hAnsi="Century Schoolbook"/>
-          <w:noProof/>
-        </w:rPr>
-        <w:fldChar w:fldCharType="separate"/>
-      </w:r>
-      <w:r>
-        <w:rPr>
-          <w:rFonts w:ascii="Century Schoolbook" w:hAnsi="Century Schoolbook"/>
-          <w:noProof/>
-        </w:rPr>
-        <w:t>«rqst1»</w:t>
-      </w:r>
-      <w:r>
-        <w:rPr>
-          <w:rFonts w:ascii="Century Schoolbook" w:hAnsi="Century Schoolbook"/>
-          <w:noProof/>
-        </w:rPr>
-        <w:fldChar w:fldCharType="end"/>
-      </w:r>
-      <w:r>
-        <w:rPr>
-          <w:rFonts w:ascii="Century Schoolbook" w:hAnsi="Century Schoolbook"/>
-        </w:rPr>
-        <w:fldChar w:fldCharType="end"/>
-      </w:r>
-      <w:r>
-        <w:rPr>
-          <w:rFonts w:ascii="Century Schoolbook" w:hAnsi="Century Schoolbook"/>
-        </w:rPr>
-        <w:fldChar w:fldCharType="begin"/>
-      </w:r>
-      <w:r>
-        <w:rPr>
-          <w:rFonts w:ascii="Century Schoolbook" w:hAnsi="Century Schoolbook"/>
-        </w:rPr>
-        <w:instrText xml:space="preserve">if </w:instrText>
-      </w:r>
-      <w:r>
-        <w:rPr>
-          <w:rFonts w:ascii="Century Schoolbook" w:hAnsi="Century Schoolbook"/>
-        </w:rPr>
-        <w:fldChar w:fldCharType="begin"/>
-      </w:r>
-      <w:r>
-        <w:rPr>
-          <w:rFonts w:ascii="Century Schoolbook" w:hAnsi="Century Schoolbook"/>
-        </w:rPr>
-        <w:instrText xml:space="preserve"> MERGEFIELD prop_id2</w:instrText>
-      </w:r>
-      <w:r>
-        <w:rPr>
-          <w:rFonts w:ascii="Century Schoolbook" w:hAnsi="Century Schoolbook"/>
-        </w:rPr>
-        <w:instrText xml:space="preserve"> </w:instrText>
-      </w:r>
-      <w:r>
-        <w:rPr>
-          <w:rFonts w:ascii="Century Schoolbook" w:hAnsi="Century Schoolbook"/>
-        </w:rPr>
-        <w:fldChar w:fldCharType="separate"/>
-      </w:r>
-      <w:r>
-        <w:rPr>
-          <w:rFonts w:ascii="Century Schoolbook" w:hAnsi="Century Schoolbook"/>
-          <w:noProof/>
-        </w:rPr>
-        <w:instrText>«prop_id2»</w:instrText>
-      </w:r>
-      <w:r>
-        <w:rPr>
-          <w:rFonts w:ascii="Century Schoolbook" w:hAnsi="Century Schoolbook"/>
-        </w:rPr>
-        <w:fldChar w:fldCharType="end"/>
-      </w:r>
-      <w:r>
-        <w:rPr>
-          <w:rFonts w:ascii="Century Schoolbook" w:hAnsi="Century Schoolbook"/>
-        </w:rPr>
-        <w:instrText>&lt;&gt;"" "</w:instrText>
+          <w:noProof/>
+        </w:rPr>
+        <w:t xml:space="preserve">Total request: </w:t>
+      </w:r>
+      <w:r>
+        <w:rPr>
+          <w:rFonts w:ascii="Century Schoolbook" w:hAnsi="Century Schoolbook"/>
+          <w:noProof/>
+        </w:rPr>
+        <w:fldChar w:fldCharType="begin"/>
+      </w:r>
+      <w:r>
+        <w:rPr>
+          <w:rFonts w:ascii="Century Schoolbook" w:hAnsi="Century Schoolbook"/>
+          <w:noProof/>
+        </w:rPr>
+        <w:instrText xml:space="preserve"> MERGEFIELD rqst_tot \# $##,###,##0 </w:instrText>
+      </w:r>
+      <w:r>
+        <w:rPr>
+          <w:rFonts w:ascii="Century Schoolbook" w:hAnsi="Century Schoolbook"/>
+          <w:noProof/>
+        </w:rPr>
+        <w:fldChar w:fldCharType="separate"/>
+      </w:r>
+      <w:r>
+        <w:rPr>
+          <w:rFonts w:ascii="Century Schoolbook" w:hAnsi="Century Schoolbook"/>
+          <w:noProof/>
+        </w:rPr>
+        <w:t>«rqst_tot»</w:t>
+      </w:r>
+      <w:r>
+        <w:rPr>
+          <w:rFonts w:ascii="Century Schoolbook" w:hAnsi="Century Schoolbook"/>
+          <w:noProof/>
+        </w:rPr>
+        <w:fldChar w:fldCharType="end"/>
+      </w:r>
+      <w:r>
+        <w:rPr>
+          <w:rFonts w:ascii="Century Schoolbook" w:hAnsi="Century Schoolbook"/>
+        </w:rPr>
+        <w:fldChar w:fldCharType="end"/>
       </w:r>
     </w:p>
     <w:p>
@@ -2171,9 +1417,332 @@
         <w:contextualSpacing/>
         <w:rPr>
           <w:rFonts w:ascii="Century Schoolbook" w:hAnsi="Century Schoolbook"/>
-          <w:noProof/>
         </w:rPr>
       </w:pPr>
+    </w:p>
+    <w:p>
+      <w:pPr>
+        <w:contextualSpacing/>
+        <w:rPr>
+          <w:rFonts w:ascii="Century Schoolbook" w:hAnsi="Century Schoolbook"/>
+        </w:rPr>
+      </w:pPr>
+      <w:bookmarkStart w:id="2" w:name="_Hlk504141765"/>
+      <w:r>
+        <w:rPr>
+          <w:rFonts w:ascii="Century Schoolbook" w:hAnsi="Century Schoolbook"/>
+        </w:rPr>
+        <w:t xml:space="preserve">Title: </w:t>
+      </w:r>
+      <w:r>
+        <w:rPr>
+          <w:rFonts w:ascii="Century Schoolbook" w:hAnsi="Century Schoolbook"/>
+        </w:rPr>
+        <w:fldChar w:fldCharType="begin"/>
+      </w:r>
+      <w:r>
+        <w:rPr>
+          <w:rFonts w:ascii="Century Schoolbook" w:hAnsi="Century Schoolbook"/>
+        </w:rPr>
+        <w:instrText xml:space="preserve"> MERGEFIELD prop_titl_txt </w:instrText>
+      </w:r>
+      <w:r>
+        <w:rPr>
+          <w:rFonts w:ascii="Century Schoolbook" w:hAnsi="Century Schoolbook"/>
+        </w:rPr>
+        <w:fldChar w:fldCharType="separate"/>
+      </w:r>
+      <w:r>
+        <w:rPr>
+          <w:rFonts w:ascii="Century Schoolbook" w:hAnsi="Century Schoolbook"/>
+          <w:noProof/>
+        </w:rPr>
+        <w:t>«prop_titl_txt»</w:t>
+      </w:r>
+      <w:r>
+        <w:rPr>
+          <w:rFonts w:ascii="Century Schoolbook" w:hAnsi="Century Schoolbook"/>
+        </w:rPr>
+        <w:fldChar w:fldCharType="end"/>
+      </w:r>
+    </w:p>
+    <w:p>
+      <w:pPr>
+        <w:contextualSpacing/>
+        <w:rPr>
+          <w:rFonts w:ascii="Century Schoolbook" w:hAnsi="Century Schoolbook"/>
+        </w:rPr>
+      </w:pPr>
+    </w:p>
+    <w:p>
+      <w:pPr>
+        <w:contextualSpacing/>
+        <w:rPr>
+          <w:rFonts w:ascii="Century Schoolbook" w:hAnsi="Century Schoolbook"/>
+        </w:rPr>
+      </w:pPr>
+      <w:r>
+        <w:rPr>
+          <w:rFonts w:ascii="Century Schoolbook" w:hAnsi="Century Schoolbook"/>
+          <w:b/>
+        </w:rPr>
+        <w:t xml:space="preserve">L: </w:t>
+      </w:r>
+      <w:r>
+        <w:rPr>
+          <w:rFonts w:ascii="Century Schoolbook" w:hAnsi="Century Schoolbook"/>
+          <w:b/>
+        </w:rPr>
+        <w:fldChar w:fldCharType="begin"/>
+      </w:r>
+      <w:r>
+        <w:rPr>
+          <w:rFonts w:ascii="Century Schoolbook" w:hAnsi="Century Schoolbook"/>
+          <w:b/>
+        </w:rPr>
+        <w:instrText xml:space="preserve"> MERGEFIELD prop_id0 </w:instrText>
+      </w:r>
+      <w:r>
+        <w:rPr>
+          <w:rFonts w:ascii="Century Schoolbook" w:hAnsi="Century Schoolbook"/>
+          <w:b/>
+        </w:rPr>
+        <w:fldChar w:fldCharType="separate"/>
+      </w:r>
+      <w:r>
+        <w:rPr>
+          <w:rFonts w:ascii="Century Schoolbook" w:hAnsi="Century Schoolbook"/>
+          <w:b/>
+          <w:noProof/>
+        </w:rPr>
+        <w:t>«prop_id0»</w:t>
+      </w:r>
+      <w:r>
+        <w:rPr>
+          <w:rFonts w:ascii="Century Schoolbook" w:hAnsi="Century Schoolbook"/>
+          <w:b/>
+        </w:rPr>
+        <w:fldChar w:fldCharType="end"/>
+      </w:r>
+      <w:r>
+        <w:rPr>
+          <w:rFonts w:ascii="Century Schoolbook" w:hAnsi="Century Schoolbook"/>
+          <w:b/>
+        </w:rPr>
+        <w:t xml:space="preserve">  PI:</w:t>
+      </w:r>
+      <w:r>
+        <w:rPr>
+          <w:rFonts w:ascii="Century Schoolbook" w:hAnsi="Century Schoolbook"/>
+          <w:b/>
+        </w:rPr>
+        <w:t xml:space="preserve"> </w:t>
+      </w:r>
+      <w:r>
+        <w:rPr>
+          <w:rFonts w:ascii="Century Schoolbook" w:hAnsi="Century Schoolbook"/>
+          <w:b/>
+        </w:rPr>
+        <w:fldChar w:fldCharType="begin"/>
+      </w:r>
+      <w:r>
+        <w:rPr>
+          <w:rFonts w:ascii="Century Schoolbook" w:hAnsi="Century Schoolbook"/>
+          <w:b/>
+        </w:rPr>
+        <w:instrText xml:space="preserve"> MERGEFIELD last0 </w:instrText>
+      </w:r>
+      <w:r>
+        <w:rPr>
+          <w:rFonts w:ascii="Century Schoolbook" w:hAnsi="Century Schoolbook"/>
+          <w:b/>
+        </w:rPr>
+        <w:fldChar w:fldCharType="separate"/>
+      </w:r>
+      <w:r>
+        <w:rPr>
+          <w:rFonts w:ascii="Century Schoolbook" w:hAnsi="Century Schoolbook"/>
+          <w:b/>
+          <w:noProof/>
+        </w:rPr>
+        <w:t>«last0»</w:t>
+      </w:r>
+      <w:r>
+        <w:rPr>
+          <w:rFonts w:ascii="Century Schoolbook" w:hAnsi="Century Schoolbook"/>
+          <w:b/>
+        </w:rPr>
+        <w:fldChar w:fldCharType="end"/>
+      </w:r>
+      <w:r>
+        <w:rPr>
+          <w:rFonts w:ascii="Century Schoolbook" w:hAnsi="Century Schoolbook"/>
+        </w:rPr>
+        <w:t xml:space="preserve">, </w:t>
+      </w:r>
+      <w:r>
+        <w:rPr>
+          <w:rFonts w:ascii="Century Schoolbook" w:hAnsi="Century Schoolbook"/>
+        </w:rPr>
+        <w:fldChar w:fldCharType="begin"/>
+      </w:r>
+      <w:r>
+        <w:rPr>
+          <w:rFonts w:ascii="Century Schoolbook" w:hAnsi="Century Schoolbook"/>
+        </w:rPr>
+        <w:instrText xml:space="preserve"> MERGEFIELD frst0 </w:instrText>
+      </w:r>
+      <w:r>
+        <w:rPr>
+          <w:rFonts w:ascii="Century Schoolbook" w:hAnsi="Century Schoolbook"/>
+        </w:rPr>
+        <w:fldChar w:fldCharType="separate"/>
+      </w:r>
+      <w:r>
+        <w:rPr>
+          <w:rFonts w:ascii="Century Schoolbook" w:hAnsi="Century Schoolbook"/>
+          <w:noProof/>
+        </w:rPr>
+        <w:t>«frst0»</w:t>
+      </w:r>
+      <w:r>
+        <w:rPr>
+          <w:rFonts w:ascii="Century Schoolbook" w:hAnsi="Century Schoolbook"/>
+        </w:rPr>
+        <w:fldChar w:fldCharType="end"/>
+      </w:r>
+      <w:r>
+        <w:rPr>
+          <w:rFonts w:ascii="Century Schoolbook" w:hAnsi="Century Schoolbook"/>
+        </w:rPr>
+        <w:t xml:space="preserve">; </w:t>
+      </w:r>
+      <w:r>
+        <w:rPr>
+          <w:rFonts w:ascii="Century Schoolbook" w:hAnsi="Century Schoolbook"/>
+        </w:rPr>
+        <w:fldChar w:fldCharType="begin"/>
+      </w:r>
+      <w:r>
+        <w:rPr>
+          <w:rFonts w:ascii="Century Schoolbook" w:hAnsi="Century Schoolbook"/>
+        </w:rPr>
+        <w:instrText xml:space="preserve"> MERGEFIELD inst0 </w:instrText>
+      </w:r>
+      <w:r>
+        <w:rPr>
+          <w:rFonts w:ascii="Century Schoolbook" w:hAnsi="Century Schoolbook"/>
+        </w:rPr>
+        <w:fldChar w:fldCharType="separate"/>
+      </w:r>
+      <w:r>
+        <w:rPr>
+          <w:rFonts w:ascii="Century Schoolbook" w:hAnsi="Century Schoolbook"/>
+          <w:noProof/>
+        </w:rPr>
+        <w:t>«inst0»</w:t>
+      </w:r>
+      <w:r>
+        <w:rPr>
+          <w:rFonts w:ascii="Century Schoolbook" w:hAnsi="Century Schoolbook"/>
+        </w:rPr>
+        <w:fldChar w:fldCharType="end"/>
+      </w:r>
+      <w:r>
+        <w:rPr>
+          <w:rFonts w:ascii="Century Schoolbook" w:hAnsi="Century Schoolbook"/>
+        </w:rPr>
+        <w:t xml:space="preserve">  rqst:</w:t>
+      </w:r>
+      <w:r>
+        <w:rPr>
+          <w:rFonts w:ascii="Century Schoolbook" w:hAnsi="Century Schoolbook"/>
+        </w:rPr>
+        <w:fldChar w:fldCharType="begin"/>
+      </w:r>
+      <w:r>
+        <w:rPr>
+          <w:rFonts w:ascii="Century Schoolbook" w:hAnsi="Century Schoolbook"/>
+        </w:rPr>
+        <w:instrText xml:space="preserve"> MERGEFIELD rqst0 \# $##,###,##0 </w:instrText>
+      </w:r>
+      <w:r>
+        <w:rPr>
+          <w:rFonts w:ascii="Century Schoolbook" w:hAnsi="Century Schoolbook"/>
+        </w:rPr>
+        <w:fldChar w:fldCharType="separate"/>
+      </w:r>
+      <w:r>
+        <w:rPr>
+          <w:rFonts w:ascii="Century Schoolbook" w:hAnsi="Century Schoolbook"/>
+          <w:noProof/>
+        </w:rPr>
+        <w:t>«rqst0»</w:t>
+      </w:r>
+      <w:r>
+        <w:rPr>
+          <w:rFonts w:ascii="Century Schoolbook" w:hAnsi="Century Schoolbook"/>
+        </w:rPr>
+        <w:fldChar w:fldCharType="end"/>
+      </w:r>
+      <w:r>
+        <w:rPr>
+          <w:rFonts w:ascii="Century Schoolbook" w:hAnsi="Century Schoolbook"/>
+        </w:rPr>
+        <w:fldChar w:fldCharType="begin"/>
+      </w:r>
+      <w:r>
+        <w:rPr>
+          <w:rFonts w:ascii="Century Schoolbook" w:hAnsi="Century Schoolbook"/>
+        </w:rPr>
+        <w:instrText xml:space="preserve">if </w:instrText>
+      </w:r>
+      <w:r>
+        <w:rPr>
+          <w:rFonts w:ascii="Century Schoolbook" w:hAnsi="Century Schoolbook"/>
+        </w:rPr>
+        <w:fldChar w:fldCharType="begin"/>
+      </w:r>
+      <w:r>
+        <w:rPr>
+          <w:rFonts w:ascii="Century Schoolbook" w:hAnsi="Century Schoolbook"/>
+        </w:rPr>
+        <w:instrText xml:space="preserve"> MERGEFIELD prop_id1 </w:instrText>
+      </w:r>
+      <w:r>
+        <w:rPr>
+          <w:rFonts w:ascii="Century Schoolbook" w:hAnsi="Century Schoolbook"/>
+        </w:rPr>
+        <w:fldChar w:fldCharType="separate"/>
+      </w:r>
+      <w:r>
+        <w:rPr>
+          <w:rFonts w:ascii="Century Schoolbook" w:hAnsi="Century Schoolbook"/>
+          <w:noProof/>
+        </w:rPr>
+        <w:instrText>«prop_id1»</w:instrText>
+      </w:r>
+      <w:r>
+        <w:rPr>
+          <w:rFonts w:ascii="Century Schoolbook" w:hAnsi="Century Schoolbook"/>
+        </w:rPr>
+        <w:fldChar w:fldCharType="end"/>
+      </w:r>
+      <w:r>
+        <w:rPr>
+          <w:rFonts w:ascii="Century Schoolbook" w:hAnsi="Century Schoolbook"/>
+        </w:rPr>
+        <w:instrText>&lt;&gt;"" "</w:instrText>
+      </w:r>
+    </w:p>
+    <w:p>
+      <w:pPr>
+        <w:contextualSpacing/>
+        <w:rPr>
+          <w:rFonts w:ascii="Century Schoolbook" w:hAnsi="Century Schoolbook"/>
+          <w:noProof/>
+        </w:rPr>
+      </w:pPr>
       <w:r>
         <w:rPr>
           <w:rFonts w:ascii="Century Schoolbook" w:hAnsi="Century Schoolbook"/>
@@ -2193,19 +1762,489 @@
           <w:rFonts w:ascii="Century Schoolbook" w:hAnsi="Century Schoolbook"/>
           <w:b/>
         </w:rPr>
+        <w:instrText xml:space="preserve"> MERGEFIELD prop_id1 </w:instrText>
+      </w:r>
+      <w:r>
+        <w:rPr>
+          <w:rFonts w:ascii="Century Schoolbook" w:hAnsi="Century Schoolbook"/>
+          <w:b/>
+        </w:rPr>
+        <w:fldChar w:fldCharType="separate"/>
+      </w:r>
+      <w:r>
+        <w:rPr>
+          <w:rFonts w:ascii="Century Schoolbook" w:hAnsi="Century Schoolbook"/>
+          <w:b/>
+          <w:noProof/>
+        </w:rPr>
+        <w:instrText>«prop_id1»</w:instrText>
+      </w:r>
+      <w:r>
+        <w:rPr>
+          <w:rFonts w:ascii="Century Schoolbook" w:hAnsi="Century Schoolbook"/>
+          <w:b/>
+        </w:rPr>
+        <w:fldChar w:fldCharType="end"/>
+      </w:r>
+      <w:r>
+        <w:rPr>
+          <w:rFonts w:ascii="Century Schoolbook" w:hAnsi="Century Schoolbook"/>
+          <w:b/>
+        </w:rPr>
+        <w:instrText xml:space="preserve"> </w:instrText>
+      </w:r>
+      <w:r>
+        <w:rPr>
+          <w:rFonts w:ascii="Century Schoolbook" w:hAnsi="Century Schoolbook"/>
+          <w:b/>
+        </w:rPr>
+        <w:instrText xml:space="preserve"> PI:</w:instrText>
+      </w:r>
+      <w:r>
+        <w:rPr>
+          <w:rFonts w:ascii="Century Schoolbook" w:hAnsi="Century Schoolbook"/>
+          <w:b/>
+        </w:rPr>
+        <w:instrText xml:space="preserve"> </w:instrText>
+      </w:r>
+      <w:r>
+        <w:rPr>
+          <w:rFonts w:ascii="Century Schoolbook" w:hAnsi="Century Schoolbook"/>
+          <w:b/>
+        </w:rPr>
+        <w:fldChar w:fldCharType="begin"/>
+      </w:r>
+      <w:r>
+        <w:rPr>
+          <w:rFonts w:ascii="Century Schoolbook" w:hAnsi="Century Schoolbook"/>
+          <w:b/>
+        </w:rPr>
+        <w:instrText xml:space="preserve"> MERGEFIELD last1 </w:instrText>
+      </w:r>
+      <w:r>
+        <w:rPr>
+          <w:rFonts w:ascii="Century Schoolbook" w:hAnsi="Century Schoolbook"/>
+          <w:b/>
+        </w:rPr>
+        <w:fldChar w:fldCharType="separate"/>
+      </w:r>
+      <w:r>
+        <w:rPr>
+          <w:rFonts w:ascii="Century Schoolbook" w:hAnsi="Century Schoolbook"/>
+          <w:b/>
+          <w:noProof/>
+        </w:rPr>
+        <w:instrText>«last1»</w:instrText>
+      </w:r>
+      <w:r>
+        <w:rPr>
+          <w:rFonts w:ascii="Century Schoolbook" w:hAnsi="Century Schoolbook"/>
+          <w:b/>
+        </w:rPr>
+        <w:fldChar w:fldCharType="end"/>
+      </w:r>
+      <w:r>
+        <w:rPr>
+          <w:rFonts w:ascii="Century Schoolbook" w:hAnsi="Century Schoolbook"/>
+        </w:rPr>
+        <w:instrText xml:space="preserve">, </w:instrText>
+      </w:r>
+      <w:r>
+        <w:rPr>
+          <w:rFonts w:ascii="Century Schoolbook" w:hAnsi="Century Schoolbook"/>
+        </w:rPr>
+        <w:fldChar w:fldCharType="begin"/>
+      </w:r>
+      <w:r>
+        <w:rPr>
+          <w:rFonts w:ascii="Century Schoolbook" w:hAnsi="Century Schoolbook"/>
+        </w:rPr>
+        <w:instrText xml:space="preserve"> MERGEFIELD frst1 </w:instrText>
+      </w:r>
+      <w:r>
+        <w:rPr>
+          <w:rFonts w:ascii="Century Schoolbook" w:hAnsi="Century Schoolbook"/>
+        </w:rPr>
+        <w:fldChar w:fldCharType="separate"/>
+      </w:r>
+      <w:r>
+        <w:rPr>
+          <w:rFonts w:ascii="Century Schoolbook" w:hAnsi="Century Schoolbook"/>
+          <w:noProof/>
+        </w:rPr>
+        <w:instrText>«frst1»</w:instrText>
+      </w:r>
+      <w:r>
+        <w:rPr>
+          <w:rFonts w:ascii="Century Schoolbook" w:hAnsi="Century Schoolbook"/>
+        </w:rPr>
+        <w:fldChar w:fldCharType="end"/>
+      </w:r>
+      <w:r>
+        <w:rPr>
+          <w:rFonts w:ascii="Century Schoolbook" w:hAnsi="Century Schoolbook"/>
+        </w:rPr>
+        <w:instrText xml:space="preserve">; </w:instrText>
+      </w:r>
+      <w:r>
+        <w:rPr>
+          <w:rFonts w:ascii="Century Schoolbook" w:hAnsi="Century Schoolbook"/>
+        </w:rPr>
+        <w:fldChar w:fldCharType="begin"/>
+      </w:r>
+      <w:r>
+        <w:rPr>
+          <w:rFonts w:ascii="Century Schoolbook" w:hAnsi="Century Schoolbook"/>
+        </w:rPr>
+        <w:instrText xml:space="preserve"> MERGEFIELD inst1 </w:instrText>
+      </w:r>
+      <w:r>
+        <w:rPr>
+          <w:rFonts w:ascii="Century Schoolbook" w:hAnsi="Century Schoolbook"/>
+        </w:rPr>
+        <w:fldChar w:fldCharType="separate"/>
+      </w:r>
+      <w:r>
+        <w:rPr>
+          <w:rFonts w:ascii="Century Schoolbook" w:hAnsi="Century Schoolbook"/>
+          <w:noProof/>
+        </w:rPr>
+        <w:instrText>«inst1»</w:instrText>
+      </w:r>
+      <w:r>
+        <w:rPr>
+          <w:rFonts w:ascii="Century Schoolbook" w:hAnsi="Century Schoolbook"/>
+        </w:rPr>
+        <w:fldChar w:fldCharType="end"/>
+      </w:r>
+      <w:r>
+        <w:rPr>
+          <w:rFonts w:ascii="Century Schoolbook" w:hAnsi="Century Schoolbook"/>
+        </w:rPr>
+        <w:instrText xml:space="preserve">  rqst:</w:instrText>
+      </w:r>
+      <w:r>
+        <w:rPr>
+          <w:rFonts w:ascii="Century Schoolbook" w:hAnsi="Century Schoolbook"/>
+        </w:rPr>
+        <w:fldChar w:fldCharType="begin"/>
+      </w:r>
+      <w:r>
+        <w:rPr>
+          <w:rFonts w:ascii="Century Schoolbook" w:hAnsi="Century Schoolbook"/>
+        </w:rPr>
+        <w:instrText xml:space="preserve"> MERGEFIELD rqst1 \# $##,###,##0 </w:instrText>
+      </w:r>
+      <w:r>
+        <w:rPr>
+          <w:rFonts w:ascii="Century Schoolbook" w:hAnsi="Century Schoolbook"/>
+        </w:rPr>
+        <w:fldChar w:fldCharType="separate"/>
+      </w:r>
+      <w:r>
+        <w:rPr>
+          <w:rFonts w:ascii="Century Schoolbook" w:hAnsi="Century Schoolbook"/>
+          <w:noProof/>
+        </w:rPr>
+        <w:instrText>«rqst1»</w:instrText>
+      </w:r>
+      <w:r>
+        <w:rPr>
+          <w:rFonts w:ascii="Century Schoolbook" w:hAnsi="Century Schoolbook"/>
+        </w:rPr>
+        <w:fldChar w:fldCharType="end"/>
+      </w:r>
+      <w:r>
+        <w:rPr>
+          <w:rFonts w:ascii="Century Schoolbook" w:hAnsi="Century Schoolbook"/>
+        </w:rPr>
+        <w:fldChar w:fldCharType="separate"/>
+      </w:r>
+    </w:p>
+    <w:p>
+      <w:pPr>
+        <w:contextualSpacing/>
+        <w:rPr>
+          <w:rFonts w:ascii="Century Schoolbook" w:hAnsi="Century Schoolbook"/>
+        </w:rPr>
+      </w:pPr>
+      <w:r>
+        <w:rPr>
+          <w:rFonts w:ascii="Century Schoolbook" w:hAnsi="Century Schoolbook"/>
+          <w:b/>
+          <w:noProof/>
+        </w:rPr>
+        <w:t xml:space="preserve">N: </w:t>
+      </w:r>
+      <w:r>
+        <w:rPr>
+          <w:rFonts w:ascii="Century Schoolbook" w:hAnsi="Century Schoolbook"/>
+          <w:b/>
+          <w:noProof/>
+        </w:rPr>
+        <w:fldChar w:fldCharType="begin"/>
+      </w:r>
+      <w:r>
+        <w:rPr>
+          <w:rFonts w:ascii="Century Schoolbook" w:hAnsi="Century Schoolbook"/>
+          <w:b/>
+          <w:noProof/>
+        </w:rPr>
+        <w:instrText xml:space="preserve"> MERGEFIELD prop_id1 </w:instrText>
+      </w:r>
+      <w:r>
+        <w:rPr>
+          <w:rFonts w:ascii="Century Schoolbook" w:hAnsi="Century Schoolbook"/>
+          <w:b/>
+          <w:noProof/>
+        </w:rPr>
+        <w:fldChar w:fldCharType="separate"/>
+      </w:r>
+      <w:r>
+        <w:rPr>
+          <w:rFonts w:ascii="Century Schoolbook" w:hAnsi="Century Schoolbook"/>
+          <w:b/>
+          <w:noProof/>
+        </w:rPr>
+        <w:t>«prop_id1»</w:t>
+      </w:r>
+      <w:r>
+        <w:rPr>
+          <w:rFonts w:ascii="Century Schoolbook" w:hAnsi="Century Schoolbook"/>
+          <w:b/>
+          <w:noProof/>
+        </w:rPr>
+        <w:fldChar w:fldCharType="end"/>
+      </w:r>
+      <w:r>
+        <w:rPr>
+          <w:rFonts w:ascii="Century Schoolbook" w:hAnsi="Century Schoolbook"/>
+          <w:b/>
+          <w:noProof/>
+        </w:rPr>
+        <w:t xml:space="preserve"> </w:t>
+      </w:r>
+      <w:r>
+        <w:rPr>
+          <w:rFonts w:ascii="Century Schoolbook" w:hAnsi="Century Schoolbook"/>
+          <w:b/>
+          <w:noProof/>
+        </w:rPr>
+        <w:t xml:space="preserve"> PI:</w:t>
+      </w:r>
+      <w:r>
+        <w:rPr>
+          <w:rFonts w:ascii="Century Schoolbook" w:hAnsi="Century Schoolbook"/>
+          <w:b/>
+          <w:noProof/>
+        </w:rPr>
+        <w:t xml:space="preserve"> </w:t>
+      </w:r>
+      <w:r>
+        <w:rPr>
+          <w:rFonts w:ascii="Century Schoolbook" w:hAnsi="Century Schoolbook"/>
+          <w:b/>
+          <w:noProof/>
+        </w:rPr>
+        <w:fldChar w:fldCharType="begin"/>
+      </w:r>
+      <w:r>
+        <w:rPr>
+          <w:rFonts w:ascii="Century Schoolbook" w:hAnsi="Century Schoolbook"/>
+          <w:b/>
+          <w:noProof/>
+        </w:rPr>
+        <w:instrText xml:space="preserve"> MERGEFIELD last1 </w:instrText>
+      </w:r>
+      <w:r>
+        <w:rPr>
+          <w:rFonts w:ascii="Century Schoolbook" w:hAnsi="Century Schoolbook"/>
+          <w:b/>
+          <w:noProof/>
+        </w:rPr>
+        <w:fldChar w:fldCharType="separate"/>
+      </w:r>
+      <w:r>
+        <w:rPr>
+          <w:rFonts w:ascii="Century Schoolbook" w:hAnsi="Century Schoolbook"/>
+          <w:b/>
+          <w:noProof/>
+        </w:rPr>
+        <w:t>«last1»</w:t>
+      </w:r>
+      <w:r>
+        <w:rPr>
+          <w:rFonts w:ascii="Century Schoolbook" w:hAnsi="Century Schoolbook"/>
+          <w:b/>
+          <w:noProof/>
+        </w:rPr>
+        <w:fldChar w:fldCharType="end"/>
+      </w:r>
+      <w:r>
+        <w:rPr>
+          <w:rFonts w:ascii="Century Schoolbook" w:hAnsi="Century Schoolbook"/>
+          <w:noProof/>
+        </w:rPr>
+        <w:t xml:space="preserve">, </w:t>
+      </w:r>
+      <w:r>
+        <w:rPr>
+          <w:rFonts w:ascii="Century Schoolbook" w:hAnsi="Century Schoolbook"/>
+          <w:noProof/>
+        </w:rPr>
+        <w:fldChar w:fldCharType="begin"/>
+      </w:r>
+      <w:r>
+        <w:rPr>
+          <w:rFonts w:ascii="Century Schoolbook" w:hAnsi="Century Schoolbook"/>
+          <w:noProof/>
+        </w:rPr>
+        <w:instrText xml:space="preserve"> MERGEFIELD frst1 </w:instrText>
+      </w:r>
+      <w:r>
+        <w:rPr>
+          <w:rFonts w:ascii="Century Schoolbook" w:hAnsi="Century Schoolbook"/>
+          <w:noProof/>
+        </w:rPr>
+        <w:fldChar w:fldCharType="separate"/>
+      </w:r>
+      <w:r>
+        <w:rPr>
+          <w:rFonts w:ascii="Century Schoolbook" w:hAnsi="Century Schoolbook"/>
+          <w:noProof/>
+        </w:rPr>
+        <w:t>«frst1»</w:t>
+      </w:r>
+      <w:r>
+        <w:rPr>
+          <w:rFonts w:ascii="Century Schoolbook" w:hAnsi="Century Schoolbook"/>
+          <w:noProof/>
+        </w:rPr>
+        <w:fldChar w:fldCharType="end"/>
+      </w:r>
+      <w:r>
+        <w:rPr>
+          <w:rFonts w:ascii="Century Schoolbook" w:hAnsi="Century Schoolbook"/>
+          <w:noProof/>
+        </w:rPr>
+        <w:t xml:space="preserve">; </w:t>
+      </w:r>
+      <w:r>
+        <w:rPr>
+          <w:rFonts w:ascii="Century Schoolbook" w:hAnsi="Century Schoolbook"/>
+          <w:noProof/>
+        </w:rPr>
+        <w:fldChar w:fldCharType="begin"/>
+      </w:r>
+      <w:r>
+        <w:rPr>
+          <w:rFonts w:ascii="Century Schoolbook" w:hAnsi="Century Schoolbook"/>
+          <w:noProof/>
+        </w:rPr>
+        <w:instrText xml:space="preserve"> MERGEFIELD inst1 </w:instrText>
+      </w:r>
+      <w:r>
+        <w:rPr>
+          <w:rFonts w:ascii="Century Schoolbook" w:hAnsi="Century Schoolbook"/>
+          <w:noProof/>
+        </w:rPr>
+        <w:fldChar w:fldCharType="separate"/>
+      </w:r>
+      <w:r>
+        <w:rPr>
+          <w:rFonts w:ascii="Century Schoolbook" w:hAnsi="Century Schoolbook"/>
+          <w:noProof/>
+        </w:rPr>
+        <w:t>«inst1»</w:t>
+      </w:r>
+      <w:r>
+        <w:rPr>
+          <w:rFonts w:ascii="Century Schoolbook" w:hAnsi="Century Schoolbook"/>
+          <w:noProof/>
+        </w:rPr>
+        <w:fldChar w:fldCharType="end"/>
+      </w:r>
+      <w:r>
+        <w:rPr>
+          <w:rFonts w:ascii="Century Schoolbook" w:hAnsi="Century Schoolbook"/>
+          <w:noProof/>
+        </w:rPr>
+        <w:t xml:space="preserve">  rqst:</w:t>
+      </w:r>
+      <w:r>
+        <w:rPr>
+          <w:rFonts w:ascii="Century Schoolbook" w:hAnsi="Century Schoolbook"/>
+          <w:noProof/>
+        </w:rPr>
+        <w:fldChar w:fldCharType="begin"/>
+      </w:r>
+      <w:r>
+        <w:rPr>
+          <w:rFonts w:ascii="Century Schoolbook" w:hAnsi="Century Schoolbook"/>
+          <w:noProof/>
+        </w:rPr>
+        <w:instrText xml:space="preserve"> MERGEFIELD rqst1 \# $##,###,##0 </w:instrText>
+      </w:r>
+      <w:r>
+        <w:rPr>
+          <w:rFonts w:ascii="Century Schoolbook" w:hAnsi="Century Schoolbook"/>
+          <w:noProof/>
+        </w:rPr>
+        <w:fldChar w:fldCharType="separate"/>
+      </w:r>
+      <w:r>
+        <w:rPr>
+          <w:rFonts w:ascii="Century Schoolbook" w:hAnsi="Century Schoolbook"/>
+          <w:noProof/>
+        </w:rPr>
+        <w:t>«rqst1»</w:t>
+      </w:r>
+      <w:r>
+        <w:rPr>
+          <w:rFonts w:ascii="Century Schoolbook" w:hAnsi="Century Schoolbook"/>
+          <w:noProof/>
+        </w:rPr>
+        <w:fldChar w:fldCharType="end"/>
+      </w:r>
+      <w:r>
+        <w:rPr>
+          <w:rFonts w:ascii="Century Schoolbook" w:hAnsi="Century Schoolbook"/>
+        </w:rPr>
+        <w:fldChar w:fldCharType="end"/>
+      </w:r>
+      <w:r>
+        <w:rPr>
+          <w:rFonts w:ascii="Century Schoolbook" w:hAnsi="Century Schoolbook"/>
+        </w:rPr>
+        <w:fldChar w:fldCharType="begin"/>
+      </w:r>
+      <w:r>
+        <w:rPr>
+          <w:rFonts w:ascii="Century Schoolbook" w:hAnsi="Century Schoolbook"/>
+        </w:rPr>
+        <w:instrText xml:space="preserve">if </w:instrText>
+      </w:r>
+      <w:r>
+        <w:rPr>
+          <w:rFonts w:ascii="Century Schoolbook" w:hAnsi="Century Schoolbook"/>
+        </w:rPr>
+        <w:fldChar w:fldCharType="begin"/>
+      </w:r>
+      <w:r>
+        <w:rPr>
+          <w:rFonts w:ascii="Century Schoolbook" w:hAnsi="Century Schoolbook"/>
+        </w:rPr>
         <w:instrText xml:space="preserve"> MERGEFIELD prop_id2 </w:instrText>
       </w:r>
       <w:r>
         <w:rPr>
           <w:rFonts w:ascii="Century Schoolbook" w:hAnsi="Century Schoolbook"/>
-          <w:b/>
-        </w:rPr>
-        <w:fldChar w:fldCharType="separate"/>
-      </w:r>
-      <w:r>
-        <w:rPr>
-          <w:rFonts w:ascii="Century Schoolbook" w:hAnsi="Century Schoolbook"/>
-          <w:b/>
+        </w:rPr>
+        <w:fldChar w:fldCharType="separate"/>
+      </w:r>
+      <w:r>
+        <w:rPr>
+          <w:rFonts w:ascii="Century Schoolbook" w:hAnsi="Century Schoolbook"/>
           <w:noProof/>
         </w:rPr>
         <w:instrText>«prop_id2»</w:instrText>
@@ -2213,9 +2252,73 @@
       <w:r>
         <w:rPr>
           <w:rFonts w:ascii="Century Schoolbook" w:hAnsi="Century Schoolbook"/>
-          <w:b/>
-        </w:rPr>
-        <w:fldChar w:fldCharType="end"/>
+        </w:rPr>
+        <w:fldChar w:fldCharType="end"/>
+      </w:r>
+      <w:r>
+        <w:rPr>
+          <w:rFonts w:ascii="Century Schoolbook" w:hAnsi="Century Schoolbook"/>
+        </w:rPr>
+        <w:instrText>&lt;&gt;"" "</w:instrText>
+      </w:r>
+    </w:p>
+    <w:p>
+      <w:pPr>
+        <w:contextualSpacing/>
+        <w:rPr>
+          <w:rFonts w:ascii="Century Schoolbook" w:hAnsi="Century Schoolbook"/>
+          <w:noProof/>
+        </w:rPr>
+      </w:pPr>
+      <w:r>
+        <w:rPr>
+          <w:rFonts w:ascii="Century Schoolbook" w:hAnsi="Century Schoolbook"/>
+          <w:b/>
+        </w:rPr>
+        <w:instrText xml:space="preserve">N: </w:instrText>
+      </w:r>
+      <w:r>
+        <w:rPr>
+          <w:rFonts w:ascii="Century Schoolbook" w:hAnsi="Century Schoolbook"/>
+          <w:b/>
+        </w:rPr>
+        <w:fldChar w:fldCharType="begin"/>
+      </w:r>
+      <w:r>
+        <w:rPr>
+          <w:rFonts w:ascii="Century Schoolbook" w:hAnsi="Century Schoolbook"/>
+          <w:b/>
+        </w:rPr>
+        <w:instrText xml:space="preserve"> MERGEFIELD prop_id2 </w:instrText>
+      </w:r>
+      <w:r>
+        <w:rPr>
+          <w:rFonts w:ascii="Century Schoolbook" w:hAnsi="Century Schoolbook"/>
+          <w:b/>
+        </w:rPr>
+        <w:fldChar w:fldCharType="separate"/>
+      </w:r>
+      <w:r>
+        <w:rPr>
+          <w:rFonts w:ascii="Century Schoolbook" w:hAnsi="Century Schoolbook"/>
+          <w:b/>
+          <w:noProof/>
+        </w:rPr>
+        <w:instrText>«prop_id2»</w:instrText>
+      </w:r>
+      <w:r>
+        <w:rPr>
+          <w:rFonts w:ascii="Century Schoolbook" w:hAnsi="Century Schoolbook"/>
+          <w:b/>
+        </w:rPr>
+        <w:fldChar w:fldCharType="end"/>
+      </w:r>
+      <w:r>
+        <w:rPr>
+          <w:rFonts w:ascii="Century Schoolbook" w:hAnsi="Century Schoolbook"/>
+          <w:b/>
+        </w:rPr>
+        <w:instrText xml:space="preserve">  PI:</w:instrText>
       </w:r>
       <w:r>
         <w:rPr>
@@ -2301,7 +2404,7 @@
         <w:rPr>
           <w:rFonts w:ascii="Century Schoolbook" w:hAnsi="Century Schoolbook"/>
         </w:rPr>
-        <w:instrText xml:space="preserve"> </w:instrText>
+        <w:instrText xml:space="preserve">; </w:instrText>
       </w:r>
       <w:r>
         <w:rPr>
@@ -2338,7 +2441,7 @@
         <w:rPr>
           <w:rFonts w:ascii="Century Schoolbook" w:hAnsi="Century Schoolbook"/>
         </w:rPr>
-        <w:instrText xml:space="preserve"> </w:instrText>
+        <w:instrText xml:space="preserve">  rqst:</w:instrText>
       </w:r>
       <w:r>
         <w:rPr>
@@ -2440,6 +2543,14 @@
           <w:b/>
           <w:noProof/>
         </w:rPr>
+        <w:t xml:space="preserve">  PI:</w:t>
+      </w:r>
+      <w:r>
+        <w:rPr>
+          <w:rFonts w:ascii="Century Schoolbook" w:hAnsi="Century Schoolbook"/>
+          <w:b/>
+          <w:noProof/>
+        </w:rPr>
         <w:t xml:space="preserve"> </w:t>
       </w:r>
       <w:r>
@@ -2529,7 +2640,7 @@
           <w:rFonts w:ascii="Century Schoolbook" w:hAnsi="Century Schoolbook"/>
           <w:noProof/>
         </w:rPr>
-        <w:t xml:space="preserve"> </w:t>
+        <w:t xml:space="preserve">; </w:t>
       </w:r>
       <w:r>
         <w:rPr>
@@ -2571,7 +2682,7 @@
           <w:rFonts w:ascii="Century Schoolbook" w:hAnsi="Century Schoolbook"/>
           <w:noProof/>
         </w:rPr>
-        <w:t xml:space="preserve"> </w:t>
+        <w:t xml:space="preserve">  rqst:</w:t>
       </w:r>
       <w:r>
         <w:rPr>
@@ -2636,19 +2747,7 @@
         <w:rPr>
           <w:rFonts w:ascii="Century Schoolbook" w:hAnsi="Century Schoolbook"/>
         </w:rPr>
-        <w:instrText xml:space="preserve"> MERGEFIELD prop_id</w:instrText>
-      </w:r>
-      <w:r>
-        <w:rPr>
-          <w:rFonts w:ascii="Century Schoolbook" w:hAnsi="Century Schoolbook"/>
-        </w:rPr>
-        <w:instrText>3</w:instrText>
-      </w:r>
-      <w:r>
-        <w:rPr>
-          <w:rFonts w:ascii="Century Schoolbook" w:hAnsi="Century Schoolbook"/>
-        </w:rPr>
-        <w:instrText xml:space="preserve"> </w:instrText>
+        <w:instrText xml:space="preserve"> MERGEFIELD prop_id3 </w:instrText>
       </w:r>
       <w:r>
         <w:rPr>
@@ -2704,14 +2803,29 @@
           <w:rFonts w:ascii="Century Schoolbook" w:hAnsi="Century Schoolbook"/>
           <w:b/>
         </w:rPr>
-        <w:instrText xml:space="preserve"> MERGEFIELD prop_id</w:instrText>
-      </w:r>
-      <w:r>
-        <w:rPr>
-          <w:rFonts w:ascii="Century Schoolbook" w:hAnsi="Century Schoolbook"/>
-          <w:b/>
-        </w:rPr>
-        <w:instrText>3</w:instrText>
+        <w:instrText xml:space="preserve"> MERGEFIELD prop_id3 </w:instrText>
+      </w:r>
+      <w:r>
+        <w:rPr>
+          <w:rFonts w:ascii="Century Schoolbook" w:hAnsi="Century Schoolbook"/>
+          <w:b/>
+        </w:rPr>
+        <w:fldChar w:fldCharType="separate"/>
+      </w:r>
+      <w:r>
+        <w:rPr>
+          <w:rFonts w:ascii="Century Schoolbook" w:hAnsi="Century Schoolbook"/>
+          <w:b/>
+          <w:noProof/>
+        </w:rPr>
+        <w:instrText>«prop_id3»</w:instrText>
+      </w:r>
+      <w:r>
+        <w:rPr>
+          <w:rFonts w:ascii="Century Schoolbook" w:hAnsi="Century Schoolbook"/>
+          <w:b/>
+        </w:rPr>
+        <w:fldChar w:fldCharType="end"/>
       </w:r>
       <w:r>
         <w:rPr>
@@ -2725,22 +2839,7 @@
           <w:rFonts w:ascii="Century Schoolbook" w:hAnsi="Century Schoolbook"/>
           <w:b/>
         </w:rPr>
-        <w:fldChar w:fldCharType="separate"/>
-      </w:r>
-      <w:r>
-        <w:rPr>
-          <w:rFonts w:ascii="Century Schoolbook" w:hAnsi="Century Schoolbook"/>
-          <w:b/>
-          <w:noProof/>
-        </w:rPr>
-        <w:instrText>«prop_id3»</w:instrText>
-      </w:r>
-      <w:r>
-        <w:rPr>
-          <w:rFonts w:ascii="Century Schoolbook" w:hAnsi="Century Schoolbook"/>
-          <w:b/>
-        </w:rPr>
-        <w:fldChar w:fldCharType="end"/>
+        <w:instrText xml:space="preserve"> PI:</w:instrText>
       </w:r>
       <w:r>
         <w:rPr>
@@ -2761,21 +2860,7 @@
           <w:rFonts w:ascii="Century Schoolbook" w:hAnsi="Century Schoolbook"/>
           <w:b/>
         </w:rPr>
-        <w:instrText xml:space="preserve"> MERGEFIELD last</w:instrText>
-      </w:r>
-      <w:r>
-        <w:rPr>
-          <w:rFonts w:ascii="Century Schoolbook" w:hAnsi="Century Schoolbook"/>
-          <w:b/>
-        </w:rPr>
-        <w:instrText>3</w:instrText>
-      </w:r>
-      <w:r>
-        <w:rPr>
-          <w:rFonts w:ascii="Century Schoolbook" w:hAnsi="Century Schoolbook"/>
-          <w:b/>
-        </w:rPr>
-        <w:instrText xml:space="preserve"> </w:instrText>
+        <w:instrText xml:space="preserve"> MERGEFIELD last3 </w:instrText>
       </w:r>
       <w:r>
         <w:rPr>
@@ -2815,19 +2900,7 @@
         <w:rPr>
           <w:rFonts w:ascii="Century Schoolbook" w:hAnsi="Century Schoolbook"/>
         </w:rPr>
-        <w:instrText xml:space="preserve"> MERGEFIELD frst</w:instrText>
-      </w:r>
-      <w:r>
-        <w:rPr>
-          <w:rFonts w:ascii="Century Schoolbook" w:hAnsi="Century Schoolbook"/>
-        </w:rPr>
-        <w:instrText>3</w:instrText>
-      </w:r>
-      <w:r>
-        <w:rPr>
-          <w:rFonts w:ascii="Century Schoolbook" w:hAnsi="Century Schoolbook"/>
-        </w:rPr>
-        <w:instrText xml:space="preserve"> </w:instrText>
+        <w:instrText xml:space="preserve"> MERGEFIELD frst3 </w:instrText>
       </w:r>
       <w:r>
         <w:rPr>
@@ -2852,31 +2925,19 @@
         <w:rPr>
           <w:rFonts w:ascii="Century Schoolbook" w:hAnsi="Century Schoolbook"/>
         </w:rPr>
-        <w:instrText xml:space="preserve"> </w:instrText>
-      </w:r>
-      <w:r>
-        <w:rPr>
-          <w:rFonts w:ascii="Century Schoolbook" w:hAnsi="Century Schoolbook"/>
-        </w:rPr>
-        <w:fldChar w:fldCharType="begin"/>
-      </w:r>
-      <w:r>
-        <w:rPr>
-          <w:rFonts w:ascii="Century Schoolbook" w:hAnsi="Century Schoolbook"/>
-        </w:rPr>
-        <w:instrText xml:space="preserve"> MERGEFIELD inst</w:instrText>
-      </w:r>
-      <w:r>
-        <w:rPr>
-          <w:rFonts w:ascii="Century Schoolbook" w:hAnsi="Century Schoolbook"/>
-        </w:rPr>
-        <w:instrText>3</w:instrText>
-      </w:r>
-      <w:r>
-        <w:rPr>
-          <w:rFonts w:ascii="Century Schoolbook" w:hAnsi="Century Schoolbook"/>
-        </w:rPr>
-        <w:instrText xml:space="preserve"> </w:instrText>
+        <w:instrText xml:space="preserve">; </w:instrText>
+      </w:r>
+      <w:r>
+        <w:rPr>
+          <w:rFonts w:ascii="Century Schoolbook" w:hAnsi="Century Schoolbook"/>
+        </w:rPr>
+        <w:fldChar w:fldCharType="begin"/>
+      </w:r>
+      <w:r>
+        <w:rPr>
+          <w:rFonts w:ascii="Century Schoolbook" w:hAnsi="Century Schoolbook"/>
+        </w:rPr>
+        <w:instrText xml:space="preserve"> MERGEFIELD inst3 </w:instrText>
       </w:r>
       <w:r>
         <w:rPr>
@@ -2901,31 +2962,19 @@
         <w:rPr>
           <w:rFonts w:ascii="Century Schoolbook" w:hAnsi="Century Schoolbook"/>
         </w:rPr>
-        <w:instrText xml:space="preserve"> </w:instrText>
-      </w:r>
-      <w:r>
-        <w:rPr>
-          <w:rFonts w:ascii="Century Schoolbook" w:hAnsi="Century Schoolbook"/>
-        </w:rPr>
-        <w:fldChar w:fldCharType="begin"/>
-      </w:r>
-      <w:r>
-        <w:rPr>
-          <w:rFonts w:ascii="Century Schoolbook" w:hAnsi="Century Schoolbook"/>
-        </w:rPr>
-        <w:instrText xml:space="preserve"> MERGEFIELD rqst</w:instrText>
-      </w:r>
-      <w:r>
-        <w:rPr>
-          <w:rFonts w:ascii="Century Schoolbook" w:hAnsi="Century Schoolbook"/>
-        </w:rPr>
-        <w:instrText>3</w:instrText>
-      </w:r>
-      <w:r>
-        <w:rPr>
-          <w:rFonts w:ascii="Century Schoolbook" w:hAnsi="Century Schoolbook"/>
-        </w:rPr>
-        <w:instrText xml:space="preserve"> \# $##,###,##0 </w:instrText>
+        <w:instrText xml:space="preserve">  rqst:</w:instrText>
+      </w:r>
+      <w:r>
+        <w:rPr>
+          <w:rFonts w:ascii="Century Schoolbook" w:hAnsi="Century Schoolbook"/>
+        </w:rPr>
+        <w:fldChar w:fldCharType="begin"/>
+      </w:r>
+      <w:r>
+        <w:rPr>
+          <w:rFonts w:ascii="Century Schoolbook" w:hAnsi="Century Schoolbook"/>
+        </w:rPr>
+        <w:instrText xml:space="preserve"> MERGEFIELD rqst3 \# $##,###,##0 </w:instrText>
       </w:r>
       <w:r>
         <w:rPr>
@@ -3022,6 +3071,22 @@
           <w:b/>
           <w:noProof/>
         </w:rPr>
+        <w:t xml:space="preserve"> PI:</w:t>
+      </w:r>
+      <w:r>
+        <w:rPr>
+          <w:rFonts w:ascii="Century Schoolbook" w:hAnsi="Century Schoolbook"/>
+          <w:b/>
+          <w:noProof/>
+        </w:rPr>
+        <w:t xml:space="preserve"> </w:t>
+      </w:r>
+      <w:r>
+        <w:rPr>
+          <w:rFonts w:ascii="Century Schoolbook" w:hAnsi="Century Schoolbook"/>
+          <w:b/>
+          <w:noProof/>
+        </w:rPr>
         <w:fldChar w:fldCharType="begin"/>
       </w:r>
       <w:r>
@@ -3103,7 +3168,7 @@
           <w:rFonts w:ascii="Century Schoolbook" w:hAnsi="Century Schoolbook"/>
           <w:noProof/>
         </w:rPr>
-        <w:t xml:space="preserve"> </w:t>
+        <w:t xml:space="preserve">; </w:t>
       </w:r>
       <w:r>
         <w:rPr>
@@ -3145,7 +3210,7 @@
           <w:rFonts w:ascii="Century Schoolbook" w:hAnsi="Century Schoolbook"/>
           <w:noProof/>
         </w:rPr>
-        <w:t xml:space="preserve"> </w:t>
+        <w:t xml:space="preserve">  rqst:</w:t>
       </w:r>
       <w:r>
         <w:rPr>
@@ -3315,6 +3380,20 @@
           <w:rFonts w:ascii="Century Schoolbook" w:hAnsi="Century Schoolbook"/>
           <w:b/>
         </w:rPr>
+        <w:instrText xml:space="preserve"> PI:</w:instrText>
+      </w:r>
+      <w:r>
+        <w:rPr>
+          <w:rFonts w:ascii="Century Schoolbook" w:hAnsi="Century Schoolbook"/>
+          <w:b/>
+        </w:rPr>
+        <w:instrText xml:space="preserve"> </w:instrText>
+      </w:r>
+      <w:r>
+        <w:rPr>
+          <w:rFonts w:ascii="Century Schoolbook" w:hAnsi="Century Schoolbook"/>
+          <w:b/>
+        </w:rPr>
         <w:fldChar w:fldCharType="begin"/>
       </w:r>
       <w:r>
@@ -3401,7 +3480,7 @@
         <w:rPr>
           <w:rFonts w:ascii="Century Schoolbook" w:hAnsi="Century Schoolbook"/>
         </w:rPr>
-        <w:instrText xml:space="preserve"> </w:instrText>
+        <w:instrText xml:space="preserve">; </w:instrText>
       </w:r>
       <w:r>
         <w:rPr>
@@ -3438,7 +3517,7 @@
         <w:rPr>
           <w:rFonts w:ascii="Century Schoolbook" w:hAnsi="Century Schoolbook"/>
         </w:rPr>
-        <w:instrText xml:space="preserve"> </w:instrText>
+        <w:instrText xml:space="preserve">  rqst:</w:instrText>
       </w:r>
       <w:r>
         <w:rPr>
@@ -3563,6 +3642,22 @@
           <w:b/>
           <w:noProof/>
         </w:rPr>
+        <w:t xml:space="preserve"> PI:</w:t>
+      </w:r>
+      <w:r>
+        <w:rPr>
+          <w:rFonts w:ascii="Century Schoolbook" w:hAnsi="Century Schoolbook"/>
+          <w:b/>
+          <w:noProof/>
+        </w:rPr>
+        <w:t xml:space="preserve"> </w:t>
+      </w:r>
+      <w:r>
+        <w:rPr>
+          <w:rFonts w:ascii="Century Schoolbook" w:hAnsi="Century Schoolbook"/>
+          <w:b/>
+          <w:noProof/>
+        </w:rPr>
         <w:fldChar w:fldCharType="begin"/>
       </w:r>
       <w:r>
@@ -3660,7 +3755,7 @@
           <w:rFonts w:ascii="Century Schoolbook" w:hAnsi="Century Schoolbook"/>
           <w:noProof/>
         </w:rPr>
-        <w:t xml:space="preserve"> </w:t>
+        <w:t xml:space="preserve">; </w:t>
       </w:r>
       <w:r>
         <w:rPr>
@@ -3702,7 +3797,7 @@
           <w:rFonts w:ascii="Century Schoolbook" w:hAnsi="Century Schoolbook"/>
           <w:noProof/>
         </w:rPr>
-        <w:t xml:space="preserve"> </w:t>
+        <w:t xml:space="preserve">  rqst:</w:t>
       </w:r>
       <w:r>
         <w:rPr>
@@ -3872,6 +3967,20 @@
           <w:rFonts w:ascii="Century Schoolbook" w:hAnsi="Century Schoolbook"/>
           <w:b/>
         </w:rPr>
+        <w:instrText xml:space="preserve"> PI:</w:instrText>
+      </w:r>
+      <w:r>
+        <w:rPr>
+          <w:rFonts w:ascii="Century Schoolbook" w:hAnsi="Century Schoolbook"/>
+          <w:b/>
+        </w:rPr>
+        <w:instrText xml:space="preserve"> </w:instrText>
+      </w:r>
+      <w:r>
+        <w:rPr>
+          <w:rFonts w:ascii="Century Schoolbook" w:hAnsi="Century Schoolbook"/>
+          <w:b/>
+        </w:rPr>
         <w:fldChar w:fldCharType="begin"/>
       </w:r>
       <w:r>
@@ -3958,7 +4067,7 @@
         <w:rPr>
           <w:rFonts w:ascii="Century Schoolbook" w:hAnsi="Century Schoolbook"/>
         </w:rPr>
-        <w:instrText xml:space="preserve"> </w:instrText>
+        <w:instrText xml:space="preserve">; </w:instrText>
       </w:r>
       <w:r>
         <w:rPr>
@@ -3995,7 +4104,7 @@
         <w:rPr>
           <w:rFonts w:ascii="Century Schoolbook" w:hAnsi="Century Schoolbook"/>
         </w:rPr>
-        <w:instrText xml:space="preserve"> </w:instrText>
+        <w:instrText xml:space="preserve">  rqst:</w:instrText>
       </w:r>
       <w:r>
         <w:rPr>
@@ -4121,6 +4230,22 @@
           <w:b/>
           <w:noProof/>
         </w:rPr>
+        <w:t xml:space="preserve"> PI:</w:t>
+      </w:r>
+      <w:r>
+        <w:rPr>
+          <w:rFonts w:ascii="Century Schoolbook" w:hAnsi="Century Schoolbook"/>
+          <w:b/>
+          <w:noProof/>
+        </w:rPr>
+        <w:t xml:space="preserve"> </w:t>
+      </w:r>
+      <w:r>
+        <w:rPr>
+          <w:rFonts w:ascii="Century Schoolbook" w:hAnsi="Century Schoolbook"/>
+          <w:b/>
+          <w:noProof/>
+        </w:rPr>
         <w:fldChar w:fldCharType="begin"/>
       </w:r>
       <w:r>
@@ -4218,7 +4343,7 @@
           <w:rFonts w:ascii="Century Schoolbook" w:hAnsi="Century Schoolbook"/>
           <w:noProof/>
         </w:rPr>
-        <w:t xml:space="preserve"> </w:t>
+        <w:t xml:space="preserve">; </w:t>
       </w:r>
       <w:r>
         <w:rPr>
@@ -4260,7 +4385,7 @@
           <w:rFonts w:ascii="Century Schoolbook" w:hAnsi="Century Schoolbook"/>
           <w:noProof/>
         </w:rPr>
-        <w:t xml:space="preserve"> </w:t>
+        <w:t xml:space="preserve">  rqst:</w:t>
       </w:r>
       <w:r>
         <w:rPr>
@@ -4367,6 +4492,7 @@
           <w:rFonts w:ascii="Century Schoolbook" w:hAnsi="Century Schoolbook"/>
           <w:b/>
         </w:rPr>
+        <w:lastRenderedPageBreak/>
         <w:instrText xml:space="preserve">N: </w:instrText>
       </w:r>
       <w:r>
@@ -4410,6 +4536,13 @@
           <w:rFonts w:ascii="Century Schoolbook" w:hAnsi="Century Schoolbook"/>
           <w:b/>
         </w:rPr>
+        <w:instrText xml:space="preserve">  PI:</w:instrText>
+      </w:r>
+      <w:r>
+        <w:rPr>
+          <w:rFonts w:ascii="Century Schoolbook" w:hAnsi="Century Schoolbook"/>
+          <w:b/>
+        </w:rPr>
         <w:instrText xml:space="preserve"> </w:instrText>
       </w:r>
       <w:r>
@@ -4489,7 +4622,7 @@
         <w:rPr>
           <w:rFonts w:ascii="Century Schoolbook" w:hAnsi="Century Schoolbook"/>
         </w:rPr>
-        <w:instrText xml:space="preserve"> </w:instrText>
+        <w:instrText xml:space="preserve">; </w:instrText>
       </w:r>
       <w:r>
         <w:rPr>
@@ -4526,7 +4659,7 @@
         <w:rPr>
           <w:rFonts w:ascii="Century Schoolbook" w:hAnsi="Century Schoolbook"/>
         </w:rPr>
-        <w:instrText xml:space="preserve"> </w:instrText>
+        <w:instrText xml:space="preserve">  rqst:</w:instrText>
       </w:r>
       <w:r>
         <w:rPr>
@@ -4628,6 +4761,14 @@
           <w:b/>
           <w:noProof/>
         </w:rPr>
+        <w:t xml:space="preserve">  PI:</w:t>
+      </w:r>
+      <w:r>
+        <w:rPr>
+          <w:rFonts w:ascii="Century Schoolbook" w:hAnsi="Century Schoolbook"/>
+          <w:b/>
+          <w:noProof/>
+        </w:rPr>
         <w:t xml:space="preserve"> </w:t>
       </w:r>
       <w:r>
@@ -4717,7 +4858,7 @@
           <w:rFonts w:ascii="Century Schoolbook" w:hAnsi="Century Schoolbook"/>
           <w:noProof/>
         </w:rPr>
-        <w:t xml:space="preserve"> </w:t>
+        <w:t xml:space="preserve">; </w:t>
       </w:r>
       <w:r>
         <w:rPr>
@@ -4759,7 +4900,7 @@
           <w:rFonts w:ascii="Century Schoolbook" w:hAnsi="Century Schoolbook"/>
           <w:noProof/>
         </w:rPr>
-        <w:t xml:space="preserve"> </w:t>
+        <w:t xml:space="preserve">  rqst:</w:t>
       </w:r>
       <w:r>
         <w:rPr>
@@ -4932,49 +5073,6 @@
       <w:r>
         <w:rPr>
           <w:rFonts w:ascii="Century Schoolbook" w:hAnsi="Century Schoolbook"/>
-          <w:b/>
-        </w:rPr>
-        <w:fldChar w:fldCharType="begin"/>
-      </w:r>
-      <w:r>
-        <w:rPr>
-          <w:rFonts w:ascii="Century Schoolbook" w:hAnsi="Century Schoolbook"/>
-          <w:b/>
-        </w:rPr>
-        <w:instrText xml:space="preserve"> MERGEFIELD rec0 </w:instrText>
-      </w:r>
-      <w:r>
-        <w:rPr>
-          <w:rFonts w:ascii="Century Schoolbook" w:hAnsi="Century Schoolbook"/>
-          <w:b/>
-        </w:rPr>
-        <w:fldChar w:fldCharType="separate"/>
-      </w:r>
-      <w:r>
-        <w:rPr>
-          <w:rFonts w:ascii="Century Schoolbook" w:hAnsi="Century Schoolbook"/>
-          <w:b/>
-          <w:noProof/>
-        </w:rPr>
-        <w:instrText>«rec0»</w:instrText>
-      </w:r>
-      <w:r>
-        <w:rPr>
-          <w:rFonts w:ascii="Century Schoolbook" w:hAnsi="Century Schoolbook"/>
-          <w:b/>
-        </w:rPr>
-        <w:fldChar w:fldCharType="end"/>
-      </w:r>
-      <w:r>
-        <w:rPr>
-          <w:rFonts w:ascii="Century Schoolbook" w:hAnsi="Century Schoolbook"/>
-          <w:b/>
-        </w:rPr>
-        <w:instrText xml:space="preserve"> </w:instrText>
-      </w:r>
-      <w:r>
-        <w:rPr>
-          <w:rFonts w:ascii="Century Schoolbook" w:hAnsi="Century Schoolbook"/>
         </w:rPr>
         <w:fldChar w:fldCharType="begin"/>
       </w:r>
@@ -5056,20 +5154,20 @@
         <w:rPr>
           <w:rFonts w:ascii="Century Schoolbook" w:hAnsi="Century Schoolbook"/>
         </w:rPr>
-        <w:instrText xml:space="preserve"> MERGEFIELD \b "; " \f " decl confl"  confl0</w:instrText>
-      </w:r>
-      <w:r>
-        <w:rPr>
-          <w:rFonts w:ascii="Century Schoolbook" w:hAnsi="Century Schoolbook"/>
-        </w:rPr>
-        <w:fldChar w:fldCharType="separate"/>
-      </w:r>
-      <w:r>
-        <w:rPr>
-          <w:rFonts w:ascii="Century Schoolbook" w:hAnsi="Century Schoolbook"/>
-          <w:noProof/>
-        </w:rPr>
-        <w:instrText>; «confl0» decl confl</w:instrText>
+        <w:instrText xml:space="preserve"> MERGEFIELD \b "; " \f " CoI declared"  confl0</w:instrText>
+      </w:r>
+      <w:r>
+        <w:rPr>
+          <w:rFonts w:ascii="Century Schoolbook" w:hAnsi="Century Schoolbook"/>
+        </w:rPr>
+        <w:fldChar w:fldCharType="separate"/>
+      </w:r>
+      <w:r>
+        <w:rPr>
+          <w:rFonts w:ascii="Century Schoolbook" w:hAnsi="Century Schoolbook"/>
+          <w:noProof/>
+        </w:rPr>
+        <w:instrText>; «confl0» CoI declared</w:instrText>
       </w:r>
       <w:r>
         <w:rPr>
@@ -5087,111 +5185,8 @@
         <w:rPr>
           <w:rFonts w:ascii="Century Schoolbook" w:hAnsi="Century Schoolbook"/>
         </w:rPr>
-        <w:instrText>,</w:instrText>
-      </w:r>
-      <w:r>
-        <w:rPr>
-          <w:rFonts w:ascii="Century Schoolbook" w:hAnsi="Century Schoolbook"/>
-        </w:rPr>
         <w:br/>
-      </w:r>
-      <w:r>
-        <w:rPr>
-          <w:rFonts w:ascii="Century Schoolbook" w:hAnsi="Century Schoolbook"/>
-        </w:rPr>
-        <w:instrText xml:space="preserve">  </w:instrText>
-      </w:r>
-      <w:r>
-        <w:rPr>
-          <w:rFonts w:ascii="Century Schoolbook" w:hAnsi="Century Schoolbook"/>
-        </w:rPr>
-        <w:instrText xml:space="preserve">on </w:instrText>
-      </w:r>
-      <w:r>
-        <w:rPr>
-          <w:rFonts w:ascii="Century Schoolbook" w:hAnsi="Century Schoolbook"/>
-        </w:rPr>
-        <w:fldChar w:fldCharType="begin"/>
-      </w:r>
-      <w:r>
-        <w:rPr>
-          <w:rFonts w:ascii="Century Schoolbook" w:hAnsi="Century Schoolbook"/>
-        </w:rPr>
-        <w:instrText xml:space="preserve"> MERGEFIELD panl_end0 \@ MM/dd/yyyy </w:instrText>
-      </w:r>
-      <w:r>
-        <w:rPr>
-          <w:rFonts w:ascii="Century Schoolbook" w:hAnsi="Century Schoolbook"/>
-        </w:rPr>
-        <w:fldChar w:fldCharType="separate"/>
-      </w:r>
-      <w:r>
-        <w:rPr>
-          <w:rFonts w:ascii="Century Schoolbook" w:hAnsi="Century Schoolbook"/>
-          <w:noProof/>
-        </w:rPr>
-        <w:instrText>«panl_end0»</w:instrText>
-      </w:r>
-      <w:r>
-        <w:rPr>
-          <w:rFonts w:ascii="Century Schoolbook" w:hAnsi="Century Schoolbook"/>
-        </w:rPr>
-        <w:fldChar w:fldCharType="end"/>
-      </w:r>
-      <w:r>
-        <w:rPr>
-          <w:rFonts w:ascii="Century Schoolbook" w:hAnsi="Century Schoolbook"/>
-        </w:rPr>
-        <w:instrText>, recommended as</w:instrText>
-      </w:r>
-      <w:r>
-        <w:rPr>
-          <w:rFonts w:ascii="Century Schoolbook" w:hAnsi="Century Schoolbook"/>
-        </w:rPr>
-        <w:instrText xml:space="preserve"> </w:instrText>
-      </w:r>
-      <w:r>
-        <w:rPr>
-          <w:rFonts w:ascii="Century Schoolbook" w:hAnsi="Century Schoolbook"/>
-        </w:rPr>
-        <w:fldChar w:fldCharType="begin"/>
-      </w:r>
-      <w:r>
-        <w:rPr>
-          <w:rFonts w:ascii="Century Schoolbook" w:hAnsi="Century Schoolbook"/>
-        </w:rPr>
-        <w:instrText xml:space="preserve"> MERGEFIELD RCOM_TXT0 </w:instrText>
-      </w:r>
-      <w:r>
-        <w:rPr>
-          <w:rFonts w:ascii="Century Schoolbook" w:hAnsi="Century Schoolbook"/>
-        </w:rPr>
-        <w:fldChar w:fldCharType="separate"/>
-      </w:r>
-      <w:r>
-        <w:rPr>
-          <w:rFonts w:ascii="Century Schoolbook" w:hAnsi="Century Schoolbook"/>
-          <w:noProof/>
-        </w:rPr>
-        <w:instrText>«RCOM_TXT0»</w:instrText>
-      </w:r>
-      <w:r>
-        <w:rPr>
-          <w:rFonts w:ascii="Century Schoolbook" w:hAnsi="Century Schoolbook"/>
-        </w:rPr>
-        <w:fldChar w:fldCharType="end"/>
-      </w:r>
-      <w:r>
-        <w:rPr>
-          <w:rFonts w:ascii="Century Schoolbook" w:hAnsi="Century Schoolbook"/>
-        </w:rPr>
-        <w:instrText xml:space="preserve"> </w:instrText>
-      </w:r>
-      <w:r>
-        <w:rPr>
-          <w:rFonts w:ascii="Century Schoolbook" w:hAnsi="Century Schoolbook"/>
-        </w:rPr>
-        <w:instrText>(</w:instrText>
+        <w:instrText xml:space="preserve">Reviews: </w:instrText>
       </w:r>
       <w:r>
         <w:rPr>
@@ -5223,12 +5218,6 @@
           <w:rFonts w:ascii="Century Schoolbook" w:hAnsi="Century Schoolbook"/>
         </w:rPr>
         <w:fldChar w:fldCharType="end"/>
-      </w:r>
-      <w:r>
-        <w:rPr>
-          <w:rFonts w:ascii="Century Schoolbook" w:hAnsi="Century Schoolbook"/>
-        </w:rPr>
-        <w:instrText>)</w:instrText>
       </w:r>
     </w:p>
     <w:p>
@@ -5243,209 +5232,123 @@
         <w:rPr>
           <w:rFonts w:ascii="Century Schoolbook" w:hAnsi="Century Schoolbook"/>
         </w:rPr>
-        <w:fldChar w:fldCharType="begin"/>
-      </w:r>
-      <w:r>
-        <w:rPr>
-          <w:rFonts w:ascii="Century Schoolbook" w:hAnsi="Century Schoolbook"/>
-        </w:rPr>
-        <w:instrText xml:space="preserve">if </w:instrText>
-      </w:r>
-      <w:r>
-        <w:rPr>
-          <w:rFonts w:ascii="Century Schoolbook" w:hAnsi="Century Schoolbook"/>
-        </w:rPr>
-        <w:fldChar w:fldCharType="begin"/>
-      </w:r>
-      <w:r>
-        <w:rPr>
-          <w:rFonts w:ascii="Century Schoolbook" w:hAnsi="Century Schoolbook"/>
-        </w:rPr>
-        <w:instrText xml:space="preserve"> MERGEFIELD rank0 </w:instrText>
-      </w:r>
-      <w:r>
-        <w:rPr>
-          <w:rFonts w:ascii="Century Schoolbook" w:hAnsi="Century Schoolbook"/>
-        </w:rPr>
-        <w:fldChar w:fldCharType="separate"/>
-      </w:r>
-      <w:r>
-        <w:rPr>
-          <w:rFonts w:ascii="Century Schoolbook" w:hAnsi="Century Schoolbook"/>
-          <w:noProof/>
-        </w:rPr>
-        <w:instrText>«rank0»</w:instrText>
-      </w:r>
-      <w:r>
-        <w:rPr>
-          <w:rFonts w:ascii="Century Schoolbook" w:hAnsi="Century Schoolbook"/>
-        </w:rPr>
-        <w:fldChar w:fldCharType="end"/>
-      </w:r>
-      <w:r>
-        <w:rPr>
-          <w:rFonts w:ascii="Century Schoolbook" w:hAnsi="Century Schoolbook"/>
-        </w:rPr>
-        <w:instrText xml:space="preserve">&lt;&gt; "" "Std competition rank </w:instrText>
-      </w:r>
-      <w:r>
-        <w:rPr>
-          <w:rFonts w:ascii="Century Schoolbook" w:hAnsi="Century Schoolbook"/>
-        </w:rPr>
-        <w:fldChar w:fldCharType="begin"/>
-      </w:r>
-      <w:r>
-        <w:rPr>
-          <w:rFonts w:ascii="Century Schoolbook" w:hAnsi="Century Schoolbook"/>
-        </w:rPr>
-        <w:instrText xml:space="preserve"> MERGEFIELD rank0 </w:instrText>
-      </w:r>
-      <w:r>
-        <w:rPr>
-          <w:rFonts w:ascii="Century Schoolbook" w:hAnsi="Century Schoolbook"/>
-        </w:rPr>
-        <w:fldChar w:fldCharType="separate"/>
-      </w:r>
-      <w:r>
-        <w:rPr>
-          <w:rFonts w:ascii="Century Schoolbook" w:hAnsi="Century Schoolbook"/>
-          <w:noProof/>
-        </w:rPr>
-        <w:instrText>«rank0»</w:instrText>
-      </w:r>
-      <w:r>
-        <w:rPr>
-          <w:rFonts w:ascii="Century Schoolbook" w:hAnsi="Century Schoolbook"/>
-        </w:rPr>
-        <w:fldChar w:fldCharType="end"/>
-      </w:r>
-      <w:r>
-        <w:rPr>
-          <w:rFonts w:ascii="Century Schoolbook" w:hAnsi="Century Schoolbook"/>
-        </w:rPr>
-        <w:instrText xml:space="preserve"> of " "Panel </w:instrText>
-      </w:r>
-      <w:r>
-        <w:rPr>
-          <w:rFonts w:ascii="Century Schoolbook" w:hAnsi="Century Schoolbook"/>
-        </w:rPr>
-        <w:instrText>evaluated</w:instrText>
-      </w:r>
-      <w:r>
-        <w:rPr>
-          <w:rFonts w:ascii="Century Schoolbook" w:hAnsi="Century Schoolbook"/>
-        </w:rPr>
-        <w:instrText xml:space="preserve"> "</w:instrText>
-      </w:r>
-      <w:r>
-        <w:rPr>
-          <w:rFonts w:ascii="Century Schoolbook" w:hAnsi="Century Schoolbook"/>
-        </w:rPr>
-        <w:fldChar w:fldCharType="separate"/>
-      </w:r>
-      <w:r>
-        <w:rPr>
-          <w:rFonts w:ascii="Century Schoolbook" w:hAnsi="Century Schoolbook"/>
-          <w:noProof/>
-        </w:rPr>
-        <w:instrText xml:space="preserve">Std competition rank </w:instrText>
-      </w:r>
-      <w:r>
-        <w:rPr>
-          <w:rFonts w:ascii="Century Schoolbook" w:hAnsi="Century Schoolbook"/>
-          <w:noProof/>
-        </w:rPr>
-        <w:fldChar w:fldCharType="begin"/>
-      </w:r>
-      <w:r>
-        <w:rPr>
-          <w:rFonts w:ascii="Century Schoolbook" w:hAnsi="Century Schoolbook"/>
-          <w:noProof/>
-        </w:rPr>
-        <w:instrText xml:space="preserve"> MERGEFIELD rank0 </w:instrText>
-      </w:r>
-      <w:r>
-        <w:rPr>
-          <w:rFonts w:ascii="Century Schoolbook" w:hAnsi="Century Schoolbook"/>
-          <w:noProof/>
-        </w:rPr>
-        <w:fldChar w:fldCharType="separate"/>
-      </w:r>
-      <w:r>
-        <w:rPr>
-          <w:rFonts w:ascii="Century Schoolbook" w:hAnsi="Century Schoolbook"/>
-          <w:noProof/>
-        </w:rPr>
-        <w:instrText>«rank0»</w:instrText>
-      </w:r>
-      <w:r>
-        <w:rPr>
-          <w:rFonts w:ascii="Century Schoolbook" w:hAnsi="Century Schoolbook"/>
-          <w:noProof/>
-        </w:rPr>
-        <w:fldChar w:fldCharType="end"/>
-      </w:r>
-      <w:r>
-        <w:rPr>
-          <w:rFonts w:ascii="Century Schoolbook" w:hAnsi="Century Schoolbook"/>
-          <w:noProof/>
-        </w:rPr>
-        <w:instrText xml:space="preserve"> of </w:instrText>
-      </w:r>
-      <w:r>
-        <w:rPr>
-          <w:rFonts w:ascii="Century Schoolbook" w:hAnsi="Century Schoolbook"/>
-        </w:rPr>
-        <w:fldChar w:fldCharType="end"/>
-      </w:r>
-      <w:r>
-        <w:rPr>
-          <w:rFonts w:ascii="Century Schoolbook" w:hAnsi="Century Schoolbook"/>
-        </w:rPr>
-        <w:fldChar w:fldCharType="begin"/>
-      </w:r>
-      <w:r>
-        <w:rPr>
-          <w:rFonts w:ascii="Century Schoolbook" w:hAnsi="Century Schoolbook"/>
-        </w:rPr>
-        <w:instrText xml:space="preserve"> MERGEFIELD panlS</w:instrText>
-      </w:r>
-      <w:r>
-        <w:rPr>
-          <w:rFonts w:ascii="Century Schoolbook" w:hAnsi="Century Schoolbook"/>
-        </w:rPr>
-        <w:instrText>tring</w:instrText>
-      </w:r>
-      <w:r>
-        <w:rPr>
-          <w:rFonts w:ascii="Century Schoolbook" w:hAnsi="Century Schoolbook"/>
-        </w:rPr>
-        <w:instrText xml:space="preserve">0 </w:instrText>
-      </w:r>
-      <w:r>
-        <w:rPr>
-          <w:rFonts w:ascii="Century Schoolbook" w:hAnsi="Century Schoolbook"/>
-        </w:rPr>
-        <w:fldChar w:fldCharType="separate"/>
-      </w:r>
-      <w:r>
-        <w:rPr>
-          <w:rFonts w:ascii="Century Schoolbook" w:hAnsi="Century Schoolbook"/>
-          <w:noProof/>
-        </w:rPr>
-        <w:instrText>«panlString0»</w:instrText>
-      </w:r>
-      <w:r>
-        <w:rPr>
-          <w:rFonts w:ascii="Century Schoolbook" w:hAnsi="Century Schoolbook"/>
-        </w:rPr>
-        <w:fldChar w:fldCharType="end"/>
-      </w:r>
-      <w:r>
-        <w:rPr>
-          <w:rFonts w:ascii="Century Schoolbook" w:hAnsi="Century Schoolbook"/>
-        </w:rPr>
-        <w:instrText xml:space="preserve"> </w:instrText>
+        <w:instrText xml:space="preserve">Recommended </w:instrText>
+      </w:r>
+      <w:r>
+        <w:rPr>
+          <w:rFonts w:ascii="Century Schoolbook" w:hAnsi="Century Schoolbook"/>
+          <w:b/>
+        </w:rPr>
+        <w:fldChar w:fldCharType="begin"/>
+      </w:r>
+      <w:r>
+        <w:rPr>
+          <w:rFonts w:ascii="Century Schoolbook" w:hAnsi="Century Schoolbook"/>
+          <w:b/>
+        </w:rPr>
+        <w:instrText xml:space="preserve"> MERGEFIELD rec0 </w:instrText>
+      </w:r>
+      <w:r>
+        <w:rPr>
+          <w:rFonts w:ascii="Century Schoolbook" w:hAnsi="Century Schoolbook"/>
+          <w:b/>
+        </w:rPr>
+        <w:fldChar w:fldCharType="separate"/>
+      </w:r>
+      <w:r>
+        <w:rPr>
+          <w:rFonts w:ascii="Century Schoolbook" w:hAnsi="Century Schoolbook"/>
+          <w:b/>
+          <w:noProof/>
+        </w:rPr>
+        <w:instrText>«rec0»</w:instrText>
+      </w:r>
+      <w:r>
+        <w:rPr>
+          <w:rFonts w:ascii="Century Schoolbook" w:hAnsi="Century Schoolbook"/>
+          <w:b/>
+        </w:rPr>
+        <w:fldChar w:fldCharType="end"/>
+      </w:r>
+      <w:r>
+        <w:rPr>
+          <w:rFonts w:ascii="Century Schoolbook" w:hAnsi="Century Schoolbook"/>
+        </w:rPr>
+        <w:instrText xml:space="preserve"> (</w:instrText>
+      </w:r>
+      <w:r>
+        <w:rPr>
+          <w:rFonts w:ascii="Century Schoolbook" w:hAnsi="Century Schoolbook"/>
+        </w:rPr>
+        <w:fldChar w:fldCharType="begin"/>
+      </w:r>
+      <w:r>
+        <w:rPr>
+          <w:rFonts w:ascii="Century Schoolbook" w:hAnsi="Century Schoolbook"/>
+        </w:rPr>
+        <w:instrText xml:space="preserve"> MERGEFIELD RCOM_TXT0 </w:instrText>
+      </w:r>
+      <w:r>
+        <w:rPr>
+          <w:rFonts w:ascii="Century Schoolbook" w:hAnsi="Century Schoolbook"/>
+        </w:rPr>
+        <w:fldChar w:fldCharType="separate"/>
+      </w:r>
+      <w:r>
+        <w:rPr>
+          <w:rFonts w:ascii="Century Schoolbook" w:hAnsi="Century Schoolbook"/>
+          <w:noProof/>
+        </w:rPr>
+        <w:instrText>«RCOM_TXT0»</w:instrText>
+      </w:r>
+      <w:r>
+        <w:rPr>
+          <w:rFonts w:ascii="Century Schoolbook" w:hAnsi="Century Schoolbook"/>
+        </w:rPr>
+        <w:fldChar w:fldCharType="end"/>
+      </w:r>
+      <w:r>
+        <w:rPr>
+          <w:rFonts w:ascii="Century Schoolbook" w:hAnsi="Century Schoolbook"/>
+        </w:rPr>
+        <w:instrText>)</w:instrText>
+      </w:r>
+      <w:r>
+        <w:rPr>
+          <w:rFonts w:ascii="Century Schoolbook" w:hAnsi="Century Schoolbook"/>
+        </w:rPr>
+        <w:instrText xml:space="preserve">  on </w:instrText>
+      </w:r>
+      <w:r>
+        <w:rPr>
+          <w:rFonts w:ascii="Century Schoolbook" w:hAnsi="Century Schoolbook"/>
+        </w:rPr>
+        <w:fldChar w:fldCharType="begin"/>
+      </w:r>
+      <w:r>
+        <w:rPr>
+          <w:rFonts w:ascii="Century Schoolbook" w:hAnsi="Century Schoolbook"/>
+        </w:rPr>
+        <w:instrText xml:space="preserve"> MERGEFIELD panl_end0 \@ MM/dd/yyyy </w:instrText>
+      </w:r>
+      <w:r>
+        <w:rPr>
+          <w:rFonts w:ascii="Century Schoolbook" w:hAnsi="Century Schoolbook"/>
+        </w:rPr>
+        <w:fldChar w:fldCharType="separate"/>
+      </w:r>
+      <w:r>
+        <w:rPr>
+          <w:rFonts w:ascii="Century Schoolbook" w:hAnsi="Century Schoolbook"/>
+          <w:noProof/>
+        </w:rPr>
+        <w:instrText>«panl_end0»</w:instrText>
+      </w:r>
+      <w:r>
+        <w:rPr>
+          <w:rFonts w:ascii="Century Schoolbook" w:hAnsi="Century Schoolbook"/>
+        </w:rPr>
+        <w:fldChar w:fldCharType="end"/>
       </w:r>
     </w:p>
     <w:p>
@@ -5454,20 +5357,191 @@
         <w:contextualSpacing/>
         <w:rPr>
           <w:rFonts w:ascii="Century Schoolbook" w:hAnsi="Century Schoolbook"/>
-          <w:noProof/>
         </w:rPr>
       </w:pPr>
       <w:r>
         <w:rPr>
           <w:rFonts w:ascii="Century Schoolbook" w:hAnsi="Century Schoolbook"/>
         </w:rPr>
-        <w:instrText>"</w:instrText>
-      </w:r>
-      <w:r>
-        <w:rPr>
-          <w:rFonts w:ascii="Century Schoolbook" w:hAnsi="Century Schoolbook"/>
-        </w:rPr>
-        <w:fldChar w:fldCharType="separate"/>
+        <w:fldChar w:fldCharType="begin"/>
+      </w:r>
+      <w:r>
+        <w:rPr>
+          <w:rFonts w:ascii="Century Schoolbook" w:hAnsi="Century Schoolbook"/>
+        </w:rPr>
+        <w:instrText xml:space="preserve">if </w:instrText>
+      </w:r>
+      <w:r>
+        <w:rPr>
+          <w:rFonts w:ascii="Century Schoolbook" w:hAnsi="Century Schoolbook"/>
+        </w:rPr>
+        <w:fldChar w:fldCharType="begin"/>
+      </w:r>
+      <w:r>
+        <w:rPr>
+          <w:rFonts w:ascii="Century Schoolbook" w:hAnsi="Century Schoolbook"/>
+        </w:rPr>
+        <w:instrText xml:space="preserve"> MERGEFIELD rank0 </w:instrText>
+      </w:r>
+      <w:r>
+        <w:rPr>
+          <w:rFonts w:ascii="Century Schoolbook" w:hAnsi="Century Schoolbook"/>
+        </w:rPr>
+        <w:fldChar w:fldCharType="separate"/>
+      </w:r>
+      <w:r>
+        <w:rPr>
+          <w:rFonts w:ascii="Century Schoolbook" w:hAnsi="Century Schoolbook"/>
+          <w:noProof/>
+        </w:rPr>
+        <w:instrText>«rank0»</w:instrText>
+      </w:r>
+      <w:r>
+        <w:rPr>
+          <w:rFonts w:ascii="Century Schoolbook" w:hAnsi="Century Schoolbook"/>
+        </w:rPr>
+        <w:fldChar w:fldCharType="end"/>
+      </w:r>
+      <w:r>
+        <w:rPr>
+          <w:rFonts w:ascii="Century Schoolbook" w:hAnsi="Century Schoolbook"/>
+        </w:rPr>
+        <w:instrText xml:space="preserve">&lt;&gt; "" "Std competition rank </w:instrText>
+      </w:r>
+      <w:r>
+        <w:rPr>
+          <w:rFonts w:ascii="Century Schoolbook" w:hAnsi="Century Schoolbook"/>
+        </w:rPr>
+        <w:fldChar w:fldCharType="begin"/>
+      </w:r>
+      <w:r>
+        <w:rPr>
+          <w:rFonts w:ascii="Century Schoolbook" w:hAnsi="Century Schoolbook"/>
+        </w:rPr>
+        <w:instrText xml:space="preserve"> MERGEFIELD rank0 </w:instrText>
+      </w:r>
+      <w:r>
+        <w:rPr>
+          <w:rFonts w:ascii="Century Schoolbook" w:hAnsi="Century Schoolbook"/>
+        </w:rPr>
+        <w:fldChar w:fldCharType="separate"/>
+      </w:r>
+      <w:r>
+        <w:rPr>
+          <w:rFonts w:ascii="Century Schoolbook" w:hAnsi="Century Schoolbook"/>
+          <w:noProof/>
+        </w:rPr>
+        <w:instrText>«rank0»</w:instrText>
+      </w:r>
+      <w:r>
+        <w:rPr>
+          <w:rFonts w:ascii="Century Schoolbook" w:hAnsi="Century Schoolbook"/>
+        </w:rPr>
+        <w:fldChar w:fldCharType="end"/>
+      </w:r>
+      <w:r>
+        <w:rPr>
+          <w:rFonts w:ascii="Century Schoolbook" w:hAnsi="Century Schoolbook"/>
+        </w:rPr>
+        <w:instrText xml:space="preserve"> of " "Panel evaluated "</w:instrText>
+      </w:r>
+      <w:r>
+        <w:rPr>
+          <w:rFonts w:ascii="Century Schoolbook" w:hAnsi="Century Schoolbook"/>
+        </w:rPr>
+        <w:fldChar w:fldCharType="separate"/>
+      </w:r>
+      <w:r>
+        <w:rPr>
+          <w:rFonts w:ascii="Century Schoolbook" w:hAnsi="Century Schoolbook"/>
+          <w:noProof/>
+        </w:rPr>
+        <w:instrText xml:space="preserve">Std competition rank </w:instrText>
+      </w:r>
+      <w:r>
+        <w:rPr>
+          <w:rFonts w:ascii="Century Schoolbook" w:hAnsi="Century Schoolbook"/>
+          <w:noProof/>
+        </w:rPr>
+        <w:fldChar w:fldCharType="begin"/>
+      </w:r>
+      <w:r>
+        <w:rPr>
+          <w:rFonts w:ascii="Century Schoolbook" w:hAnsi="Century Schoolbook"/>
+          <w:noProof/>
+        </w:rPr>
+        <w:instrText xml:space="preserve"> MERGEFIELD rank0 </w:instrText>
+      </w:r>
+      <w:r>
+        <w:rPr>
+          <w:rFonts w:ascii="Century Schoolbook" w:hAnsi="Century Schoolbook"/>
+          <w:noProof/>
+        </w:rPr>
+        <w:fldChar w:fldCharType="separate"/>
+      </w:r>
+      <w:r>
+        <w:rPr>
+          <w:rFonts w:ascii="Century Schoolbook" w:hAnsi="Century Schoolbook"/>
+          <w:noProof/>
+        </w:rPr>
+        <w:instrText>«rank0»</w:instrText>
+      </w:r>
+      <w:r>
+        <w:rPr>
+          <w:rFonts w:ascii="Century Schoolbook" w:hAnsi="Century Schoolbook"/>
+          <w:noProof/>
+        </w:rPr>
+        <w:fldChar w:fldCharType="end"/>
+      </w:r>
+      <w:r>
+        <w:rPr>
+          <w:rFonts w:ascii="Century Schoolbook" w:hAnsi="Century Schoolbook"/>
+          <w:noProof/>
+        </w:rPr>
+        <w:instrText xml:space="preserve"> of </w:instrText>
+      </w:r>
+      <w:r>
+        <w:rPr>
+          <w:rFonts w:ascii="Century Schoolbook" w:hAnsi="Century Schoolbook"/>
+        </w:rPr>
+        <w:fldChar w:fldCharType="end"/>
+      </w:r>
+      <w:r>
+        <w:rPr>
+          <w:rFonts w:ascii="Century Schoolbook" w:hAnsi="Century Schoolbook"/>
+        </w:rPr>
+        <w:fldChar w:fldCharType="begin"/>
+      </w:r>
+      <w:r>
+        <w:rPr>
+          <w:rFonts w:ascii="Century Schoolbook" w:hAnsi="Century Schoolbook"/>
+        </w:rPr>
+        <w:instrText xml:space="preserve"> MERGEFIELD panlString0 </w:instrText>
+      </w:r>
+      <w:r>
+        <w:rPr>
+          <w:rFonts w:ascii="Century Schoolbook" w:hAnsi="Century Schoolbook"/>
+        </w:rPr>
+        <w:fldChar w:fldCharType="separate"/>
+      </w:r>
+      <w:r>
+        <w:rPr>
+          <w:rFonts w:ascii="Century Schoolbook" w:hAnsi="Century Schoolbook"/>
+          <w:noProof/>
+        </w:rPr>
+        <w:instrText>«panlString0»</w:instrText>
+      </w:r>
+      <w:r>
+        <w:rPr>
+          <w:rFonts w:ascii="Century Schoolbook" w:hAnsi="Century Schoolbook"/>
+        </w:rPr>
+        <w:fldChar w:fldCharType="end"/>
+      </w:r>
+      <w:r>
+        <w:rPr>
+          <w:rFonts w:ascii="Century Schoolbook" w:hAnsi="Century Schoolbook"/>
+        </w:rPr>
+        <w:instrText xml:space="preserve"> </w:instrText>
       </w:r>
     </w:p>
     <w:p>
@@ -5482,357 +5556,14 @@
       <w:r>
         <w:rPr>
           <w:rFonts w:ascii="Century Schoolbook" w:hAnsi="Century Schoolbook"/>
-          <w:b/>
-          <w:noProof/>
-        </w:rPr>
-        <w:fldChar w:fldCharType="begin"/>
-      </w:r>
-      <w:r>
-        <w:rPr>
-          <w:rFonts w:ascii="Century Schoolbook" w:hAnsi="Century Schoolbook"/>
-          <w:b/>
-          <w:noProof/>
-        </w:rPr>
-        <w:instrText xml:space="preserve"> MERGEFIELD panl_id0 </w:instrText>
-      </w:r>
-      <w:r>
-        <w:rPr>
-          <w:rFonts w:ascii="Century Schoolbook" w:hAnsi="Century Schoolbook"/>
-          <w:b/>
-          <w:noProof/>
-        </w:rPr>
-        <w:fldChar w:fldCharType="separate"/>
-      </w:r>
-      <w:r>
-        <w:rPr>
-          <w:rFonts w:ascii="Century Schoolbook" w:hAnsi="Century Schoolbook"/>
-          <w:b/>
-          <w:noProof/>
-        </w:rPr>
-        <w:t>«panl_id0»</w:t>
-      </w:r>
-      <w:r>
-        <w:rPr>
-          <w:rFonts w:ascii="Century Schoolbook" w:hAnsi="Century Schoolbook"/>
-          <w:b/>
-          <w:noProof/>
-        </w:rPr>
-        <w:fldChar w:fldCharType="end"/>
-      </w:r>
-      <w:r>
-        <w:rPr>
-          <w:rFonts w:ascii="Century Schoolbook" w:hAnsi="Century Schoolbook"/>
-          <w:noProof/>
-        </w:rPr>
-        <w:t xml:space="preserve"> </w:t>
-      </w:r>
-      <w:r>
-        <w:rPr>
-          <w:rFonts w:ascii="Century Schoolbook" w:hAnsi="Century Schoolbook"/>
-          <w:b/>
-          <w:noProof/>
-        </w:rPr>
-        <w:fldChar w:fldCharType="begin"/>
-      </w:r>
-      <w:r>
-        <w:rPr>
-          <w:rFonts w:ascii="Century Schoolbook" w:hAnsi="Century Schoolbook"/>
-          <w:b/>
-          <w:noProof/>
-        </w:rPr>
-        <w:instrText xml:space="preserve"> MERGEFIELD rec0 </w:instrText>
-      </w:r>
-      <w:r>
-        <w:rPr>
-          <w:rFonts w:ascii="Century Schoolbook" w:hAnsi="Century Schoolbook"/>
-          <w:b/>
-          <w:noProof/>
-        </w:rPr>
-        <w:fldChar w:fldCharType="separate"/>
-      </w:r>
-      <w:r>
-        <w:rPr>
-          <w:rFonts w:ascii="Century Schoolbook" w:hAnsi="Century Schoolbook"/>
-          <w:b/>
-          <w:noProof/>
-        </w:rPr>
-        <w:t>«rec0»</w:t>
-      </w:r>
-      <w:r>
-        <w:rPr>
-          <w:rFonts w:ascii="Century Schoolbook" w:hAnsi="Century Schoolbook"/>
-          <w:b/>
-          <w:noProof/>
-        </w:rPr>
-        <w:fldChar w:fldCharType="end"/>
-      </w:r>
-      <w:r>
-        <w:rPr>
-          <w:rFonts w:ascii="Century Schoolbook" w:hAnsi="Century Schoolbook"/>
-          <w:b/>
-          <w:noProof/>
-        </w:rPr>
-        <w:t xml:space="preserve"> </w:t>
-      </w:r>
-      <w:r>
-        <w:rPr>
-          <w:rFonts w:ascii="Century Schoolbook" w:hAnsi="Century Schoolbook"/>
-          <w:noProof/>
-        </w:rPr>
-        <w:fldChar w:fldCharType="begin"/>
-      </w:r>
-      <w:r>
-        <w:rPr>
-          <w:rFonts w:ascii="Century Schoolbook" w:hAnsi="Century Schoolbook"/>
-          <w:noProof/>
-        </w:rPr>
-        <w:instrText xml:space="preserve"> MERGEFIELD panl_name0 </w:instrText>
-      </w:r>
-      <w:r>
-        <w:rPr>
-          <w:rFonts w:ascii="Century Schoolbook" w:hAnsi="Century Schoolbook"/>
-          <w:noProof/>
-        </w:rPr>
-        <w:fldChar w:fldCharType="separate"/>
-      </w:r>
-      <w:r>
-        <w:rPr>
-          <w:rFonts w:ascii="Century Schoolbook" w:hAnsi="Century Schoolbook"/>
-          <w:noProof/>
-        </w:rPr>
-        <w:t>«panl_name0»</w:t>
-      </w:r>
-      <w:r>
-        <w:rPr>
-          <w:rFonts w:ascii="Century Schoolbook" w:hAnsi="Century Schoolbook"/>
-          <w:noProof/>
-        </w:rPr>
-        <w:fldChar w:fldCharType="end"/>
-      </w:r>
-      <w:r>
-        <w:rPr>
-          <w:rFonts w:ascii="Century Schoolbook" w:hAnsi="Century Schoolbook"/>
-          <w:noProof/>
-        </w:rPr>
-        <w:t xml:space="preserve"> (</w:t>
-      </w:r>
-      <w:r>
-        <w:rPr>
-          <w:rFonts w:ascii="Century Schoolbook" w:hAnsi="Century Schoolbook"/>
-          <w:noProof/>
-        </w:rPr>
-        <w:fldChar w:fldCharType="begin"/>
-      </w:r>
-      <w:r>
-        <w:rPr>
-          <w:rFonts w:ascii="Century Schoolbook" w:hAnsi="Century Schoolbook"/>
-          <w:noProof/>
-        </w:rPr>
-        <w:instrText xml:space="preserve"> MERGEFIELD pnlst0 </w:instrText>
-      </w:r>
-      <w:r>
-        <w:rPr>
-          <w:rFonts w:ascii="Century Schoolbook" w:hAnsi="Century Schoolbook"/>
-          <w:noProof/>
-        </w:rPr>
-        <w:fldChar w:fldCharType="separate"/>
-      </w:r>
-      <w:r>
-        <w:rPr>
-          <w:rFonts w:ascii="Century Schoolbook" w:hAnsi="Century Schoolbook"/>
-          <w:noProof/>
-        </w:rPr>
-        <w:t>«pnlst0»</w:t>
-      </w:r>
-      <w:r>
-        <w:rPr>
-          <w:rFonts w:ascii="Century Schoolbook" w:hAnsi="Century Schoolbook"/>
-          <w:noProof/>
-        </w:rPr>
-        <w:fldChar w:fldCharType="end"/>
-      </w:r>
-      <w:r>
-        <w:rPr>
-          <w:rFonts w:ascii="Century Schoolbook" w:hAnsi="Century Schoolbook"/>
-          <w:noProof/>
-        </w:rPr>
-        <w:t xml:space="preserve"> panelists</w:t>
-      </w:r>
-      <w:r>
-        <w:rPr>
-          <w:rFonts w:ascii="Century Schoolbook" w:hAnsi="Century Schoolbook"/>
-          <w:noProof/>
-        </w:rPr>
-        <w:fldChar w:fldCharType="begin"/>
-      </w:r>
-      <w:r>
-        <w:rPr>
-          <w:rFonts w:ascii="Century Schoolbook" w:hAnsi="Century Schoolbook"/>
-          <w:noProof/>
-        </w:rPr>
-        <w:instrText xml:space="preserve"> MERGEFIELD \b "; " \f " decl confl"  confl0</w:instrText>
-      </w:r>
-      <w:r>
-        <w:rPr>
-          <w:rFonts w:ascii="Century Schoolbook" w:hAnsi="Century Schoolbook"/>
-          <w:noProof/>
-        </w:rPr>
-        <w:fldChar w:fldCharType="separate"/>
-      </w:r>
-      <w:r>
-        <w:rPr>
-          <w:rFonts w:ascii="Century Schoolbook" w:hAnsi="Century Schoolbook"/>
-          <w:noProof/>
-        </w:rPr>
-        <w:t>; «confl0» decl confl</w:t>
-      </w:r>
-      <w:r>
-        <w:rPr>
-          <w:rFonts w:ascii="Century Schoolbook" w:hAnsi="Century Schoolbook"/>
-          <w:noProof/>
-        </w:rPr>
-        <w:fldChar w:fldCharType="end"/>
-      </w:r>
-      <w:r>
-        <w:rPr>
-          <w:rFonts w:ascii="Century Schoolbook" w:hAnsi="Century Schoolbook"/>
-          <w:noProof/>
-        </w:rPr>
-        <w:t>),</w:t>
-      </w:r>
-      <w:r>
-        <w:rPr>
-          <w:rFonts w:ascii="Century Schoolbook" w:hAnsi="Century Schoolbook"/>
-          <w:noProof/>
-        </w:rPr>
-        <w:br/>
-        <w:t xml:space="preserve">  on </w:t>
-      </w:r>
-      <w:r>
-        <w:rPr>
-          <w:rFonts w:ascii="Century Schoolbook" w:hAnsi="Century Schoolbook"/>
-          <w:noProof/>
-        </w:rPr>
-        <w:fldChar w:fldCharType="begin"/>
-      </w:r>
-      <w:r>
-        <w:rPr>
-          <w:rFonts w:ascii="Century Schoolbook" w:hAnsi="Century Schoolbook"/>
-          <w:noProof/>
-        </w:rPr>
-        <w:instrText xml:space="preserve"> MERGEFIELD panl_end0 \@ MM/dd/yyyy </w:instrText>
-      </w:r>
-      <w:r>
-        <w:rPr>
-          <w:rFonts w:ascii="Century Schoolbook" w:hAnsi="Century Schoolbook"/>
-          <w:noProof/>
-        </w:rPr>
-        <w:fldChar w:fldCharType="separate"/>
-      </w:r>
-      <w:r>
-        <w:rPr>
-          <w:rFonts w:ascii="Century Schoolbook" w:hAnsi="Century Schoolbook"/>
-          <w:noProof/>
-        </w:rPr>
-        <w:t>«panl_end0»</w:t>
-      </w:r>
-      <w:r>
-        <w:rPr>
-          <w:rFonts w:ascii="Century Schoolbook" w:hAnsi="Century Schoolbook"/>
-          <w:noProof/>
-        </w:rPr>
-        <w:fldChar w:fldCharType="end"/>
-      </w:r>
-      <w:r>
-        <w:rPr>
-          <w:rFonts w:ascii="Century Schoolbook" w:hAnsi="Century Schoolbook"/>
-          <w:noProof/>
-        </w:rPr>
-        <w:t xml:space="preserve">, recommended as </w:t>
-      </w:r>
-      <w:r>
-        <w:rPr>
-          <w:rFonts w:ascii="Century Schoolbook" w:hAnsi="Century Schoolbook"/>
-          <w:noProof/>
-        </w:rPr>
-        <w:fldChar w:fldCharType="begin"/>
-      </w:r>
-      <w:r>
-        <w:rPr>
-          <w:rFonts w:ascii="Century Schoolbook" w:hAnsi="Century Schoolbook"/>
-          <w:noProof/>
-        </w:rPr>
-        <w:instrText xml:space="preserve"> MERGEFIELD RCOM_TXT0 </w:instrText>
-      </w:r>
-      <w:r>
-        <w:rPr>
-          <w:rFonts w:ascii="Century Schoolbook" w:hAnsi="Century Schoolbook"/>
-          <w:noProof/>
-        </w:rPr>
-        <w:fldChar w:fldCharType="separate"/>
-      </w:r>
-      <w:r>
-        <w:rPr>
-          <w:rFonts w:ascii="Century Schoolbook" w:hAnsi="Century Schoolbook"/>
-          <w:noProof/>
-        </w:rPr>
-        <w:t>«RCOM_TXT0»</w:t>
-      </w:r>
-      <w:r>
-        <w:rPr>
-          <w:rFonts w:ascii="Century Schoolbook" w:hAnsi="Century Schoolbook"/>
-          <w:noProof/>
-        </w:rPr>
-        <w:fldChar w:fldCharType="end"/>
-      </w:r>
-      <w:r>
-        <w:rPr>
-          <w:rFonts w:ascii="Century Schoolbook" w:hAnsi="Century Schoolbook"/>
-          <w:noProof/>
-        </w:rPr>
-        <w:t xml:space="preserve"> (</w:t>
-      </w:r>
-      <w:r>
-        <w:rPr>
-          <w:rFonts w:ascii="Century Schoolbook" w:hAnsi="Century Schoolbook"/>
-          <w:noProof/>
-        </w:rPr>
-        <w:fldChar w:fldCharType="begin"/>
-      </w:r>
-      <w:r>
-        <w:rPr>
-          <w:rFonts w:ascii="Century Schoolbook" w:hAnsi="Century Schoolbook"/>
-          <w:noProof/>
-        </w:rPr>
-        <w:instrText xml:space="preserve"> MERGEFIELD revs0 </w:instrText>
-      </w:r>
-      <w:r>
-        <w:rPr>
-          <w:rFonts w:ascii="Century Schoolbook" w:hAnsi="Century Schoolbook"/>
-          <w:noProof/>
-        </w:rPr>
-        <w:fldChar w:fldCharType="separate"/>
-      </w:r>
-      <w:r>
-        <w:rPr>
-          <w:rFonts w:ascii="Century Schoolbook" w:hAnsi="Century Schoolbook"/>
-          <w:noProof/>
-        </w:rPr>
-        <w:t>«revs0»</w:t>
-      </w:r>
-      <w:r>
-        <w:rPr>
-          <w:rFonts w:ascii="Century Schoolbook" w:hAnsi="Century Schoolbook"/>
-          <w:noProof/>
-        </w:rPr>
-        <w:fldChar w:fldCharType="end"/>
-      </w:r>
-      <w:r>
-        <w:rPr>
-          <w:rFonts w:ascii="Century Schoolbook" w:hAnsi="Century Schoolbook"/>
-          <w:noProof/>
-        </w:rPr>
-        <w:t>)</w:t>
+        </w:rPr>
+        <w:instrText>"</w:instrText>
+      </w:r>
+      <w:r>
+        <w:rPr>
+          <w:rFonts w:ascii="Century Schoolbook" w:hAnsi="Century Schoolbook"/>
+        </w:rPr>
+        <w:fldChar w:fldCharType="separate"/>
       </w:r>
     </w:p>
     <w:p>
@@ -5847,83 +5578,39 @@
       <w:r>
         <w:rPr>
           <w:rFonts w:ascii="Century Schoolbook" w:hAnsi="Century Schoolbook"/>
-          <w:noProof/>
-        </w:rPr>
-        <w:t xml:space="preserve">Std competition rank </w:t>
-      </w:r>
-      <w:r>
-        <w:rPr>
-          <w:rFonts w:ascii="Century Schoolbook" w:hAnsi="Century Schoolbook"/>
-          <w:noProof/>
-        </w:rPr>
-        <w:fldChar w:fldCharType="begin"/>
-      </w:r>
-      <w:r>
-        <w:rPr>
-          <w:rFonts w:ascii="Century Schoolbook" w:hAnsi="Century Schoolbook"/>
-          <w:noProof/>
-        </w:rPr>
-        <w:instrText xml:space="preserve"> MERGEFIELD rank0 </w:instrText>
-      </w:r>
-      <w:r>
-        <w:rPr>
-          <w:rFonts w:ascii="Century Schoolbook" w:hAnsi="Century Schoolbook"/>
-          <w:noProof/>
-        </w:rPr>
-        <w:fldChar w:fldCharType="separate"/>
-      </w:r>
-      <w:r>
-        <w:rPr>
-          <w:rFonts w:ascii="Century Schoolbook" w:hAnsi="Century Schoolbook"/>
-          <w:noProof/>
-        </w:rPr>
-        <w:t>«rank0»</w:t>
-      </w:r>
-      <w:r>
-        <w:rPr>
-          <w:rFonts w:ascii="Century Schoolbook" w:hAnsi="Century Schoolbook"/>
-          <w:noProof/>
-        </w:rPr>
-        <w:fldChar w:fldCharType="end"/>
-      </w:r>
-      <w:r>
-        <w:rPr>
-          <w:rFonts w:ascii="Century Schoolbook" w:hAnsi="Century Schoolbook"/>
-          <w:noProof/>
-        </w:rPr>
-        <w:t xml:space="preserve"> of </w:t>
-      </w:r>
-      <w:r>
-        <w:rPr>
-          <w:rFonts w:ascii="Century Schoolbook" w:hAnsi="Century Schoolbook"/>
-          <w:noProof/>
-        </w:rPr>
-        <w:fldChar w:fldCharType="begin"/>
-      </w:r>
-      <w:r>
-        <w:rPr>
-          <w:rFonts w:ascii="Century Schoolbook" w:hAnsi="Century Schoolbook"/>
-          <w:noProof/>
-        </w:rPr>
-        <w:instrText xml:space="preserve"> MERGEFIELD panlString0 </w:instrText>
-      </w:r>
-      <w:r>
-        <w:rPr>
-          <w:rFonts w:ascii="Century Schoolbook" w:hAnsi="Century Schoolbook"/>
-          <w:noProof/>
-        </w:rPr>
-        <w:fldChar w:fldCharType="separate"/>
-      </w:r>
-      <w:r>
-        <w:rPr>
-          <w:rFonts w:ascii="Century Schoolbook" w:hAnsi="Century Schoolbook"/>
-          <w:noProof/>
-        </w:rPr>
-        <w:t>«panlString0»</w:t>
-      </w:r>
-      <w:r>
-        <w:rPr>
-          <w:rFonts w:ascii="Century Schoolbook" w:hAnsi="Century Schoolbook"/>
+          <w:b/>
+          <w:noProof/>
+        </w:rPr>
+        <w:fldChar w:fldCharType="begin"/>
+      </w:r>
+      <w:r>
+        <w:rPr>
+          <w:rFonts w:ascii="Century Schoolbook" w:hAnsi="Century Schoolbook"/>
+          <w:b/>
+          <w:noProof/>
+        </w:rPr>
+        <w:instrText xml:space="preserve"> MERGEFIELD panl_id0 </w:instrText>
+      </w:r>
+      <w:r>
+        <w:rPr>
+          <w:rFonts w:ascii="Century Schoolbook" w:hAnsi="Century Schoolbook"/>
+          <w:b/>
+          <w:noProof/>
+        </w:rPr>
+        <w:fldChar w:fldCharType="separate"/>
+      </w:r>
+      <w:r>
+        <w:rPr>
+          <w:rFonts w:ascii="Century Schoolbook" w:hAnsi="Century Schoolbook"/>
+          <w:b/>
+          <w:noProof/>
+        </w:rPr>
+        <w:t>«panl_id0»</w:t>
+      </w:r>
+      <w:r>
+        <w:rPr>
+          <w:rFonts w:ascii="Century Schoolbook" w:hAnsi="Century Schoolbook"/>
+          <w:b/>
           <w:noProof/>
         </w:rPr>
         <w:fldChar w:fldCharType="end"/>
@@ -5934,6 +5621,175 @@
           <w:noProof/>
         </w:rPr>
         <w:t xml:space="preserve"> </w:t>
+      </w:r>
+      <w:r>
+        <w:rPr>
+          <w:rFonts w:ascii="Century Schoolbook" w:hAnsi="Century Schoolbook"/>
+          <w:noProof/>
+        </w:rPr>
+        <w:fldChar w:fldCharType="begin"/>
+      </w:r>
+      <w:r>
+        <w:rPr>
+          <w:rFonts w:ascii="Century Schoolbook" w:hAnsi="Century Schoolbook"/>
+          <w:noProof/>
+        </w:rPr>
+        <w:instrText xml:space="preserve"> MERGEFIELD panl_name0 </w:instrText>
+      </w:r>
+      <w:r>
+        <w:rPr>
+          <w:rFonts w:ascii="Century Schoolbook" w:hAnsi="Century Schoolbook"/>
+          <w:noProof/>
+        </w:rPr>
+        <w:fldChar w:fldCharType="separate"/>
+      </w:r>
+      <w:r>
+        <w:rPr>
+          <w:rFonts w:ascii="Century Schoolbook" w:hAnsi="Century Schoolbook"/>
+          <w:noProof/>
+        </w:rPr>
+        <w:t>«panl_name0»</w:t>
+      </w:r>
+      <w:r>
+        <w:rPr>
+          <w:rFonts w:ascii="Century Schoolbook" w:hAnsi="Century Schoolbook"/>
+          <w:noProof/>
+        </w:rPr>
+        <w:fldChar w:fldCharType="end"/>
+      </w:r>
+      <w:r>
+        <w:rPr>
+          <w:rFonts w:ascii="Century Schoolbook" w:hAnsi="Century Schoolbook"/>
+          <w:noProof/>
+        </w:rPr>
+        <w:t xml:space="preserve"> (</w:t>
+      </w:r>
+      <w:r>
+        <w:rPr>
+          <w:rFonts w:ascii="Century Schoolbook" w:hAnsi="Century Schoolbook"/>
+          <w:noProof/>
+        </w:rPr>
+        <w:fldChar w:fldCharType="begin"/>
+      </w:r>
+      <w:r>
+        <w:rPr>
+          <w:rFonts w:ascii="Century Schoolbook" w:hAnsi="Century Schoolbook"/>
+          <w:noProof/>
+        </w:rPr>
+        <w:instrText xml:space="preserve"> MERGEFIELD pnlst0 </w:instrText>
+      </w:r>
+      <w:r>
+        <w:rPr>
+          <w:rFonts w:ascii="Century Schoolbook" w:hAnsi="Century Schoolbook"/>
+          <w:noProof/>
+        </w:rPr>
+        <w:fldChar w:fldCharType="separate"/>
+      </w:r>
+      <w:r>
+        <w:rPr>
+          <w:rFonts w:ascii="Century Schoolbook" w:hAnsi="Century Schoolbook"/>
+          <w:noProof/>
+        </w:rPr>
+        <w:t>«pnlst0»</w:t>
+      </w:r>
+      <w:r>
+        <w:rPr>
+          <w:rFonts w:ascii="Century Schoolbook" w:hAnsi="Century Schoolbook"/>
+          <w:noProof/>
+        </w:rPr>
+        <w:fldChar w:fldCharType="end"/>
+      </w:r>
+      <w:r>
+        <w:rPr>
+          <w:rFonts w:ascii="Century Schoolbook" w:hAnsi="Century Schoolbook"/>
+          <w:noProof/>
+        </w:rPr>
+        <w:t xml:space="preserve"> panelists</w:t>
+      </w:r>
+      <w:r>
+        <w:rPr>
+          <w:rFonts w:ascii="Century Schoolbook" w:hAnsi="Century Schoolbook"/>
+          <w:noProof/>
+        </w:rPr>
+        <w:fldChar w:fldCharType="begin"/>
+      </w:r>
+      <w:r>
+        <w:rPr>
+          <w:rFonts w:ascii="Century Schoolbook" w:hAnsi="Century Schoolbook"/>
+          <w:noProof/>
+        </w:rPr>
+        <w:instrText xml:space="preserve"> MERGEFIELD \b "; " \f " CoI declared"  confl0</w:instrText>
+      </w:r>
+      <w:r>
+        <w:rPr>
+          <w:rFonts w:ascii="Century Schoolbook" w:hAnsi="Century Schoolbook"/>
+          <w:noProof/>
+        </w:rPr>
+        <w:fldChar w:fldCharType="separate"/>
+      </w:r>
+      <w:r>
+        <w:rPr>
+          <w:rFonts w:ascii="Century Schoolbook" w:hAnsi="Century Schoolbook"/>
+          <w:noProof/>
+        </w:rPr>
+        <w:t>; «confl0» CoI declared</w:t>
+      </w:r>
+      <w:r>
+        <w:rPr>
+          <w:rFonts w:ascii="Century Schoolbook" w:hAnsi="Century Schoolbook"/>
+          <w:noProof/>
+        </w:rPr>
+        <w:fldChar w:fldCharType="end"/>
+      </w:r>
+      <w:r>
+        <w:rPr>
+          <w:rFonts w:ascii="Century Schoolbook" w:hAnsi="Century Schoolbook"/>
+          <w:noProof/>
+        </w:rPr>
+        <w:t>)</w:t>
+      </w:r>
+      <w:r>
+        <w:rPr>
+          <w:rFonts w:ascii="Century Schoolbook" w:hAnsi="Century Schoolbook"/>
+          <w:noProof/>
+        </w:rPr>
+        <w:br/>
+        <w:t xml:space="preserve">Reviews: </w:t>
+      </w:r>
+      <w:r>
+        <w:rPr>
+          <w:rFonts w:ascii="Century Schoolbook" w:hAnsi="Century Schoolbook"/>
+          <w:noProof/>
+        </w:rPr>
+        <w:fldChar w:fldCharType="begin"/>
+      </w:r>
+      <w:r>
+        <w:rPr>
+          <w:rFonts w:ascii="Century Schoolbook" w:hAnsi="Century Schoolbook"/>
+          <w:noProof/>
+        </w:rPr>
+        <w:instrText xml:space="preserve"> MERGEFIELD revs0 </w:instrText>
+      </w:r>
+      <w:r>
+        <w:rPr>
+          <w:rFonts w:ascii="Century Schoolbook" w:hAnsi="Century Schoolbook"/>
+          <w:noProof/>
+        </w:rPr>
+        <w:fldChar w:fldCharType="separate"/>
+      </w:r>
+      <w:r>
+        <w:rPr>
+          <w:rFonts w:ascii="Century Schoolbook" w:hAnsi="Century Schoolbook"/>
+          <w:noProof/>
+        </w:rPr>
+        <w:t>«revs0»</w:t>
+      </w:r>
+      <w:r>
+        <w:rPr>
+          <w:rFonts w:ascii="Century Schoolbook" w:hAnsi="Century Schoolbook"/>
+          <w:noProof/>
+        </w:rPr>
+        <w:fldChar w:fldCharType="end"/>
       </w:r>
     </w:p>
     <w:p>
@@ -5942,62 +5798,146 @@
         <w:contextualSpacing/>
         <w:rPr>
           <w:rFonts w:ascii="Century Schoolbook" w:hAnsi="Century Schoolbook"/>
+          <w:noProof/>
         </w:rPr>
       </w:pPr>
       <w:r>
         <w:rPr>
           <w:rFonts w:ascii="Century Schoolbook" w:hAnsi="Century Schoolbook"/>
-        </w:rPr>
-        <w:fldChar w:fldCharType="end"/>
-      </w:r>
-      <w:r>
-        <w:rPr>
-          <w:rFonts w:ascii="Century Schoolbook" w:hAnsi="Century Schoolbook"/>
-        </w:rPr>
-        <w:fldChar w:fldCharType="begin"/>
-      </w:r>
-      <w:r>
-        <w:rPr>
-          <w:rFonts w:ascii="Century Schoolbook" w:hAnsi="Century Schoolbook"/>
-        </w:rPr>
-        <w:instrText xml:space="preserve">if </w:instrText>
-      </w:r>
-      <w:r>
-        <w:rPr>
-          <w:rFonts w:ascii="Century Schoolbook" w:hAnsi="Century Schoolbook"/>
-        </w:rPr>
-        <w:fldChar w:fldCharType="begin"/>
-      </w:r>
-      <w:r>
-        <w:rPr>
-          <w:rFonts w:ascii="Century Schoolbook" w:hAnsi="Century Schoolbook"/>
-        </w:rPr>
-        <w:instrText xml:space="preserve"> MERGEFIELD panl_id1 </w:instrText>
-      </w:r>
-      <w:r>
-        <w:rPr>
-          <w:rFonts w:ascii="Century Schoolbook" w:hAnsi="Century Schoolbook"/>
-        </w:rPr>
-        <w:fldChar w:fldCharType="separate"/>
-      </w:r>
-      <w:r>
-        <w:rPr>
-          <w:rFonts w:ascii="Century Schoolbook" w:hAnsi="Century Schoolbook"/>
-          <w:noProof/>
-        </w:rPr>
-        <w:instrText>«panl_id1»</w:instrText>
-      </w:r>
-      <w:r>
-        <w:rPr>
-          <w:rFonts w:ascii="Century Schoolbook" w:hAnsi="Century Schoolbook"/>
-        </w:rPr>
-        <w:fldChar w:fldCharType="end"/>
-      </w:r>
-      <w:r>
-        <w:rPr>
-          <w:rFonts w:ascii="Century Schoolbook" w:hAnsi="Century Schoolbook"/>
-        </w:rPr>
-        <w:instrText>&lt;&gt;"" "</w:instrText>
+          <w:noProof/>
+        </w:rPr>
+        <w:t xml:space="preserve">Recommended </w:t>
+      </w:r>
+      <w:r>
+        <w:rPr>
+          <w:rFonts w:ascii="Century Schoolbook" w:hAnsi="Century Schoolbook"/>
+          <w:b/>
+          <w:noProof/>
+        </w:rPr>
+        <w:fldChar w:fldCharType="begin"/>
+      </w:r>
+      <w:r>
+        <w:rPr>
+          <w:rFonts w:ascii="Century Schoolbook" w:hAnsi="Century Schoolbook"/>
+          <w:b/>
+          <w:noProof/>
+        </w:rPr>
+        <w:instrText xml:space="preserve"> MERGEFIELD rec0 </w:instrText>
+      </w:r>
+      <w:r>
+        <w:rPr>
+          <w:rFonts w:ascii="Century Schoolbook" w:hAnsi="Century Schoolbook"/>
+          <w:b/>
+          <w:noProof/>
+        </w:rPr>
+        <w:fldChar w:fldCharType="separate"/>
+      </w:r>
+      <w:r>
+        <w:rPr>
+          <w:rFonts w:ascii="Century Schoolbook" w:hAnsi="Century Schoolbook"/>
+          <w:b/>
+          <w:noProof/>
+        </w:rPr>
+        <w:t>«rec0»</w:t>
+      </w:r>
+      <w:r>
+        <w:rPr>
+          <w:rFonts w:ascii="Century Schoolbook" w:hAnsi="Century Schoolbook"/>
+          <w:b/>
+          <w:noProof/>
+        </w:rPr>
+        <w:fldChar w:fldCharType="end"/>
+      </w:r>
+      <w:r>
+        <w:rPr>
+          <w:rFonts w:ascii="Century Schoolbook" w:hAnsi="Century Schoolbook"/>
+          <w:noProof/>
+        </w:rPr>
+        <w:t xml:space="preserve"> (</w:t>
+      </w:r>
+      <w:r>
+        <w:rPr>
+          <w:rFonts w:ascii="Century Schoolbook" w:hAnsi="Century Schoolbook"/>
+          <w:noProof/>
+        </w:rPr>
+        <w:fldChar w:fldCharType="begin"/>
+      </w:r>
+      <w:r>
+        <w:rPr>
+          <w:rFonts w:ascii="Century Schoolbook" w:hAnsi="Century Schoolbook"/>
+          <w:noProof/>
+        </w:rPr>
+        <w:instrText xml:space="preserve"> MERGEFIELD RCOM_TXT0 </w:instrText>
+      </w:r>
+      <w:r>
+        <w:rPr>
+          <w:rFonts w:ascii="Century Schoolbook" w:hAnsi="Century Schoolbook"/>
+          <w:noProof/>
+        </w:rPr>
+        <w:fldChar w:fldCharType="separate"/>
+      </w:r>
+      <w:r>
+        <w:rPr>
+          <w:rFonts w:ascii="Century Schoolbook" w:hAnsi="Century Schoolbook"/>
+          <w:noProof/>
+        </w:rPr>
+        <w:t>«RCOM_TXT0»</w:t>
+      </w:r>
+      <w:r>
+        <w:rPr>
+          <w:rFonts w:ascii="Century Schoolbook" w:hAnsi="Century Schoolbook"/>
+          <w:noProof/>
+        </w:rPr>
+        <w:fldChar w:fldCharType="end"/>
+      </w:r>
+      <w:r>
+        <w:rPr>
+          <w:rFonts w:ascii="Century Schoolbook" w:hAnsi="Century Schoolbook"/>
+          <w:noProof/>
+        </w:rPr>
+        <w:t>)</w:t>
+      </w:r>
+      <w:r>
+        <w:rPr>
+          <w:rFonts w:ascii="Century Schoolbook" w:hAnsi="Century Schoolbook"/>
+          <w:noProof/>
+        </w:rPr>
+        <w:t xml:space="preserve">  on </w:t>
+      </w:r>
+      <w:r>
+        <w:rPr>
+          <w:rFonts w:ascii="Century Schoolbook" w:hAnsi="Century Schoolbook"/>
+          <w:noProof/>
+        </w:rPr>
+        <w:fldChar w:fldCharType="begin"/>
+      </w:r>
+      <w:r>
+        <w:rPr>
+          <w:rFonts w:ascii="Century Schoolbook" w:hAnsi="Century Schoolbook"/>
+          <w:noProof/>
+        </w:rPr>
+        <w:instrText xml:space="preserve"> MERGEFIELD panl_end0 \@ MM/dd/yyyy </w:instrText>
+      </w:r>
+      <w:r>
+        <w:rPr>
+          <w:rFonts w:ascii="Century Schoolbook" w:hAnsi="Century Schoolbook"/>
+          <w:noProof/>
+        </w:rPr>
+        <w:fldChar w:fldCharType="separate"/>
+      </w:r>
+      <w:r>
+        <w:rPr>
+          <w:rFonts w:ascii="Century Schoolbook" w:hAnsi="Century Schoolbook"/>
+          <w:noProof/>
+        </w:rPr>
+        <w:t>«panl_end0»</w:t>
+      </w:r>
+      <w:r>
+        <w:rPr>
+          <w:rFonts w:ascii="Century Schoolbook" w:hAnsi="Century Schoolbook"/>
+          <w:noProof/>
+        </w:rPr>
+        <w:fldChar w:fldCharType="end"/>
       </w:r>
     </w:p>
     <w:p>
@@ -6006,374 +5946,99 @@
         <w:contextualSpacing/>
         <w:rPr>
           <w:rFonts w:ascii="Century Schoolbook" w:hAnsi="Century Schoolbook"/>
+          <w:noProof/>
         </w:rPr>
       </w:pPr>
       <w:r>
         <w:rPr>
           <w:rFonts w:ascii="Century Schoolbook" w:hAnsi="Century Schoolbook"/>
-          <w:b/>
-        </w:rPr>
-        <w:fldChar w:fldCharType="begin"/>
-      </w:r>
-      <w:r>
-        <w:rPr>
-          <w:rFonts w:ascii="Century Schoolbook" w:hAnsi="Century Schoolbook"/>
-          <w:b/>
-        </w:rPr>
-        <w:instrText xml:space="preserve"> MERGEFIELD panl_id1 </w:instrText>
-      </w:r>
-      <w:r>
-        <w:rPr>
-          <w:rFonts w:ascii="Century Schoolbook" w:hAnsi="Century Schoolbook"/>
-          <w:b/>
-        </w:rPr>
-        <w:fldChar w:fldCharType="separate"/>
-      </w:r>
-      <w:r>
-        <w:rPr>
-          <w:rFonts w:ascii="Century Schoolbook" w:hAnsi="Century Schoolbook"/>
-          <w:b/>
-          <w:noProof/>
-        </w:rPr>
-        <w:instrText>«panl_id1»</w:instrText>
-      </w:r>
-      <w:r>
-        <w:rPr>
-          <w:rFonts w:ascii="Century Schoolbook" w:hAnsi="Century Schoolbook"/>
-          <w:b/>
-        </w:rPr>
-        <w:fldChar w:fldCharType="end"/>
-      </w:r>
-      <w:r>
-        <w:rPr>
-          <w:rFonts w:ascii="Century Schoolbook" w:hAnsi="Century Schoolbook"/>
-        </w:rPr>
-        <w:instrText xml:space="preserve"> </w:instrText>
-      </w:r>
-      <w:r>
-        <w:rPr>
-          <w:rFonts w:ascii="Century Schoolbook" w:hAnsi="Century Schoolbook"/>
-          <w:b/>
-        </w:rPr>
-        <w:fldChar w:fldCharType="begin"/>
-      </w:r>
-      <w:r>
-        <w:rPr>
-          <w:rFonts w:ascii="Century Schoolbook" w:hAnsi="Century Schoolbook"/>
-          <w:b/>
-        </w:rPr>
-        <w:instrText xml:space="preserve"> MERGEFIELD rec1 </w:instrText>
-      </w:r>
-      <w:r>
-        <w:rPr>
-          <w:rFonts w:ascii="Century Schoolbook" w:hAnsi="Century Schoolbook"/>
-          <w:b/>
-        </w:rPr>
-        <w:fldChar w:fldCharType="separate"/>
-      </w:r>
-      <w:r>
-        <w:rPr>
-          <w:rFonts w:ascii="Century Schoolbook" w:hAnsi="Century Schoolbook"/>
-          <w:b/>
-          <w:noProof/>
-        </w:rPr>
-        <w:instrText>«rec1»</w:instrText>
-      </w:r>
-      <w:r>
-        <w:rPr>
-          <w:rFonts w:ascii="Century Schoolbook" w:hAnsi="Century Schoolbook"/>
-          <w:b/>
-        </w:rPr>
-        <w:fldChar w:fldCharType="end"/>
-      </w:r>
-      <w:r>
-        <w:rPr>
-          <w:rFonts w:ascii="Century Schoolbook" w:hAnsi="Century Schoolbook"/>
-          <w:b/>
-        </w:rPr>
-        <w:instrText xml:space="preserve"> </w:instrText>
-      </w:r>
-      <w:r>
-        <w:rPr>
-          <w:rFonts w:ascii="Century Schoolbook" w:hAnsi="Century Schoolbook"/>
-        </w:rPr>
-        <w:fldChar w:fldCharType="begin"/>
-      </w:r>
-      <w:r>
-        <w:rPr>
-          <w:rFonts w:ascii="Century Schoolbook" w:hAnsi="Century Schoolbook"/>
-        </w:rPr>
-        <w:instrText xml:space="preserve"> MERGEFIELD panl_name1 </w:instrText>
-      </w:r>
-      <w:r>
-        <w:rPr>
-          <w:rFonts w:ascii="Century Schoolbook" w:hAnsi="Century Schoolbook"/>
-        </w:rPr>
-        <w:fldChar w:fldCharType="separate"/>
-      </w:r>
-      <w:r>
-        <w:rPr>
-          <w:rFonts w:ascii="Century Schoolbook" w:hAnsi="Century Schoolbook"/>
-          <w:noProof/>
-        </w:rPr>
-        <w:instrText>«panl_name1»</w:instrText>
-      </w:r>
-      <w:r>
-        <w:rPr>
-          <w:rFonts w:ascii="Century Schoolbook" w:hAnsi="Century Schoolbook"/>
-        </w:rPr>
-        <w:fldChar w:fldCharType="end"/>
-      </w:r>
-      <w:r>
-        <w:rPr>
-          <w:rFonts w:ascii="Century Schoolbook" w:hAnsi="Century Schoolbook"/>
-        </w:rPr>
-        <w:instrText xml:space="preserve">  (</w:instrText>
-      </w:r>
-      <w:r>
-        <w:rPr>
-          <w:rFonts w:ascii="Century Schoolbook" w:hAnsi="Century Schoolbook"/>
-        </w:rPr>
-        <w:fldChar w:fldCharType="begin"/>
-      </w:r>
-      <w:r>
-        <w:rPr>
-          <w:rFonts w:ascii="Century Schoolbook" w:hAnsi="Century Schoolbook"/>
-        </w:rPr>
-        <w:instrText xml:space="preserve"> MERGEFIELD pnlst1</w:instrText>
-      </w:r>
-      <w:r>
-        <w:rPr>
-          <w:rFonts w:ascii="Century Schoolbook" w:hAnsi="Century Schoolbook"/>
-        </w:rPr>
-        <w:instrText xml:space="preserve"> </w:instrText>
-      </w:r>
-      <w:r>
-        <w:rPr>
-          <w:rFonts w:ascii="Century Schoolbook" w:hAnsi="Century Schoolbook"/>
-        </w:rPr>
-        <w:fldChar w:fldCharType="separate"/>
-      </w:r>
-      <w:r>
-        <w:rPr>
-          <w:rFonts w:ascii="Century Schoolbook" w:hAnsi="Century Schoolbook"/>
-          <w:noProof/>
-        </w:rPr>
-        <w:instrText>«pnlst1»</w:instrText>
-      </w:r>
-      <w:r>
-        <w:rPr>
-          <w:rFonts w:ascii="Century Schoolbook" w:hAnsi="Century Schoolbook"/>
-        </w:rPr>
-        <w:fldChar w:fldCharType="end"/>
-      </w:r>
-      <w:r>
-        <w:rPr>
-          <w:rFonts w:ascii="Century Schoolbook" w:hAnsi="Century Schoolbook"/>
-        </w:rPr>
-        <w:instrText xml:space="preserve"> panelists</w:instrText>
-      </w:r>
-      <w:r>
-        <w:rPr>
-          <w:rFonts w:ascii="Century Schoolbook" w:hAnsi="Century Schoolbook"/>
-        </w:rPr>
-        <w:fldChar w:fldCharType="begin"/>
-      </w:r>
-      <w:r>
-        <w:rPr>
-          <w:rFonts w:ascii="Century Schoolbook" w:hAnsi="Century Schoolbook"/>
-        </w:rPr>
-        <w:instrText xml:space="preserve"> MERGEFIELD \b "; " \f " decl confl" </w:instrText>
-      </w:r>
-      <w:r>
-        <w:rPr>
-          <w:rFonts w:ascii="Century Schoolbook" w:hAnsi="Century Schoolbook"/>
-        </w:rPr>
-        <w:instrText>confl1</w:instrText>
-      </w:r>
-      <w:r>
-        <w:rPr>
-          <w:rFonts w:ascii="Century Schoolbook" w:hAnsi="Century Schoolbook"/>
-        </w:rPr>
-        <w:fldChar w:fldCharType="separate"/>
-      </w:r>
-      <w:r>
-        <w:rPr>
-          <w:rFonts w:ascii="Century Schoolbook" w:hAnsi="Century Schoolbook"/>
-          <w:noProof/>
-        </w:rPr>
-        <w:instrText>; «confl1» decl confl</w:instrText>
-      </w:r>
-      <w:r>
-        <w:rPr>
-          <w:rFonts w:ascii="Century Schoolbook" w:hAnsi="Century Schoolbook"/>
-        </w:rPr>
-        <w:fldChar w:fldCharType="end"/>
-      </w:r>
-      <w:r>
-        <w:rPr>
-          <w:rFonts w:ascii="Century Schoolbook" w:hAnsi="Century Schoolbook"/>
-        </w:rPr>
-        <w:instrText>)</w:instrText>
-      </w:r>
-      <w:r>
-        <w:rPr>
-          <w:rFonts w:ascii="Century Schoolbook" w:hAnsi="Century Schoolbook"/>
-        </w:rPr>
-        <w:instrText>,</w:instrText>
-      </w:r>
-      <w:r>
-        <w:rPr>
-          <w:rFonts w:ascii="Century Schoolbook" w:hAnsi="Century Schoolbook"/>
-        </w:rPr>
-        <w:br/>
-      </w:r>
-      <w:r>
-        <w:rPr>
-          <w:rFonts w:ascii="Century Schoolbook" w:hAnsi="Century Schoolbook"/>
-        </w:rPr>
-        <w:instrText xml:space="preserve">  </w:instrText>
-      </w:r>
-      <w:r>
-        <w:rPr>
-          <w:rFonts w:ascii="Century Schoolbook" w:hAnsi="Century Schoolbook"/>
-        </w:rPr>
-        <w:instrText xml:space="preserve">on </w:instrText>
-      </w:r>
-      <w:r>
-        <w:rPr>
-          <w:rFonts w:ascii="Century Schoolbook" w:hAnsi="Century Schoolbook"/>
-        </w:rPr>
-        <w:fldChar w:fldCharType="begin"/>
-      </w:r>
-      <w:r>
-        <w:rPr>
-          <w:rFonts w:ascii="Century Schoolbook" w:hAnsi="Century Schoolbook"/>
-        </w:rPr>
-        <w:instrText xml:space="preserve"> MERGEFIELD panl_end1</w:instrText>
-      </w:r>
-      <w:r>
-        <w:rPr>
-          <w:rFonts w:ascii="Century Schoolbook" w:hAnsi="Century Schoolbook"/>
-        </w:rPr>
-        <w:instrText xml:space="preserve"> \@ MM/dd/yyyy </w:instrText>
-      </w:r>
-      <w:r>
-        <w:rPr>
-          <w:rFonts w:ascii="Century Schoolbook" w:hAnsi="Century Schoolbook"/>
-        </w:rPr>
-        <w:fldChar w:fldCharType="separate"/>
-      </w:r>
-      <w:r>
-        <w:rPr>
-          <w:rFonts w:ascii="Century Schoolbook" w:hAnsi="Century Schoolbook"/>
-          <w:noProof/>
-        </w:rPr>
-        <w:instrText>«panl_end1»</w:instrText>
-      </w:r>
-      <w:r>
-        <w:rPr>
-          <w:rFonts w:ascii="Century Schoolbook" w:hAnsi="Century Schoolbook"/>
-        </w:rPr>
-        <w:fldChar w:fldCharType="end"/>
-      </w:r>
-      <w:r>
-        <w:rPr>
-          <w:rFonts w:ascii="Century Schoolbook" w:hAnsi="Century Schoolbook"/>
-        </w:rPr>
-        <w:instrText xml:space="preserve">, </w:instrText>
-      </w:r>
-      <w:r>
-        <w:rPr>
-          <w:rFonts w:ascii="Century Schoolbook" w:hAnsi="Century Schoolbook"/>
-        </w:rPr>
-        <w:instrText xml:space="preserve">recommended as </w:instrText>
-      </w:r>
-      <w:r>
-        <w:rPr>
-          <w:rFonts w:ascii="Century Schoolbook" w:hAnsi="Century Schoolbook"/>
-        </w:rPr>
-        <w:fldChar w:fldCharType="begin"/>
-      </w:r>
-      <w:r>
-        <w:rPr>
-          <w:rFonts w:ascii="Century Schoolbook" w:hAnsi="Century Schoolbook"/>
-        </w:rPr>
-        <w:instrText xml:space="preserve"> MERGEFIELD RCOM_TXT1 </w:instrText>
-      </w:r>
-      <w:r>
-        <w:rPr>
-          <w:rFonts w:ascii="Century Schoolbook" w:hAnsi="Century Schoolbook"/>
-        </w:rPr>
-        <w:fldChar w:fldCharType="separate"/>
-      </w:r>
-      <w:r>
-        <w:rPr>
-          <w:rFonts w:ascii="Century Schoolbook" w:hAnsi="Century Schoolbook"/>
-          <w:noProof/>
-        </w:rPr>
-        <w:instrText>«RCOM_TXT1»</w:instrText>
-      </w:r>
-      <w:r>
-        <w:rPr>
-          <w:rFonts w:ascii="Century Schoolbook" w:hAnsi="Century Schoolbook"/>
-        </w:rPr>
-        <w:fldChar w:fldCharType="end"/>
-      </w:r>
-      <w:r>
-        <w:rPr>
-          <w:rFonts w:ascii="Century Schoolbook" w:hAnsi="Century Schoolbook"/>
-        </w:rPr>
-        <w:instrText xml:space="preserve"> </w:instrText>
-      </w:r>
-      <w:r>
-        <w:rPr>
-          <w:rFonts w:ascii="Century Schoolbook" w:hAnsi="Century Schoolbook"/>
-        </w:rPr>
-        <w:instrText>(</w:instrText>
-      </w:r>
-      <w:r>
-        <w:rPr>
-          <w:rFonts w:ascii="Century Schoolbook" w:hAnsi="Century Schoolbook"/>
-        </w:rPr>
-        <w:fldChar w:fldCharType="begin"/>
-      </w:r>
-      <w:r>
-        <w:rPr>
-          <w:rFonts w:ascii="Century Schoolbook" w:hAnsi="Century Schoolbook"/>
-        </w:rPr>
-        <w:instrText xml:space="preserve"> MERGEFIELD revs</w:instrText>
-      </w:r>
-      <w:r>
-        <w:rPr>
-          <w:rFonts w:ascii="Century Schoolbook" w:hAnsi="Century Schoolbook"/>
-        </w:rPr>
-        <w:instrText xml:space="preserve">1 </w:instrText>
-      </w:r>
-      <w:r>
-        <w:rPr>
-          <w:rFonts w:ascii="Century Schoolbook" w:hAnsi="Century Schoolbook"/>
-        </w:rPr>
-        <w:fldChar w:fldCharType="separate"/>
-      </w:r>
-      <w:r>
-        <w:rPr>
-          <w:rFonts w:ascii="Century Schoolbook" w:hAnsi="Century Schoolbook"/>
-          <w:noProof/>
-        </w:rPr>
-        <w:instrText>«revs1»</w:instrText>
-      </w:r>
-      <w:r>
-        <w:rPr>
-          <w:rFonts w:ascii="Century Schoolbook" w:hAnsi="Century Schoolbook"/>
-        </w:rPr>
-        <w:fldChar w:fldCharType="end"/>
-      </w:r>
-      <w:r>
-        <w:rPr>
-          <w:rFonts w:ascii="Century Schoolbook" w:hAnsi="Century Schoolbook"/>
-        </w:rPr>
-        <w:instrText>)</w:instrText>
+          <w:noProof/>
+        </w:rPr>
+        <w:t xml:space="preserve">Std competition rank </w:t>
+      </w:r>
+      <w:r>
+        <w:rPr>
+          <w:rFonts w:ascii="Century Schoolbook" w:hAnsi="Century Schoolbook"/>
+          <w:noProof/>
+        </w:rPr>
+        <w:fldChar w:fldCharType="begin"/>
+      </w:r>
+      <w:r>
+        <w:rPr>
+          <w:rFonts w:ascii="Century Schoolbook" w:hAnsi="Century Schoolbook"/>
+          <w:noProof/>
+        </w:rPr>
+        <w:instrText xml:space="preserve"> MERGEFIELD rank0 </w:instrText>
+      </w:r>
+      <w:r>
+        <w:rPr>
+          <w:rFonts w:ascii="Century Schoolbook" w:hAnsi="Century Schoolbook"/>
+          <w:noProof/>
+        </w:rPr>
+        <w:fldChar w:fldCharType="separate"/>
+      </w:r>
+      <w:r>
+        <w:rPr>
+          <w:rFonts w:ascii="Century Schoolbook" w:hAnsi="Century Schoolbook"/>
+          <w:noProof/>
+        </w:rPr>
+        <w:t>«rank0»</w:t>
+      </w:r>
+      <w:r>
+        <w:rPr>
+          <w:rFonts w:ascii="Century Schoolbook" w:hAnsi="Century Schoolbook"/>
+          <w:noProof/>
+        </w:rPr>
+        <w:fldChar w:fldCharType="end"/>
+      </w:r>
+      <w:r>
+        <w:rPr>
+          <w:rFonts w:ascii="Century Schoolbook" w:hAnsi="Century Schoolbook"/>
+          <w:noProof/>
+        </w:rPr>
+        <w:t xml:space="preserve"> of </w:t>
+      </w:r>
+      <w:r>
+        <w:rPr>
+          <w:rFonts w:ascii="Century Schoolbook" w:hAnsi="Century Schoolbook"/>
+          <w:noProof/>
+        </w:rPr>
+        <w:fldChar w:fldCharType="begin"/>
+      </w:r>
+      <w:r>
+        <w:rPr>
+          <w:rFonts w:ascii="Century Schoolbook" w:hAnsi="Century Schoolbook"/>
+          <w:noProof/>
+        </w:rPr>
+        <w:instrText xml:space="preserve"> MERGEFIELD panlString0 </w:instrText>
+      </w:r>
+      <w:r>
+        <w:rPr>
+          <w:rFonts w:ascii="Century Schoolbook" w:hAnsi="Century Schoolbook"/>
+          <w:noProof/>
+        </w:rPr>
+        <w:fldChar w:fldCharType="separate"/>
+      </w:r>
+      <w:r>
+        <w:rPr>
+          <w:rFonts w:ascii="Century Schoolbook" w:hAnsi="Century Schoolbook"/>
+          <w:noProof/>
+        </w:rPr>
+        <w:t>«panlString0»</w:t>
+      </w:r>
+      <w:r>
+        <w:rPr>
+          <w:rFonts w:ascii="Century Schoolbook" w:hAnsi="Century Schoolbook"/>
+          <w:noProof/>
+        </w:rPr>
+        <w:fldChar w:fldCharType="end"/>
+      </w:r>
+      <w:r>
+        <w:rPr>
+          <w:rFonts w:ascii="Century Schoolbook" w:hAnsi="Century Schoolbook"/>
+          <w:noProof/>
+        </w:rPr>
+        <w:t xml:space="preserve"> </w:t>
       </w:r>
     </w:p>
     <w:p>
@@ -6388,6 +6053,12 @@
         <w:rPr>
           <w:rFonts w:ascii="Century Schoolbook" w:hAnsi="Century Schoolbook"/>
         </w:rPr>
+        <w:fldChar w:fldCharType="end"/>
+      </w:r>
+      <w:r>
+        <w:rPr>
+          <w:rFonts w:ascii="Century Schoolbook" w:hAnsi="Century Schoolbook"/>
+        </w:rPr>
         <w:fldChar w:fldCharType="begin"/>
       </w:r>
       <w:r>
@@ -6406,185 +6077,32 @@
         <w:rPr>
           <w:rFonts w:ascii="Century Schoolbook" w:hAnsi="Century Schoolbook"/>
         </w:rPr>
-        <w:instrText xml:space="preserve"> MERGEFIELD rank1 </w:instrText>
-      </w:r>
-      <w:r>
-        <w:rPr>
-          <w:rFonts w:ascii="Century Schoolbook" w:hAnsi="Century Schoolbook"/>
-        </w:rPr>
-        <w:fldChar w:fldCharType="separate"/>
-      </w:r>
-      <w:r>
-        <w:rPr>
-          <w:rFonts w:ascii="Century Schoolbook" w:hAnsi="Century Schoolbook"/>
-          <w:noProof/>
-        </w:rPr>
-        <w:instrText>«rank1»</w:instrText>
-      </w:r>
-      <w:r>
-        <w:rPr>
-          <w:rFonts w:ascii="Century Schoolbook" w:hAnsi="Century Schoolbook"/>
-        </w:rPr>
-        <w:fldChar w:fldCharType="end"/>
-      </w:r>
-      <w:r>
-        <w:rPr>
-          <w:rFonts w:ascii="Century Schoolbook" w:hAnsi="Century Schoolbook"/>
-        </w:rPr>
-        <w:instrText xml:space="preserve">&lt;&gt; "" "Std competition rank </w:instrText>
-      </w:r>
-      <w:r>
-        <w:rPr>
-          <w:rFonts w:ascii="Century Schoolbook" w:hAnsi="Century Schoolbook"/>
-        </w:rPr>
-        <w:fldChar w:fldCharType="begin"/>
-      </w:r>
-      <w:r>
-        <w:rPr>
-          <w:rFonts w:ascii="Century Schoolbook" w:hAnsi="Century Schoolbook"/>
-        </w:rPr>
-        <w:instrText xml:space="preserve"> MERGEFIELD rank1 </w:instrText>
-      </w:r>
-      <w:r>
-        <w:rPr>
-          <w:rFonts w:ascii="Century Schoolbook" w:hAnsi="Century Schoolbook"/>
-        </w:rPr>
-        <w:fldChar w:fldCharType="separate"/>
-      </w:r>
-      <w:r>
-        <w:rPr>
-          <w:rFonts w:ascii="Century Schoolbook" w:hAnsi="Century Schoolbook"/>
-          <w:noProof/>
-        </w:rPr>
-        <w:instrText>«rank1»</w:instrText>
-      </w:r>
-      <w:r>
-        <w:rPr>
-          <w:rFonts w:ascii="Century Schoolbook" w:hAnsi="Century Schoolbook"/>
-        </w:rPr>
-        <w:fldChar w:fldCharType="end"/>
-      </w:r>
-      <w:r>
-        <w:rPr>
-          <w:rFonts w:ascii="Century Schoolbook" w:hAnsi="Century Schoolbook"/>
-        </w:rPr>
-        <w:instrText xml:space="preserve"> of " "Panel </w:instrText>
-      </w:r>
-      <w:r>
-        <w:rPr>
-          <w:rFonts w:ascii="Century Schoolbook" w:hAnsi="Century Schoolbook"/>
-        </w:rPr>
-        <w:instrText xml:space="preserve">evaluated </w:instrText>
-      </w:r>
-      <w:r>
-        <w:rPr>
-          <w:rFonts w:ascii="Century Schoolbook" w:hAnsi="Century Schoolbook"/>
-        </w:rPr>
-        <w:instrText>"</w:instrText>
-      </w:r>
-      <w:r>
-        <w:rPr>
-          <w:rFonts w:ascii="Century Schoolbook" w:hAnsi="Century Schoolbook"/>
-        </w:rPr>
-        <w:fldChar w:fldCharType="separate"/>
-      </w:r>
-      <w:r>
-        <w:rPr>
-          <w:rFonts w:ascii="Century Schoolbook" w:hAnsi="Century Schoolbook"/>
-          <w:noProof/>
-        </w:rPr>
-        <w:instrText xml:space="preserve">Std competition rank </w:instrText>
-      </w:r>
-      <w:r>
-        <w:rPr>
-          <w:rFonts w:ascii="Century Schoolbook" w:hAnsi="Century Schoolbook"/>
-          <w:noProof/>
-        </w:rPr>
-        <w:fldChar w:fldCharType="begin"/>
-      </w:r>
-      <w:r>
-        <w:rPr>
-          <w:rFonts w:ascii="Century Schoolbook" w:hAnsi="Century Schoolbook"/>
-          <w:noProof/>
-        </w:rPr>
-        <w:instrText xml:space="preserve"> MERGEFIELD rank1 </w:instrText>
-      </w:r>
-      <w:r>
-        <w:rPr>
-          <w:rFonts w:ascii="Century Schoolbook" w:hAnsi="Century Schoolbook"/>
-          <w:noProof/>
-        </w:rPr>
-        <w:fldChar w:fldCharType="separate"/>
-      </w:r>
-      <w:r>
-        <w:rPr>
-          <w:rFonts w:ascii="Century Schoolbook" w:hAnsi="Century Schoolbook"/>
-          <w:noProof/>
-        </w:rPr>
-        <w:instrText>«rank1»</w:instrText>
-      </w:r>
-      <w:r>
-        <w:rPr>
-          <w:rFonts w:ascii="Century Schoolbook" w:hAnsi="Century Schoolbook"/>
-          <w:noProof/>
-        </w:rPr>
-        <w:fldChar w:fldCharType="end"/>
-      </w:r>
-      <w:r>
-        <w:rPr>
-          <w:rFonts w:ascii="Century Schoolbook" w:hAnsi="Century Schoolbook"/>
-          <w:noProof/>
-        </w:rPr>
-        <w:instrText xml:space="preserve"> of </w:instrText>
-      </w:r>
-      <w:r>
-        <w:rPr>
-          <w:rFonts w:ascii="Century Schoolbook" w:hAnsi="Century Schoolbook"/>
-        </w:rPr>
-        <w:fldChar w:fldCharType="end"/>
-      </w:r>
-      <w:r>
-        <w:rPr>
-          <w:rFonts w:ascii="Century Schoolbook" w:hAnsi="Century Schoolbook"/>
-        </w:rPr>
-        <w:fldChar w:fldCharType="begin"/>
-      </w:r>
-      <w:r>
-        <w:rPr>
-          <w:rFonts w:ascii="Century Schoolbook" w:hAnsi="Century Schoolbook"/>
-        </w:rPr>
-        <w:instrText xml:space="preserve"> MERGEFIELD panlS</w:instrText>
-      </w:r>
-      <w:r>
-        <w:rPr>
-          <w:rFonts w:ascii="Century Schoolbook" w:hAnsi="Century Schoolbook"/>
-        </w:rPr>
-        <w:instrText>tring</w:instrText>
-      </w:r>
-      <w:r>
-        <w:rPr>
-          <w:rFonts w:ascii="Century Schoolbook" w:hAnsi="Century Schoolbook"/>
-        </w:rPr>
-        <w:instrText xml:space="preserve">1 </w:instrText>
-      </w:r>
-      <w:r>
-        <w:rPr>
-          <w:rFonts w:ascii="Century Schoolbook" w:hAnsi="Century Schoolbook"/>
-        </w:rPr>
-        <w:fldChar w:fldCharType="separate"/>
-      </w:r>
-      <w:r>
-        <w:rPr>
-          <w:rFonts w:ascii="Century Schoolbook" w:hAnsi="Century Schoolbook"/>
-          <w:noProof/>
-        </w:rPr>
-        <w:instrText>«panlString1»</w:instrText>
-      </w:r>
-      <w:r>
-        <w:rPr>
-          <w:rFonts w:ascii="Century Schoolbook" w:hAnsi="Century Schoolbook"/>
-        </w:rPr>
-        <w:fldChar w:fldCharType="end"/>
+        <w:instrText xml:space="preserve"> MERGEFIELD panl_id1 </w:instrText>
+      </w:r>
+      <w:r>
+        <w:rPr>
+          <w:rFonts w:ascii="Century Schoolbook" w:hAnsi="Century Schoolbook"/>
+        </w:rPr>
+        <w:fldChar w:fldCharType="separate"/>
+      </w:r>
+      <w:r>
+        <w:rPr>
+          <w:rFonts w:ascii="Century Schoolbook" w:hAnsi="Century Schoolbook"/>
+          <w:noProof/>
+        </w:rPr>
+        <w:instrText>«panl_id1»</w:instrText>
+      </w:r>
+      <w:r>
+        <w:rPr>
+          <w:rFonts w:ascii="Century Schoolbook" w:hAnsi="Century Schoolbook"/>
+        </w:rPr>
+        <w:fldChar w:fldCharType="end"/>
+      </w:r>
+      <w:r>
+        <w:rPr>
+          <w:rFonts w:ascii="Century Schoolbook" w:hAnsi="Century Schoolbook"/>
+        </w:rPr>
+        <w:instrText>&lt;&gt;"" "</w:instrText>
       </w:r>
     </w:p>
     <w:p>
@@ -6593,20 +6111,199 @@
         <w:contextualSpacing/>
         <w:rPr>
           <w:rFonts w:ascii="Century Schoolbook" w:hAnsi="Century Schoolbook"/>
-          <w:noProof/>
         </w:rPr>
       </w:pPr>
       <w:r>
         <w:rPr>
           <w:rFonts w:ascii="Century Schoolbook" w:hAnsi="Century Schoolbook"/>
-        </w:rPr>
-        <w:instrText>"</w:instrText>
-      </w:r>
-      <w:r>
-        <w:rPr>
-          <w:rFonts w:ascii="Century Schoolbook" w:hAnsi="Century Schoolbook"/>
-        </w:rPr>
-        <w:fldChar w:fldCharType="separate"/>
+          <w:b/>
+        </w:rPr>
+        <w:fldChar w:fldCharType="begin"/>
+      </w:r>
+      <w:r>
+        <w:rPr>
+          <w:rFonts w:ascii="Century Schoolbook" w:hAnsi="Century Schoolbook"/>
+          <w:b/>
+        </w:rPr>
+        <w:instrText xml:space="preserve"> MERGEFIELD panl_id1 </w:instrText>
+      </w:r>
+      <w:r>
+        <w:rPr>
+          <w:rFonts w:ascii="Century Schoolbook" w:hAnsi="Century Schoolbook"/>
+          <w:b/>
+        </w:rPr>
+        <w:fldChar w:fldCharType="separate"/>
+      </w:r>
+      <w:r>
+        <w:rPr>
+          <w:rFonts w:ascii="Century Schoolbook" w:hAnsi="Century Schoolbook"/>
+          <w:b/>
+          <w:noProof/>
+        </w:rPr>
+        <w:instrText>«panl_id1»</w:instrText>
+      </w:r>
+      <w:r>
+        <w:rPr>
+          <w:rFonts w:ascii="Century Schoolbook" w:hAnsi="Century Schoolbook"/>
+          <w:b/>
+        </w:rPr>
+        <w:fldChar w:fldCharType="end"/>
+      </w:r>
+      <w:r>
+        <w:rPr>
+          <w:rFonts w:ascii="Century Schoolbook" w:hAnsi="Century Schoolbook"/>
+          <w:b/>
+        </w:rPr>
+        <w:instrText xml:space="preserve"> </w:instrText>
+      </w:r>
+      <w:r>
+        <w:rPr>
+          <w:rFonts w:ascii="Century Schoolbook" w:hAnsi="Century Schoolbook"/>
+        </w:rPr>
+        <w:fldChar w:fldCharType="begin"/>
+      </w:r>
+      <w:r>
+        <w:rPr>
+          <w:rFonts w:ascii="Century Schoolbook" w:hAnsi="Century Schoolbook"/>
+        </w:rPr>
+        <w:instrText xml:space="preserve"> MERGEFIELD panl_name1 </w:instrText>
+      </w:r>
+      <w:r>
+        <w:rPr>
+          <w:rFonts w:ascii="Century Schoolbook" w:hAnsi="Century Schoolbook"/>
+        </w:rPr>
+        <w:fldChar w:fldCharType="separate"/>
+      </w:r>
+      <w:r>
+        <w:rPr>
+          <w:rFonts w:ascii="Century Schoolbook" w:hAnsi="Century Schoolbook"/>
+          <w:noProof/>
+        </w:rPr>
+        <w:instrText>«panl_name1»</w:instrText>
+      </w:r>
+      <w:r>
+        <w:rPr>
+          <w:rFonts w:ascii="Century Schoolbook" w:hAnsi="Century Schoolbook"/>
+        </w:rPr>
+        <w:fldChar w:fldCharType="end"/>
+      </w:r>
+      <w:r>
+        <w:rPr>
+          <w:rFonts w:ascii="Century Schoolbook" w:hAnsi="Century Schoolbook"/>
+        </w:rPr>
+        <w:instrText xml:space="preserve">  (</w:instrText>
+      </w:r>
+      <w:r>
+        <w:rPr>
+          <w:rFonts w:ascii="Century Schoolbook" w:hAnsi="Century Schoolbook"/>
+        </w:rPr>
+        <w:fldChar w:fldCharType="begin"/>
+      </w:r>
+      <w:r>
+        <w:rPr>
+          <w:rFonts w:ascii="Century Schoolbook" w:hAnsi="Century Schoolbook"/>
+        </w:rPr>
+        <w:instrText xml:space="preserve"> MERGEFIELD pnlst1 </w:instrText>
+      </w:r>
+      <w:r>
+        <w:rPr>
+          <w:rFonts w:ascii="Century Schoolbook" w:hAnsi="Century Schoolbook"/>
+        </w:rPr>
+        <w:fldChar w:fldCharType="separate"/>
+      </w:r>
+      <w:r>
+        <w:rPr>
+          <w:rFonts w:ascii="Century Schoolbook" w:hAnsi="Century Schoolbook"/>
+          <w:noProof/>
+        </w:rPr>
+        <w:instrText>«pnlst1»</w:instrText>
+      </w:r>
+      <w:r>
+        <w:rPr>
+          <w:rFonts w:ascii="Century Schoolbook" w:hAnsi="Century Schoolbook"/>
+        </w:rPr>
+        <w:fldChar w:fldCharType="end"/>
+      </w:r>
+      <w:r>
+        <w:rPr>
+          <w:rFonts w:ascii="Century Schoolbook" w:hAnsi="Century Schoolbook"/>
+        </w:rPr>
+        <w:instrText xml:space="preserve"> panelists</w:instrText>
+      </w:r>
+      <w:r>
+        <w:rPr>
+          <w:rFonts w:ascii="Century Schoolbook" w:hAnsi="Century Schoolbook"/>
+        </w:rPr>
+        <w:fldChar w:fldCharType="begin"/>
+      </w:r>
+      <w:r>
+        <w:rPr>
+          <w:rFonts w:ascii="Century Schoolbook" w:hAnsi="Century Schoolbook"/>
+        </w:rPr>
+        <w:instrText xml:space="preserve"> MERGEFIELD \b "; " \f " CoI declared" confl1</w:instrText>
+      </w:r>
+      <w:r>
+        <w:rPr>
+          <w:rFonts w:ascii="Century Schoolbook" w:hAnsi="Century Schoolbook"/>
+        </w:rPr>
+        <w:fldChar w:fldCharType="separate"/>
+      </w:r>
+      <w:r>
+        <w:rPr>
+          <w:rFonts w:ascii="Century Schoolbook" w:hAnsi="Century Schoolbook"/>
+          <w:noProof/>
+        </w:rPr>
+        <w:instrText>; «confl1» CoI declared</w:instrText>
+      </w:r>
+      <w:r>
+        <w:rPr>
+          <w:rFonts w:ascii="Century Schoolbook" w:hAnsi="Century Schoolbook"/>
+        </w:rPr>
+        <w:fldChar w:fldCharType="end"/>
+      </w:r>
+      <w:r>
+        <w:rPr>
+          <w:rFonts w:ascii="Century Schoolbook" w:hAnsi="Century Schoolbook"/>
+        </w:rPr>
+        <w:instrText>)</w:instrText>
+      </w:r>
+      <w:r>
+        <w:rPr>
+          <w:rFonts w:ascii="Century Schoolbook" w:hAnsi="Century Schoolbook"/>
+        </w:rPr>
+        <w:br/>
+        <w:instrText xml:space="preserve">Reviews: </w:instrText>
+      </w:r>
+      <w:r>
+        <w:rPr>
+          <w:rFonts w:ascii="Century Schoolbook" w:hAnsi="Century Schoolbook"/>
+        </w:rPr>
+        <w:fldChar w:fldCharType="begin"/>
+      </w:r>
+      <w:r>
+        <w:rPr>
+          <w:rFonts w:ascii="Century Schoolbook" w:hAnsi="Century Schoolbook"/>
+        </w:rPr>
+        <w:instrText xml:space="preserve"> MERGEFIELD revs1 </w:instrText>
+      </w:r>
+      <w:r>
+        <w:rPr>
+          <w:rFonts w:ascii="Century Schoolbook" w:hAnsi="Century Schoolbook"/>
+        </w:rPr>
+        <w:fldChar w:fldCharType="separate"/>
+      </w:r>
+      <w:r>
+        <w:rPr>
+          <w:rFonts w:ascii="Century Schoolbook" w:hAnsi="Century Schoolbook"/>
+          <w:noProof/>
+        </w:rPr>
+        <w:instrText>«revs1»</w:instrText>
+      </w:r>
+      <w:r>
+        <w:rPr>
+          <w:rFonts w:ascii="Century Schoolbook" w:hAnsi="Century Schoolbook"/>
+        </w:rPr>
+        <w:fldChar w:fldCharType="end"/>
       </w:r>
     </w:p>
     <w:p>
@@ -6615,69 +6312,25 @@
         <w:contextualSpacing/>
         <w:rPr>
           <w:rFonts w:ascii="Century Schoolbook" w:hAnsi="Century Schoolbook"/>
-          <w:noProof/>
         </w:rPr>
       </w:pPr>
       <w:r>
         <w:rPr>
           <w:rFonts w:ascii="Century Schoolbook" w:hAnsi="Century Schoolbook"/>
-          <w:b/>
-          <w:noProof/>
-        </w:rPr>
-        <w:fldChar w:fldCharType="begin"/>
-      </w:r>
-      <w:r>
-        <w:rPr>
-          <w:rFonts w:ascii="Century Schoolbook" w:hAnsi="Century Schoolbook"/>
-          <w:b/>
-          <w:noProof/>
-        </w:rPr>
-        <w:instrText xml:space="preserve"> MERGEFIELD panl_id1 </w:instrText>
-      </w:r>
-      <w:r>
-        <w:rPr>
-          <w:rFonts w:ascii="Century Schoolbook" w:hAnsi="Century Schoolbook"/>
-          <w:b/>
-          <w:noProof/>
-        </w:rPr>
-        <w:fldChar w:fldCharType="separate"/>
-      </w:r>
-      <w:r>
-        <w:rPr>
-          <w:rFonts w:ascii="Century Schoolbook" w:hAnsi="Century Schoolbook"/>
-          <w:b/>
-          <w:noProof/>
-        </w:rPr>
-        <w:t>«panl_id1»</w:t>
-      </w:r>
-      <w:r>
-        <w:rPr>
-          <w:rFonts w:ascii="Century Schoolbook" w:hAnsi="Century Schoolbook"/>
-          <w:b/>
-          <w:noProof/>
-        </w:rPr>
-        <w:fldChar w:fldCharType="end"/>
-      </w:r>
-      <w:r>
-        <w:rPr>
-          <w:rFonts w:ascii="Century Schoolbook" w:hAnsi="Century Schoolbook"/>
-          <w:noProof/>
-        </w:rPr>
-        <w:t xml:space="preserve"> </w:t>
-      </w:r>
-      <w:r>
-        <w:rPr>
-          <w:rFonts w:ascii="Century Schoolbook" w:hAnsi="Century Schoolbook"/>
-          <w:b/>
-          <w:noProof/>
-        </w:rPr>
-        <w:fldChar w:fldCharType="begin"/>
-      </w:r>
-      <w:r>
-        <w:rPr>
-          <w:rFonts w:ascii="Century Schoolbook" w:hAnsi="Century Schoolbook"/>
-          <w:b/>
-          <w:noProof/>
+        </w:rPr>
+        <w:instrText xml:space="preserve">Recommended </w:instrText>
+      </w:r>
+      <w:r>
+        <w:rPr>
+          <w:rFonts w:ascii="Century Schoolbook" w:hAnsi="Century Schoolbook"/>
+          <w:b/>
+        </w:rPr>
+        <w:fldChar w:fldCharType="begin"/>
+      </w:r>
+      <w:r>
+        <w:rPr>
+          <w:rFonts w:ascii="Century Schoolbook" w:hAnsi="Century Schoolbook"/>
+          <w:b/>
         </w:rPr>
         <w:instrText xml:space="preserve"> MERGEFIELD rec1 </w:instrText>
       </w:r>
@@ -6685,293 +6338,109 @@
         <w:rPr>
           <w:rFonts w:ascii="Century Schoolbook" w:hAnsi="Century Schoolbook"/>
           <w:b/>
-          <w:noProof/>
-        </w:rPr>
-        <w:fldChar w:fldCharType="separate"/>
-      </w:r>
-      <w:r>
-        <w:rPr>
-          <w:rFonts w:ascii="Century Schoolbook" w:hAnsi="Century Schoolbook"/>
-          <w:b/>
-          <w:noProof/>
-        </w:rPr>
-        <w:t>«rec1»</w:t>
-      </w:r>
-      <w:r>
-        <w:rPr>
-          <w:rFonts w:ascii="Century Schoolbook" w:hAnsi="Century Schoolbook"/>
-          <w:b/>
-          <w:noProof/>
-        </w:rPr>
-        <w:fldChar w:fldCharType="end"/>
-      </w:r>
-      <w:r>
-        <w:rPr>
-          <w:rFonts w:ascii="Century Schoolbook" w:hAnsi="Century Schoolbook"/>
-          <w:b/>
-          <w:noProof/>
-        </w:rPr>
-        <w:t xml:space="preserve"> </w:t>
-      </w:r>
-      <w:r>
-        <w:rPr>
-          <w:rFonts w:ascii="Century Schoolbook" w:hAnsi="Century Schoolbook"/>
-          <w:noProof/>
-        </w:rPr>
-        <w:fldChar w:fldCharType="begin"/>
-      </w:r>
-      <w:r>
-        <w:rPr>
-          <w:rFonts w:ascii="Century Schoolbook" w:hAnsi="Century Schoolbook"/>
-          <w:noProof/>
-        </w:rPr>
-        <w:instrText xml:space="preserve"> MERGEFIELD panl_name1 </w:instrText>
-      </w:r>
-      <w:r>
-        <w:rPr>
-          <w:rFonts w:ascii="Century Schoolbook" w:hAnsi="Century Schoolbook"/>
-          <w:noProof/>
-        </w:rPr>
-        <w:fldChar w:fldCharType="separate"/>
-      </w:r>
-      <w:r>
-        <w:rPr>
-          <w:rFonts w:ascii="Century Schoolbook" w:hAnsi="Century Schoolbook"/>
-          <w:noProof/>
-        </w:rPr>
-        <w:t>«panl_name1»</w:t>
-      </w:r>
-      <w:r>
-        <w:rPr>
-          <w:rFonts w:ascii="Century Schoolbook" w:hAnsi="Century Schoolbook"/>
-          <w:noProof/>
-        </w:rPr>
-        <w:fldChar w:fldCharType="end"/>
-      </w:r>
-      <w:r>
-        <w:rPr>
-          <w:rFonts w:ascii="Century Schoolbook" w:hAnsi="Century Schoolbook"/>
-          <w:noProof/>
-        </w:rPr>
-        <w:t xml:space="preserve">  (</w:t>
-      </w:r>
-      <w:r>
-        <w:rPr>
-          <w:rFonts w:ascii="Century Schoolbook" w:hAnsi="Century Schoolbook"/>
-          <w:noProof/>
-        </w:rPr>
-        <w:fldChar w:fldCharType="begin"/>
-      </w:r>
-      <w:r>
-        <w:rPr>
-          <w:rFonts w:ascii="Century Schoolbook" w:hAnsi="Century Schoolbook"/>
-          <w:noProof/>
-        </w:rPr>
-        <w:instrText xml:space="preserve"> MERGEFIELD pnlst1 </w:instrText>
-      </w:r>
-      <w:r>
-        <w:rPr>
-          <w:rFonts w:ascii="Century Schoolbook" w:hAnsi="Century Schoolbook"/>
-          <w:noProof/>
-        </w:rPr>
-        <w:fldChar w:fldCharType="separate"/>
-      </w:r>
-      <w:r>
-        <w:rPr>
-          <w:rFonts w:ascii="Century Schoolbook" w:hAnsi="Century Schoolbook"/>
-          <w:noProof/>
-        </w:rPr>
-        <w:t>«pnlst1»</w:t>
-      </w:r>
-      <w:r>
-        <w:rPr>
-          <w:rFonts w:ascii="Century Schoolbook" w:hAnsi="Century Schoolbook"/>
-          <w:noProof/>
-        </w:rPr>
-        <w:fldChar w:fldCharType="end"/>
-      </w:r>
-      <w:r>
-        <w:rPr>
-          <w:rFonts w:ascii="Century Schoolbook" w:hAnsi="Century Schoolbook"/>
-          <w:noProof/>
-        </w:rPr>
-        <w:t xml:space="preserve"> panelists</w:t>
-      </w:r>
-      <w:r>
-        <w:rPr>
-          <w:rFonts w:ascii="Century Schoolbook" w:hAnsi="Century Schoolbook"/>
-          <w:noProof/>
-        </w:rPr>
-        <w:fldChar w:fldCharType="begin"/>
-      </w:r>
-      <w:r>
-        <w:rPr>
-          <w:rFonts w:ascii="Century Schoolbook" w:hAnsi="Century Schoolbook"/>
-          <w:noProof/>
-        </w:rPr>
-        <w:instrText xml:space="preserve"> MERGEFIELD \b "; " \f " decl confl" confl1</w:instrText>
-      </w:r>
-      <w:r>
-        <w:rPr>
-          <w:rFonts w:ascii="Century Schoolbook" w:hAnsi="Century Schoolbook"/>
-          <w:noProof/>
-        </w:rPr>
-        <w:fldChar w:fldCharType="separate"/>
-      </w:r>
-      <w:r>
-        <w:rPr>
-          <w:rFonts w:ascii="Century Schoolbook" w:hAnsi="Century Schoolbook"/>
-          <w:noProof/>
-        </w:rPr>
-        <w:t>; «confl1» decl confl</w:t>
-      </w:r>
-      <w:r>
-        <w:rPr>
-          <w:rFonts w:ascii="Century Schoolbook" w:hAnsi="Century Schoolbook"/>
-          <w:noProof/>
-        </w:rPr>
-        <w:fldChar w:fldCharType="end"/>
-      </w:r>
-      <w:r>
-        <w:rPr>
-          <w:rFonts w:ascii="Century Schoolbook" w:hAnsi="Century Schoolbook"/>
-          <w:noProof/>
-        </w:rPr>
-        <w:t>),</w:t>
-      </w:r>
-      <w:r>
-        <w:rPr>
-          <w:rFonts w:ascii="Century Schoolbook" w:hAnsi="Century Schoolbook"/>
-          <w:noProof/>
-        </w:rPr>
-        <w:br/>
-        <w:t xml:space="preserve">  on </w:t>
-      </w:r>
-      <w:r>
-        <w:rPr>
-          <w:rFonts w:ascii="Century Schoolbook" w:hAnsi="Century Schoolbook"/>
-          <w:noProof/>
-        </w:rPr>
-        <w:fldChar w:fldCharType="begin"/>
-      </w:r>
-      <w:r>
-        <w:rPr>
-          <w:rFonts w:ascii="Century Schoolbook" w:hAnsi="Century Schoolbook"/>
-          <w:noProof/>
+        </w:rPr>
+        <w:fldChar w:fldCharType="separate"/>
+      </w:r>
+      <w:r>
+        <w:rPr>
+          <w:rFonts w:ascii="Century Schoolbook" w:hAnsi="Century Schoolbook"/>
+          <w:b/>
+          <w:noProof/>
+        </w:rPr>
+        <w:instrText>«rec1»</w:instrText>
+      </w:r>
+      <w:r>
+        <w:rPr>
+          <w:rFonts w:ascii="Century Schoolbook" w:hAnsi="Century Schoolbook"/>
+          <w:b/>
+        </w:rPr>
+        <w:fldChar w:fldCharType="end"/>
+      </w:r>
+      <w:r>
+        <w:rPr>
+          <w:rFonts w:ascii="Century Schoolbook" w:hAnsi="Century Schoolbook"/>
+        </w:rPr>
+        <w:instrText xml:space="preserve"> (</w:instrText>
+      </w:r>
+      <w:r>
+        <w:rPr>
+          <w:rFonts w:ascii="Century Schoolbook" w:hAnsi="Century Schoolbook"/>
+        </w:rPr>
+        <w:fldChar w:fldCharType="begin"/>
+      </w:r>
+      <w:r>
+        <w:rPr>
+          <w:rFonts w:ascii="Century Schoolbook" w:hAnsi="Century Schoolbook"/>
+        </w:rPr>
+        <w:instrText xml:space="preserve"> MERGEFIELD RCOM_TXT1</w:instrText>
+      </w:r>
+      <w:r>
+        <w:rPr>
+          <w:rFonts w:ascii="Century Schoolbook" w:hAnsi="Century Schoolbook"/>
+        </w:rPr>
+        <w:instrText xml:space="preserve"> </w:instrText>
+      </w:r>
+      <w:r>
+        <w:rPr>
+          <w:rFonts w:ascii="Century Schoolbook" w:hAnsi="Century Schoolbook"/>
+        </w:rPr>
+        <w:fldChar w:fldCharType="separate"/>
+      </w:r>
+      <w:r>
+        <w:rPr>
+          <w:rFonts w:ascii="Century Schoolbook" w:hAnsi="Century Schoolbook"/>
+          <w:noProof/>
+        </w:rPr>
+        <w:instrText>«RCOM_TXT1»</w:instrText>
+      </w:r>
+      <w:r>
+        <w:rPr>
+          <w:rFonts w:ascii="Century Schoolbook" w:hAnsi="Century Schoolbook"/>
+        </w:rPr>
+        <w:fldChar w:fldCharType="end"/>
+      </w:r>
+      <w:r>
+        <w:rPr>
+          <w:rFonts w:ascii="Century Schoolbook" w:hAnsi="Century Schoolbook"/>
+        </w:rPr>
+        <w:instrText>)</w:instrText>
+      </w:r>
+      <w:r>
+        <w:rPr>
+          <w:rFonts w:ascii="Century Schoolbook" w:hAnsi="Century Schoolbook"/>
+        </w:rPr>
+        <w:instrText xml:space="preserve">   on </w:instrText>
+      </w:r>
+      <w:r>
+        <w:rPr>
+          <w:rFonts w:ascii="Century Schoolbook" w:hAnsi="Century Schoolbook"/>
+        </w:rPr>
+        <w:fldChar w:fldCharType="begin"/>
+      </w:r>
+      <w:r>
+        <w:rPr>
+          <w:rFonts w:ascii="Century Schoolbook" w:hAnsi="Century Schoolbook"/>
         </w:rPr>
         <w:instrText xml:space="preserve"> MERGEFIELD panl_end1 \@ MM/dd/yyyy </w:instrText>
       </w:r>
       <w:r>
         <w:rPr>
           <w:rFonts w:ascii="Century Schoolbook" w:hAnsi="Century Schoolbook"/>
-          <w:noProof/>
-        </w:rPr>
-        <w:fldChar w:fldCharType="separate"/>
-      </w:r>
-      <w:r>
-        <w:rPr>
-          <w:rFonts w:ascii="Century Schoolbook" w:hAnsi="Century Schoolbook"/>
-          <w:noProof/>
-        </w:rPr>
-        <w:t>«panl_end1»</w:t>
-      </w:r>
-      <w:r>
-        <w:rPr>
-          <w:rFonts w:ascii="Century Schoolbook" w:hAnsi="Century Schoolbook"/>
-          <w:noProof/>
-        </w:rPr>
-        <w:fldChar w:fldCharType="end"/>
-      </w:r>
-      <w:r>
-        <w:rPr>
-          <w:rFonts w:ascii="Century Schoolbook" w:hAnsi="Century Schoolbook"/>
-          <w:noProof/>
-        </w:rPr>
-        <w:t xml:space="preserve">, recommended as </w:t>
-      </w:r>
-      <w:r>
-        <w:rPr>
-          <w:rFonts w:ascii="Century Schoolbook" w:hAnsi="Century Schoolbook"/>
-          <w:noProof/>
-        </w:rPr>
-        <w:fldChar w:fldCharType="begin"/>
-      </w:r>
-      <w:r>
-        <w:rPr>
-          <w:rFonts w:ascii="Century Schoolbook" w:hAnsi="Century Schoolbook"/>
-          <w:noProof/>
-        </w:rPr>
-        <w:instrText xml:space="preserve"> MERGEFIELD RCOM_TXT1 </w:instrText>
-      </w:r>
-      <w:r>
-        <w:rPr>
-          <w:rFonts w:ascii="Century Schoolbook" w:hAnsi="Century Schoolbook"/>
-          <w:noProof/>
-        </w:rPr>
-        <w:fldChar w:fldCharType="separate"/>
-      </w:r>
-      <w:r>
-        <w:rPr>
-          <w:rFonts w:ascii="Century Schoolbook" w:hAnsi="Century Schoolbook"/>
-          <w:noProof/>
-        </w:rPr>
-        <w:t>«RCOM_TXT1»</w:t>
-      </w:r>
-      <w:r>
-        <w:rPr>
-          <w:rFonts w:ascii="Century Schoolbook" w:hAnsi="Century Schoolbook"/>
-          <w:noProof/>
-        </w:rPr>
-        <w:fldChar w:fldCharType="end"/>
-      </w:r>
-      <w:r>
-        <w:rPr>
-          <w:rFonts w:ascii="Century Schoolbook" w:hAnsi="Century Schoolbook"/>
-          <w:noProof/>
-        </w:rPr>
-        <w:t xml:space="preserve"> (</w:t>
-      </w:r>
-      <w:r>
-        <w:rPr>
-          <w:rFonts w:ascii="Century Schoolbook" w:hAnsi="Century Schoolbook"/>
-          <w:noProof/>
-        </w:rPr>
-        <w:fldChar w:fldCharType="begin"/>
-      </w:r>
-      <w:r>
-        <w:rPr>
-          <w:rFonts w:ascii="Century Schoolbook" w:hAnsi="Century Schoolbook"/>
-          <w:noProof/>
-        </w:rPr>
-        <w:instrText xml:space="preserve"> MERGEFIELD revs1 </w:instrText>
-      </w:r>
-      <w:r>
-        <w:rPr>
-          <w:rFonts w:ascii="Century Schoolbook" w:hAnsi="Century Schoolbook"/>
-          <w:noProof/>
-        </w:rPr>
-        <w:fldChar w:fldCharType="separate"/>
-      </w:r>
-      <w:r>
-        <w:rPr>
-          <w:rFonts w:ascii="Century Schoolbook" w:hAnsi="Century Schoolbook"/>
-          <w:noProof/>
-        </w:rPr>
-        <w:t>«revs1»</w:t>
-      </w:r>
-      <w:r>
-        <w:rPr>
-          <w:rFonts w:ascii="Century Schoolbook" w:hAnsi="Century Schoolbook"/>
-          <w:noProof/>
-        </w:rPr>
-        <w:fldChar w:fldCharType="end"/>
-      </w:r>
-      <w:r>
-        <w:rPr>
-          <w:rFonts w:ascii="Century Schoolbook" w:hAnsi="Century Schoolbook"/>
-          <w:noProof/>
-        </w:rPr>
-        <w:t>)</w:t>
+        </w:rPr>
+        <w:fldChar w:fldCharType="separate"/>
+      </w:r>
+      <w:r>
+        <w:rPr>
+          <w:rFonts w:ascii="Century Schoolbook" w:hAnsi="Century Schoolbook"/>
+          <w:noProof/>
+        </w:rPr>
+        <w:instrText>«panl_end1»</w:instrText>
+      </w:r>
+      <w:r>
+        <w:rPr>
+          <w:rFonts w:ascii="Century Schoolbook" w:hAnsi="Century Schoolbook"/>
+        </w:rPr>
+        <w:fldChar w:fldCharType="end"/>
       </w:r>
     </w:p>
     <w:p>
@@ -6980,90 +6449,183 @@
         <w:contextualSpacing/>
         <w:rPr>
           <w:rFonts w:ascii="Century Schoolbook" w:hAnsi="Century Schoolbook"/>
-          <w:noProof/>
         </w:rPr>
       </w:pPr>
       <w:r>
         <w:rPr>
           <w:rFonts w:ascii="Century Schoolbook" w:hAnsi="Century Schoolbook"/>
-          <w:noProof/>
-        </w:rPr>
-        <w:t xml:space="preserve">Std competition rank </w:t>
-      </w:r>
-      <w:r>
-        <w:rPr>
-          <w:rFonts w:ascii="Century Schoolbook" w:hAnsi="Century Schoolbook"/>
-          <w:noProof/>
-        </w:rPr>
-        <w:fldChar w:fldCharType="begin"/>
-      </w:r>
-      <w:r>
-        <w:rPr>
-          <w:rFonts w:ascii="Century Schoolbook" w:hAnsi="Century Schoolbook"/>
-          <w:noProof/>
+        </w:rPr>
+        <w:fldChar w:fldCharType="begin"/>
+      </w:r>
+      <w:r>
+        <w:rPr>
+          <w:rFonts w:ascii="Century Schoolbook" w:hAnsi="Century Schoolbook"/>
+        </w:rPr>
+        <w:instrText xml:space="preserve">if </w:instrText>
+      </w:r>
+      <w:r>
+        <w:rPr>
+          <w:rFonts w:ascii="Century Schoolbook" w:hAnsi="Century Schoolbook"/>
+        </w:rPr>
+        <w:fldChar w:fldCharType="begin"/>
+      </w:r>
+      <w:r>
+        <w:rPr>
+          <w:rFonts w:ascii="Century Schoolbook" w:hAnsi="Century Schoolbook"/>
         </w:rPr>
         <w:instrText xml:space="preserve"> MERGEFIELD rank1 </w:instrText>
       </w:r>
       <w:r>
         <w:rPr>
           <w:rFonts w:ascii="Century Schoolbook" w:hAnsi="Century Schoolbook"/>
-          <w:noProof/>
-        </w:rPr>
-        <w:fldChar w:fldCharType="separate"/>
-      </w:r>
-      <w:r>
-        <w:rPr>
-          <w:rFonts w:ascii="Century Schoolbook" w:hAnsi="Century Schoolbook"/>
-          <w:noProof/>
-        </w:rPr>
-        <w:t>«rank1»</w:t>
-      </w:r>
-      <w:r>
-        <w:rPr>
-          <w:rFonts w:ascii="Century Schoolbook" w:hAnsi="Century Schoolbook"/>
-          <w:noProof/>
-        </w:rPr>
-        <w:fldChar w:fldCharType="end"/>
-      </w:r>
-      <w:r>
-        <w:rPr>
-          <w:rFonts w:ascii="Century Schoolbook" w:hAnsi="Century Schoolbook"/>
-          <w:noProof/>
-        </w:rPr>
-        <w:t xml:space="preserve"> of </w:t>
-      </w:r>
-      <w:r>
-        <w:rPr>
-          <w:rFonts w:ascii="Century Schoolbook" w:hAnsi="Century Schoolbook"/>
-          <w:noProof/>
-        </w:rPr>
-        <w:fldChar w:fldCharType="begin"/>
-      </w:r>
-      <w:r>
-        <w:rPr>
-          <w:rFonts w:ascii="Century Schoolbook" w:hAnsi="Century Schoolbook"/>
-          <w:noProof/>
+        </w:rPr>
+        <w:fldChar w:fldCharType="separate"/>
+      </w:r>
+      <w:r>
+        <w:rPr>
+          <w:rFonts w:ascii="Century Schoolbook" w:hAnsi="Century Schoolbook"/>
+          <w:noProof/>
+        </w:rPr>
+        <w:instrText>«rank1»</w:instrText>
+      </w:r>
+      <w:r>
+        <w:rPr>
+          <w:rFonts w:ascii="Century Schoolbook" w:hAnsi="Century Schoolbook"/>
+        </w:rPr>
+        <w:fldChar w:fldCharType="end"/>
+      </w:r>
+      <w:r>
+        <w:rPr>
+          <w:rFonts w:ascii="Century Schoolbook" w:hAnsi="Century Schoolbook"/>
+        </w:rPr>
+        <w:instrText xml:space="preserve">&lt;&gt; "" "Std competition rank </w:instrText>
+      </w:r>
+      <w:r>
+        <w:rPr>
+          <w:rFonts w:ascii="Century Schoolbook" w:hAnsi="Century Schoolbook"/>
+        </w:rPr>
+        <w:fldChar w:fldCharType="begin"/>
+      </w:r>
+      <w:r>
+        <w:rPr>
+          <w:rFonts w:ascii="Century Schoolbook" w:hAnsi="Century Schoolbook"/>
+        </w:rPr>
+        <w:instrText xml:space="preserve"> MERGEFIELD rank1 </w:instrText>
+      </w:r>
+      <w:r>
+        <w:rPr>
+          <w:rFonts w:ascii="Century Schoolbook" w:hAnsi="Century Schoolbook"/>
+        </w:rPr>
+        <w:fldChar w:fldCharType="separate"/>
+      </w:r>
+      <w:r>
+        <w:rPr>
+          <w:rFonts w:ascii="Century Schoolbook" w:hAnsi="Century Schoolbook"/>
+          <w:noProof/>
+        </w:rPr>
+        <w:instrText>«rank1»</w:instrText>
+      </w:r>
+      <w:r>
+        <w:rPr>
+          <w:rFonts w:ascii="Century Schoolbook" w:hAnsi="Century Schoolbook"/>
+        </w:rPr>
+        <w:fldChar w:fldCharType="end"/>
+      </w:r>
+      <w:r>
+        <w:rPr>
+          <w:rFonts w:ascii="Century Schoolbook" w:hAnsi="Century Schoolbook"/>
+        </w:rPr>
+        <w:instrText xml:space="preserve"> of " "Panel evaluated "</w:instrText>
+      </w:r>
+      <w:r>
+        <w:rPr>
+          <w:rFonts w:ascii="Century Schoolbook" w:hAnsi="Century Schoolbook"/>
+        </w:rPr>
+        <w:fldChar w:fldCharType="separate"/>
+      </w:r>
+      <w:r>
+        <w:rPr>
+          <w:rFonts w:ascii="Century Schoolbook" w:hAnsi="Century Schoolbook"/>
+          <w:noProof/>
+        </w:rPr>
+        <w:instrText xml:space="preserve">Std competition rank </w:instrText>
+      </w:r>
+      <w:r>
+        <w:rPr>
+          <w:rFonts w:ascii="Century Schoolbook" w:hAnsi="Century Schoolbook"/>
+          <w:noProof/>
+        </w:rPr>
+        <w:fldChar w:fldCharType="begin"/>
+      </w:r>
+      <w:r>
+        <w:rPr>
+          <w:rFonts w:ascii="Century Schoolbook" w:hAnsi="Century Schoolbook"/>
+          <w:noProof/>
+        </w:rPr>
+        <w:instrText xml:space="preserve"> MERGEFIELD rank1 </w:instrText>
+      </w:r>
+      <w:r>
+        <w:rPr>
+          <w:rFonts w:ascii="Century Schoolbook" w:hAnsi="Century Schoolbook"/>
+          <w:noProof/>
+        </w:rPr>
+        <w:fldChar w:fldCharType="separate"/>
+      </w:r>
+      <w:r>
+        <w:rPr>
+          <w:rFonts w:ascii="Century Schoolbook" w:hAnsi="Century Schoolbook"/>
+          <w:noProof/>
+        </w:rPr>
+        <w:instrText>«rank1»</w:instrText>
+      </w:r>
+      <w:r>
+        <w:rPr>
+          <w:rFonts w:ascii="Century Schoolbook" w:hAnsi="Century Schoolbook"/>
+          <w:noProof/>
+        </w:rPr>
+        <w:fldChar w:fldCharType="end"/>
+      </w:r>
+      <w:r>
+        <w:rPr>
+          <w:rFonts w:ascii="Century Schoolbook" w:hAnsi="Century Schoolbook"/>
+          <w:noProof/>
+        </w:rPr>
+        <w:instrText xml:space="preserve"> of </w:instrText>
+      </w:r>
+      <w:r>
+        <w:rPr>
+          <w:rFonts w:ascii="Century Schoolbook" w:hAnsi="Century Schoolbook"/>
+        </w:rPr>
+        <w:fldChar w:fldCharType="end"/>
+      </w:r>
+      <w:r>
+        <w:rPr>
+          <w:rFonts w:ascii="Century Schoolbook" w:hAnsi="Century Schoolbook"/>
+        </w:rPr>
+        <w:fldChar w:fldCharType="begin"/>
+      </w:r>
+      <w:r>
+        <w:rPr>
+          <w:rFonts w:ascii="Century Schoolbook" w:hAnsi="Century Schoolbook"/>
         </w:rPr>
         <w:instrText xml:space="preserve"> MERGEFIELD panlString1 </w:instrText>
       </w:r>
       <w:r>
         <w:rPr>
           <w:rFonts w:ascii="Century Schoolbook" w:hAnsi="Century Schoolbook"/>
-          <w:noProof/>
-        </w:rPr>
-        <w:fldChar w:fldCharType="separate"/>
-      </w:r>
-      <w:r>
-        <w:rPr>
-          <w:rFonts w:ascii="Century Schoolbook" w:hAnsi="Century Schoolbook"/>
-          <w:noProof/>
-        </w:rPr>
-        <w:t>«panlString1»</w:t>
-      </w:r>
-      <w:r>
-        <w:rPr>
-          <w:rFonts w:ascii="Century Schoolbook" w:hAnsi="Century Schoolbook"/>
-          <w:noProof/>
+        </w:rPr>
+        <w:fldChar w:fldCharType="separate"/>
+      </w:r>
+      <w:r>
+        <w:rPr>
+          <w:rFonts w:ascii="Century Schoolbook" w:hAnsi="Century Schoolbook"/>
+          <w:noProof/>
+        </w:rPr>
+        <w:instrText>«panlString1»</w:instrText>
+      </w:r>
+      <w:r>
+        <w:rPr>
+          <w:rFonts w:ascii="Century Schoolbook" w:hAnsi="Century Schoolbook"/>
         </w:rPr>
         <w:fldChar w:fldCharType="end"/>
       </w:r>
@@ -7074,74 +6636,20 @@
         <w:contextualSpacing/>
         <w:rPr>
           <w:rFonts w:ascii="Century Schoolbook" w:hAnsi="Century Schoolbook"/>
+          <w:noProof/>
         </w:rPr>
       </w:pPr>
       <w:r>
         <w:rPr>
           <w:rFonts w:ascii="Century Schoolbook" w:hAnsi="Century Schoolbook"/>
         </w:rPr>
-        <w:fldChar w:fldCharType="end"/>
-      </w:r>
-      <w:r>
-        <w:rPr>
-          <w:rFonts w:ascii="Century Schoolbook" w:hAnsi="Century Schoolbook"/>
-        </w:rPr>
-        <w:fldChar w:fldCharType="begin"/>
-      </w:r>
-      <w:r>
-        <w:rPr>
-          <w:rFonts w:ascii="Century Schoolbook" w:hAnsi="Century Schoolbook"/>
-        </w:rPr>
-        <w:instrText xml:space="preserve">if </w:instrText>
-      </w:r>
-      <w:r>
-        <w:rPr>
-          <w:rFonts w:ascii="Century Schoolbook" w:hAnsi="Century Schoolbook"/>
-        </w:rPr>
-        <w:fldChar w:fldCharType="begin"/>
-      </w:r>
-      <w:r>
-        <w:rPr>
-          <w:rFonts w:ascii="Century Schoolbook" w:hAnsi="Century Schoolbook"/>
-        </w:rPr>
-        <w:instrText xml:space="preserve"> MERGEFIELD panl_id</w:instrText>
-      </w:r>
-      <w:r>
-        <w:rPr>
-          <w:rFonts w:ascii="Century Schoolbook" w:hAnsi="Century Schoolbook"/>
-        </w:rPr>
-        <w:instrText>2</w:instrText>
-      </w:r>
-      <w:r>
-        <w:rPr>
-          <w:rFonts w:ascii="Century Schoolbook" w:hAnsi="Century Schoolbook"/>
-        </w:rPr>
-        <w:instrText xml:space="preserve"> </w:instrText>
-      </w:r>
-      <w:r>
-        <w:rPr>
-          <w:rFonts w:ascii="Century Schoolbook" w:hAnsi="Century Schoolbook"/>
-        </w:rPr>
-        <w:fldChar w:fldCharType="separate"/>
-      </w:r>
-      <w:r>
-        <w:rPr>
-          <w:rFonts w:ascii="Century Schoolbook" w:hAnsi="Century Schoolbook"/>
-          <w:noProof/>
-        </w:rPr>
-        <w:instrText>«panl_id2»</w:instrText>
-      </w:r>
-      <w:r>
-        <w:rPr>
-          <w:rFonts w:ascii="Century Schoolbook" w:hAnsi="Century Schoolbook"/>
-        </w:rPr>
-        <w:fldChar w:fldCharType="end"/>
-      </w:r>
-      <w:r>
-        <w:rPr>
-          <w:rFonts w:ascii="Century Schoolbook" w:hAnsi="Century Schoolbook"/>
-        </w:rPr>
-        <w:instrText>&lt;&gt;"" "</w:instrText>
+        <w:instrText>"</w:instrText>
+      </w:r>
+      <w:r>
+        <w:rPr>
+          <w:rFonts w:ascii="Century Schoolbook" w:hAnsi="Century Schoolbook"/>
+        </w:rPr>
+        <w:fldChar w:fldCharType="separate"/>
       </w:r>
     </w:p>
     <w:p>
@@ -7150,424 +6658,225 @@
         <w:contextualSpacing/>
         <w:rPr>
           <w:rFonts w:ascii="Century Schoolbook" w:hAnsi="Century Schoolbook"/>
+          <w:noProof/>
         </w:rPr>
       </w:pPr>
       <w:r>
         <w:rPr>
           <w:rFonts w:ascii="Century Schoolbook" w:hAnsi="Century Schoolbook"/>
           <w:b/>
-        </w:rPr>
-        <w:fldChar w:fldCharType="begin"/>
-      </w:r>
-      <w:r>
-        <w:rPr>
-          <w:rFonts w:ascii="Century Schoolbook" w:hAnsi="Century Schoolbook"/>
-          <w:b/>
-        </w:rPr>
-        <w:instrText xml:space="preserve"> MERGEFIELD panl_id</w:instrText>
-      </w:r>
-      <w:r>
-        <w:rPr>
-          <w:rFonts w:ascii="Century Schoolbook" w:hAnsi="Century Schoolbook"/>
-          <w:b/>
-        </w:rPr>
-        <w:instrText>2</w:instrText>
-      </w:r>
-      <w:r>
-        <w:rPr>
-          <w:rFonts w:ascii="Century Schoolbook" w:hAnsi="Century Schoolbook"/>
-          <w:b/>
-        </w:rPr>
-        <w:instrText xml:space="preserve"> </w:instrText>
-      </w:r>
-      <w:r>
-        <w:rPr>
-          <w:rFonts w:ascii="Century Schoolbook" w:hAnsi="Century Schoolbook"/>
-          <w:b/>
-        </w:rPr>
-        <w:fldChar w:fldCharType="separate"/>
-      </w:r>
-      <w:r>
-        <w:rPr>
-          <w:rFonts w:ascii="Century Schoolbook" w:hAnsi="Century Schoolbook"/>
-          <w:b/>
-          <w:noProof/>
-        </w:rPr>
-        <w:instrText>«panl_id2»</w:instrText>
-      </w:r>
-      <w:r>
-        <w:rPr>
-          <w:rFonts w:ascii="Century Schoolbook" w:hAnsi="Century Schoolbook"/>
-          <w:b/>
-        </w:rPr>
-        <w:fldChar w:fldCharType="end"/>
-      </w:r>
-      <w:r>
-        <w:rPr>
-          <w:rFonts w:ascii="Century Schoolbook" w:hAnsi="Century Schoolbook"/>
-          <w:b/>
-        </w:rPr>
-        <w:instrText xml:space="preserve"> </w:instrText>
-      </w:r>
-      <w:r>
-        <w:rPr>
-          <w:rFonts w:ascii="Century Schoolbook" w:hAnsi="Century Schoolbook"/>
-          <w:b/>
-        </w:rPr>
-        <w:fldChar w:fldCharType="begin"/>
-      </w:r>
-      <w:r>
-        <w:rPr>
-          <w:rFonts w:ascii="Century Schoolbook" w:hAnsi="Century Schoolbook"/>
-          <w:b/>
-        </w:rPr>
-        <w:instrText xml:space="preserve"> MERGEFIELD rec2 </w:instrText>
-      </w:r>
-      <w:r>
-        <w:rPr>
-          <w:rFonts w:ascii="Century Schoolbook" w:hAnsi="Century Schoolbook"/>
-          <w:b/>
-        </w:rPr>
-        <w:fldChar w:fldCharType="separate"/>
-      </w:r>
-      <w:r>
-        <w:rPr>
-          <w:rFonts w:ascii="Century Schoolbook" w:hAnsi="Century Schoolbook"/>
-          <w:b/>
-          <w:noProof/>
-        </w:rPr>
-        <w:instrText>«rec2»</w:instrText>
-      </w:r>
-      <w:r>
-        <w:rPr>
-          <w:rFonts w:ascii="Century Schoolbook" w:hAnsi="Century Schoolbook"/>
-          <w:b/>
-        </w:rPr>
-        <w:fldChar w:fldCharType="end"/>
-      </w:r>
-      <w:r>
-        <w:rPr>
-          <w:rFonts w:ascii="Century Schoolbook" w:hAnsi="Century Schoolbook"/>
-        </w:rPr>
-        <w:instrText xml:space="preserve"> </w:instrText>
-      </w:r>
-      <w:r>
-        <w:rPr>
-          <w:rFonts w:ascii="Century Schoolbook" w:hAnsi="Century Schoolbook"/>
-        </w:rPr>
-        <w:fldChar w:fldCharType="begin"/>
-      </w:r>
-      <w:r>
-        <w:rPr>
-          <w:rFonts w:ascii="Century Schoolbook" w:hAnsi="Century Schoolbook"/>
-        </w:rPr>
-        <w:instrText xml:space="preserve"> MERGEFIELD panl_name</w:instrText>
-      </w:r>
-      <w:r>
-        <w:rPr>
-          <w:rFonts w:ascii="Century Schoolbook" w:hAnsi="Century Schoolbook"/>
-        </w:rPr>
-        <w:instrText>2</w:instrText>
-      </w:r>
-      <w:r>
-        <w:rPr>
-          <w:rFonts w:ascii="Century Schoolbook" w:hAnsi="Century Schoolbook"/>
-        </w:rPr>
-        <w:instrText xml:space="preserve"> </w:instrText>
-      </w:r>
-      <w:r>
-        <w:rPr>
-          <w:rFonts w:ascii="Century Schoolbook" w:hAnsi="Century Schoolbook"/>
-        </w:rPr>
-        <w:fldChar w:fldCharType="separate"/>
-      </w:r>
-      <w:r>
-        <w:rPr>
-          <w:rFonts w:ascii="Century Schoolbook" w:hAnsi="Century Schoolbook"/>
-          <w:noProof/>
-        </w:rPr>
-        <w:instrText>«panl_name2»</w:instrText>
-      </w:r>
-      <w:r>
-        <w:rPr>
-          <w:rFonts w:ascii="Century Schoolbook" w:hAnsi="Century Schoolbook"/>
-        </w:rPr>
-        <w:fldChar w:fldCharType="end"/>
-      </w:r>
-      <w:r>
-        <w:rPr>
-          <w:rFonts w:ascii="Century Schoolbook" w:hAnsi="Century Schoolbook"/>
-        </w:rPr>
-        <w:instrText xml:space="preserve"> (</w:instrText>
-      </w:r>
-      <w:r>
-        <w:rPr>
-          <w:rFonts w:ascii="Century Schoolbook" w:hAnsi="Century Schoolbook"/>
-        </w:rPr>
-        <w:fldChar w:fldCharType="begin"/>
-      </w:r>
-      <w:r>
-        <w:rPr>
-          <w:rFonts w:ascii="Century Schoolbook" w:hAnsi="Century Schoolbook"/>
-        </w:rPr>
-        <w:instrText xml:space="preserve"> MERGEFIELD pnlst2</w:instrText>
-      </w:r>
-      <w:r>
-        <w:rPr>
-          <w:rFonts w:ascii="Century Schoolbook" w:hAnsi="Century Schoolbook"/>
-        </w:rPr>
-        <w:instrText xml:space="preserve"> </w:instrText>
-      </w:r>
-      <w:r>
-        <w:rPr>
-          <w:rFonts w:ascii="Century Schoolbook" w:hAnsi="Century Schoolbook"/>
-        </w:rPr>
-        <w:fldChar w:fldCharType="separate"/>
-      </w:r>
-      <w:r>
-        <w:rPr>
-          <w:rFonts w:ascii="Century Schoolbook" w:hAnsi="Century Schoolbook"/>
-          <w:noProof/>
-        </w:rPr>
-        <w:instrText>«pnlst2»</w:instrText>
-      </w:r>
-      <w:r>
-        <w:rPr>
-          <w:rFonts w:ascii="Century Schoolbook" w:hAnsi="Century Schoolbook"/>
-        </w:rPr>
-        <w:fldChar w:fldCharType="end"/>
-      </w:r>
-      <w:r>
-        <w:rPr>
-          <w:rFonts w:ascii="Century Schoolbook" w:hAnsi="Century Schoolbook"/>
-        </w:rPr>
-        <w:instrText xml:space="preserve"> panelists</w:instrText>
-      </w:r>
-      <w:r>
-        <w:rPr>
-          <w:rFonts w:ascii="Century Schoolbook" w:hAnsi="Century Schoolbook"/>
-        </w:rPr>
-        <w:fldChar w:fldCharType="begin"/>
-      </w:r>
-      <w:r>
-        <w:rPr>
-          <w:rFonts w:ascii="Century Schoolbook" w:hAnsi="Century Schoolbook"/>
-        </w:rPr>
-        <w:instrText xml:space="preserve"> MERGEFIELD </w:instrText>
-      </w:r>
-      <w:r>
-        <w:rPr>
-          <w:rFonts w:ascii="Century Schoolbook" w:hAnsi="Century Schoolbook"/>
-        </w:rPr>
-        <w:instrText>\b "; " \f " decl confl"  confl2</w:instrText>
-      </w:r>
-      <w:r>
-        <w:rPr>
-          <w:rFonts w:ascii="Century Schoolbook" w:hAnsi="Century Schoolbook"/>
-        </w:rPr>
-        <w:fldChar w:fldCharType="separate"/>
-      </w:r>
-      <w:r>
-        <w:rPr>
-          <w:rFonts w:ascii="Century Schoolbook" w:hAnsi="Century Schoolbook"/>
-          <w:noProof/>
-        </w:rPr>
-        <w:instrText>; «confl2» decl confl</w:instrText>
-      </w:r>
-      <w:r>
-        <w:rPr>
-          <w:rFonts w:ascii="Century Schoolbook" w:hAnsi="Century Schoolbook"/>
-        </w:rPr>
-        <w:fldChar w:fldCharType="end"/>
-      </w:r>
-      <w:r>
-        <w:rPr>
-          <w:rFonts w:ascii="Century Schoolbook" w:hAnsi="Century Schoolbook"/>
-        </w:rPr>
-        <w:instrText>)</w:instrText>
-      </w:r>
-      <w:r>
-        <w:rPr>
-          <w:rFonts w:ascii="Century Schoolbook" w:hAnsi="Century Schoolbook"/>
-        </w:rPr>
-        <w:instrText>,</w:instrText>
-      </w:r>
-      <w:r>
-        <w:rPr>
-          <w:rFonts w:ascii="Century Schoolbook" w:hAnsi="Century Schoolbook"/>
+          <w:noProof/>
+        </w:rPr>
+        <w:fldChar w:fldCharType="begin"/>
+      </w:r>
+      <w:r>
+        <w:rPr>
+          <w:rFonts w:ascii="Century Schoolbook" w:hAnsi="Century Schoolbook"/>
+          <w:b/>
+          <w:noProof/>
+        </w:rPr>
+        <w:instrText xml:space="preserve"> MERGEFIELD panl_id1 </w:instrText>
+      </w:r>
+      <w:r>
+        <w:rPr>
+          <w:rFonts w:ascii="Century Schoolbook" w:hAnsi="Century Schoolbook"/>
+          <w:b/>
+          <w:noProof/>
+        </w:rPr>
+        <w:fldChar w:fldCharType="separate"/>
+      </w:r>
+      <w:r>
+        <w:rPr>
+          <w:rFonts w:ascii="Century Schoolbook" w:hAnsi="Century Schoolbook"/>
+          <w:b/>
+          <w:noProof/>
+        </w:rPr>
+        <w:t>«panl_id1»</w:t>
+      </w:r>
+      <w:r>
+        <w:rPr>
+          <w:rFonts w:ascii="Century Schoolbook" w:hAnsi="Century Schoolbook"/>
+          <w:b/>
+          <w:noProof/>
+        </w:rPr>
+        <w:fldChar w:fldCharType="end"/>
+      </w:r>
+      <w:r>
+        <w:rPr>
+          <w:rFonts w:ascii="Century Schoolbook" w:hAnsi="Century Schoolbook"/>
+          <w:b/>
+          <w:noProof/>
+        </w:rPr>
+        <w:t xml:space="preserve"> </w:t>
+      </w:r>
+      <w:r>
+        <w:rPr>
+          <w:rFonts w:ascii="Century Schoolbook" w:hAnsi="Century Schoolbook"/>
+          <w:noProof/>
+        </w:rPr>
+        <w:fldChar w:fldCharType="begin"/>
+      </w:r>
+      <w:r>
+        <w:rPr>
+          <w:rFonts w:ascii="Century Schoolbook" w:hAnsi="Century Schoolbook"/>
+          <w:noProof/>
+        </w:rPr>
+        <w:instrText xml:space="preserve"> MERGEFIELD panl_name1 </w:instrText>
+      </w:r>
+      <w:r>
+        <w:rPr>
+          <w:rFonts w:ascii="Century Schoolbook" w:hAnsi="Century Schoolbook"/>
+          <w:noProof/>
+        </w:rPr>
+        <w:fldChar w:fldCharType="separate"/>
+      </w:r>
+      <w:r>
+        <w:rPr>
+          <w:rFonts w:ascii="Century Schoolbook" w:hAnsi="Century Schoolbook"/>
+          <w:noProof/>
+        </w:rPr>
+        <w:t>«panl_name1»</w:t>
+      </w:r>
+      <w:r>
+        <w:rPr>
+          <w:rFonts w:ascii="Century Schoolbook" w:hAnsi="Century Schoolbook"/>
+          <w:noProof/>
+        </w:rPr>
+        <w:fldChar w:fldCharType="end"/>
+      </w:r>
+      <w:r>
+        <w:rPr>
+          <w:rFonts w:ascii="Century Schoolbook" w:hAnsi="Century Schoolbook"/>
+          <w:noProof/>
+        </w:rPr>
+        <w:t xml:space="preserve">  (</w:t>
+      </w:r>
+      <w:r>
+        <w:rPr>
+          <w:rFonts w:ascii="Century Schoolbook" w:hAnsi="Century Schoolbook"/>
+          <w:noProof/>
+        </w:rPr>
+        <w:fldChar w:fldCharType="begin"/>
+      </w:r>
+      <w:r>
+        <w:rPr>
+          <w:rFonts w:ascii="Century Schoolbook" w:hAnsi="Century Schoolbook"/>
+          <w:noProof/>
+        </w:rPr>
+        <w:instrText xml:space="preserve"> MERGEFIELD pnlst1 </w:instrText>
+      </w:r>
+      <w:r>
+        <w:rPr>
+          <w:rFonts w:ascii="Century Schoolbook" w:hAnsi="Century Schoolbook"/>
+          <w:noProof/>
+        </w:rPr>
+        <w:fldChar w:fldCharType="separate"/>
+      </w:r>
+      <w:r>
+        <w:rPr>
+          <w:rFonts w:ascii="Century Schoolbook" w:hAnsi="Century Schoolbook"/>
+          <w:noProof/>
+        </w:rPr>
+        <w:t>«pnlst1»</w:t>
+      </w:r>
+      <w:r>
+        <w:rPr>
+          <w:rFonts w:ascii="Century Schoolbook" w:hAnsi="Century Schoolbook"/>
+          <w:noProof/>
+        </w:rPr>
+        <w:fldChar w:fldCharType="end"/>
+      </w:r>
+      <w:r>
+        <w:rPr>
+          <w:rFonts w:ascii="Century Schoolbook" w:hAnsi="Century Schoolbook"/>
+          <w:noProof/>
+        </w:rPr>
+        <w:t xml:space="preserve"> panelists</w:t>
+      </w:r>
+      <w:r>
+        <w:rPr>
+          <w:rFonts w:ascii="Century Schoolbook" w:hAnsi="Century Schoolbook"/>
+          <w:noProof/>
+        </w:rPr>
+        <w:fldChar w:fldCharType="begin"/>
+      </w:r>
+      <w:r>
+        <w:rPr>
+          <w:rFonts w:ascii="Century Schoolbook" w:hAnsi="Century Schoolbook"/>
+          <w:noProof/>
+        </w:rPr>
+        <w:instrText xml:space="preserve"> MERGEFIELD \b "; " \f " CoI declared" confl1</w:instrText>
+      </w:r>
+      <w:r>
+        <w:rPr>
+          <w:rFonts w:ascii="Century Schoolbook" w:hAnsi="Century Schoolbook"/>
+          <w:noProof/>
+        </w:rPr>
+        <w:fldChar w:fldCharType="separate"/>
+      </w:r>
+      <w:r>
+        <w:rPr>
+          <w:rFonts w:ascii="Century Schoolbook" w:hAnsi="Century Schoolbook"/>
+          <w:noProof/>
+        </w:rPr>
+        <w:t>; «confl1» CoI declared</w:t>
+      </w:r>
+      <w:r>
+        <w:rPr>
+          <w:rFonts w:ascii="Century Schoolbook" w:hAnsi="Century Schoolbook"/>
+          <w:noProof/>
+        </w:rPr>
+        <w:fldChar w:fldCharType="end"/>
+      </w:r>
+      <w:r>
+        <w:rPr>
+          <w:rFonts w:ascii="Century Schoolbook" w:hAnsi="Century Schoolbook"/>
+          <w:noProof/>
+        </w:rPr>
+        <w:t>)</w:t>
+      </w:r>
+      <w:r>
+        <w:rPr>
+          <w:rFonts w:ascii="Century Schoolbook" w:hAnsi="Century Schoolbook"/>
+          <w:noProof/>
         </w:rPr>
         <w:br/>
-      </w:r>
-      <w:r>
-        <w:rPr>
-          <w:rFonts w:ascii="Century Schoolbook" w:hAnsi="Century Schoolbook"/>
-        </w:rPr>
-        <w:instrText xml:space="preserve">  </w:instrText>
-      </w:r>
-      <w:r>
-        <w:rPr>
-          <w:rFonts w:ascii="Century Schoolbook" w:hAnsi="Century Schoolbook"/>
-        </w:rPr>
-        <w:instrText xml:space="preserve">on </w:instrText>
-      </w:r>
-      <w:r>
-        <w:rPr>
-          <w:rFonts w:ascii="Century Schoolbook" w:hAnsi="Century Schoolbook"/>
-        </w:rPr>
-        <w:fldChar w:fldCharType="begin"/>
-      </w:r>
-      <w:r>
-        <w:rPr>
-          <w:rFonts w:ascii="Century Schoolbook" w:hAnsi="Century Schoolbook"/>
-        </w:rPr>
-        <w:instrText xml:space="preserve"> MERGEFIELD panl_end2</w:instrText>
-      </w:r>
-      <w:r>
-        <w:rPr>
-          <w:rFonts w:ascii="Century Schoolbook" w:hAnsi="Century Schoolbook"/>
-        </w:rPr>
-        <w:instrText xml:space="preserve"> \@ MM/dd/yyyy </w:instrText>
-      </w:r>
-      <w:r>
-        <w:rPr>
-          <w:rFonts w:ascii="Century Schoolbook" w:hAnsi="Century Schoolbook"/>
-        </w:rPr>
-        <w:fldChar w:fldCharType="separate"/>
-      </w:r>
-      <w:r>
-        <w:rPr>
-          <w:rFonts w:ascii="Century Schoolbook" w:hAnsi="Century Schoolbook"/>
-          <w:noProof/>
-        </w:rPr>
-        <w:instrText>«panl_end2»</w:instrText>
-      </w:r>
-      <w:r>
-        <w:rPr>
-          <w:rFonts w:ascii="Century Schoolbook" w:hAnsi="Century Schoolbook"/>
-        </w:rPr>
-        <w:fldChar w:fldCharType="end"/>
-      </w:r>
-      <w:r>
-        <w:rPr>
-          <w:rFonts w:ascii="Century Schoolbook" w:hAnsi="Century Schoolbook"/>
-        </w:rPr>
-        <w:instrText>,</w:instrText>
-      </w:r>
-      <w:r>
-        <w:rPr>
-          <w:rFonts w:ascii="Century Schoolbook" w:hAnsi="Century Schoolbook"/>
-        </w:rPr>
-        <w:instrText xml:space="preserve">recommended as </w:instrText>
-      </w:r>
-      <w:r>
-        <w:rPr>
-          <w:rFonts w:ascii="Century Schoolbook" w:hAnsi="Century Schoolbook"/>
-        </w:rPr>
-        <w:fldChar w:fldCharType="begin"/>
-      </w:r>
-      <w:r>
-        <w:rPr>
-          <w:rFonts w:ascii="Century Schoolbook" w:hAnsi="Century Schoolbook"/>
-        </w:rPr>
-        <w:instrText xml:space="preserve"> MERGEFIELD RCOM_TXT</w:instrText>
-      </w:r>
-      <w:r>
-        <w:rPr>
-          <w:rFonts w:ascii="Century Schoolbook" w:hAnsi="Century Schoolbook"/>
-        </w:rPr>
-        <w:instrText>2</w:instrText>
-      </w:r>
-      <w:r>
-        <w:rPr>
-          <w:rFonts w:ascii="Century Schoolbook" w:hAnsi="Century Schoolbook"/>
-        </w:rPr>
-        <w:instrText xml:space="preserve"> </w:instrText>
-      </w:r>
-      <w:r>
-        <w:rPr>
-          <w:rFonts w:ascii="Century Schoolbook" w:hAnsi="Century Schoolbook"/>
-        </w:rPr>
-        <w:fldChar w:fldCharType="separate"/>
-      </w:r>
-      <w:r>
-        <w:rPr>
-          <w:rFonts w:ascii="Century Schoolbook" w:hAnsi="Century Schoolbook"/>
-          <w:noProof/>
-        </w:rPr>
-        <w:instrText>«RCOM_TXT2»</w:instrText>
-      </w:r>
-      <w:r>
-        <w:rPr>
-          <w:rFonts w:ascii="Century Schoolbook" w:hAnsi="Century Schoolbook"/>
-        </w:rPr>
-        <w:fldChar w:fldCharType="end"/>
-      </w:r>
-      <w:r>
-        <w:rPr>
-          <w:rFonts w:ascii="Century Schoolbook" w:hAnsi="Century Schoolbook"/>
-        </w:rPr>
-        <w:instrText xml:space="preserve"> </w:instrText>
-      </w:r>
-      <w:r>
-        <w:rPr>
-          <w:rFonts w:ascii="Century Schoolbook" w:hAnsi="Century Schoolbook"/>
-        </w:rPr>
-        <w:instrText>(</w:instrText>
-      </w:r>
-      <w:r>
-        <w:rPr>
-          <w:rFonts w:ascii="Century Schoolbook" w:hAnsi="Century Schoolbook"/>
-        </w:rPr>
-        <w:fldChar w:fldCharType="begin"/>
-      </w:r>
-      <w:r>
-        <w:rPr>
-          <w:rFonts w:ascii="Century Schoolbook" w:hAnsi="Century Schoolbook"/>
-        </w:rPr>
-        <w:instrText xml:space="preserve"> MERGEFIELD rev</w:instrText>
-      </w:r>
-      <w:r>
-        <w:rPr>
-          <w:rFonts w:ascii="Century Schoolbook" w:hAnsi="Century Schoolbook"/>
-        </w:rPr>
-        <w:instrText>s</w:instrText>
-      </w:r>
-      <w:r>
-        <w:rPr>
-          <w:rFonts w:ascii="Century Schoolbook" w:hAnsi="Century Schoolbook"/>
-        </w:rPr>
-        <w:instrText>2</w:instrText>
-      </w:r>
-      <w:r>
-        <w:rPr>
-          <w:rFonts w:ascii="Century Schoolbook" w:hAnsi="Century Schoolbook"/>
-        </w:rPr>
-        <w:instrText xml:space="preserve"> </w:instrText>
-      </w:r>
-      <w:r>
-        <w:rPr>
-          <w:rFonts w:ascii="Century Schoolbook" w:hAnsi="Century Schoolbook"/>
-        </w:rPr>
-        <w:fldChar w:fldCharType="separate"/>
-      </w:r>
-      <w:r>
-        <w:rPr>
-          <w:rFonts w:ascii="Century Schoolbook" w:hAnsi="Century Schoolbook"/>
-          <w:noProof/>
-        </w:rPr>
-        <w:instrText>«revs2»</w:instrText>
-      </w:r>
-      <w:r>
-        <w:rPr>
-          <w:rFonts w:ascii="Century Schoolbook" w:hAnsi="Century Schoolbook"/>
-        </w:rPr>
-        <w:fldChar w:fldCharType="end"/>
-      </w:r>
-      <w:r>
-        <w:rPr>
-          <w:rFonts w:ascii="Century Schoolbook" w:hAnsi="Century Schoolbook"/>
-        </w:rPr>
-        <w:instrText>)</w:instrText>
+        <w:t xml:space="preserve">Reviews: </w:t>
+      </w:r>
+      <w:r>
+        <w:rPr>
+          <w:rFonts w:ascii="Century Schoolbook" w:hAnsi="Century Schoolbook"/>
+          <w:noProof/>
+        </w:rPr>
+        <w:fldChar w:fldCharType="begin"/>
+      </w:r>
+      <w:r>
+        <w:rPr>
+          <w:rFonts w:ascii="Century Schoolbook" w:hAnsi="Century Schoolbook"/>
+          <w:noProof/>
+        </w:rPr>
+        <w:instrText xml:space="preserve"> MERGEFIELD revs1 </w:instrText>
+      </w:r>
+      <w:r>
+        <w:rPr>
+          <w:rFonts w:ascii="Century Schoolbook" w:hAnsi="Century Schoolbook"/>
+          <w:noProof/>
+        </w:rPr>
+        <w:fldChar w:fldCharType="separate"/>
+      </w:r>
+      <w:r>
+        <w:rPr>
+          <w:rFonts w:ascii="Century Schoolbook" w:hAnsi="Century Schoolbook"/>
+          <w:noProof/>
+        </w:rPr>
+        <w:t>«revs1»</w:t>
+      </w:r>
+      <w:r>
+        <w:rPr>
+          <w:rFonts w:ascii="Century Schoolbook" w:hAnsi="Century Schoolbook"/>
+          <w:noProof/>
+        </w:rPr>
+        <w:fldChar w:fldCharType="end"/>
       </w:r>
     </w:p>
     <w:p>
@@ -7576,237 +6885,151 @@
         <w:contextualSpacing/>
         <w:rPr>
           <w:rFonts w:ascii="Century Schoolbook" w:hAnsi="Century Schoolbook"/>
+          <w:noProof/>
         </w:rPr>
       </w:pPr>
       <w:r>
         <w:rPr>
           <w:rFonts w:ascii="Century Schoolbook" w:hAnsi="Century Schoolbook"/>
-        </w:rPr>
-        <w:fldChar w:fldCharType="begin"/>
-      </w:r>
-      <w:r>
-        <w:rPr>
-          <w:rFonts w:ascii="Century Schoolbook" w:hAnsi="Century Schoolbook"/>
-        </w:rPr>
-        <w:instrText xml:space="preserve">if </w:instrText>
-      </w:r>
-      <w:r>
-        <w:rPr>
-          <w:rFonts w:ascii="Century Schoolbook" w:hAnsi="Century Schoolbook"/>
-        </w:rPr>
-        <w:fldChar w:fldCharType="begin"/>
-      </w:r>
-      <w:r>
-        <w:rPr>
-          <w:rFonts w:ascii="Century Schoolbook" w:hAnsi="Century Schoolbook"/>
-        </w:rPr>
-        <w:instrText xml:space="preserve"> MERGEFIELD rank</w:instrText>
-      </w:r>
-      <w:r>
-        <w:rPr>
-          <w:rFonts w:ascii="Century Schoolbook" w:hAnsi="Century Schoolbook"/>
-        </w:rPr>
-        <w:instrText>2</w:instrText>
-      </w:r>
-      <w:r>
-        <w:rPr>
-          <w:rFonts w:ascii="Century Schoolbook" w:hAnsi="Century Schoolbook"/>
+          <w:noProof/>
+        </w:rPr>
+        <w:t xml:space="preserve">Recommended </w:t>
+      </w:r>
+      <w:r>
+        <w:rPr>
+          <w:rFonts w:ascii="Century Schoolbook" w:hAnsi="Century Schoolbook"/>
+          <w:b/>
+          <w:noProof/>
+        </w:rPr>
+        <w:fldChar w:fldCharType="begin"/>
+      </w:r>
+      <w:r>
+        <w:rPr>
+          <w:rFonts w:ascii="Century Schoolbook" w:hAnsi="Century Schoolbook"/>
+          <w:b/>
+          <w:noProof/>
+        </w:rPr>
+        <w:instrText xml:space="preserve"> MERGEFIELD rec1 </w:instrText>
+      </w:r>
+      <w:r>
+        <w:rPr>
+          <w:rFonts w:ascii="Century Schoolbook" w:hAnsi="Century Schoolbook"/>
+          <w:b/>
+          <w:noProof/>
+        </w:rPr>
+        <w:fldChar w:fldCharType="separate"/>
+      </w:r>
+      <w:r>
+        <w:rPr>
+          <w:rFonts w:ascii="Century Schoolbook" w:hAnsi="Century Schoolbook"/>
+          <w:b/>
+          <w:noProof/>
+        </w:rPr>
+        <w:t>«rec1»</w:t>
+      </w:r>
+      <w:r>
+        <w:rPr>
+          <w:rFonts w:ascii="Century Schoolbook" w:hAnsi="Century Schoolbook"/>
+          <w:b/>
+          <w:noProof/>
+        </w:rPr>
+        <w:fldChar w:fldCharType="end"/>
+      </w:r>
+      <w:r>
+        <w:rPr>
+          <w:rFonts w:ascii="Century Schoolbook" w:hAnsi="Century Schoolbook"/>
+          <w:noProof/>
+        </w:rPr>
+        <w:t xml:space="preserve"> (</w:t>
+      </w:r>
+      <w:r>
+        <w:rPr>
+          <w:rFonts w:ascii="Century Schoolbook" w:hAnsi="Century Schoolbook"/>
+          <w:noProof/>
+        </w:rPr>
+        <w:fldChar w:fldCharType="begin"/>
+      </w:r>
+      <w:r>
+        <w:rPr>
+          <w:rFonts w:ascii="Century Schoolbook" w:hAnsi="Century Schoolbook"/>
+          <w:noProof/>
+        </w:rPr>
+        <w:instrText xml:space="preserve"> MERGEFIELD RCOM_TXT1</w:instrText>
+      </w:r>
+      <w:r>
+        <w:rPr>
+          <w:rFonts w:ascii="Century Schoolbook" w:hAnsi="Century Schoolbook"/>
+          <w:noProof/>
         </w:rPr>
         <w:instrText xml:space="preserve"> </w:instrText>
       </w:r>
       <w:r>
         <w:rPr>
           <w:rFonts w:ascii="Century Schoolbook" w:hAnsi="Century Schoolbook"/>
-        </w:rPr>
-        <w:fldChar w:fldCharType="separate"/>
-      </w:r>
-      <w:r>
-        <w:rPr>
-          <w:rFonts w:ascii="Century Schoolbook" w:hAnsi="Century Schoolbook"/>
-          <w:noProof/>
-        </w:rPr>
-        <w:instrText>«rank2»</w:instrText>
-      </w:r>
-      <w:r>
-        <w:rPr>
-          <w:rFonts w:ascii="Century Schoolbook" w:hAnsi="Century Schoolbook"/>
-        </w:rPr>
-        <w:fldChar w:fldCharType="end"/>
-      </w:r>
-      <w:r>
-        <w:rPr>
-          <w:rFonts w:ascii="Century Schoolbook" w:hAnsi="Century Schoolbook"/>
-        </w:rPr>
-        <w:instrText xml:space="preserve">&lt;&gt; "" "Std competition rank </w:instrText>
-      </w:r>
-      <w:r>
-        <w:rPr>
-          <w:rFonts w:ascii="Century Schoolbook" w:hAnsi="Century Schoolbook"/>
-        </w:rPr>
-        <w:fldChar w:fldCharType="begin"/>
-      </w:r>
-      <w:r>
-        <w:rPr>
-          <w:rFonts w:ascii="Century Schoolbook" w:hAnsi="Century Schoolbook"/>
-        </w:rPr>
-        <w:instrText xml:space="preserve"> MERGEFIELD rank</w:instrText>
-      </w:r>
-      <w:r>
-        <w:rPr>
-          <w:rFonts w:ascii="Century Schoolbook" w:hAnsi="Century Schoolbook"/>
-        </w:rPr>
-        <w:instrText>2</w:instrText>
-      </w:r>
-      <w:r>
-        <w:rPr>
-          <w:rFonts w:ascii="Century Schoolbook" w:hAnsi="Century Schoolbook"/>
-        </w:rPr>
-        <w:instrText xml:space="preserve"> </w:instrText>
-      </w:r>
-      <w:r>
-        <w:rPr>
-          <w:rFonts w:ascii="Century Schoolbook" w:hAnsi="Century Schoolbook"/>
-        </w:rPr>
-        <w:fldChar w:fldCharType="separate"/>
-      </w:r>
-      <w:r>
-        <w:rPr>
-          <w:rFonts w:ascii="Century Schoolbook" w:hAnsi="Century Schoolbook"/>
-          <w:noProof/>
-        </w:rPr>
-        <w:instrText>«rank2»</w:instrText>
-      </w:r>
-      <w:r>
-        <w:rPr>
-          <w:rFonts w:ascii="Century Schoolbook" w:hAnsi="Century Schoolbook"/>
-        </w:rPr>
-        <w:fldChar w:fldCharType="end"/>
-      </w:r>
-      <w:r>
-        <w:rPr>
-          <w:rFonts w:ascii="Century Schoolbook" w:hAnsi="Century Schoolbook"/>
-        </w:rPr>
-        <w:instrText xml:space="preserve"> of " "Panel </w:instrText>
-      </w:r>
-      <w:r>
-        <w:rPr>
-          <w:rFonts w:ascii="Century Schoolbook" w:hAnsi="Century Schoolbook"/>
-        </w:rPr>
-        <w:instrText xml:space="preserve">evaluated </w:instrText>
-      </w:r>
-      <w:r>
-        <w:rPr>
-          <w:rFonts w:ascii="Century Schoolbook" w:hAnsi="Century Schoolbook"/>
-        </w:rPr>
-        <w:instrText>"</w:instrText>
-      </w:r>
-      <w:r>
-        <w:rPr>
-          <w:rFonts w:ascii="Century Schoolbook" w:hAnsi="Century Schoolbook"/>
-        </w:rPr>
-        <w:fldChar w:fldCharType="separate"/>
-      </w:r>
-      <w:r>
-        <w:rPr>
-          <w:rFonts w:ascii="Century Schoolbook" w:hAnsi="Century Schoolbook"/>
-          <w:noProof/>
-        </w:rPr>
-        <w:instrText xml:space="preserve">Std competition rank </w:instrText>
-      </w:r>
-      <w:r>
-        <w:rPr>
-          <w:rFonts w:ascii="Century Schoolbook" w:hAnsi="Century Schoolbook"/>
-          <w:noProof/>
-        </w:rPr>
-        <w:fldChar w:fldCharType="begin"/>
-      </w:r>
-      <w:r>
-        <w:rPr>
-          <w:rFonts w:ascii="Century Schoolbook" w:hAnsi="Century Schoolbook"/>
-          <w:noProof/>
-        </w:rPr>
-        <w:instrText xml:space="preserve"> MERGEFIELD rank2 </w:instrText>
-      </w:r>
-      <w:r>
-        <w:rPr>
-          <w:rFonts w:ascii="Century Schoolbook" w:hAnsi="Century Schoolbook"/>
-          <w:noProof/>
-        </w:rPr>
-        <w:fldChar w:fldCharType="separate"/>
-      </w:r>
-      <w:r>
-        <w:rPr>
-          <w:rFonts w:ascii="Century Schoolbook" w:hAnsi="Century Schoolbook"/>
-          <w:noProof/>
-        </w:rPr>
-        <w:instrText>«rank2»</w:instrText>
-      </w:r>
-      <w:r>
-        <w:rPr>
-          <w:rFonts w:ascii="Century Schoolbook" w:hAnsi="Century Schoolbook"/>
-          <w:noProof/>
-        </w:rPr>
-        <w:fldChar w:fldCharType="end"/>
-      </w:r>
-      <w:r>
-        <w:rPr>
-          <w:rFonts w:ascii="Century Schoolbook" w:hAnsi="Century Schoolbook"/>
-          <w:noProof/>
-        </w:rPr>
-        <w:instrText xml:space="preserve"> of </w:instrText>
-      </w:r>
-      <w:r>
-        <w:rPr>
-          <w:rFonts w:ascii="Century Schoolbook" w:hAnsi="Century Schoolbook"/>
-        </w:rPr>
-        <w:fldChar w:fldCharType="end"/>
-      </w:r>
-      <w:r>
-        <w:rPr>
-          <w:rFonts w:ascii="Century Schoolbook" w:hAnsi="Century Schoolbook"/>
-        </w:rPr>
-        <w:fldChar w:fldCharType="begin"/>
-      </w:r>
-      <w:r>
-        <w:rPr>
-          <w:rFonts w:ascii="Century Schoolbook" w:hAnsi="Century Schoolbook"/>
-        </w:rPr>
-        <w:instrText xml:space="preserve"> MERGEFIELD panlS</w:instrText>
-      </w:r>
-      <w:r>
-        <w:rPr>
-          <w:rFonts w:ascii="Century Schoolbook" w:hAnsi="Century Schoolbook"/>
-        </w:rPr>
-        <w:instrText>tring</w:instrText>
-      </w:r>
-      <w:r>
-        <w:rPr>
-          <w:rFonts w:ascii="Century Schoolbook" w:hAnsi="Century Schoolbook"/>
-        </w:rPr>
-        <w:instrText>2</w:instrText>
-      </w:r>
-      <w:r>
-        <w:rPr>
-          <w:rFonts w:ascii="Century Schoolbook" w:hAnsi="Century Schoolbook"/>
-        </w:rPr>
-        <w:instrText xml:space="preserve"> </w:instrText>
-      </w:r>
-      <w:r>
-        <w:rPr>
-          <w:rFonts w:ascii="Century Schoolbook" w:hAnsi="Century Schoolbook"/>
-        </w:rPr>
-        <w:fldChar w:fldCharType="separate"/>
-      </w:r>
-      <w:r>
-        <w:rPr>
-          <w:rFonts w:ascii="Century Schoolbook" w:hAnsi="Century Schoolbook"/>
-          <w:noProof/>
-        </w:rPr>
-        <w:instrText>«panlString2»</w:instrText>
-      </w:r>
-      <w:r>
-        <w:rPr>
-          <w:rFonts w:ascii="Century Schoolbook" w:hAnsi="Century Schoolbook"/>
+          <w:noProof/>
+        </w:rPr>
+        <w:fldChar w:fldCharType="separate"/>
+      </w:r>
+      <w:r>
+        <w:rPr>
+          <w:rFonts w:ascii="Century Schoolbook" w:hAnsi="Century Schoolbook"/>
+          <w:noProof/>
+        </w:rPr>
+        <w:t>«RCOM_TXT1»</w:t>
+      </w:r>
+      <w:r>
+        <w:rPr>
+          <w:rFonts w:ascii="Century Schoolbook" w:hAnsi="Century Schoolbook"/>
+          <w:noProof/>
+        </w:rPr>
+        <w:fldChar w:fldCharType="end"/>
+      </w:r>
+      <w:r>
+        <w:rPr>
+          <w:rFonts w:ascii="Century Schoolbook" w:hAnsi="Century Schoolbook"/>
+          <w:noProof/>
+        </w:rPr>
+        <w:t>)</w:t>
+      </w:r>
+      <w:r>
+        <w:rPr>
+          <w:rFonts w:ascii="Century Schoolbook" w:hAnsi="Century Schoolbook"/>
+          <w:noProof/>
+        </w:rPr>
+        <w:t xml:space="preserve">   on </w:t>
+      </w:r>
+      <w:r>
+        <w:rPr>
+          <w:rFonts w:ascii="Century Schoolbook" w:hAnsi="Century Schoolbook"/>
+          <w:noProof/>
+        </w:rPr>
+        <w:fldChar w:fldCharType="begin"/>
+      </w:r>
+      <w:r>
+        <w:rPr>
+          <w:rFonts w:ascii="Century Schoolbook" w:hAnsi="Century Schoolbook"/>
+          <w:noProof/>
+        </w:rPr>
+        <w:instrText xml:space="preserve"> MERGEFIELD panl_end1 \@ MM/dd/yyyy </w:instrText>
+      </w:r>
+      <w:r>
+        <w:rPr>
+          <w:rFonts w:ascii="Century Schoolbook" w:hAnsi="Century Schoolbook"/>
+          <w:noProof/>
+        </w:rPr>
+        <w:fldChar w:fldCharType="separate"/>
+      </w:r>
+      <w:r>
+        <w:rPr>
+          <w:rFonts w:ascii="Century Schoolbook" w:hAnsi="Century Schoolbook"/>
+          <w:noProof/>
+        </w:rPr>
+        <w:t>«panl_end1»</w:t>
+      </w:r>
+      <w:r>
+        <w:rPr>
+          <w:rFonts w:ascii="Century Schoolbook" w:hAnsi="Century Schoolbook"/>
+          <w:noProof/>
         </w:rPr>
         <w:fldChar w:fldCharType="end"/>
       </w:r>
@@ -7823,14 +7046,86 @@
       <w:r>
         <w:rPr>
           <w:rFonts w:ascii="Century Schoolbook" w:hAnsi="Century Schoolbook"/>
-        </w:rPr>
-        <w:instrText>"</w:instrText>
-      </w:r>
-      <w:r>
-        <w:rPr>
-          <w:rFonts w:ascii="Century Schoolbook" w:hAnsi="Century Schoolbook"/>
-        </w:rPr>
-        <w:fldChar w:fldCharType="separate"/>
+          <w:noProof/>
+        </w:rPr>
+        <w:t xml:space="preserve">Std competition rank </w:t>
+      </w:r>
+      <w:r>
+        <w:rPr>
+          <w:rFonts w:ascii="Century Schoolbook" w:hAnsi="Century Schoolbook"/>
+          <w:noProof/>
+        </w:rPr>
+        <w:fldChar w:fldCharType="begin"/>
+      </w:r>
+      <w:r>
+        <w:rPr>
+          <w:rFonts w:ascii="Century Schoolbook" w:hAnsi="Century Schoolbook"/>
+          <w:noProof/>
+        </w:rPr>
+        <w:instrText xml:space="preserve"> MERGEFIELD rank1 </w:instrText>
+      </w:r>
+      <w:r>
+        <w:rPr>
+          <w:rFonts w:ascii="Century Schoolbook" w:hAnsi="Century Schoolbook"/>
+          <w:noProof/>
+        </w:rPr>
+        <w:fldChar w:fldCharType="separate"/>
+      </w:r>
+      <w:r>
+        <w:rPr>
+          <w:rFonts w:ascii="Century Schoolbook" w:hAnsi="Century Schoolbook"/>
+          <w:noProof/>
+        </w:rPr>
+        <w:t>«rank1»</w:t>
+      </w:r>
+      <w:r>
+        <w:rPr>
+          <w:rFonts w:ascii="Century Schoolbook" w:hAnsi="Century Schoolbook"/>
+          <w:noProof/>
+        </w:rPr>
+        <w:fldChar w:fldCharType="end"/>
+      </w:r>
+      <w:r>
+        <w:rPr>
+          <w:rFonts w:ascii="Century Schoolbook" w:hAnsi="Century Schoolbook"/>
+          <w:noProof/>
+        </w:rPr>
+        <w:t xml:space="preserve"> of </w:t>
+      </w:r>
+      <w:r>
+        <w:rPr>
+          <w:rFonts w:ascii="Century Schoolbook" w:hAnsi="Century Schoolbook"/>
+          <w:noProof/>
+        </w:rPr>
+        <w:fldChar w:fldCharType="begin"/>
+      </w:r>
+      <w:r>
+        <w:rPr>
+          <w:rFonts w:ascii="Century Schoolbook" w:hAnsi="Century Schoolbook"/>
+          <w:noProof/>
+        </w:rPr>
+        <w:instrText xml:space="preserve"> MERGEFIELD panlString1 </w:instrText>
+      </w:r>
+      <w:r>
+        <w:rPr>
+          <w:rFonts w:ascii="Century Schoolbook" w:hAnsi="Century Schoolbook"/>
+          <w:noProof/>
+        </w:rPr>
+        <w:fldChar w:fldCharType="separate"/>
+      </w:r>
+      <w:r>
+        <w:rPr>
+          <w:rFonts w:ascii="Century Schoolbook" w:hAnsi="Century Schoolbook"/>
+          <w:noProof/>
+        </w:rPr>
+        <w:t>«panlString1»</w:t>
+      </w:r>
+      <w:r>
+        <w:rPr>
+          <w:rFonts w:ascii="Century Schoolbook" w:hAnsi="Century Schoolbook"/>
+          <w:noProof/>
+        </w:rPr>
+        <w:fldChar w:fldCharType="end"/>
       </w:r>
     </w:p>
     <w:p>
@@ -7839,363 +7134,62 @@
         <w:contextualSpacing/>
         <w:rPr>
           <w:rFonts w:ascii="Century Schoolbook" w:hAnsi="Century Schoolbook"/>
-          <w:noProof/>
         </w:rPr>
       </w:pPr>
       <w:r>
         <w:rPr>
           <w:rFonts w:ascii="Century Schoolbook" w:hAnsi="Century Schoolbook"/>
-          <w:b/>
-          <w:noProof/>
-        </w:rPr>
-        <w:fldChar w:fldCharType="begin"/>
-      </w:r>
-      <w:r>
-        <w:rPr>
-          <w:rFonts w:ascii="Century Schoolbook" w:hAnsi="Century Schoolbook"/>
-          <w:b/>
-          <w:noProof/>
+        </w:rPr>
+        <w:fldChar w:fldCharType="end"/>
+      </w:r>
+      <w:r>
+        <w:rPr>
+          <w:rFonts w:ascii="Century Schoolbook" w:hAnsi="Century Schoolbook"/>
+        </w:rPr>
+        <w:fldChar w:fldCharType="begin"/>
+      </w:r>
+      <w:r>
+        <w:rPr>
+          <w:rFonts w:ascii="Century Schoolbook" w:hAnsi="Century Schoolbook"/>
+        </w:rPr>
+        <w:instrText xml:space="preserve">if </w:instrText>
+      </w:r>
+      <w:r>
+        <w:rPr>
+          <w:rFonts w:ascii="Century Schoolbook" w:hAnsi="Century Schoolbook"/>
+        </w:rPr>
+        <w:fldChar w:fldCharType="begin"/>
+      </w:r>
+      <w:r>
+        <w:rPr>
+          <w:rFonts w:ascii="Century Schoolbook" w:hAnsi="Century Schoolbook"/>
         </w:rPr>
         <w:instrText xml:space="preserve"> MERGEFIELD panl_id2 </w:instrText>
       </w:r>
       <w:r>
         <w:rPr>
           <w:rFonts w:ascii="Century Schoolbook" w:hAnsi="Century Schoolbook"/>
-          <w:b/>
-          <w:noProof/>
-        </w:rPr>
-        <w:fldChar w:fldCharType="separate"/>
-      </w:r>
-      <w:r>
-        <w:rPr>
-          <w:rFonts w:ascii="Century Schoolbook" w:hAnsi="Century Schoolbook"/>
-          <w:b/>
-          <w:noProof/>
-        </w:rPr>
-        <w:t>«panl_id2»</w:t>
-      </w:r>
-      <w:r>
-        <w:rPr>
-          <w:rFonts w:ascii="Century Schoolbook" w:hAnsi="Century Schoolbook"/>
-          <w:b/>
-          <w:noProof/>
-        </w:rPr>
-        <w:fldChar w:fldCharType="end"/>
-      </w:r>
-      <w:r>
-        <w:rPr>
-          <w:rFonts w:ascii="Century Schoolbook" w:hAnsi="Century Schoolbook"/>
-          <w:b/>
-          <w:noProof/>
-        </w:rPr>
-        <w:t xml:space="preserve"> </w:t>
-      </w:r>
-      <w:r>
-        <w:rPr>
-          <w:rFonts w:ascii="Century Schoolbook" w:hAnsi="Century Schoolbook"/>
-          <w:b/>
-          <w:noProof/>
-        </w:rPr>
-        <w:fldChar w:fldCharType="begin"/>
-      </w:r>
-      <w:r>
-        <w:rPr>
-          <w:rFonts w:ascii="Century Schoolbook" w:hAnsi="Century Schoolbook"/>
-          <w:b/>
-          <w:noProof/>
-        </w:rPr>
-        <w:instrText xml:space="preserve"> MERGEFIELD rec2 </w:instrText>
-      </w:r>
-      <w:r>
-        <w:rPr>
-          <w:rFonts w:ascii="Century Schoolbook" w:hAnsi="Century Schoolbook"/>
-          <w:b/>
-          <w:noProof/>
-        </w:rPr>
-        <w:fldChar w:fldCharType="separate"/>
-      </w:r>
-      <w:r>
-        <w:rPr>
-          <w:rFonts w:ascii="Century Schoolbook" w:hAnsi="Century Schoolbook"/>
-          <w:b/>
-          <w:noProof/>
-        </w:rPr>
-        <w:t>«rec2»</w:t>
-      </w:r>
-      <w:r>
-        <w:rPr>
-          <w:rFonts w:ascii="Century Schoolbook" w:hAnsi="Century Schoolbook"/>
-          <w:b/>
-          <w:noProof/>
-        </w:rPr>
-        <w:fldChar w:fldCharType="end"/>
-      </w:r>
-      <w:r>
-        <w:rPr>
-          <w:rFonts w:ascii="Century Schoolbook" w:hAnsi="Century Schoolbook"/>
-          <w:noProof/>
-        </w:rPr>
-        <w:t xml:space="preserve"> </w:t>
-      </w:r>
-      <w:r>
-        <w:rPr>
-          <w:rFonts w:ascii="Century Schoolbook" w:hAnsi="Century Schoolbook"/>
-          <w:noProof/>
-        </w:rPr>
-        <w:fldChar w:fldCharType="begin"/>
-      </w:r>
-      <w:r>
-        <w:rPr>
-          <w:rFonts w:ascii="Century Schoolbook" w:hAnsi="Century Schoolbook"/>
-          <w:noProof/>
-        </w:rPr>
-        <w:instrText xml:space="preserve"> MERGEFIELD panl_name2 </w:instrText>
-      </w:r>
-      <w:r>
-        <w:rPr>
-          <w:rFonts w:ascii="Century Schoolbook" w:hAnsi="Century Schoolbook"/>
-          <w:noProof/>
-        </w:rPr>
-        <w:fldChar w:fldCharType="separate"/>
-      </w:r>
-      <w:r>
-        <w:rPr>
-          <w:rFonts w:ascii="Century Schoolbook" w:hAnsi="Century Schoolbook"/>
-          <w:noProof/>
-        </w:rPr>
-        <w:t>«panl_name2»</w:t>
-      </w:r>
-      <w:r>
-        <w:rPr>
-          <w:rFonts w:ascii="Century Schoolbook" w:hAnsi="Century Schoolbook"/>
-          <w:noProof/>
-        </w:rPr>
-        <w:fldChar w:fldCharType="end"/>
-      </w:r>
-      <w:r>
-        <w:rPr>
-          <w:rFonts w:ascii="Century Schoolbook" w:hAnsi="Century Schoolbook"/>
-          <w:noProof/>
-        </w:rPr>
-        <w:t xml:space="preserve"> (</w:t>
-      </w:r>
-      <w:r>
-        <w:rPr>
-          <w:rFonts w:ascii="Century Schoolbook" w:hAnsi="Century Schoolbook"/>
-          <w:noProof/>
-        </w:rPr>
-        <w:fldChar w:fldCharType="begin"/>
-      </w:r>
-      <w:r>
-        <w:rPr>
-          <w:rFonts w:ascii="Century Schoolbook" w:hAnsi="Century Schoolbook"/>
-          <w:noProof/>
-        </w:rPr>
-        <w:instrText xml:space="preserve"> MERGEFIELD pnlst2 </w:instrText>
-      </w:r>
-      <w:r>
-        <w:rPr>
-          <w:rFonts w:ascii="Century Schoolbook" w:hAnsi="Century Schoolbook"/>
-          <w:noProof/>
-        </w:rPr>
-        <w:fldChar w:fldCharType="separate"/>
-      </w:r>
-      <w:r>
-        <w:rPr>
-          <w:rFonts w:ascii="Century Schoolbook" w:hAnsi="Century Schoolbook"/>
-          <w:noProof/>
-        </w:rPr>
-        <w:t>«pnlst2»</w:t>
-      </w:r>
-      <w:r>
-        <w:rPr>
-          <w:rFonts w:ascii="Century Schoolbook" w:hAnsi="Century Schoolbook"/>
-          <w:noProof/>
-        </w:rPr>
-        <w:fldChar w:fldCharType="end"/>
-      </w:r>
-      <w:r>
-        <w:rPr>
-          <w:rFonts w:ascii="Century Schoolbook" w:hAnsi="Century Schoolbook"/>
-          <w:noProof/>
-        </w:rPr>
-        <w:t xml:space="preserve"> panelists</w:t>
-      </w:r>
-      <w:r>
-        <w:rPr>
-          <w:rFonts w:ascii="Century Schoolbook" w:hAnsi="Century Schoolbook"/>
-          <w:noProof/>
-        </w:rPr>
-        <w:fldChar w:fldCharType="begin"/>
-      </w:r>
-      <w:r>
-        <w:rPr>
-          <w:rFonts w:ascii="Century Schoolbook" w:hAnsi="Century Schoolbook"/>
-          <w:noProof/>
-        </w:rPr>
-        <w:instrText xml:space="preserve"> MERGEFIELD \b "; " \f " decl confl"  confl2</w:instrText>
-      </w:r>
-      <w:r>
-        <w:rPr>
-          <w:rFonts w:ascii="Century Schoolbook" w:hAnsi="Century Schoolbook"/>
-          <w:noProof/>
-        </w:rPr>
-        <w:fldChar w:fldCharType="separate"/>
-      </w:r>
-      <w:r>
-        <w:rPr>
-          <w:rFonts w:ascii="Century Schoolbook" w:hAnsi="Century Schoolbook"/>
-          <w:noProof/>
-        </w:rPr>
-        <w:t>; «confl2» decl confl</w:t>
-      </w:r>
-      <w:r>
-        <w:rPr>
-          <w:rFonts w:ascii="Century Schoolbook" w:hAnsi="Century Schoolbook"/>
-          <w:noProof/>
-        </w:rPr>
-        <w:fldChar w:fldCharType="end"/>
-      </w:r>
-      <w:r>
-        <w:rPr>
-          <w:rFonts w:ascii="Century Schoolbook" w:hAnsi="Century Schoolbook"/>
-          <w:noProof/>
-        </w:rPr>
-        <w:t>),</w:t>
-      </w:r>
-      <w:r>
-        <w:rPr>
-          <w:rFonts w:ascii="Century Schoolbook" w:hAnsi="Century Schoolbook"/>
-          <w:noProof/>
-        </w:rPr>
-        <w:br/>
-        <w:t xml:space="preserve">  on </w:t>
-      </w:r>
-      <w:r>
-        <w:rPr>
-          <w:rFonts w:ascii="Century Schoolbook" w:hAnsi="Century Schoolbook"/>
-          <w:noProof/>
-        </w:rPr>
-        <w:fldChar w:fldCharType="begin"/>
-      </w:r>
-      <w:r>
-        <w:rPr>
-          <w:rFonts w:ascii="Century Schoolbook" w:hAnsi="Century Schoolbook"/>
-          <w:noProof/>
-        </w:rPr>
-        <w:instrText xml:space="preserve"> MERGEFIELD panl_end2 \@ MM/dd/yyyy </w:instrText>
-      </w:r>
-      <w:r>
-        <w:rPr>
-          <w:rFonts w:ascii="Century Schoolbook" w:hAnsi="Century Schoolbook"/>
-          <w:noProof/>
-        </w:rPr>
-        <w:fldChar w:fldCharType="separate"/>
-      </w:r>
-      <w:r>
-        <w:rPr>
-          <w:rFonts w:ascii="Century Schoolbook" w:hAnsi="Century Schoolbook"/>
-          <w:noProof/>
-        </w:rPr>
-        <w:t>«panl_end2»</w:t>
-      </w:r>
-      <w:r>
-        <w:rPr>
-          <w:rFonts w:ascii="Century Schoolbook" w:hAnsi="Century Schoolbook"/>
-          <w:noProof/>
-        </w:rPr>
-        <w:fldChar w:fldCharType="end"/>
-      </w:r>
-      <w:r>
-        <w:rPr>
-          <w:rFonts w:ascii="Century Schoolbook" w:hAnsi="Century Schoolbook"/>
-          <w:noProof/>
-        </w:rPr>
-        <w:t xml:space="preserve">,recommended as </w:t>
-      </w:r>
-      <w:r>
-        <w:rPr>
-          <w:rFonts w:ascii="Century Schoolbook" w:hAnsi="Century Schoolbook"/>
-          <w:noProof/>
-        </w:rPr>
-        <w:fldChar w:fldCharType="begin"/>
-      </w:r>
-      <w:r>
-        <w:rPr>
-          <w:rFonts w:ascii="Century Schoolbook" w:hAnsi="Century Schoolbook"/>
-          <w:noProof/>
-        </w:rPr>
-        <w:instrText xml:space="preserve"> MERGEFIELD RCOM_TXT2 </w:instrText>
-      </w:r>
-      <w:r>
-        <w:rPr>
-          <w:rFonts w:ascii="Century Schoolbook" w:hAnsi="Century Schoolbook"/>
-          <w:noProof/>
-        </w:rPr>
-        <w:fldChar w:fldCharType="separate"/>
-      </w:r>
-      <w:r>
-        <w:rPr>
-          <w:rFonts w:ascii="Century Schoolbook" w:hAnsi="Century Schoolbook"/>
-          <w:noProof/>
-        </w:rPr>
-        <w:t>«RCOM_TXT2»</w:t>
-      </w:r>
-      <w:r>
-        <w:rPr>
-          <w:rFonts w:ascii="Century Schoolbook" w:hAnsi="Century Schoolbook"/>
-          <w:noProof/>
-        </w:rPr>
-        <w:fldChar w:fldCharType="end"/>
-      </w:r>
-      <w:r>
-        <w:rPr>
-          <w:rFonts w:ascii="Century Schoolbook" w:hAnsi="Century Schoolbook"/>
-          <w:noProof/>
-        </w:rPr>
-        <w:t xml:space="preserve"> (</w:t>
-      </w:r>
-      <w:r>
-        <w:rPr>
-          <w:rFonts w:ascii="Century Schoolbook" w:hAnsi="Century Schoolbook"/>
-          <w:noProof/>
-        </w:rPr>
-        <w:fldChar w:fldCharType="begin"/>
-      </w:r>
-      <w:r>
-        <w:rPr>
-          <w:rFonts w:ascii="Century Schoolbook" w:hAnsi="Century Schoolbook"/>
-          <w:noProof/>
-        </w:rPr>
-        <w:instrText xml:space="preserve"> MERGEFIELD revs2 </w:instrText>
-      </w:r>
-      <w:r>
-        <w:rPr>
-          <w:rFonts w:ascii="Century Schoolbook" w:hAnsi="Century Schoolbook"/>
-          <w:noProof/>
-        </w:rPr>
-        <w:fldChar w:fldCharType="separate"/>
-      </w:r>
-      <w:r>
-        <w:rPr>
-          <w:rFonts w:ascii="Century Schoolbook" w:hAnsi="Century Schoolbook"/>
-          <w:noProof/>
-        </w:rPr>
-        <w:t>«revs2»</w:t>
-      </w:r>
-      <w:r>
-        <w:rPr>
-          <w:rFonts w:ascii="Century Schoolbook" w:hAnsi="Century Schoolbook"/>
-          <w:noProof/>
-        </w:rPr>
-        <w:fldChar w:fldCharType="end"/>
-      </w:r>
-      <w:r>
-        <w:rPr>
-          <w:rFonts w:ascii="Century Schoolbook" w:hAnsi="Century Schoolbook"/>
-          <w:noProof/>
-        </w:rPr>
-        <w:t>)</w:t>
+        </w:rPr>
+        <w:fldChar w:fldCharType="separate"/>
+      </w:r>
+      <w:r>
+        <w:rPr>
+          <w:rFonts w:ascii="Century Schoolbook" w:hAnsi="Century Schoolbook"/>
+          <w:noProof/>
+        </w:rPr>
+        <w:instrText>«panl_id2»</w:instrText>
+      </w:r>
+      <w:r>
+        <w:rPr>
+          <w:rFonts w:ascii="Century Schoolbook" w:hAnsi="Century Schoolbook"/>
+        </w:rPr>
+        <w:fldChar w:fldCharType="end"/>
+      </w:r>
+      <w:r>
+        <w:rPr>
+          <w:rFonts w:ascii="Century Schoolbook" w:hAnsi="Century Schoolbook"/>
+        </w:rPr>
+        <w:instrText>&lt;&gt;"" "</w:instrText>
       </w:r>
     </w:p>
     <w:p>
@@ -8204,90 +7198,196 @@
         <w:contextualSpacing/>
         <w:rPr>
           <w:rFonts w:ascii="Century Schoolbook" w:hAnsi="Century Schoolbook"/>
-          <w:noProof/>
         </w:rPr>
       </w:pPr>
       <w:r>
         <w:rPr>
           <w:rFonts w:ascii="Century Schoolbook" w:hAnsi="Century Schoolbook"/>
-          <w:noProof/>
-        </w:rPr>
-        <w:t xml:space="preserve">Std competition rank </w:t>
-      </w:r>
-      <w:r>
-        <w:rPr>
-          <w:rFonts w:ascii="Century Schoolbook" w:hAnsi="Century Schoolbook"/>
-          <w:noProof/>
-        </w:rPr>
-        <w:fldChar w:fldCharType="begin"/>
-      </w:r>
-      <w:r>
-        <w:rPr>
-          <w:rFonts w:ascii="Century Schoolbook" w:hAnsi="Century Schoolbook"/>
-          <w:noProof/>
-        </w:rPr>
-        <w:instrText xml:space="preserve"> MERGEFIELD rank2 </w:instrText>
-      </w:r>
-      <w:r>
-        <w:rPr>
-          <w:rFonts w:ascii="Century Schoolbook" w:hAnsi="Century Schoolbook"/>
-          <w:noProof/>
-        </w:rPr>
-        <w:fldChar w:fldCharType="separate"/>
-      </w:r>
-      <w:r>
-        <w:rPr>
-          <w:rFonts w:ascii="Century Schoolbook" w:hAnsi="Century Schoolbook"/>
-          <w:noProof/>
-        </w:rPr>
-        <w:t>«rank2»</w:t>
-      </w:r>
-      <w:r>
-        <w:rPr>
-          <w:rFonts w:ascii="Century Schoolbook" w:hAnsi="Century Schoolbook"/>
-          <w:noProof/>
-        </w:rPr>
-        <w:fldChar w:fldCharType="end"/>
-      </w:r>
-      <w:r>
-        <w:rPr>
-          <w:rFonts w:ascii="Century Schoolbook" w:hAnsi="Century Schoolbook"/>
-          <w:noProof/>
-        </w:rPr>
-        <w:t xml:space="preserve"> of </w:t>
-      </w:r>
-      <w:r>
-        <w:rPr>
-          <w:rFonts w:ascii="Century Schoolbook" w:hAnsi="Century Schoolbook"/>
-          <w:noProof/>
-        </w:rPr>
-        <w:fldChar w:fldCharType="begin"/>
-      </w:r>
-      <w:r>
-        <w:rPr>
-          <w:rFonts w:ascii="Century Schoolbook" w:hAnsi="Century Schoolbook"/>
-          <w:noProof/>
-        </w:rPr>
-        <w:instrText xml:space="preserve"> MERGEFIELD panlString2 </w:instrText>
-      </w:r>
-      <w:r>
-        <w:rPr>
-          <w:rFonts w:ascii="Century Schoolbook" w:hAnsi="Century Schoolbook"/>
-          <w:noProof/>
-        </w:rPr>
-        <w:fldChar w:fldCharType="separate"/>
-      </w:r>
-      <w:r>
-        <w:rPr>
-          <w:rFonts w:ascii="Century Schoolbook" w:hAnsi="Century Schoolbook"/>
-          <w:noProof/>
-        </w:rPr>
-        <w:t>«panlString2»</w:t>
-      </w:r>
-      <w:r>
-        <w:rPr>
-          <w:rFonts w:ascii="Century Schoolbook" w:hAnsi="Century Schoolbook"/>
-          <w:noProof/>
+          <w:b/>
+        </w:rPr>
+        <w:fldChar w:fldCharType="begin"/>
+      </w:r>
+      <w:r>
+        <w:rPr>
+          <w:rFonts w:ascii="Century Schoolbook" w:hAnsi="Century Schoolbook"/>
+          <w:b/>
+        </w:rPr>
+        <w:instrText xml:space="preserve"> MERGEFIELD panl_id2 </w:instrText>
+      </w:r>
+      <w:r>
+        <w:rPr>
+          <w:rFonts w:ascii="Century Schoolbook" w:hAnsi="Century Schoolbook"/>
+          <w:b/>
+        </w:rPr>
+        <w:fldChar w:fldCharType="separate"/>
+      </w:r>
+      <w:r>
+        <w:rPr>
+          <w:rFonts w:ascii="Century Schoolbook" w:hAnsi="Century Schoolbook"/>
+          <w:b/>
+          <w:noProof/>
+        </w:rPr>
+        <w:instrText>«panl_id2»</w:instrText>
+      </w:r>
+      <w:r>
+        <w:rPr>
+          <w:rFonts w:ascii="Century Schoolbook" w:hAnsi="Century Schoolbook"/>
+          <w:b/>
+        </w:rPr>
+        <w:fldChar w:fldCharType="end"/>
+      </w:r>
+      <w:r>
+        <w:rPr>
+          <w:rFonts w:ascii="Century Schoolbook" w:hAnsi="Century Schoolbook"/>
+        </w:rPr>
+        <w:instrText xml:space="preserve"> </w:instrText>
+      </w:r>
+      <w:r>
+        <w:rPr>
+          <w:rFonts w:ascii="Century Schoolbook" w:hAnsi="Century Schoolbook"/>
+        </w:rPr>
+        <w:fldChar w:fldCharType="begin"/>
+      </w:r>
+      <w:r>
+        <w:rPr>
+          <w:rFonts w:ascii="Century Schoolbook" w:hAnsi="Century Schoolbook"/>
+        </w:rPr>
+        <w:instrText xml:space="preserve"> MERGEFIELD panl_name2 </w:instrText>
+      </w:r>
+      <w:r>
+        <w:rPr>
+          <w:rFonts w:ascii="Century Schoolbook" w:hAnsi="Century Schoolbook"/>
+        </w:rPr>
+        <w:fldChar w:fldCharType="separate"/>
+      </w:r>
+      <w:r>
+        <w:rPr>
+          <w:rFonts w:ascii="Century Schoolbook" w:hAnsi="Century Schoolbook"/>
+          <w:noProof/>
+        </w:rPr>
+        <w:instrText>«panl_name2»</w:instrText>
+      </w:r>
+      <w:r>
+        <w:rPr>
+          <w:rFonts w:ascii="Century Schoolbook" w:hAnsi="Century Schoolbook"/>
+        </w:rPr>
+        <w:fldChar w:fldCharType="end"/>
+      </w:r>
+      <w:r>
+        <w:rPr>
+          <w:rFonts w:ascii="Century Schoolbook" w:hAnsi="Century Schoolbook"/>
+        </w:rPr>
+        <w:instrText xml:space="preserve"> (</w:instrText>
+      </w:r>
+      <w:r>
+        <w:rPr>
+          <w:rFonts w:ascii="Century Schoolbook" w:hAnsi="Century Schoolbook"/>
+        </w:rPr>
+        <w:fldChar w:fldCharType="begin"/>
+      </w:r>
+      <w:r>
+        <w:rPr>
+          <w:rFonts w:ascii="Century Schoolbook" w:hAnsi="Century Schoolbook"/>
+        </w:rPr>
+        <w:instrText xml:space="preserve"> MERGEFIELD pnlst2 </w:instrText>
+      </w:r>
+      <w:r>
+        <w:rPr>
+          <w:rFonts w:ascii="Century Schoolbook" w:hAnsi="Century Schoolbook"/>
+        </w:rPr>
+        <w:fldChar w:fldCharType="separate"/>
+      </w:r>
+      <w:r>
+        <w:rPr>
+          <w:rFonts w:ascii="Century Schoolbook" w:hAnsi="Century Schoolbook"/>
+          <w:noProof/>
+        </w:rPr>
+        <w:instrText>«pnlst2»</w:instrText>
+      </w:r>
+      <w:r>
+        <w:rPr>
+          <w:rFonts w:ascii="Century Schoolbook" w:hAnsi="Century Schoolbook"/>
+        </w:rPr>
+        <w:fldChar w:fldCharType="end"/>
+      </w:r>
+      <w:r>
+        <w:rPr>
+          <w:rFonts w:ascii="Century Schoolbook" w:hAnsi="Century Schoolbook"/>
+        </w:rPr>
+        <w:instrText xml:space="preserve"> panelists</w:instrText>
+      </w:r>
+      <w:r>
+        <w:rPr>
+          <w:rFonts w:ascii="Century Schoolbook" w:hAnsi="Century Schoolbook"/>
+        </w:rPr>
+        <w:fldChar w:fldCharType="begin"/>
+      </w:r>
+      <w:r>
+        <w:rPr>
+          <w:rFonts w:ascii="Century Schoolbook" w:hAnsi="Century Schoolbook"/>
+        </w:rPr>
+        <w:instrText xml:space="preserve"> MERGEFIELD \b "; " \f "CoI declared"  confl2</w:instrText>
+      </w:r>
+      <w:r>
+        <w:rPr>
+          <w:rFonts w:ascii="Century Schoolbook" w:hAnsi="Century Schoolbook"/>
+        </w:rPr>
+        <w:fldChar w:fldCharType="separate"/>
+      </w:r>
+      <w:r>
+        <w:rPr>
+          <w:rFonts w:ascii="Century Schoolbook" w:hAnsi="Century Schoolbook"/>
+          <w:noProof/>
+        </w:rPr>
+        <w:instrText>; «confl2»CoI declared</w:instrText>
+      </w:r>
+      <w:r>
+        <w:rPr>
+          <w:rFonts w:ascii="Century Schoolbook" w:hAnsi="Century Schoolbook"/>
+        </w:rPr>
+        <w:fldChar w:fldCharType="end"/>
+      </w:r>
+      <w:r>
+        <w:rPr>
+          <w:rFonts w:ascii="Century Schoolbook" w:hAnsi="Century Schoolbook"/>
+        </w:rPr>
+        <w:instrText>)</w:instrText>
+      </w:r>
+      <w:r>
+        <w:rPr>
+          <w:rFonts w:ascii="Century Schoolbook" w:hAnsi="Century Schoolbook"/>
+        </w:rPr>
+        <w:br/>
+        <w:instrText xml:space="preserve">Reviews: </w:instrText>
+      </w:r>
+      <w:r>
+        <w:rPr>
+          <w:rFonts w:ascii="Century Schoolbook" w:hAnsi="Century Schoolbook"/>
+        </w:rPr>
+        <w:fldChar w:fldCharType="begin"/>
+      </w:r>
+      <w:r>
+        <w:rPr>
+          <w:rFonts w:ascii="Century Schoolbook" w:hAnsi="Century Schoolbook"/>
+        </w:rPr>
+        <w:instrText xml:space="preserve"> MERGEFIELD revs2 </w:instrText>
+      </w:r>
+      <w:r>
+        <w:rPr>
+          <w:rFonts w:ascii="Century Schoolbook" w:hAnsi="Century Schoolbook"/>
+        </w:rPr>
+        <w:fldChar w:fldCharType="separate"/>
+      </w:r>
+      <w:r>
+        <w:rPr>
+          <w:rFonts w:ascii="Century Schoolbook" w:hAnsi="Century Schoolbook"/>
+          <w:noProof/>
+        </w:rPr>
+        <w:instrText>«revs2»</w:instrText>
+      </w:r>
+      <w:r>
+        <w:rPr>
+          <w:rFonts w:ascii="Century Schoolbook" w:hAnsi="Century Schoolbook"/>
         </w:rPr>
         <w:fldChar w:fldCharType="end"/>
       </w:r>
@@ -8304,62 +7404,129 @@
         <w:rPr>
           <w:rFonts w:ascii="Century Schoolbook" w:hAnsi="Century Schoolbook"/>
         </w:rPr>
-        <w:fldChar w:fldCharType="end"/>
-      </w:r>
-      <w:r>
-        <w:rPr>
-          <w:rFonts w:ascii="Century Schoolbook" w:hAnsi="Century Schoolbook"/>
-        </w:rPr>
-        <w:fldChar w:fldCharType="begin"/>
-      </w:r>
-      <w:r>
-        <w:rPr>
-          <w:rFonts w:ascii="Century Schoolbook" w:hAnsi="Century Schoolbook"/>
-        </w:rPr>
-        <w:instrText xml:space="preserve">if </w:instrText>
-      </w:r>
-      <w:r>
-        <w:rPr>
-          <w:rFonts w:ascii="Century Schoolbook" w:hAnsi="Century Schoolbook"/>
-        </w:rPr>
-        <w:fldChar w:fldCharType="begin"/>
-      </w:r>
-      <w:r>
-        <w:rPr>
-          <w:rFonts w:ascii="Century Schoolbook" w:hAnsi="Century Schoolbook"/>
-        </w:rPr>
-        <w:instrText xml:space="preserve"> MERGEFIELD AhNrev </w:instrText>
-      </w:r>
-      <w:r>
-        <w:rPr>
-          <w:rFonts w:ascii="Century Schoolbook" w:hAnsi="Century Schoolbook"/>
-        </w:rPr>
-        <w:fldChar w:fldCharType="separate"/>
-      </w:r>
-      <w:r>
-        <w:rPr>
-          <w:rFonts w:ascii="Century Schoolbook" w:hAnsi="Century Schoolbook"/>
-          <w:noProof/>
-        </w:rPr>
-        <w:instrText>«AhNrev»</w:instrText>
-      </w:r>
-      <w:r>
-        <w:rPr>
-          <w:rFonts w:ascii="Century Schoolbook" w:hAnsi="Century Schoolbook"/>
-        </w:rPr>
-        <w:fldChar w:fldCharType="end"/>
-      </w:r>
-      <w:r>
-        <w:rPr>
-          <w:rFonts w:ascii="Century Schoolbook" w:hAnsi="Century Schoolbook"/>
-        </w:rPr>
-        <w:instrText>&lt;&gt;""</w:instrText>
-      </w:r>
-      <w:r>
-        <w:rPr>
-          <w:rFonts w:ascii="Century Schoolbook" w:hAnsi="Century Schoolbook"/>
-        </w:rPr>
-        <w:instrText xml:space="preserve"> "</w:instrText>
+        <w:instrText xml:space="preserve">Recommended </w:instrText>
+      </w:r>
+      <w:r>
+        <w:rPr>
+          <w:rFonts w:ascii="Century Schoolbook" w:hAnsi="Century Schoolbook"/>
+          <w:b/>
+        </w:rPr>
+        <w:fldChar w:fldCharType="begin"/>
+      </w:r>
+      <w:r>
+        <w:rPr>
+          <w:rFonts w:ascii="Century Schoolbook" w:hAnsi="Century Schoolbook"/>
+          <w:b/>
+        </w:rPr>
+        <w:instrText xml:space="preserve"> MERGEFIELD rec2 </w:instrText>
+      </w:r>
+      <w:r>
+        <w:rPr>
+          <w:rFonts w:ascii="Century Schoolbook" w:hAnsi="Century Schoolbook"/>
+          <w:b/>
+        </w:rPr>
+        <w:fldChar w:fldCharType="separate"/>
+      </w:r>
+      <w:r>
+        <w:rPr>
+          <w:rFonts w:ascii="Century Schoolbook" w:hAnsi="Century Schoolbook"/>
+          <w:b/>
+          <w:noProof/>
+        </w:rPr>
+        <w:instrText>«rec2»</w:instrText>
+      </w:r>
+      <w:r>
+        <w:rPr>
+          <w:rFonts w:ascii="Century Schoolbook" w:hAnsi="Century Schoolbook"/>
+          <w:b/>
+        </w:rPr>
+        <w:fldChar w:fldCharType="end"/>
+      </w:r>
+      <w:r>
+        <w:rPr>
+          <w:rFonts w:ascii="Century Schoolbook" w:hAnsi="Century Schoolbook"/>
+        </w:rPr>
+        <w:instrText xml:space="preserve"> (</w:instrText>
+      </w:r>
+      <w:r>
+        <w:rPr>
+          <w:rFonts w:ascii="Century Schoolbook" w:hAnsi="Century Schoolbook"/>
+        </w:rPr>
+        <w:fldChar w:fldCharType="begin"/>
+      </w:r>
+      <w:r>
+        <w:rPr>
+          <w:rFonts w:ascii="Century Schoolbook" w:hAnsi="Century Schoolbook"/>
+        </w:rPr>
+        <w:instrText xml:space="preserve"> MERGEFIELD RCOM_TXT2</w:instrText>
+      </w:r>
+      <w:r>
+        <w:rPr>
+          <w:rFonts w:ascii="Century Schoolbook" w:hAnsi="Century Schoolbook"/>
+        </w:rPr>
+        <w:instrText xml:space="preserve"> </w:instrText>
+      </w:r>
+      <w:r>
+        <w:rPr>
+          <w:rFonts w:ascii="Century Schoolbook" w:hAnsi="Century Schoolbook"/>
+        </w:rPr>
+        <w:fldChar w:fldCharType="separate"/>
+      </w:r>
+      <w:r>
+        <w:rPr>
+          <w:rFonts w:ascii="Century Schoolbook" w:hAnsi="Century Schoolbook"/>
+          <w:noProof/>
+        </w:rPr>
+        <w:instrText>«RCOM_TXT2»</w:instrText>
+      </w:r>
+      <w:r>
+        <w:rPr>
+          <w:rFonts w:ascii="Century Schoolbook" w:hAnsi="Century Schoolbook"/>
+        </w:rPr>
+        <w:fldChar w:fldCharType="end"/>
+      </w:r>
+      <w:r>
+        <w:rPr>
+          <w:rFonts w:ascii="Century Schoolbook" w:hAnsi="Century Schoolbook"/>
+        </w:rPr>
+        <w:instrText>)</w:instrText>
+      </w:r>
+      <w:r>
+        <w:rPr>
+          <w:rFonts w:ascii="Century Schoolbook" w:hAnsi="Century Schoolbook"/>
+        </w:rPr>
+        <w:instrText xml:space="preserve">   on </w:instrText>
+      </w:r>
+      <w:r>
+        <w:rPr>
+          <w:rFonts w:ascii="Century Schoolbook" w:hAnsi="Century Schoolbook"/>
+        </w:rPr>
+        <w:fldChar w:fldCharType="begin"/>
+      </w:r>
+      <w:r>
+        <w:rPr>
+          <w:rFonts w:ascii="Century Schoolbook" w:hAnsi="Century Schoolbook"/>
+        </w:rPr>
+        <w:instrText xml:space="preserve"> MERGEFIELD panl_end2 \@ MM/dd/yyyy </w:instrText>
+      </w:r>
+      <w:r>
+        <w:rPr>
+          <w:rFonts w:ascii="Century Schoolbook" w:hAnsi="Century Schoolbook"/>
+        </w:rPr>
+        <w:fldChar w:fldCharType="separate"/>
+      </w:r>
+      <w:r>
+        <w:rPr>
+          <w:rFonts w:ascii="Century Schoolbook" w:hAnsi="Century Schoolbook"/>
+          <w:noProof/>
+        </w:rPr>
+        <w:instrText>«panl_end2»</w:instrText>
+      </w:r>
+      <w:r>
+        <w:rPr>
+          <w:rFonts w:ascii="Century Schoolbook" w:hAnsi="Century Schoolbook"/>
+        </w:rPr>
+        <w:fldChar w:fldCharType="end"/>
       </w:r>
     </w:p>
     <w:p>
@@ -8373,162 +7540,174 @@
       <w:r>
         <w:rPr>
           <w:rFonts w:ascii="Century Schoolbook" w:hAnsi="Century Schoolbook"/>
-          <w:b/>
-        </w:rPr>
-        <w:instrText>Ad hoc</w:instrText>
-      </w:r>
-      <w:r>
-        <w:rPr>
-          <w:rFonts w:ascii="Century Schoolbook" w:hAnsi="Century Schoolbook"/>
-        </w:rPr>
-        <w:instrText xml:space="preserve"> reviews (</w:instrText>
-      </w:r>
-      <w:r>
-        <w:rPr>
-          <w:rFonts w:ascii="Century Schoolbook" w:hAnsi="Century Schoolbook"/>
-        </w:rPr>
-        <w:fldChar w:fldCharType="begin"/>
-      </w:r>
-      <w:r>
-        <w:rPr>
-          <w:rFonts w:ascii="Century Schoolbook" w:hAnsi="Century Schoolbook"/>
-        </w:rPr>
-        <w:instrText xml:space="preserve"> MERGEFIELD AhNrev</w:instrText>
-      </w:r>
-      <w:r>
-        <w:rPr>
-          <w:rFonts w:ascii="Century Schoolbook" w:hAnsi="Century Schoolbook"/>
-        </w:rPr>
-        <w:instrText xml:space="preserve"> </w:instrText>
-      </w:r>
-      <w:r>
-        <w:rPr>
-          <w:rFonts w:ascii="Century Schoolbook" w:hAnsi="Century Schoolbook"/>
-        </w:rPr>
-        <w:fldChar w:fldCharType="separate"/>
-      </w:r>
-      <w:r>
-        <w:rPr>
-          <w:rFonts w:ascii="Century Schoolbook" w:hAnsi="Century Schoolbook"/>
-          <w:noProof/>
-        </w:rPr>
-        <w:instrText>«AhNrev»</w:instrText>
-      </w:r>
-      <w:r>
-        <w:rPr>
-          <w:rFonts w:ascii="Century Schoolbook" w:hAnsi="Century Schoolbook"/>
-        </w:rPr>
-        <w:fldChar w:fldCharType="end"/>
-      </w:r>
-      <w:r>
-        <w:rPr>
-          <w:rFonts w:ascii="Century Schoolbook" w:hAnsi="Century Schoolbook"/>
-        </w:rPr>
-        <w:instrText xml:space="preserve">): </w:instrText>
-      </w:r>
-      <w:r>
-        <w:rPr>
-          <w:rFonts w:ascii="Century Schoolbook" w:hAnsi="Century Schoolbook"/>
-        </w:rPr>
-        <w:fldChar w:fldCharType="begin"/>
-      </w:r>
-      <w:r>
-        <w:rPr>
-          <w:rFonts w:ascii="Century Schoolbook" w:hAnsi="Century Schoolbook"/>
-        </w:rPr>
-        <w:instrText xml:space="preserve"> MERGEFIELD </w:instrText>
-      </w:r>
-      <w:r>
-        <w:rPr>
-          <w:rFonts w:ascii="Century Schoolbook" w:hAnsi="Century Schoolbook"/>
-        </w:rPr>
-        <w:instrText>AhRevs</w:instrText>
-      </w:r>
-      <w:r>
-        <w:rPr>
-          <w:rFonts w:ascii="Century Schoolbook" w:hAnsi="Century Schoolbook"/>
-        </w:rPr>
-        <w:instrText xml:space="preserve"> </w:instrText>
-      </w:r>
-      <w:r>
-        <w:rPr>
-          <w:rFonts w:ascii="Century Schoolbook" w:hAnsi="Century Schoolbook"/>
-        </w:rPr>
-        <w:fldChar w:fldCharType="separate"/>
-      </w:r>
-      <w:r>
-        <w:rPr>
-          <w:rFonts w:ascii="Century Schoolbook" w:hAnsi="Century Schoolbook"/>
-          <w:noProof/>
-        </w:rPr>
-        <w:instrText>«AhRevs»</w:instrText>
-      </w:r>
-      <w:r>
-        <w:rPr>
-          <w:rFonts w:ascii="Century Schoolbook" w:hAnsi="Century Schoolbook"/>
-        </w:rPr>
-        <w:fldChar w:fldCharType="end"/>
-      </w:r>
-      <w:r>
-        <w:rPr>
-          <w:rFonts w:ascii="Century Schoolbook" w:hAnsi="Century Schoolbook"/>
-        </w:rPr>
-        <w:instrText>,</w:instrText>
-      </w:r>
-      <w:r>
-        <w:rPr>
-          <w:rFonts w:ascii="Century Schoolbook" w:hAnsi="Century Schoolbook"/>
-        </w:rPr>
-        <w:instrText xml:space="preserve"> with last on</w:instrText>
-      </w:r>
-      <w:r>
-        <w:rPr>
-          <w:rFonts w:ascii="Century Schoolbook" w:hAnsi="Century Schoolbook"/>
-        </w:rPr>
-        <w:instrText xml:space="preserve"> </w:instrText>
-      </w:r>
-      <w:r>
-        <w:rPr>
-          <w:rFonts w:ascii="Century Schoolbook" w:hAnsi="Century Schoolbook"/>
-        </w:rPr>
-        <w:fldChar w:fldCharType="begin"/>
-      </w:r>
-      <w:r>
-        <w:rPr>
-          <w:rFonts w:ascii="Century Schoolbook" w:hAnsi="Century Schoolbook"/>
-        </w:rPr>
-        <w:instrText xml:space="preserve"> MERGEFIELD </w:instrText>
-      </w:r>
-      <w:r>
-        <w:rPr>
-          <w:rFonts w:ascii="Century Schoolbook" w:hAnsi="Century Schoolbook"/>
-        </w:rPr>
-        <w:instrText>AhLast</w:instrText>
-      </w:r>
-      <w:r>
-        <w:rPr>
-          <w:rFonts w:ascii="Century Schoolbook" w:hAnsi="Century Schoolbook"/>
-        </w:rPr>
-        <w:instrText xml:space="preserve"> </w:instrText>
-      </w:r>
-      <w:r>
-        <w:rPr>
-          <w:rFonts w:ascii="Century Schoolbook" w:hAnsi="Century Schoolbook"/>
-        </w:rPr>
-        <w:instrText>\@ MM/dd/yyyy</w:instrText>
-      </w:r>
-      <w:r>
-        <w:rPr>
-          <w:rFonts w:ascii="Century Schoolbook" w:hAnsi="Century Schoolbook"/>
-        </w:rPr>
-        <w:fldChar w:fldCharType="separate"/>
-      </w:r>
-      <w:r>
-        <w:rPr>
-          <w:rFonts w:ascii="Century Schoolbook" w:hAnsi="Century Schoolbook"/>
-          <w:noProof/>
-        </w:rPr>
-        <w:instrText>«AhLast»</w:instrText>
+        </w:rPr>
+        <w:fldChar w:fldCharType="begin"/>
+      </w:r>
+      <w:r>
+        <w:rPr>
+          <w:rFonts w:ascii="Century Schoolbook" w:hAnsi="Century Schoolbook"/>
+        </w:rPr>
+        <w:instrText xml:space="preserve">if </w:instrText>
+      </w:r>
+      <w:r>
+        <w:rPr>
+          <w:rFonts w:ascii="Century Schoolbook" w:hAnsi="Century Schoolbook"/>
+        </w:rPr>
+        <w:fldChar w:fldCharType="begin"/>
+      </w:r>
+      <w:r>
+        <w:rPr>
+          <w:rFonts w:ascii="Century Schoolbook" w:hAnsi="Century Schoolbook"/>
+        </w:rPr>
+        <w:instrText xml:space="preserve"> MERGEFIELD rank2 </w:instrText>
+      </w:r>
+      <w:r>
+        <w:rPr>
+          <w:rFonts w:ascii="Century Schoolbook" w:hAnsi="Century Schoolbook"/>
+        </w:rPr>
+        <w:fldChar w:fldCharType="separate"/>
+      </w:r>
+      <w:r>
+        <w:rPr>
+          <w:rFonts w:ascii="Century Schoolbook" w:hAnsi="Century Schoolbook"/>
+          <w:noProof/>
+        </w:rPr>
+        <w:instrText>«rank2»</w:instrText>
+      </w:r>
+      <w:r>
+        <w:rPr>
+          <w:rFonts w:ascii="Century Schoolbook" w:hAnsi="Century Schoolbook"/>
+        </w:rPr>
+        <w:fldChar w:fldCharType="end"/>
+      </w:r>
+      <w:r>
+        <w:rPr>
+          <w:rFonts w:ascii="Century Schoolbook" w:hAnsi="Century Schoolbook"/>
+        </w:rPr>
+        <w:instrText xml:space="preserve">&lt;&gt; "" "Std competition rank </w:instrText>
+      </w:r>
+      <w:r>
+        <w:rPr>
+          <w:rFonts w:ascii="Century Schoolbook" w:hAnsi="Century Schoolbook"/>
+        </w:rPr>
+        <w:fldChar w:fldCharType="begin"/>
+      </w:r>
+      <w:r>
+        <w:rPr>
+          <w:rFonts w:ascii="Century Schoolbook" w:hAnsi="Century Schoolbook"/>
+        </w:rPr>
+        <w:instrText xml:space="preserve"> MERGEFIELD rank2 </w:instrText>
+      </w:r>
+      <w:r>
+        <w:rPr>
+          <w:rFonts w:ascii="Century Schoolbook" w:hAnsi="Century Schoolbook"/>
+        </w:rPr>
+        <w:fldChar w:fldCharType="separate"/>
+      </w:r>
+      <w:r>
+        <w:rPr>
+          <w:rFonts w:ascii="Century Schoolbook" w:hAnsi="Century Schoolbook"/>
+          <w:noProof/>
+        </w:rPr>
+        <w:instrText>«rank2»</w:instrText>
+      </w:r>
+      <w:r>
+        <w:rPr>
+          <w:rFonts w:ascii="Century Schoolbook" w:hAnsi="Century Schoolbook"/>
+        </w:rPr>
+        <w:fldChar w:fldCharType="end"/>
+      </w:r>
+      <w:r>
+        <w:rPr>
+          <w:rFonts w:ascii="Century Schoolbook" w:hAnsi="Century Schoolbook"/>
+        </w:rPr>
+        <w:instrText xml:space="preserve"> of " "Panel evaluated "</w:instrText>
+      </w:r>
+      <w:r>
+        <w:rPr>
+          <w:rFonts w:ascii="Century Schoolbook" w:hAnsi="Century Schoolbook"/>
+        </w:rPr>
+        <w:fldChar w:fldCharType="separate"/>
+      </w:r>
+      <w:r>
+        <w:rPr>
+          <w:rFonts w:ascii="Century Schoolbook" w:hAnsi="Century Schoolbook"/>
+          <w:noProof/>
+        </w:rPr>
+        <w:instrText xml:space="preserve">Std competition rank </w:instrText>
+      </w:r>
+      <w:r>
+        <w:rPr>
+          <w:rFonts w:ascii="Century Schoolbook" w:hAnsi="Century Schoolbook"/>
+          <w:noProof/>
+        </w:rPr>
+        <w:fldChar w:fldCharType="begin"/>
+      </w:r>
+      <w:r>
+        <w:rPr>
+          <w:rFonts w:ascii="Century Schoolbook" w:hAnsi="Century Schoolbook"/>
+          <w:noProof/>
+        </w:rPr>
+        <w:instrText xml:space="preserve"> MERGEFIELD rank2 </w:instrText>
+      </w:r>
+      <w:r>
+        <w:rPr>
+          <w:rFonts w:ascii="Century Schoolbook" w:hAnsi="Century Schoolbook"/>
+          <w:noProof/>
+        </w:rPr>
+        <w:fldChar w:fldCharType="separate"/>
+      </w:r>
+      <w:r>
+        <w:rPr>
+          <w:rFonts w:ascii="Century Schoolbook" w:hAnsi="Century Schoolbook"/>
+          <w:noProof/>
+        </w:rPr>
+        <w:instrText>«rank2»</w:instrText>
+      </w:r>
+      <w:r>
+        <w:rPr>
+          <w:rFonts w:ascii="Century Schoolbook" w:hAnsi="Century Schoolbook"/>
+          <w:noProof/>
+        </w:rPr>
+        <w:fldChar w:fldCharType="end"/>
+      </w:r>
+      <w:r>
+        <w:rPr>
+          <w:rFonts w:ascii="Century Schoolbook" w:hAnsi="Century Schoolbook"/>
+          <w:noProof/>
+        </w:rPr>
+        <w:instrText xml:space="preserve"> of </w:instrText>
+      </w:r>
+      <w:r>
+        <w:rPr>
+          <w:rFonts w:ascii="Century Schoolbook" w:hAnsi="Century Schoolbook"/>
+        </w:rPr>
+        <w:fldChar w:fldCharType="end"/>
+      </w:r>
+      <w:r>
+        <w:rPr>
+          <w:rFonts w:ascii="Century Schoolbook" w:hAnsi="Century Schoolbook"/>
+        </w:rPr>
+        <w:fldChar w:fldCharType="begin"/>
+      </w:r>
+      <w:r>
+        <w:rPr>
+          <w:rFonts w:ascii="Century Schoolbook" w:hAnsi="Century Schoolbook"/>
+        </w:rPr>
+        <w:instrText xml:space="preserve"> MERGEFIELD panlString2 </w:instrText>
+      </w:r>
+      <w:r>
+        <w:rPr>
+          <w:rFonts w:ascii="Century Schoolbook" w:hAnsi="Century Schoolbook"/>
+        </w:rPr>
+        <w:fldChar w:fldCharType="separate"/>
+      </w:r>
+      <w:r>
+        <w:rPr>
+          <w:rFonts w:ascii="Century Schoolbook" w:hAnsi="Century Schoolbook"/>
+          <w:noProof/>
+        </w:rPr>
+        <w:instrText>«panlString2»</w:instrText>
       </w:r>
       <w:r>
         <w:rPr>
@@ -8574,126 +7753,208 @@
           <w:b/>
           <w:noProof/>
         </w:rPr>
-        <w:t>Ad hoc</w:t>
-      </w:r>
-      <w:r>
-        <w:rPr>
-          <w:rFonts w:ascii="Century Schoolbook" w:hAnsi="Century Schoolbook"/>
-          <w:noProof/>
-        </w:rPr>
-        <w:t xml:space="preserve"> reviews (</w:t>
-      </w:r>
-      <w:r>
-        <w:rPr>
-          <w:rFonts w:ascii="Century Schoolbook" w:hAnsi="Century Schoolbook"/>
-          <w:noProof/>
-        </w:rPr>
-        <w:fldChar w:fldCharType="begin"/>
-      </w:r>
-      <w:r>
-        <w:rPr>
-          <w:rFonts w:ascii="Century Schoolbook" w:hAnsi="Century Schoolbook"/>
-          <w:noProof/>
-        </w:rPr>
-        <w:instrText xml:space="preserve"> MERGEFIELD AhNrev </w:instrText>
-      </w:r>
-      <w:r>
-        <w:rPr>
-          <w:rFonts w:ascii="Century Schoolbook" w:hAnsi="Century Schoolbook"/>
-          <w:noProof/>
-        </w:rPr>
-        <w:fldChar w:fldCharType="separate"/>
-      </w:r>
-      <w:r>
-        <w:rPr>
-          <w:rFonts w:ascii="Century Schoolbook" w:hAnsi="Century Schoolbook"/>
-          <w:noProof/>
-        </w:rPr>
-        <w:t>«AhNrev»</w:t>
-      </w:r>
-      <w:r>
-        <w:rPr>
-          <w:rFonts w:ascii="Century Schoolbook" w:hAnsi="Century Schoolbook"/>
-          <w:noProof/>
-        </w:rPr>
-        <w:fldChar w:fldCharType="end"/>
-      </w:r>
-      <w:r>
-        <w:rPr>
-          <w:rFonts w:ascii="Century Schoolbook" w:hAnsi="Century Schoolbook"/>
-          <w:noProof/>
-        </w:rPr>
-        <w:t xml:space="preserve">): </w:t>
-      </w:r>
-      <w:r>
-        <w:rPr>
-          <w:rFonts w:ascii="Century Schoolbook" w:hAnsi="Century Schoolbook"/>
-          <w:noProof/>
-        </w:rPr>
-        <w:fldChar w:fldCharType="begin"/>
-      </w:r>
-      <w:r>
-        <w:rPr>
-          <w:rFonts w:ascii="Century Schoolbook" w:hAnsi="Century Schoolbook"/>
-          <w:noProof/>
-        </w:rPr>
-        <w:instrText xml:space="preserve"> MERGEFIELD AhRevs </w:instrText>
-      </w:r>
-      <w:r>
-        <w:rPr>
-          <w:rFonts w:ascii="Century Schoolbook" w:hAnsi="Century Schoolbook"/>
-          <w:noProof/>
-        </w:rPr>
-        <w:fldChar w:fldCharType="separate"/>
-      </w:r>
-      <w:r>
-        <w:rPr>
-          <w:rFonts w:ascii="Century Schoolbook" w:hAnsi="Century Schoolbook"/>
-          <w:noProof/>
-        </w:rPr>
-        <w:t>«AhRevs»</w:t>
-      </w:r>
-      <w:r>
-        <w:rPr>
-          <w:rFonts w:ascii="Century Schoolbook" w:hAnsi="Century Schoolbook"/>
-          <w:noProof/>
-        </w:rPr>
-        <w:fldChar w:fldCharType="end"/>
-      </w:r>
-      <w:r>
-        <w:rPr>
-          <w:rFonts w:ascii="Century Schoolbook" w:hAnsi="Century Schoolbook"/>
-          <w:noProof/>
-        </w:rPr>
-        <w:t xml:space="preserve">, with last on </w:t>
-      </w:r>
-      <w:r>
-        <w:rPr>
-          <w:rFonts w:ascii="Century Schoolbook" w:hAnsi="Century Schoolbook"/>
-          <w:noProof/>
-        </w:rPr>
-        <w:fldChar w:fldCharType="begin"/>
-      </w:r>
-      <w:r>
-        <w:rPr>
-          <w:rFonts w:ascii="Century Schoolbook" w:hAnsi="Century Schoolbook"/>
-          <w:noProof/>
-        </w:rPr>
-        <w:instrText xml:space="preserve"> MERGEFIELD AhLast \@ MM/dd/yyyy</w:instrText>
-      </w:r>
-      <w:r>
-        <w:rPr>
-          <w:rFonts w:ascii="Century Schoolbook" w:hAnsi="Century Schoolbook"/>
-          <w:noProof/>
-        </w:rPr>
-        <w:fldChar w:fldCharType="separate"/>
-      </w:r>
-      <w:r>
-        <w:rPr>
-          <w:rFonts w:ascii="Century Schoolbook" w:hAnsi="Century Schoolbook"/>
-          <w:noProof/>
-        </w:rPr>
-        <w:t>«AhLast»</w:t>
+        <w:fldChar w:fldCharType="begin"/>
+      </w:r>
+      <w:r>
+        <w:rPr>
+          <w:rFonts w:ascii="Century Schoolbook" w:hAnsi="Century Schoolbook"/>
+          <w:b/>
+          <w:noProof/>
+        </w:rPr>
+        <w:instrText xml:space="preserve"> MERGEFIELD panl_id2 </w:instrText>
+      </w:r>
+      <w:r>
+        <w:rPr>
+          <w:rFonts w:ascii="Century Schoolbook" w:hAnsi="Century Schoolbook"/>
+          <w:b/>
+          <w:noProof/>
+        </w:rPr>
+        <w:fldChar w:fldCharType="separate"/>
+      </w:r>
+      <w:r>
+        <w:rPr>
+          <w:rFonts w:ascii="Century Schoolbook" w:hAnsi="Century Schoolbook"/>
+          <w:b/>
+          <w:noProof/>
+        </w:rPr>
+        <w:t>«panl_id2»</w:t>
+      </w:r>
+      <w:r>
+        <w:rPr>
+          <w:rFonts w:ascii="Century Schoolbook" w:hAnsi="Century Schoolbook"/>
+          <w:b/>
+          <w:noProof/>
+        </w:rPr>
+        <w:fldChar w:fldCharType="end"/>
+      </w:r>
+      <w:r>
+        <w:rPr>
+          <w:rFonts w:ascii="Century Schoolbook" w:hAnsi="Century Schoolbook"/>
+          <w:noProof/>
+        </w:rPr>
+        <w:t xml:space="preserve"> </w:t>
+      </w:r>
+      <w:r>
+        <w:rPr>
+          <w:rFonts w:ascii="Century Schoolbook" w:hAnsi="Century Schoolbook"/>
+          <w:noProof/>
+        </w:rPr>
+        <w:fldChar w:fldCharType="begin"/>
+      </w:r>
+      <w:r>
+        <w:rPr>
+          <w:rFonts w:ascii="Century Schoolbook" w:hAnsi="Century Schoolbook"/>
+          <w:noProof/>
+        </w:rPr>
+        <w:instrText xml:space="preserve"> MERGEFIELD panl_name2 </w:instrText>
+      </w:r>
+      <w:r>
+        <w:rPr>
+          <w:rFonts w:ascii="Century Schoolbook" w:hAnsi="Century Schoolbook"/>
+          <w:noProof/>
+        </w:rPr>
+        <w:fldChar w:fldCharType="separate"/>
+      </w:r>
+      <w:r>
+        <w:rPr>
+          <w:rFonts w:ascii="Century Schoolbook" w:hAnsi="Century Schoolbook"/>
+          <w:noProof/>
+        </w:rPr>
+        <w:t>«panl_name2»</w:t>
+      </w:r>
+      <w:r>
+        <w:rPr>
+          <w:rFonts w:ascii="Century Schoolbook" w:hAnsi="Century Schoolbook"/>
+          <w:noProof/>
+        </w:rPr>
+        <w:fldChar w:fldCharType="end"/>
+      </w:r>
+      <w:r>
+        <w:rPr>
+          <w:rFonts w:ascii="Century Schoolbook" w:hAnsi="Century Schoolbook"/>
+          <w:noProof/>
+        </w:rPr>
+        <w:t xml:space="preserve"> (</w:t>
+      </w:r>
+      <w:r>
+        <w:rPr>
+          <w:rFonts w:ascii="Century Schoolbook" w:hAnsi="Century Schoolbook"/>
+          <w:noProof/>
+        </w:rPr>
+        <w:fldChar w:fldCharType="begin"/>
+      </w:r>
+      <w:r>
+        <w:rPr>
+          <w:rFonts w:ascii="Century Schoolbook" w:hAnsi="Century Schoolbook"/>
+          <w:noProof/>
+        </w:rPr>
+        <w:instrText xml:space="preserve"> MERGEFIELD pnlst2 </w:instrText>
+      </w:r>
+      <w:r>
+        <w:rPr>
+          <w:rFonts w:ascii="Century Schoolbook" w:hAnsi="Century Schoolbook"/>
+          <w:noProof/>
+        </w:rPr>
+        <w:fldChar w:fldCharType="separate"/>
+      </w:r>
+      <w:r>
+        <w:rPr>
+          <w:rFonts w:ascii="Century Schoolbook" w:hAnsi="Century Schoolbook"/>
+          <w:noProof/>
+        </w:rPr>
+        <w:t>«pnlst2»</w:t>
+      </w:r>
+      <w:r>
+        <w:rPr>
+          <w:rFonts w:ascii="Century Schoolbook" w:hAnsi="Century Schoolbook"/>
+          <w:noProof/>
+        </w:rPr>
+        <w:fldChar w:fldCharType="end"/>
+      </w:r>
+      <w:r>
+        <w:rPr>
+          <w:rFonts w:ascii="Century Schoolbook" w:hAnsi="Century Schoolbook"/>
+          <w:noProof/>
+        </w:rPr>
+        <w:t xml:space="preserve"> panelists</w:t>
+      </w:r>
+      <w:r>
+        <w:rPr>
+          <w:rFonts w:ascii="Century Schoolbook" w:hAnsi="Century Schoolbook"/>
+          <w:noProof/>
+        </w:rPr>
+        <w:fldChar w:fldCharType="begin"/>
+      </w:r>
+      <w:r>
+        <w:rPr>
+          <w:rFonts w:ascii="Century Schoolbook" w:hAnsi="Century Schoolbook"/>
+          <w:noProof/>
+        </w:rPr>
+        <w:instrText xml:space="preserve"> MERGEFIELD \b "; " \f "CoI declared"  confl2</w:instrText>
+      </w:r>
+      <w:r>
+        <w:rPr>
+          <w:rFonts w:ascii="Century Schoolbook" w:hAnsi="Century Schoolbook"/>
+          <w:noProof/>
+        </w:rPr>
+        <w:fldChar w:fldCharType="separate"/>
+      </w:r>
+      <w:r>
+        <w:rPr>
+          <w:rFonts w:ascii="Century Schoolbook" w:hAnsi="Century Schoolbook"/>
+          <w:noProof/>
+        </w:rPr>
+        <w:t>; «confl2»CoI declared</w:t>
+      </w:r>
+      <w:r>
+        <w:rPr>
+          <w:rFonts w:ascii="Century Schoolbook" w:hAnsi="Century Schoolbook"/>
+          <w:noProof/>
+        </w:rPr>
+        <w:fldChar w:fldCharType="end"/>
+      </w:r>
+      <w:r>
+        <w:rPr>
+          <w:rFonts w:ascii="Century Schoolbook" w:hAnsi="Century Schoolbook"/>
+          <w:noProof/>
+        </w:rPr>
+        <w:t>)</w:t>
+      </w:r>
+      <w:r>
+        <w:rPr>
+          <w:rFonts w:ascii="Century Schoolbook" w:hAnsi="Century Schoolbook"/>
+          <w:noProof/>
+        </w:rPr>
+        <w:br/>
+        <w:t xml:space="preserve">Reviews: </w:t>
+      </w:r>
+      <w:r>
+        <w:rPr>
+          <w:rFonts w:ascii="Century Schoolbook" w:hAnsi="Century Schoolbook"/>
+          <w:noProof/>
+        </w:rPr>
+        <w:fldChar w:fldCharType="begin"/>
+      </w:r>
+      <w:r>
+        <w:rPr>
+          <w:rFonts w:ascii="Century Schoolbook" w:hAnsi="Century Schoolbook"/>
+          <w:noProof/>
+        </w:rPr>
+        <w:instrText xml:space="preserve"> MERGEFIELD revs2 </w:instrText>
+      </w:r>
+      <w:r>
+        <w:rPr>
+          <w:rFonts w:ascii="Century Schoolbook" w:hAnsi="Century Schoolbook"/>
+          <w:noProof/>
+        </w:rPr>
+        <w:fldChar w:fldCharType="separate"/>
+      </w:r>
+      <w:r>
+        <w:rPr>
+          <w:rFonts w:ascii="Century Schoolbook" w:hAnsi="Century Schoolbook"/>
+          <w:noProof/>
+        </w:rPr>
+        <w:t>«revs2»</w:t>
       </w:r>
       <w:r>
         <w:rPr>
@@ -8709,14 +7970,621 @@
         <w:contextualSpacing/>
         <w:rPr>
           <w:rFonts w:ascii="Century Schoolbook" w:hAnsi="Century Schoolbook"/>
+          <w:noProof/>
         </w:rPr>
       </w:pPr>
       <w:r>
         <w:rPr>
           <w:rFonts w:ascii="Century Schoolbook" w:hAnsi="Century Schoolbook"/>
-        </w:rPr>
-        <w:fldChar w:fldCharType="end"/>
-      </w:r>
+          <w:noProof/>
+        </w:rPr>
+        <w:t xml:space="preserve">Recommended </w:t>
+      </w:r>
+      <w:r>
+        <w:rPr>
+          <w:rFonts w:ascii="Century Schoolbook" w:hAnsi="Century Schoolbook"/>
+          <w:b/>
+          <w:noProof/>
+        </w:rPr>
+        <w:fldChar w:fldCharType="begin"/>
+      </w:r>
+      <w:r>
+        <w:rPr>
+          <w:rFonts w:ascii="Century Schoolbook" w:hAnsi="Century Schoolbook"/>
+          <w:b/>
+          <w:noProof/>
+        </w:rPr>
+        <w:instrText xml:space="preserve"> MERGEFIELD rec2 </w:instrText>
+      </w:r>
+      <w:r>
+        <w:rPr>
+          <w:rFonts w:ascii="Century Schoolbook" w:hAnsi="Century Schoolbook"/>
+          <w:b/>
+          <w:noProof/>
+        </w:rPr>
+        <w:fldChar w:fldCharType="separate"/>
+      </w:r>
+      <w:r>
+        <w:rPr>
+          <w:rFonts w:ascii="Century Schoolbook" w:hAnsi="Century Schoolbook"/>
+          <w:b/>
+          <w:noProof/>
+        </w:rPr>
+        <w:t>«rec2»</w:t>
+      </w:r>
+      <w:r>
+        <w:rPr>
+          <w:rFonts w:ascii="Century Schoolbook" w:hAnsi="Century Schoolbook"/>
+          <w:b/>
+          <w:noProof/>
+        </w:rPr>
+        <w:fldChar w:fldCharType="end"/>
+      </w:r>
+      <w:r>
+        <w:rPr>
+          <w:rFonts w:ascii="Century Schoolbook" w:hAnsi="Century Schoolbook"/>
+          <w:noProof/>
+        </w:rPr>
+        <w:t xml:space="preserve"> (</w:t>
+      </w:r>
+      <w:r>
+        <w:rPr>
+          <w:rFonts w:ascii="Century Schoolbook" w:hAnsi="Century Schoolbook"/>
+          <w:noProof/>
+        </w:rPr>
+        <w:fldChar w:fldCharType="begin"/>
+      </w:r>
+      <w:r>
+        <w:rPr>
+          <w:rFonts w:ascii="Century Schoolbook" w:hAnsi="Century Schoolbook"/>
+          <w:noProof/>
+        </w:rPr>
+        <w:instrText xml:space="preserve"> MERGEFIELD RCOM_TXT2</w:instrText>
+      </w:r>
+      <w:r>
+        <w:rPr>
+          <w:rFonts w:ascii="Century Schoolbook" w:hAnsi="Century Schoolbook"/>
+          <w:noProof/>
+        </w:rPr>
+        <w:instrText xml:space="preserve"> </w:instrText>
+      </w:r>
+      <w:r>
+        <w:rPr>
+          <w:rFonts w:ascii="Century Schoolbook" w:hAnsi="Century Schoolbook"/>
+          <w:noProof/>
+        </w:rPr>
+        <w:fldChar w:fldCharType="separate"/>
+      </w:r>
+      <w:r>
+        <w:rPr>
+          <w:rFonts w:ascii="Century Schoolbook" w:hAnsi="Century Schoolbook"/>
+          <w:noProof/>
+        </w:rPr>
+        <w:t>«RCOM_TXT2»</w:t>
+      </w:r>
+      <w:r>
+        <w:rPr>
+          <w:rFonts w:ascii="Century Schoolbook" w:hAnsi="Century Schoolbook"/>
+          <w:noProof/>
+        </w:rPr>
+        <w:fldChar w:fldCharType="end"/>
+      </w:r>
+      <w:r>
+        <w:rPr>
+          <w:rFonts w:ascii="Century Schoolbook" w:hAnsi="Century Schoolbook"/>
+          <w:noProof/>
+        </w:rPr>
+        <w:t>)</w:t>
+      </w:r>
+      <w:r>
+        <w:rPr>
+          <w:rFonts w:ascii="Century Schoolbook" w:hAnsi="Century Schoolbook"/>
+          <w:noProof/>
+        </w:rPr>
+        <w:t xml:space="preserve">   on </w:t>
+      </w:r>
+      <w:r>
+        <w:rPr>
+          <w:rFonts w:ascii="Century Schoolbook" w:hAnsi="Century Schoolbook"/>
+          <w:noProof/>
+        </w:rPr>
+        <w:fldChar w:fldCharType="begin"/>
+      </w:r>
+      <w:r>
+        <w:rPr>
+          <w:rFonts w:ascii="Century Schoolbook" w:hAnsi="Century Schoolbook"/>
+          <w:noProof/>
+        </w:rPr>
+        <w:instrText xml:space="preserve"> MERGEFIELD panl_end2 \@ MM/dd/yyyy </w:instrText>
+      </w:r>
+      <w:r>
+        <w:rPr>
+          <w:rFonts w:ascii="Century Schoolbook" w:hAnsi="Century Schoolbook"/>
+          <w:noProof/>
+        </w:rPr>
+        <w:fldChar w:fldCharType="separate"/>
+      </w:r>
+      <w:r>
+        <w:rPr>
+          <w:rFonts w:ascii="Century Schoolbook" w:hAnsi="Century Schoolbook"/>
+          <w:noProof/>
+        </w:rPr>
+        <w:t>«panl_end2»</w:t>
+      </w:r>
+      <w:r>
+        <w:rPr>
+          <w:rFonts w:ascii="Century Schoolbook" w:hAnsi="Century Schoolbook"/>
+          <w:noProof/>
+        </w:rPr>
+        <w:fldChar w:fldCharType="end"/>
+      </w:r>
+    </w:p>
+    <w:p>
+      <w:pPr>
+        <w:spacing w:after="0" w:line="240" w:lineRule="auto"/>
+        <w:contextualSpacing/>
+        <w:rPr>
+          <w:rFonts w:ascii="Century Schoolbook" w:hAnsi="Century Schoolbook"/>
+          <w:noProof/>
+        </w:rPr>
+      </w:pPr>
+      <w:r>
+        <w:rPr>
+          <w:rFonts w:ascii="Century Schoolbook" w:hAnsi="Century Schoolbook"/>
+          <w:noProof/>
+        </w:rPr>
+        <w:t xml:space="preserve">Std competition rank </w:t>
+      </w:r>
+      <w:r>
+        <w:rPr>
+          <w:rFonts w:ascii="Century Schoolbook" w:hAnsi="Century Schoolbook"/>
+          <w:noProof/>
+        </w:rPr>
+        <w:fldChar w:fldCharType="begin"/>
+      </w:r>
+      <w:r>
+        <w:rPr>
+          <w:rFonts w:ascii="Century Schoolbook" w:hAnsi="Century Schoolbook"/>
+          <w:noProof/>
+        </w:rPr>
+        <w:instrText xml:space="preserve"> MERGEFIELD rank2 </w:instrText>
+      </w:r>
+      <w:r>
+        <w:rPr>
+          <w:rFonts w:ascii="Century Schoolbook" w:hAnsi="Century Schoolbook"/>
+          <w:noProof/>
+        </w:rPr>
+        <w:fldChar w:fldCharType="separate"/>
+      </w:r>
+      <w:r>
+        <w:rPr>
+          <w:rFonts w:ascii="Century Schoolbook" w:hAnsi="Century Schoolbook"/>
+          <w:noProof/>
+        </w:rPr>
+        <w:t>«rank2»</w:t>
+      </w:r>
+      <w:r>
+        <w:rPr>
+          <w:rFonts w:ascii="Century Schoolbook" w:hAnsi="Century Schoolbook"/>
+          <w:noProof/>
+        </w:rPr>
+        <w:fldChar w:fldCharType="end"/>
+      </w:r>
+      <w:r>
+        <w:rPr>
+          <w:rFonts w:ascii="Century Schoolbook" w:hAnsi="Century Schoolbook"/>
+          <w:noProof/>
+        </w:rPr>
+        <w:t xml:space="preserve"> of </w:t>
+      </w:r>
+      <w:r>
+        <w:rPr>
+          <w:rFonts w:ascii="Century Schoolbook" w:hAnsi="Century Schoolbook"/>
+          <w:noProof/>
+        </w:rPr>
+        <w:fldChar w:fldCharType="begin"/>
+      </w:r>
+      <w:r>
+        <w:rPr>
+          <w:rFonts w:ascii="Century Schoolbook" w:hAnsi="Century Schoolbook"/>
+          <w:noProof/>
+        </w:rPr>
+        <w:instrText xml:space="preserve"> MERGEFIELD panlString2 </w:instrText>
+      </w:r>
+      <w:r>
+        <w:rPr>
+          <w:rFonts w:ascii="Century Schoolbook" w:hAnsi="Century Schoolbook"/>
+          <w:noProof/>
+        </w:rPr>
+        <w:fldChar w:fldCharType="separate"/>
+      </w:r>
+      <w:r>
+        <w:rPr>
+          <w:rFonts w:ascii="Century Schoolbook" w:hAnsi="Century Schoolbook"/>
+          <w:noProof/>
+        </w:rPr>
+        <w:t>«panlString2»</w:t>
+      </w:r>
+      <w:r>
+        <w:rPr>
+          <w:rFonts w:ascii="Century Schoolbook" w:hAnsi="Century Schoolbook"/>
+          <w:noProof/>
+        </w:rPr>
+        <w:fldChar w:fldCharType="end"/>
+      </w:r>
+    </w:p>
+    <w:p>
+      <w:pPr>
+        <w:spacing w:after="0" w:line="240" w:lineRule="auto"/>
+        <w:contextualSpacing/>
+        <w:rPr>
+          <w:rFonts w:ascii="Century Schoolbook" w:hAnsi="Century Schoolbook"/>
+        </w:rPr>
+      </w:pPr>
+      <w:r>
+        <w:rPr>
+          <w:rFonts w:ascii="Century Schoolbook" w:hAnsi="Century Schoolbook"/>
+        </w:rPr>
+        <w:fldChar w:fldCharType="end"/>
+      </w:r>
+      <w:r>
+        <w:rPr>
+          <w:rFonts w:ascii="Century Schoolbook" w:hAnsi="Century Schoolbook"/>
+        </w:rPr>
+        <w:fldChar w:fldCharType="begin"/>
+      </w:r>
+      <w:r>
+        <w:rPr>
+          <w:rFonts w:ascii="Century Schoolbook" w:hAnsi="Century Schoolbook"/>
+        </w:rPr>
+        <w:instrText xml:space="preserve">if </w:instrText>
+      </w:r>
+      <w:r>
+        <w:rPr>
+          <w:rFonts w:ascii="Century Schoolbook" w:hAnsi="Century Schoolbook"/>
+        </w:rPr>
+        <w:fldChar w:fldCharType="begin"/>
+      </w:r>
+      <w:r>
+        <w:rPr>
+          <w:rFonts w:ascii="Century Schoolbook" w:hAnsi="Century Schoolbook"/>
+        </w:rPr>
+        <w:instrText xml:space="preserve"> MERGEFIELD AhNrev </w:instrText>
+      </w:r>
+      <w:r>
+        <w:rPr>
+          <w:rFonts w:ascii="Century Schoolbook" w:hAnsi="Century Schoolbook"/>
+        </w:rPr>
+        <w:fldChar w:fldCharType="separate"/>
+      </w:r>
+      <w:r>
+        <w:rPr>
+          <w:rFonts w:ascii="Century Schoolbook" w:hAnsi="Century Schoolbook"/>
+          <w:noProof/>
+        </w:rPr>
+        <w:instrText>«AhNrev»</w:instrText>
+      </w:r>
+      <w:r>
+        <w:rPr>
+          <w:rFonts w:ascii="Century Schoolbook" w:hAnsi="Century Schoolbook"/>
+        </w:rPr>
+        <w:fldChar w:fldCharType="end"/>
+      </w:r>
+      <w:r>
+        <w:rPr>
+          <w:rFonts w:ascii="Century Schoolbook" w:hAnsi="Century Schoolbook"/>
+        </w:rPr>
+        <w:instrText>&lt;&gt;"" "</w:instrText>
+      </w:r>
+    </w:p>
+    <w:p>
+      <w:pPr>
+        <w:spacing w:after="0" w:line="240" w:lineRule="auto"/>
+        <w:contextualSpacing/>
+        <w:rPr>
+          <w:rFonts w:ascii="Century Schoolbook" w:hAnsi="Century Schoolbook"/>
+        </w:rPr>
+      </w:pPr>
+      <w:r>
+        <w:rPr>
+          <w:rFonts w:ascii="Century Schoolbook" w:hAnsi="Century Schoolbook"/>
+          <w:b/>
+        </w:rPr>
+        <w:instrText>Ad hoc</w:instrText>
+      </w:r>
+      <w:r>
+        <w:rPr>
+          <w:rFonts w:ascii="Century Schoolbook" w:hAnsi="Century Schoolbook"/>
+        </w:rPr>
+        <w:instrText xml:space="preserve"> reviews (</w:instrText>
+      </w:r>
+      <w:r>
+        <w:rPr>
+          <w:rFonts w:ascii="Century Schoolbook" w:hAnsi="Century Schoolbook"/>
+        </w:rPr>
+        <w:fldChar w:fldCharType="begin"/>
+      </w:r>
+      <w:r>
+        <w:rPr>
+          <w:rFonts w:ascii="Century Schoolbook" w:hAnsi="Century Schoolbook"/>
+        </w:rPr>
+        <w:instrText xml:space="preserve"> MERGEFIELD AhNrev </w:instrText>
+      </w:r>
+      <w:r>
+        <w:rPr>
+          <w:rFonts w:ascii="Century Schoolbook" w:hAnsi="Century Schoolbook"/>
+        </w:rPr>
+        <w:fldChar w:fldCharType="separate"/>
+      </w:r>
+      <w:r>
+        <w:rPr>
+          <w:rFonts w:ascii="Century Schoolbook" w:hAnsi="Century Schoolbook"/>
+          <w:noProof/>
+        </w:rPr>
+        <w:instrText>«AhNrev»</w:instrText>
+      </w:r>
+      <w:r>
+        <w:rPr>
+          <w:rFonts w:ascii="Century Schoolbook" w:hAnsi="Century Schoolbook"/>
+        </w:rPr>
+        <w:fldChar w:fldCharType="end"/>
+      </w:r>
+      <w:r>
+        <w:rPr>
+          <w:rFonts w:ascii="Century Schoolbook" w:hAnsi="Century Schoolbook"/>
+        </w:rPr>
+        <w:instrText xml:space="preserve">): </w:instrText>
+      </w:r>
+      <w:r>
+        <w:rPr>
+          <w:rFonts w:ascii="Century Schoolbook" w:hAnsi="Century Schoolbook"/>
+        </w:rPr>
+        <w:fldChar w:fldCharType="begin"/>
+      </w:r>
+      <w:r>
+        <w:rPr>
+          <w:rFonts w:ascii="Century Schoolbook" w:hAnsi="Century Schoolbook"/>
+        </w:rPr>
+        <w:instrText xml:space="preserve"> MERGEFIELD AhRevs </w:instrText>
+      </w:r>
+      <w:r>
+        <w:rPr>
+          <w:rFonts w:ascii="Century Schoolbook" w:hAnsi="Century Schoolbook"/>
+        </w:rPr>
+        <w:fldChar w:fldCharType="separate"/>
+      </w:r>
+      <w:r>
+        <w:rPr>
+          <w:rFonts w:ascii="Century Schoolbook" w:hAnsi="Century Schoolbook"/>
+          <w:noProof/>
+        </w:rPr>
+        <w:instrText>«AhRevs»</w:instrText>
+      </w:r>
+      <w:r>
+        <w:rPr>
+          <w:rFonts w:ascii="Century Schoolbook" w:hAnsi="Century Schoolbook"/>
+        </w:rPr>
+        <w:fldChar w:fldCharType="end"/>
+      </w:r>
+      <w:r>
+        <w:rPr>
+          <w:rFonts w:ascii="Century Schoolbook" w:hAnsi="Century Schoolbook"/>
+        </w:rPr>
+        <w:instrText xml:space="preserve">, with last on </w:instrText>
+      </w:r>
+      <w:r>
+        <w:rPr>
+          <w:rFonts w:ascii="Century Schoolbook" w:hAnsi="Century Schoolbook"/>
+        </w:rPr>
+        <w:fldChar w:fldCharType="begin"/>
+      </w:r>
+      <w:r>
+        <w:rPr>
+          <w:rFonts w:ascii="Century Schoolbook" w:hAnsi="Century Schoolbook"/>
+        </w:rPr>
+        <w:instrText xml:space="preserve"> MERGEFIELD AhLast \@ MM/dd/yyyy</w:instrText>
+      </w:r>
+      <w:r>
+        <w:rPr>
+          <w:rFonts w:ascii="Century Schoolbook" w:hAnsi="Century Schoolbook"/>
+        </w:rPr>
+        <w:fldChar w:fldCharType="separate"/>
+      </w:r>
+      <w:r>
+        <w:rPr>
+          <w:rFonts w:ascii="Century Schoolbook" w:hAnsi="Century Schoolbook"/>
+          <w:noProof/>
+        </w:rPr>
+        <w:instrText>«AhLast»</w:instrText>
+      </w:r>
+      <w:r>
+        <w:rPr>
+          <w:rFonts w:ascii="Century Schoolbook" w:hAnsi="Century Schoolbook"/>
+        </w:rPr>
+        <w:fldChar w:fldCharType="end"/>
+      </w:r>
+    </w:p>
+    <w:p>
+      <w:pPr>
+        <w:spacing w:after="0" w:line="240" w:lineRule="auto"/>
+        <w:contextualSpacing/>
+        <w:rPr>
+          <w:rFonts w:ascii="Century Schoolbook" w:hAnsi="Century Schoolbook"/>
+          <w:noProof/>
+        </w:rPr>
+      </w:pPr>
+      <w:r>
+        <w:rPr>
+          <w:rFonts w:ascii="Century Schoolbook" w:hAnsi="Century Schoolbook"/>
+        </w:rPr>
+        <w:instrText>"</w:instrText>
+      </w:r>
+      <w:r>
+        <w:rPr>
+          <w:rFonts w:ascii="Century Schoolbook" w:hAnsi="Century Schoolbook"/>
+        </w:rPr>
+        <w:fldChar w:fldCharType="separate"/>
+      </w:r>
+    </w:p>
+    <w:p>
+      <w:pPr>
+        <w:spacing w:after="0" w:line="240" w:lineRule="auto"/>
+        <w:contextualSpacing/>
+        <w:rPr>
+          <w:rFonts w:ascii="Century Schoolbook" w:hAnsi="Century Schoolbook"/>
+          <w:noProof/>
+        </w:rPr>
+      </w:pPr>
+      <w:r>
+        <w:rPr>
+          <w:rFonts w:ascii="Century Schoolbook" w:hAnsi="Century Schoolbook"/>
+          <w:b/>
+          <w:noProof/>
+        </w:rPr>
+        <w:t>Ad hoc</w:t>
+      </w:r>
+      <w:r>
+        <w:rPr>
+          <w:rFonts w:ascii="Century Schoolbook" w:hAnsi="Century Schoolbook"/>
+          <w:noProof/>
+        </w:rPr>
+        <w:t xml:space="preserve"> reviews (</w:t>
+      </w:r>
+      <w:r>
+        <w:rPr>
+          <w:rFonts w:ascii="Century Schoolbook" w:hAnsi="Century Schoolbook"/>
+          <w:noProof/>
+        </w:rPr>
+        <w:fldChar w:fldCharType="begin"/>
+      </w:r>
+      <w:r>
+        <w:rPr>
+          <w:rFonts w:ascii="Century Schoolbook" w:hAnsi="Century Schoolbook"/>
+          <w:noProof/>
+        </w:rPr>
+        <w:instrText xml:space="preserve"> MERGEFIELD AhNrev </w:instrText>
+      </w:r>
+      <w:r>
+        <w:rPr>
+          <w:rFonts w:ascii="Century Schoolbook" w:hAnsi="Century Schoolbook"/>
+          <w:noProof/>
+        </w:rPr>
+        <w:fldChar w:fldCharType="separate"/>
+      </w:r>
+      <w:r>
+        <w:rPr>
+          <w:rFonts w:ascii="Century Schoolbook" w:hAnsi="Century Schoolbook"/>
+          <w:noProof/>
+        </w:rPr>
+        <w:t>«AhNrev»</w:t>
+      </w:r>
+      <w:r>
+        <w:rPr>
+          <w:rFonts w:ascii="Century Schoolbook" w:hAnsi="Century Schoolbook"/>
+          <w:noProof/>
+        </w:rPr>
+        <w:fldChar w:fldCharType="end"/>
+      </w:r>
+      <w:r>
+        <w:rPr>
+          <w:rFonts w:ascii="Century Schoolbook" w:hAnsi="Century Schoolbook"/>
+          <w:noProof/>
+        </w:rPr>
+        <w:t xml:space="preserve">): </w:t>
+      </w:r>
+      <w:r>
+        <w:rPr>
+          <w:rFonts w:ascii="Century Schoolbook" w:hAnsi="Century Schoolbook"/>
+          <w:noProof/>
+        </w:rPr>
+        <w:fldChar w:fldCharType="begin"/>
+      </w:r>
+      <w:r>
+        <w:rPr>
+          <w:rFonts w:ascii="Century Schoolbook" w:hAnsi="Century Schoolbook"/>
+          <w:noProof/>
+        </w:rPr>
+        <w:instrText xml:space="preserve"> MERGEFIELD AhRevs </w:instrText>
+      </w:r>
+      <w:r>
+        <w:rPr>
+          <w:rFonts w:ascii="Century Schoolbook" w:hAnsi="Century Schoolbook"/>
+          <w:noProof/>
+        </w:rPr>
+        <w:fldChar w:fldCharType="separate"/>
+      </w:r>
+      <w:r>
+        <w:rPr>
+          <w:rFonts w:ascii="Century Schoolbook" w:hAnsi="Century Schoolbook"/>
+          <w:noProof/>
+        </w:rPr>
+        <w:t>«AhRevs»</w:t>
+      </w:r>
+      <w:r>
+        <w:rPr>
+          <w:rFonts w:ascii="Century Schoolbook" w:hAnsi="Century Schoolbook"/>
+          <w:noProof/>
+        </w:rPr>
+        <w:fldChar w:fldCharType="end"/>
+      </w:r>
+      <w:r>
+        <w:rPr>
+          <w:rFonts w:ascii="Century Schoolbook" w:hAnsi="Century Schoolbook"/>
+          <w:noProof/>
+        </w:rPr>
+        <w:t xml:space="preserve">, with last on </w:t>
+      </w:r>
+      <w:r>
+        <w:rPr>
+          <w:rFonts w:ascii="Century Schoolbook" w:hAnsi="Century Schoolbook"/>
+          <w:noProof/>
+        </w:rPr>
+        <w:fldChar w:fldCharType="begin"/>
+      </w:r>
+      <w:r>
+        <w:rPr>
+          <w:rFonts w:ascii="Century Schoolbook" w:hAnsi="Century Schoolbook"/>
+          <w:noProof/>
+        </w:rPr>
+        <w:instrText xml:space="preserve"> MERGEFIELD AhLast \@ MM/dd/yyyy</w:instrText>
+      </w:r>
+      <w:r>
+        <w:rPr>
+          <w:rFonts w:ascii="Century Schoolbook" w:hAnsi="Century Schoolbook"/>
+          <w:noProof/>
+        </w:rPr>
+        <w:fldChar w:fldCharType="separate"/>
+      </w:r>
+      <w:r>
+        <w:rPr>
+          <w:rFonts w:ascii="Century Schoolbook" w:hAnsi="Century Schoolbook"/>
+          <w:noProof/>
+        </w:rPr>
+        <w:t>«AhLast»</w:t>
+      </w:r>
+      <w:r>
+        <w:rPr>
+          <w:rFonts w:ascii="Century Schoolbook" w:hAnsi="Century Schoolbook"/>
+          <w:noProof/>
+        </w:rPr>
+        <w:fldChar w:fldCharType="end"/>
+      </w:r>
+    </w:p>
+    <w:p>
+      <w:pPr>
+        <w:spacing w:after="0" w:line="240" w:lineRule="auto"/>
+        <w:contextualSpacing/>
+        <w:rPr>
+          <w:rFonts w:ascii="Century Schoolbook" w:hAnsi="Century Schoolbook"/>
+        </w:rPr>
+      </w:pPr>
+      <w:r>
+        <w:rPr>
+          <w:rFonts w:ascii="Century Schoolbook" w:hAnsi="Century Schoolbook"/>
+        </w:rPr>
+        <w:fldChar w:fldCharType="end"/>
+      </w:r>
+      <w:bookmarkEnd w:id="2"/>
     </w:p>
     <w:p>
       <w:pPr>
@@ -8988,7 +8856,23 @@
           <w:rFonts w:ascii="Century Schoolbook" w:hAnsi="Century Schoolbook"/>
           <w:noProof/>
         </w:rPr>
-        <w:t>«allReviews»</w:t>
+        <w:t>«</w:t>
+      </w:r>
+      <w:proofErr w:type="spellStart"/>
+      <w:r>
+        <w:rPr>
+          <w:rFonts w:ascii="Century Schoolbook" w:hAnsi="Century Schoolbook"/>
+          <w:noProof/>
+        </w:rPr>
+        <w:t>allReviews</w:t>
+      </w:r>
+      <w:proofErr w:type="spellEnd"/>
+      <w:r>
+        <w:rPr>
+          <w:rFonts w:ascii="Century Schoolbook" w:hAnsi="Century Schoolbook"/>
+          <w:noProof/>
+        </w:rPr>
+        <w:t>»</w:t>
       </w:r>
       <w:r>
         <w:rPr>
@@ -9389,14 +9273,21 @@
         <w:rPr>
           <w:rFonts w:ascii="Century Schoolbook" w:hAnsi="Century Schoolbook"/>
         </w:rPr>
-        <w:t xml:space="preserve">As Program Director, I evaluated this proposal for funding in light of its intellectual merit and broader impacts relative to the goals of the program, taking into account the reviews </w:t>
-      </w:r>
-      <w:r>
-        <w:rPr>
-          <w:rFonts w:ascii="Century Schoolbook" w:hAnsi="Century Schoolbook"/>
-        </w:rPr>
-        <w:lastRenderedPageBreak/>
-        <w:t xml:space="preserve">and ratings, the panel discussions and panel summary.  I also considered this proposal in relation to other proposals reviewed in this and other panels, the need to maintain appropriate balance among subfields, the total amount of funds available to the program for new proposals, and general Foundation policies. I concur with the panel's assessment and recommend that this project be </w:t>
+        <w:t xml:space="preserve">As Program Director, I evaluated this proposal for funding </w:t>
+      </w:r>
+      <w:proofErr w:type="gramStart"/>
+      <w:r>
+        <w:rPr>
+          <w:rFonts w:ascii="Century Schoolbook" w:hAnsi="Century Schoolbook"/>
+        </w:rPr>
+        <w:t>in light of</w:t>
+      </w:r>
+      <w:proofErr w:type="gramEnd"/>
+      <w:r>
+        <w:rPr>
+          <w:rFonts w:ascii="Century Schoolbook" w:hAnsi="Century Schoolbook"/>
+        </w:rPr>
+        <w:t xml:space="preserve"> its intellectual merit and broader impacts relative to the goals of the program, taking into account the reviews and ratings, the panel discussions and panel summary.  I also considered this proposal in relation to other proposals reviewed in this and other panels, the need to maintain appropriate balance among subfields, the total amount of funds available to the program for new proposals, and general Foundation policies. I concur with the panel's assessment and recommend that this project be </w:t>
       </w:r>
       <w:r>
         <w:rPr>
@@ -9642,7 +9533,7 @@
           <w:rFonts w:ascii="Century Schoolbook" w:hAnsi="Century Schoolbook"/>
           <w:noProof/>
         </w:rPr>
-        <w:t>Friday, December 29, 2017</w:t>
+        <w:t>Friday, January 19, 2018</w:t>
       </w:r>
       <w:r>
         <w:rPr>
@@ -9736,7 +9627,7 @@
 </file>
 
 <file path=word/styles.xml><?xml version="1.0" encoding="utf-8"?>
-<w:styles xmlns:mc="http://schemas.openxmlformats.org/markup-compatibility/2006" xmlns:r="http://schemas.openxmlformats.org/officeDocument/2006/relationships" xmlns:w="http://schemas.openxmlformats.org/wordprocessingml/2006/main" xmlns:w14="http://schemas.microsoft.com/office/word/2010/wordml" xmlns:w15="http://schemas.microsoft.com/office/word/2012/wordml" mc:Ignorable="w14 w15">
+<w:styles xmlns:mc="http://schemas.openxmlformats.org/markup-compatibility/2006" xmlns:r="http://schemas.openxmlformats.org/officeDocument/2006/relationships" xmlns:w="http://schemas.openxmlformats.org/wordprocessingml/2006/main" xmlns:w14="http://schemas.microsoft.com/office/word/2010/wordml" xmlns:w15="http://schemas.microsoft.com/office/word/2012/wordml" xmlns:w16cid="http://schemas.microsoft.com/office/word/2016/wordml/cid" xmlns:w16se="http://schemas.microsoft.com/office/word/2015/wordml/symex" mc:Ignorable="w14 w15 w16se w16cid">
   <w:docDefaults>
     <w:rPrDefault>
       <w:rPr>
@@ -9752,7 +9643,7 @@
       </w:pPr>
     </w:pPrDefault>
   </w:docDefaults>
-  <w:latentStyles w:defLockedState="0" w:defUIPriority="99" w:defSemiHidden="0" w:defUnhideWhenUsed="0" w:defQFormat="0" w:count="371">
+  <w:latentStyles w:defLockedState="0" w:defUIPriority="99" w:defSemiHidden="0" w:defUnhideWhenUsed="0" w:defQFormat="0" w:count="375">
     <w:lsdException w:name="Normal" w:uiPriority="0" w:qFormat="1"/>
     <w:lsdException w:name="heading 1" w:uiPriority="9" w:qFormat="1"/>
     <w:lsdException w:name="heading 2" w:semiHidden="1" w:uiPriority="9" w:unhideWhenUsed="1" w:qFormat="1"/>
@@ -10124,6 +10015,10 @@
     <w:lsdException w:name="List Table 5 Dark Accent 6" w:uiPriority="50"/>
     <w:lsdException w:name="List Table 6 Colorful Accent 6" w:uiPriority="51"/>
     <w:lsdException w:name="List Table 7 Colorful Accent 6" w:uiPriority="52"/>
+    <w:lsdException w:name="Mention" w:semiHidden="1" w:unhideWhenUsed="1"/>
+    <w:lsdException w:name="Smart Hyperlink" w:semiHidden="1" w:unhideWhenUsed="1"/>
+    <w:lsdException w:name="Hashtag" w:semiHidden="1" w:unhideWhenUsed="1"/>
+    <w:lsdException w:name="Unresolved Mention" w:semiHidden="1" w:unhideWhenUsed="1"/>
   </w:latentStyles>
   <w:style w:type="paragraph" w:default="1" w:styleId="Normal">
     <w:name w:val="Normal"/>
@@ -10242,6 +10137,18 @@
     <w:rPr>
       <w:color w:val="0000FF" w:themeColor="hyperlink"/>
       <w:u w:val="single"/>
+    </w:rPr>
+  </w:style>
+  <w:style w:type="character" w:customStyle="1" w:styleId="UnresolvedMention1">
+    <w:name w:val="Unresolved Mention1"/>
+    <w:basedOn w:val="DefaultParagraphFont"/>
+    <w:uiPriority w:val="99"/>
+    <w:semiHidden/>
+    <w:unhideWhenUsed/>
+    <w:rsid w:val="00097A9C"/>
+    <w:rPr>
+      <w:color w:val="808080"/>
+      <w:shd w:val="clear" w:color="auto" w:fill="E6E6E6"/>
     </w:rPr>
   </w:style>
 </w:styles>
@@ -10664,14 +10571,14 @@
 <file path=customXml/itemProps1.xml><?xml version="1.0" encoding="utf-8"?>
 <ds:datastoreItem xmlns:ds="http://schemas.openxmlformats.org/officeDocument/2006/customXml" ds:itemID="{F3695DBB-D872-4C3A-8ADF-3CE856FBCAB4}">
   <ds:schemaRefs>
+    <ds:schemaRef ds:uri="http://schemas.microsoft.com/office/infopath/2007/PartnerControls"/>
+    <ds:schemaRef ds:uri="http://purl.org/dc/elements/1.1/"/>
+    <ds:schemaRef ds:uri="http://schemas.microsoft.com/office/2006/metadata/properties"/>
     <ds:schemaRef ds:uri="http://schemas.microsoft.com/office/2006/documentManagement/types"/>
-    <ds:schemaRef ds:uri="http://purl.org/dc/elements/1.1/"/>
-    <ds:schemaRef ds:uri="http://schemas.microsoft.com/office/infopath/2007/PartnerControls"/>
     <ds:schemaRef ds:uri="http://purl.org/dc/terms/"/>
+    <ds:schemaRef ds:uri="http://schemas.openxmlformats.org/package/2006/metadata/core-properties"/>
+    <ds:schemaRef ds:uri="http://purl.org/dc/dcmitype/"/>
     <ds:schemaRef ds:uri="http://www.w3.org/XML/1998/namespace"/>
-    <ds:schemaRef ds:uri="http://schemas.openxmlformats.org/package/2006/metadata/core-properties"/>
-    <ds:schemaRef ds:uri="http://schemas.microsoft.com/office/2006/metadata/properties"/>
-    <ds:schemaRef ds:uri="http://purl.org/dc/dcmitype/"/>
   </ds:schemaRefs>
 </ds:datastoreItem>
 </file>
